--- a/report demo/J - Vue JS.docx
+++ b/report demo/J - Vue JS.docx
@@ -489,8 +489,6 @@
         </w:rPr>
         <w:t xml:space="preserve"> </w:t>
       </w:r>
-      <w:bookmarkStart w:id="0" w:name="_GoBack"/>
-      <w:bookmarkEnd w:id="0"/>
       <w:r>
         <w:rPr>
           <w:rFonts w:cs="Times New Roman"/>
@@ -3371,12 +3369,12 @@
       <w:pPr>
         <w:pStyle w:val="Heading1"/>
       </w:pPr>
-      <w:bookmarkStart w:id="1" w:name="_Toc23853306"/>
+      <w:bookmarkStart w:id="0" w:name="_Toc23853306"/>
       <w:r>
         <w:lastRenderedPageBreak/>
         <w:t>BÁO CÁO TÌM HIỂU VỀ VUE JS</w:t>
       </w:r>
-      <w:bookmarkEnd w:id="1"/>
+      <w:bookmarkEnd w:id="0"/>
     </w:p>
     <w:p>
       <w:pPr>
@@ -3392,7 +3390,7 @@
           <w:sz w:val="32"/>
         </w:rPr>
       </w:pPr>
-      <w:bookmarkStart w:id="2" w:name="_Toc23853307"/>
+      <w:bookmarkStart w:id="1" w:name="_Toc23853307"/>
       <w:r>
         <w:rPr>
           <w:b/>
@@ -3400,26 +3398,14 @@
         </w:rPr>
         <w:t>Giới thiệu</w:t>
       </w:r>
-      <w:bookmarkEnd w:id="2"/>
+      <w:bookmarkEnd w:id="1"/>
     </w:p>
     <w:p>
       <w:pPr>
         <w:pStyle w:val="ListParagraph"/>
       </w:pPr>
       <w:r>
-        <w:t xml:space="preserve">Vue.js là một framework của Javascript, là một </w:t>
-      </w:r>
-      <w:r>
-        <w:t>Progressive framework</w:t>
-      </w:r>
-      <w:r>
-        <w:t xml:space="preserve"> dùng để xây dựng giao diện người dùng. Đối với </w:t>
-      </w:r>
-      <w:r>
-        <w:t>Full-featured framework hay Monolithic framework cung cấp tất cả mọi thứ cần có để xây dựng app trong một framework duy nhất, thì progresive framework lại chia thành các thành phần nhỏ khác nhau, và ta có thể dần dần lựa chọn các thành phần tham gia vào sao cho phù hợp.</w:t>
-      </w:r>
-      <w:r>
-        <w:t xml:space="preserve"> Phần lõi của Vue.js tập trung chủ yếu vào phần view.</w:t>
+        <w:t>Vue.js là một framework của Javascript, dùng để xây dựng giao diện người dùng. Phần lõi của Vue.js tập trung chủ yếu vào phần view.</w:t>
       </w:r>
     </w:p>
     <w:p>
@@ -3436,7 +3422,7 @@
           <w:sz w:val="32"/>
         </w:rPr>
       </w:pPr>
-      <w:bookmarkStart w:id="3" w:name="_Toc23853308"/>
+      <w:bookmarkStart w:id="2" w:name="_Toc23853308"/>
       <w:r>
         <w:rPr>
           <w:b/>
@@ -3444,14 +3430,20 @@
         </w:rPr>
         <w:t>Cài đặt để sử dụng</w:t>
       </w:r>
-      <w:bookmarkEnd w:id="3"/>
+      <w:bookmarkEnd w:id="2"/>
     </w:p>
     <w:p>
       <w:pPr>
         <w:pStyle w:val="ListParagraph"/>
       </w:pPr>
       <w:r>
-        <w:t>Để sử dụng được vue js thì trước hết chúng ta phải cài đặt. Có 4 cách cài đặt là chủ yếu:</w:t>
+        <w:t>Để sử dụng được vue js thì trước hế</w:t>
+      </w:r>
+      <w:r>
+        <w:t xml:space="preserve">t </w:t>
+      </w:r>
+      <w:r>
+        <w:t>phải cài đặt. Có 4 cách cài đặt là chủ yếu:</w:t>
       </w:r>
     </w:p>
     <w:p>
@@ -3528,38 +3520,25 @@
         <w:pStyle w:val="Caption"/>
         <w:jc w:val="center"/>
       </w:pPr>
-      <w:bookmarkStart w:id="4" w:name="_Toc23853280"/>
+      <w:bookmarkStart w:id="3" w:name="_Toc23853280"/>
       <w:r>
         <w:t xml:space="preserve">Hình </w:t>
       </w:r>
-      <w:r>
-        <w:fldChar w:fldCharType="begin"/>
-      </w:r>
-      <w:r>
-        <w:instrText xml:space="preserve"> SEQ Hình \* ARABIC </w:instrText>
-      </w:r>
-      <w:r>
-        <w:fldChar w:fldCharType="separate"/>
-      </w:r>
-      <w:r>
-        <w:rPr>
-          <w:noProof/>
-        </w:rPr>
-        <w:t>1</w:t>
-      </w:r>
-      <w:r>
-        <w:rPr>
-          <w:noProof/>
-        </w:rPr>
-        <w:fldChar w:fldCharType="end"/>
-      </w:r>
+      <w:fldSimple w:instr=" SEQ Hình \* ARABIC ">
+        <w:r>
+          <w:rPr>
+            <w:noProof/>
+          </w:rPr>
+          <w:t>1</w:t>
+        </w:r>
+      </w:fldSimple>
       <w:r>
         <w:t xml:space="preserve">. </w:t>
       </w:r>
       <w:r>
         <w:t>Trang download vue.js</w:t>
       </w:r>
-      <w:bookmarkEnd w:id="4"/>
+      <w:bookmarkEnd w:id="3"/>
     </w:p>
     <w:p>
       <w:pPr>
@@ -3635,87 +3614,79 @@
         <w:pStyle w:val="Caption"/>
         <w:jc w:val="center"/>
       </w:pPr>
-      <w:bookmarkStart w:id="5" w:name="_Toc23853281"/>
+      <w:bookmarkStart w:id="4" w:name="_Toc23853281"/>
       <w:r>
         <w:t xml:space="preserve">Hình </w:t>
       </w:r>
-      <w:r>
-        <w:fldChar w:fldCharType="begin"/>
-      </w:r>
-      <w:r>
-        <w:instrText xml:space="preserve"> SEQ Hình \* ARAB</w:instrText>
-      </w:r>
-      <w:r>
-        <w:instrText xml:space="preserve">IC </w:instrText>
-      </w:r>
-      <w:r>
-        <w:fldChar w:fldCharType="separate"/>
-      </w:r>
-      <w:r>
-        <w:rPr>
-          <w:noProof/>
-        </w:rPr>
-        <w:t>2</w:t>
-      </w:r>
-      <w:r>
-        <w:rPr>
-          <w:noProof/>
-        </w:rPr>
-        <w:fldChar w:fldCharType="end"/>
-      </w:r>
+      <w:fldSimple w:instr=" SEQ Hình \* ARABIC ">
+        <w:r>
+          <w:rPr>
+            <w:noProof/>
+          </w:rPr>
+          <w:t>2</w:t>
+        </w:r>
+      </w:fldSimple>
       <w:r>
         <w:t xml:space="preserve">. </w:t>
       </w:r>
       <w:r>
         <w:t>Cài đặt bằng cdn.</w:t>
       </w:r>
+      <w:bookmarkEnd w:id="4"/>
+    </w:p>
+    <w:p>
+      <w:pPr>
+        <w:pStyle w:val="ListParagraph"/>
+      </w:pPr>
+      <w:r>
+        <w:t>C</w:t>
+      </w:r>
+      <w:r>
+        <w:t xml:space="preserve">ó thể xem được thêm các mã nguồn của package trên npm tại: </w:t>
+      </w:r>
+      <w:hyperlink r:id="rId13" w:history="1">
+        <w:r>
+          <w:rPr>
+            <w:rStyle w:val="Hyperlink"/>
+          </w:rPr>
+          <w:t>https://cdn.jsdelivr.net/npm/vue/</w:t>
+        </w:r>
+      </w:hyperlink>
+    </w:p>
+    <w:p>
+      <w:pPr>
+        <w:pStyle w:val="ListParagraph"/>
+        <w:rPr>
+          <w:b/>
+        </w:rPr>
+      </w:pPr>
+      <w:r>
+        <w:rPr>
+          <w:b/>
+        </w:rPr>
+        <w:t xml:space="preserve">Cách 3: </w:t>
+      </w:r>
+      <w:r>
+        <w:t xml:space="preserve">Cài đặt vue js bằng </w:t>
+      </w:r>
+      <w:r>
+        <w:rPr>
+          <w:b/>
+        </w:rPr>
+        <w:t>NPM</w:t>
+      </w:r>
+    </w:p>
+    <w:p>
+      <w:pPr>
+        <w:pStyle w:val="ListParagraph"/>
+      </w:pPr>
+      <w:r>
+        <w:t>N</w:t>
+      </w:r>
+      <w:bookmarkStart w:id="5" w:name="_GoBack"/>
       <w:bookmarkEnd w:id="5"/>
-    </w:p>
-    <w:p>
-      <w:pPr>
-        <w:pStyle w:val="ListParagraph"/>
-      </w:pPr>
-      <w:r>
-        <w:t xml:space="preserve">Ta có thể xem được thêm các mã nguồn của package trên npm tại: </w:t>
-      </w:r>
-      <w:hyperlink r:id="rId13" w:history="1">
-        <w:r>
-          <w:rPr>
-            <w:rStyle w:val="Hyperlink"/>
-          </w:rPr>
-          <w:t>https://cdn.jsdelivr.net/npm/vue/</w:t>
-        </w:r>
-      </w:hyperlink>
-    </w:p>
-    <w:p>
-      <w:pPr>
-        <w:pStyle w:val="ListParagraph"/>
-        <w:rPr>
-          <w:b/>
-        </w:rPr>
-      </w:pPr>
-      <w:r>
-        <w:rPr>
-          <w:b/>
-        </w:rPr>
-        <w:t xml:space="preserve">Cách 3: </w:t>
-      </w:r>
-      <w:r>
-        <w:t xml:space="preserve">Cài đặt vue js bằng </w:t>
-      </w:r>
-      <w:r>
-        <w:rPr>
-          <w:b/>
-        </w:rPr>
-        <w:t>NPM</w:t>
-      </w:r>
-    </w:p>
-    <w:p>
-      <w:pPr>
-        <w:pStyle w:val="ListParagraph"/>
-      </w:pPr>
-      <w:r>
-        <w:t>Ta nên sử dụng npm để dụng khi muốn xây dụng một ứng dụng lớn với Vue.</w:t>
+      <w:r>
+        <w:t>ên sử dụng npm để dụng khi muốn xây dụng một ứng dụng lớn với Vue.</w:t>
       </w:r>
     </w:p>
     <w:p>
@@ -3727,7 +3698,6 @@
         <w:rPr>
           <w:noProof/>
         </w:rPr>
-        <w:lastRenderedPageBreak/>
         <w:drawing>
           <wp:inline distT="0" distB="0" distL="0" distR="0" wp14:anchorId="600F2376" wp14:editId="3FD05B6E">
             <wp:extent cx="2028825" cy="923925"/>
@@ -3774,27 +3744,14 @@
       <w:r>
         <w:t xml:space="preserve">Hình </w:t>
       </w:r>
-      <w:r>
-        <w:fldChar w:fldCharType="begin"/>
-      </w:r>
-      <w:r>
-        <w:instrText xml:space="preserve"> SEQ Hình \* ARABIC </w:instrText>
-      </w:r>
-      <w:r>
-        <w:fldChar w:fldCharType="separate"/>
-      </w:r>
-      <w:r>
-        <w:rPr>
-          <w:noProof/>
-        </w:rPr>
-        <w:t>3</w:t>
-      </w:r>
-      <w:r>
-        <w:rPr>
-          <w:noProof/>
-        </w:rPr>
-        <w:fldChar w:fldCharType="end"/>
-      </w:r>
+      <w:fldSimple w:instr=" SEQ Hình \* ARABIC ">
+        <w:r>
+          <w:rPr>
+            <w:noProof/>
+          </w:rPr>
+          <w:t>3</w:t>
+        </w:r>
+      </w:fldSimple>
       <w:r>
         <w:t xml:space="preserve">. </w:t>
       </w:r>
@@ -3828,6 +3785,7 @@
         <w:pStyle w:val="ListParagraph"/>
       </w:pPr>
       <w:r>
+        <w:lastRenderedPageBreak/>
         <w:t>Các công cụ dòng lệnh (CLI – Command Line Interface) hiện là những tính năng không thể thiếu cho một framework, nó giúp xây dựng các template một cách nhanh chóng.</w:t>
       </w:r>
     </w:p>
@@ -3936,27 +3894,14 @@
       <w:r>
         <w:t xml:space="preserve">Hình </w:t>
       </w:r>
-      <w:r>
-        <w:fldChar w:fldCharType="begin"/>
-      </w:r>
-      <w:r>
-        <w:instrText xml:space="preserve"> SEQ Hình \* ARABIC </w:instrText>
-      </w:r>
-      <w:r>
-        <w:fldChar w:fldCharType="separate"/>
-      </w:r>
-      <w:r>
-        <w:rPr>
-          <w:noProof/>
-        </w:rPr>
-        <w:t>4</w:t>
-      </w:r>
-      <w:r>
-        <w:rPr>
-          <w:noProof/>
-        </w:rPr>
-        <w:fldChar w:fldCharType="end"/>
-      </w:r>
+      <w:fldSimple w:instr=" SEQ Hình \* ARABIC ">
+        <w:r>
+          <w:rPr>
+            <w:noProof/>
+          </w:rPr>
+          <w:t>4</w:t>
+        </w:r>
+      </w:fldSimple>
       <w:r>
         <w:t xml:space="preserve">. </w:t>
       </w:r>
@@ -4030,27 +3975,14 @@
       <w:r>
         <w:t xml:space="preserve">Hình </w:t>
       </w:r>
-      <w:r>
-        <w:fldChar w:fldCharType="begin"/>
-      </w:r>
-      <w:r>
-        <w:instrText xml:space="preserve"> SEQ Hình \* ARABIC </w:instrText>
-      </w:r>
-      <w:r>
-        <w:fldChar w:fldCharType="separate"/>
-      </w:r>
-      <w:r>
-        <w:rPr>
-          <w:noProof/>
-        </w:rPr>
-        <w:t>5</w:t>
-      </w:r>
-      <w:r>
-        <w:rPr>
-          <w:noProof/>
-        </w:rPr>
-        <w:fldChar w:fldCharType="end"/>
-      </w:r>
+      <w:fldSimple w:instr=" SEQ Hình \* ARABIC ">
+        <w:r>
+          <w:rPr>
+            <w:noProof/>
+          </w:rPr>
+          <w:t>5</w:t>
+        </w:r>
+      </w:fldSimple>
       <w:r>
         <w:t xml:space="preserve">. </w:t>
       </w:r>
@@ -4138,27 +4070,14 @@
       <w:r>
         <w:t xml:space="preserve">Hình </w:t>
       </w:r>
-      <w:r>
-        <w:fldChar w:fldCharType="begin"/>
-      </w:r>
-      <w:r>
-        <w:instrText xml:space="preserve"> SEQ Hình \* ARABIC </w:instrText>
-      </w:r>
-      <w:r>
-        <w:fldChar w:fldCharType="separate"/>
-      </w:r>
-      <w:r>
-        <w:rPr>
-          <w:noProof/>
-        </w:rPr>
-        <w:t>6</w:t>
-      </w:r>
-      <w:r>
-        <w:rPr>
-          <w:noProof/>
-        </w:rPr>
-        <w:fldChar w:fldCharType="end"/>
-      </w:r>
+      <w:fldSimple w:instr=" SEQ Hình \* ARABIC ">
+        <w:r>
+          <w:rPr>
+            <w:noProof/>
+          </w:rPr>
+          <w:t>6</w:t>
+        </w:r>
+      </w:fldSimple>
       <w:r>
         <w:t xml:space="preserve">. </w:t>
       </w:r>
@@ -4238,27 +4157,14 @@
       <w:r>
         <w:t xml:space="preserve">Hình </w:t>
       </w:r>
-      <w:r>
-        <w:fldChar w:fldCharType="begin"/>
-      </w:r>
-      <w:r>
-        <w:instrText xml:space="preserve"> SEQ Hình \* ARABIC </w:instrText>
-      </w:r>
-      <w:r>
-        <w:fldChar w:fldCharType="separate"/>
-      </w:r>
-      <w:r>
-        <w:rPr>
-          <w:noProof/>
-        </w:rPr>
-        <w:t>7</w:t>
-      </w:r>
-      <w:r>
-        <w:rPr>
-          <w:noProof/>
-        </w:rPr>
-        <w:fldChar w:fldCharType="end"/>
-      </w:r>
+      <w:fldSimple w:instr=" SEQ Hình \* ARABIC ">
+        <w:r>
+          <w:rPr>
+            <w:noProof/>
+          </w:rPr>
+          <w:t>7</w:t>
+        </w:r>
+      </w:fldSimple>
       <w:r>
         <w:t xml:space="preserve">. </w:t>
       </w:r>
@@ -4345,27 +4251,14 @@
       <w:r>
         <w:t xml:space="preserve">Hình </w:t>
       </w:r>
-      <w:r>
-        <w:fldChar w:fldCharType="begin"/>
-      </w:r>
-      <w:r>
-        <w:instrText xml:space="preserve"> SEQ Hình \* ARABIC </w:instrText>
-      </w:r>
-      <w:r>
-        <w:fldChar w:fldCharType="separate"/>
-      </w:r>
-      <w:r>
-        <w:rPr>
-          <w:noProof/>
-        </w:rPr>
-        <w:t>8</w:t>
-      </w:r>
-      <w:r>
-        <w:rPr>
-          <w:noProof/>
-        </w:rPr>
-        <w:fldChar w:fldCharType="end"/>
-      </w:r>
+      <w:fldSimple w:instr=" SEQ Hình \* ARABIC ">
+        <w:r>
+          <w:rPr>
+            <w:noProof/>
+          </w:rPr>
+          <w:t>8</w:t>
+        </w:r>
+      </w:fldSimple>
       <w:r>
         <w:t xml:space="preserve">. </w:t>
       </w:r>
@@ -4483,27 +4376,14 @@
       <w:r>
         <w:t xml:space="preserve">Hình </w:t>
       </w:r>
-      <w:r>
-        <w:fldChar w:fldCharType="begin"/>
-      </w:r>
-      <w:r>
-        <w:instrText xml:space="preserve"> SEQ Hình \* ARABIC </w:instrText>
-      </w:r>
-      <w:r>
-        <w:fldChar w:fldCharType="separate"/>
-      </w:r>
-      <w:r>
-        <w:rPr>
-          <w:noProof/>
-        </w:rPr>
-        <w:t>9</w:t>
-      </w:r>
-      <w:r>
-        <w:rPr>
-          <w:noProof/>
-        </w:rPr>
-        <w:fldChar w:fldCharType="end"/>
-      </w:r>
+      <w:fldSimple w:instr=" SEQ Hình \* ARABIC ">
+        <w:r>
+          <w:rPr>
+            <w:noProof/>
+          </w:rPr>
+          <w:t>9</w:t>
+        </w:r>
+      </w:fldSimple>
       <w:r>
         <w:t xml:space="preserve">. </w:t>
       </w:r>
@@ -4575,27 +4455,14 @@
       <w:r>
         <w:t xml:space="preserve">Hình </w:t>
       </w:r>
-      <w:r>
-        <w:fldChar w:fldCharType="begin"/>
-      </w:r>
-      <w:r>
-        <w:instrText xml:space="preserve"> SEQ Hình \* ARABIC </w:instrText>
-      </w:r>
-      <w:r>
-        <w:fldChar w:fldCharType="separate"/>
-      </w:r>
-      <w:r>
-        <w:rPr>
-          <w:noProof/>
-        </w:rPr>
-        <w:t>10</w:t>
-      </w:r>
-      <w:r>
-        <w:rPr>
-          <w:noProof/>
-        </w:rPr>
-        <w:fldChar w:fldCharType="end"/>
-      </w:r>
+      <w:fldSimple w:instr=" SEQ Hình \* ARABIC ">
+        <w:r>
+          <w:rPr>
+            <w:noProof/>
+          </w:rPr>
+          <w:t>10</w:t>
+        </w:r>
+      </w:fldSimple>
       <w:r>
         <w:t xml:space="preserve">. </w:t>
       </w:r>
@@ -4718,7 +4585,13 @@
         <w:pStyle w:val="ListParagraph"/>
       </w:pPr>
       <w:r>
-        <w:t>Lõi của Vue.js là một hệ thống cho phép chúng ta render dữ liệu đến DOM bằng cú pháp template rõ ràng, đơn giản:</w:t>
+        <w:t>Lõi của Vue.js là một hệ thố</w:t>
+      </w:r>
+      <w:r>
+        <w:t>ng cho phép</w:t>
+      </w:r>
+      <w:r>
+        <w:t xml:space="preserve"> render dữ liệu đến DOM bằng cú pháp template rõ ràng, đơn giản:</w:t>
       </w:r>
     </w:p>
     <w:p>
@@ -4776,27 +4649,14 @@
       <w:r>
         <w:t xml:space="preserve">Hình </w:t>
       </w:r>
-      <w:r>
-        <w:fldChar w:fldCharType="begin"/>
-      </w:r>
-      <w:r>
-        <w:instrText xml:space="preserve"> SEQ Hình \* ARABIC </w:instrText>
-      </w:r>
-      <w:r>
-        <w:fldChar w:fldCharType="separate"/>
-      </w:r>
-      <w:r>
-        <w:rPr>
-          <w:noProof/>
-        </w:rPr>
-        <w:t>11</w:t>
-      </w:r>
-      <w:r>
-        <w:rPr>
-          <w:noProof/>
-        </w:rPr>
-        <w:fldChar w:fldCharType="end"/>
-      </w:r>
+      <w:fldSimple w:instr=" SEQ Hình \* ARABIC ">
+        <w:r>
+          <w:rPr>
+            <w:noProof/>
+          </w:rPr>
+          <w:t>11</w:t>
+        </w:r>
+      </w:fldSimple>
       <w:r>
         <w:t xml:space="preserve">. </w:t>
       </w:r>
@@ -4810,7 +4670,13 @@
         <w:pStyle w:val="ListParagraph"/>
       </w:pPr>
       <w:r>
-        <w:t>Dữ liệu của các DOM được liên kết với nhau. Khi ta sử</w:t>
+        <w:t>Dữ liệu của các DOM được liên kết vớ</w:t>
+      </w:r>
+      <w:r>
+        <w:t xml:space="preserve">i nhau. Khi </w:t>
+      </w:r>
+      <w:r>
+        <w:t>sử</w:t>
       </w:r>
       <w:r>
         <w:t>a app.message=”hello world 12345”trong console thì lập tức chuỗi sẽ chuyển sang thành “hello world 12345”</w:t>
@@ -4826,7 +4692,13 @@
         <w:pStyle w:val="ListParagraph"/>
       </w:pPr>
       <w:r>
-        <w:t>Ngoài việc quản lí và chỉnh sửa văn bản, chúng ta cũng có thể bind (ràng buộc) các thuộc tính của phần tử web, như sau:</w:t>
+        <w:t>Ngoài việc quản lí và chỉnh sửa văn bả</w:t>
+      </w:r>
+      <w:r>
+        <w:t xml:space="preserve">n, </w:t>
+      </w:r>
+      <w:r>
+        <w:t>cũng có thể bind (ràng buộc) các thuộc tính của phần tử web, như sau:</w:t>
       </w:r>
     </w:p>
     <w:p>
@@ -4884,27 +4756,14 @@
       <w:r>
         <w:t xml:space="preserve">Hình </w:t>
       </w:r>
-      <w:r>
-        <w:fldChar w:fldCharType="begin"/>
-      </w:r>
-      <w:r>
-        <w:instrText xml:space="preserve"> SEQ Hình \* ARABIC </w:instrText>
-      </w:r>
-      <w:r>
-        <w:fldChar w:fldCharType="separate"/>
-      </w:r>
-      <w:r>
-        <w:rPr>
-          <w:noProof/>
-        </w:rPr>
-        <w:t>12</w:t>
-      </w:r>
-      <w:r>
-        <w:rPr>
-          <w:noProof/>
-        </w:rPr>
-        <w:fldChar w:fldCharType="end"/>
-      </w:r>
+      <w:fldSimple w:instr=" SEQ Hình \* ARABIC ">
+        <w:r>
+          <w:rPr>
+            <w:noProof/>
+          </w:rPr>
+          <w:t>12</w:t>
+        </w:r>
+      </w:fldSimple>
       <w:r>
         <w:t xml:space="preserve">. </w:t>
       </w:r>
@@ -5013,27 +4872,14 @@
       <w:r>
         <w:t xml:space="preserve">Hình </w:t>
       </w:r>
-      <w:r>
-        <w:fldChar w:fldCharType="begin"/>
-      </w:r>
-      <w:r>
-        <w:instrText xml:space="preserve"> SEQ Hình \* ARABIC </w:instrText>
-      </w:r>
-      <w:r>
-        <w:fldChar w:fldCharType="separate"/>
-      </w:r>
-      <w:r>
-        <w:rPr>
-          <w:noProof/>
-        </w:rPr>
-        <w:t>13</w:t>
-      </w:r>
-      <w:r>
-        <w:rPr>
-          <w:noProof/>
-        </w:rPr>
-        <w:fldChar w:fldCharType="end"/>
-      </w:r>
+      <w:fldSimple w:instr=" SEQ Hình \* ARABIC ">
+        <w:r>
+          <w:rPr>
+            <w:noProof/>
+          </w:rPr>
+          <w:t>13</w:t>
+        </w:r>
+      </w:fldSimple>
       <w:r>
         <w:t xml:space="preserve">. </w:t>
       </w:r>
@@ -5047,7 +4893,10 @@
         <w:pStyle w:val="ListParagraph"/>
       </w:pPr>
       <w:r>
-        <w:t>Ta thấy dòng chữ “</w:t>
+        <w:t>D</w:t>
+      </w:r>
+      <w:r>
+        <w:t>òng chữ “</w:t>
       </w:r>
       <w:r>
         <w:t>Now you see me</w:t>
@@ -5064,7 +4913,13 @@
         <w:pStyle w:val="ListParagraph"/>
       </w:pPr>
       <w:r>
-        <w:t>Ngoài v-bind hay v-if thì chúng ta còn có thể v-for dùng để trình bày các giá trị dữ liệu từ một mả</w:t>
+        <w:t>Ng</w:t>
+      </w:r>
+      <w:r>
+        <w:t>oài v-bind hay v-if thì</w:t>
+      </w:r>
+      <w:r>
+        <w:t xml:space="preserve"> còn có thể v-for dùng để trình bày các giá trị dữ liệu từ một mả</w:t>
       </w:r>
       <w:r>
         <w:t>ng:</w:t>
@@ -5126,27 +4981,14 @@
       <w:r>
         <w:t xml:space="preserve">Hình </w:t>
       </w:r>
-      <w:r>
-        <w:fldChar w:fldCharType="begin"/>
-      </w:r>
-      <w:r>
-        <w:instrText xml:space="preserve"> SEQ Hình \* ARABIC </w:instrText>
-      </w:r>
-      <w:r>
-        <w:fldChar w:fldCharType="separate"/>
-      </w:r>
-      <w:r>
-        <w:rPr>
-          <w:noProof/>
-        </w:rPr>
-        <w:t>14</w:t>
-      </w:r>
-      <w:r>
-        <w:rPr>
-          <w:noProof/>
-        </w:rPr>
-        <w:fldChar w:fldCharType="end"/>
-      </w:r>
+      <w:fldSimple w:instr=" SEQ Hình \* ARABIC ">
+        <w:r>
+          <w:rPr>
+            <w:noProof/>
+          </w:rPr>
+          <w:t>14</w:t>
+        </w:r>
+      </w:fldSimple>
       <w:r>
         <w:t xml:space="preserve">. </w:t>
       </w:r>
@@ -5219,27 +5061,14 @@
       <w:r>
         <w:t xml:space="preserve">Hình </w:t>
       </w:r>
-      <w:r>
-        <w:fldChar w:fldCharType="begin"/>
-      </w:r>
-      <w:r>
-        <w:instrText xml:space="preserve"> SEQ Hình \* ARABIC </w:instrText>
-      </w:r>
-      <w:r>
-        <w:fldChar w:fldCharType="separate"/>
-      </w:r>
-      <w:r>
-        <w:rPr>
-          <w:noProof/>
-        </w:rPr>
-        <w:t>15</w:t>
-      </w:r>
-      <w:r>
-        <w:rPr>
-          <w:noProof/>
-        </w:rPr>
-        <w:fldChar w:fldCharType="end"/>
-      </w:r>
+      <w:fldSimple w:instr=" SEQ Hình \* ARABIC ">
+        <w:r>
+          <w:rPr>
+            <w:noProof/>
+          </w:rPr>
+          <w:t>15</w:t>
+        </w:r>
+      </w:fldSimple>
       <w:r>
         <w:t xml:space="preserve">. </w:t>
       </w:r>
@@ -5346,7 +5175,13 @@
         <w:pStyle w:val="ListParagraph"/>
       </w:pPr>
       <w:r>
-        <w:t xml:space="preserve">Để người dùng tương tác với ứng dụng, chúng ta có thể dùng directive </w:t>
+        <w:t>Để người dùng tương tác với ứng dụ</w:t>
+      </w:r>
+      <w:r>
+        <w:t xml:space="preserve">ng, </w:t>
+      </w:r>
+      <w:r>
+        <w:t xml:space="preserve">có thể dùng directive </w:t>
       </w:r>
       <w:r>
         <w:rPr>
@@ -5414,27 +5249,14 @@
       <w:r>
         <w:t xml:space="preserve">Hình </w:t>
       </w:r>
-      <w:r>
-        <w:fldChar w:fldCharType="begin"/>
-      </w:r>
-      <w:r>
-        <w:instrText xml:space="preserve"> SEQ Hình \* ARABIC </w:instrText>
-      </w:r>
-      <w:r>
-        <w:fldChar w:fldCharType="separate"/>
-      </w:r>
-      <w:r>
-        <w:rPr>
-          <w:noProof/>
-        </w:rPr>
-        <w:t>16</w:t>
-      </w:r>
-      <w:r>
-        <w:rPr>
-          <w:noProof/>
-        </w:rPr>
-        <w:fldChar w:fldCharType="end"/>
-      </w:r>
+      <w:fldSimple w:instr=" SEQ Hình \* ARABIC ">
+        <w:r>
+          <w:rPr>
+            <w:noProof/>
+          </w:rPr>
+          <w:t>16</w:t>
+        </w:r>
+      </w:fldSimple>
       <w:r>
         <w:t xml:space="preserve">. </w:t>
       </w:r>
@@ -5506,27 +5328,14 @@
       <w:r>
         <w:t xml:space="preserve">Hình </w:t>
       </w:r>
-      <w:r>
-        <w:fldChar w:fldCharType="begin"/>
-      </w:r>
-      <w:r>
-        <w:instrText xml:space="preserve"> SEQ Hình \* ARABIC </w:instrText>
-      </w:r>
-      <w:r>
-        <w:fldChar w:fldCharType="separate"/>
-      </w:r>
-      <w:r>
-        <w:rPr>
-          <w:noProof/>
-        </w:rPr>
-        <w:t>17</w:t>
-      </w:r>
-      <w:r>
-        <w:rPr>
-          <w:noProof/>
-        </w:rPr>
-        <w:fldChar w:fldCharType="end"/>
-      </w:r>
+      <w:fldSimple w:instr=" SEQ Hình \* ARABIC ">
+        <w:r>
+          <w:rPr>
+            <w:noProof/>
+          </w:rPr>
+          <w:t>17</w:t>
+        </w:r>
+      </w:fldSimple>
       <w:r>
         <w:t xml:space="preserve">. </w:t>
       </w:r>
@@ -5540,7 +5349,10 @@
         <w:ind w:left="720"/>
       </w:pPr>
       <w:r>
-        <w:t>Khi ta click vào button “Đảo ngược ….”  Thì chuỗi hiển thị sẽ đảo ngược lại.</w:t>
+        <w:t xml:space="preserve">Khi </w:t>
+      </w:r>
+      <w:r>
+        <w:t>click vào button “Đảo ngược ….”  Thì chuỗi hiển thị sẽ đảo ngược lại.</w:t>
       </w:r>
     </w:p>
     <w:p>
@@ -5598,27 +5410,14 @@
       <w:r>
         <w:t xml:space="preserve">Hình </w:t>
       </w:r>
-      <w:r>
-        <w:fldChar w:fldCharType="begin"/>
-      </w:r>
-      <w:r>
-        <w:instrText xml:space="preserve"> SEQ Hình \* ARABIC </w:instrText>
-      </w:r>
-      <w:r>
-        <w:fldChar w:fldCharType="separate"/>
-      </w:r>
-      <w:r>
-        <w:rPr>
-          <w:noProof/>
-        </w:rPr>
-        <w:t>18</w:t>
-      </w:r>
-      <w:r>
-        <w:rPr>
-          <w:noProof/>
-        </w:rPr>
-        <w:fldChar w:fldCharType="end"/>
-      </w:r>
+      <w:fldSimple w:instr=" SEQ Hình \* ARABIC ">
+        <w:r>
+          <w:rPr>
+            <w:noProof/>
+          </w:rPr>
+          <w:t>18</w:t>
+        </w:r>
+      </w:fldSimple>
       <w:r>
         <w:t xml:space="preserve">. </w:t>
       </w:r>
@@ -5700,27 +5499,14 @@
       <w:r>
         <w:t xml:space="preserve">Hình </w:t>
       </w:r>
-      <w:r>
-        <w:fldChar w:fldCharType="begin"/>
-      </w:r>
-      <w:r>
-        <w:instrText xml:space="preserve"> SEQ Hình \* ARABIC </w:instrText>
-      </w:r>
-      <w:r>
-        <w:fldChar w:fldCharType="separate"/>
-      </w:r>
-      <w:r>
-        <w:rPr>
-          <w:noProof/>
-        </w:rPr>
-        <w:t>19</w:t>
-      </w:r>
-      <w:r>
-        <w:rPr>
-          <w:noProof/>
-        </w:rPr>
-        <w:fldChar w:fldCharType="end"/>
-      </w:r>
+      <w:fldSimple w:instr=" SEQ Hình \* ARABIC ">
+        <w:r>
+          <w:rPr>
+            <w:noProof/>
+          </w:rPr>
+          <w:t>19</w:t>
+        </w:r>
+      </w:fldSimple>
       <w:r>
         <w:t xml:space="preserve">. </w:t>
       </w:r>
@@ -5790,27 +5576,14 @@
       <w:r>
         <w:t xml:space="preserve">Hình </w:t>
       </w:r>
-      <w:r>
-        <w:fldChar w:fldCharType="begin"/>
-      </w:r>
-      <w:r>
-        <w:instrText xml:space="preserve"> SEQ Hình \* ARABIC </w:instrText>
-      </w:r>
-      <w:r>
-        <w:fldChar w:fldCharType="separate"/>
-      </w:r>
-      <w:r>
-        <w:rPr>
-          <w:noProof/>
-        </w:rPr>
-        <w:t>20</w:t>
-      </w:r>
-      <w:r>
-        <w:rPr>
-          <w:noProof/>
-        </w:rPr>
-        <w:fldChar w:fldCharType="end"/>
-      </w:r>
+      <w:fldSimple w:instr=" SEQ Hình \* ARABIC ">
+        <w:r>
+          <w:rPr>
+            <w:noProof/>
+          </w:rPr>
+          <w:t>20</w:t>
+        </w:r>
+      </w:fldSimple>
       <w:r>
         <w:t xml:space="preserve">. </w:t>
       </w:r>
@@ -5822,7 +5595,10 @@
     <w:p>
       <w:r>
         <w:tab/>
-        <w:t>Chúng ta có thể chỉnh sửa thông điệp trong form input.</w:t>
+        <w:t>C</w:t>
+      </w:r>
+      <w:r>
+        <w:t>ó thể chỉnh sửa thông điệp trong form input.</w:t>
       </w:r>
     </w:p>
     <w:p>
@@ -5912,27 +5688,14 @@
       <w:r>
         <w:t xml:space="preserve">Hình </w:t>
       </w:r>
-      <w:r>
-        <w:fldChar w:fldCharType="begin"/>
-      </w:r>
-      <w:r>
-        <w:instrText xml:space="preserve"> SEQ Hình \* ARABIC </w:instrText>
-      </w:r>
-      <w:r>
-        <w:fldChar w:fldCharType="separate"/>
-      </w:r>
-      <w:r>
-        <w:rPr>
-          <w:noProof/>
-        </w:rPr>
-        <w:t>21</w:t>
-      </w:r>
-      <w:r>
-        <w:rPr>
-          <w:noProof/>
-        </w:rPr>
-        <w:fldChar w:fldCharType="end"/>
-      </w:r>
+      <w:fldSimple w:instr=" SEQ Hình \* ARABIC ">
+        <w:r>
+          <w:rPr>
+            <w:noProof/>
+          </w:rPr>
+          <w:t>21</w:t>
+        </w:r>
+      </w:fldSimple>
       <w:r>
         <w:t xml:space="preserve">. </w:t>
       </w:r>
@@ -6011,27 +5774,14 @@
       <w:r>
         <w:t xml:space="preserve">Hình </w:t>
       </w:r>
-      <w:r>
-        <w:fldChar w:fldCharType="begin"/>
-      </w:r>
-      <w:r>
-        <w:instrText xml:space="preserve"> SEQ Hình \* ARABIC </w:instrText>
-      </w:r>
-      <w:r>
-        <w:fldChar w:fldCharType="separate"/>
-      </w:r>
-      <w:r>
-        <w:rPr>
-          <w:noProof/>
-        </w:rPr>
-        <w:t>22</w:t>
-      </w:r>
-      <w:r>
-        <w:rPr>
-          <w:noProof/>
-        </w:rPr>
-        <w:fldChar w:fldCharType="end"/>
-      </w:r>
+      <w:fldSimple w:instr=" SEQ Hình \* ARABIC ">
+        <w:r>
+          <w:rPr>
+            <w:noProof/>
+          </w:rPr>
+          <w:t>22</w:t>
+        </w:r>
+      </w:fldSimple>
       <w:r>
         <w:t xml:space="preserve">. </w:t>
       </w:r>
@@ -6045,7 +5795,13 @@
         <w:ind w:left="720"/>
       </w:pPr>
       <w:r>
-        <w:t xml:space="preserve">Có điều ví dụ này chưa được thú vị cho lắm, vì các đề mục todo hiện đang giống nhau hoàn toàn. Chúng ta có thể truyền dữ liệu từ scope (phạm vi) cha vào các component con bằng cách sử dụng một </w:t>
+        <w:t>Có điều ví dụ này chưa được thú vị cho lắm, vì các đề mục todo hiện đang giố</w:t>
+      </w:r>
+      <w:r>
+        <w:t>ng nhau hoàn toàn. C</w:t>
+      </w:r>
+      <w:r>
+        <w:t xml:space="preserve">ó thể truyền dữ liệu từ scope (phạm vi) cha vào các component con bằng cách sử dụng một </w:t>
       </w:r>
       <w:r>
         <w:rPr>
@@ -6113,30 +5869,14 @@
       <w:r>
         <w:t xml:space="preserve">Hình </w:t>
       </w:r>
-      <w:r>
-        <w:fldChar w:fldCharType="begin"/>
-      </w:r>
-      <w:r>
-        <w:instrText xml:space="preserve"> SEQ Hì</w:instrText>
-      </w:r>
-      <w:r>
-        <w:instrText xml:space="preserve">nh \* ARABIC </w:instrText>
-      </w:r>
-      <w:r>
-        <w:fldChar w:fldCharType="separate"/>
-      </w:r>
-      <w:r>
-        <w:rPr>
-          <w:noProof/>
-        </w:rPr>
-        <w:t>23</w:t>
-      </w:r>
-      <w:r>
-        <w:rPr>
-          <w:noProof/>
-        </w:rPr>
-        <w:fldChar w:fldCharType="end"/>
-      </w:r>
+      <w:fldSimple w:instr=" SEQ Hình \* ARABIC ">
+        <w:r>
+          <w:rPr>
+            <w:noProof/>
+          </w:rPr>
+          <w:t>23</w:t>
+        </w:r>
+      </w:fldSimple>
       <w:r>
         <w:t xml:space="preserve">. </w:t>
       </w:r>
@@ -6150,7 +5890,13 @@
         <w:ind w:left="720"/>
       </w:pPr>
       <w:r>
-        <w:t xml:space="preserve">Bây giờ chúng ta có thể truyền </w:t>
+        <w:t>Bây giờ</w:t>
+      </w:r>
+      <w:r>
+        <w:t xml:space="preserve"> </w:t>
+      </w:r>
+      <w:r>
+        <w:t xml:space="preserve">có thể truyền </w:t>
       </w:r>
       <w:r>
         <w:rPr>
@@ -6235,27 +5981,14 @@
       <w:r>
         <w:t xml:space="preserve">Hình </w:t>
       </w:r>
-      <w:r>
-        <w:fldChar w:fldCharType="begin"/>
-      </w:r>
-      <w:r>
-        <w:instrText xml:space="preserve"> SEQ Hình \* ARABIC </w:instrText>
-      </w:r>
-      <w:r>
-        <w:fldChar w:fldCharType="separate"/>
-      </w:r>
-      <w:r>
-        <w:rPr>
-          <w:noProof/>
-        </w:rPr>
-        <w:t>24</w:t>
-      </w:r>
-      <w:r>
-        <w:rPr>
-          <w:noProof/>
-        </w:rPr>
-        <w:fldChar w:fldCharType="end"/>
-      </w:r>
+      <w:fldSimple w:instr=" SEQ Hình \* ARABIC ">
+        <w:r>
+          <w:rPr>
+            <w:noProof/>
+          </w:rPr>
+          <w:t>24</w:t>
+        </w:r>
+      </w:fldSimple>
       <w:r>
         <w:t xml:space="preserve">. </w:t>
       </w:r>
@@ -6329,27 +6062,14 @@
       <w:r>
         <w:t xml:space="preserve">Hình </w:t>
       </w:r>
-      <w:r>
-        <w:fldChar w:fldCharType="begin"/>
-      </w:r>
-      <w:r>
-        <w:instrText xml:space="preserve"> SEQ Hình \* ARABIC </w:instrText>
-      </w:r>
-      <w:r>
-        <w:fldChar w:fldCharType="separate"/>
-      </w:r>
-      <w:r>
-        <w:rPr>
-          <w:noProof/>
-        </w:rPr>
-        <w:t>25</w:t>
-      </w:r>
-      <w:r>
-        <w:rPr>
-          <w:noProof/>
-        </w:rPr>
-        <w:fldChar w:fldCharType="end"/>
-      </w:r>
+      <w:fldSimple w:instr=" SEQ Hình \* ARABIC ">
+        <w:r>
+          <w:rPr>
+            <w:noProof/>
+          </w:rPr>
+          <w:t>25</w:t>
+        </w:r>
+      </w:fldSimple>
       <w:r>
         <w:t xml:space="preserve">. </w:t>
       </w:r>
@@ -6422,27 +6142,14 @@
       <w:r>
         <w:t xml:space="preserve">Hình </w:t>
       </w:r>
-      <w:r>
-        <w:fldChar w:fldCharType="begin"/>
-      </w:r>
-      <w:r>
-        <w:instrText xml:space="preserve"> SEQ Hình \* ARABIC </w:instrText>
-      </w:r>
-      <w:r>
-        <w:fldChar w:fldCharType="separate"/>
-      </w:r>
-      <w:r>
-        <w:rPr>
-          <w:noProof/>
-        </w:rPr>
-        <w:t>26</w:t>
-      </w:r>
-      <w:r>
-        <w:rPr>
-          <w:noProof/>
-        </w:rPr>
-        <w:fldChar w:fldCharType="end"/>
-      </w:r>
+      <w:fldSimple w:instr=" SEQ Hình \* ARABIC ">
+        <w:r>
+          <w:rPr>
+            <w:noProof/>
+          </w:rPr>
+          <w:t>26</w:t>
+        </w:r>
+      </w:fldSimple>
       <w:r>
         <w:t xml:space="preserve">. </w:t>
       </w:r>
@@ -8975,7 +8682,7 @@
 </file>
 
 <file path=customXml/itemProps1.xml><?xml version="1.0" encoding="utf-8"?>
-<ds:datastoreItem xmlns:ds="http://schemas.openxmlformats.org/officeDocument/2006/customXml" ds:itemID="{700FC041-96B7-47F3-9D7F-80CA104942C9}">
+<ds:datastoreItem xmlns:ds="http://schemas.openxmlformats.org/officeDocument/2006/customXml" ds:itemID="{5C031BF5-1D52-4534-8F4D-6C9C1F18FCE9}">
   <ds:schemaRefs>
     <ds:schemaRef ds:uri="http://schemas.openxmlformats.org/officeDocument/2006/bibliography"/>
   </ds:schemaRefs>

--- a/report demo/J - Vue JS.docx
+++ b/report demo/J - Vue JS.docx
@@ -1,6 +1,6 @@
 
 <file path=word/document.xml><?xml version="1.0" encoding="utf-8"?>
-<w:document xmlns:wpc="http://schemas.microsoft.com/office/word/2010/wordprocessingCanvas" xmlns:cx="http://schemas.microsoft.com/office/drawing/2014/chartex" xmlns:mc="http://schemas.openxmlformats.org/markup-compatibility/2006" xmlns:o="urn:schemas-microsoft-com:office:office" xmlns:r="http://schemas.openxmlformats.org/officeDocument/2006/relationships" xmlns:m="http://schemas.openxmlformats.org/officeDocument/2006/math" xmlns:v="urn:schemas-microsoft-com:vml" xmlns:wp14="http://schemas.microsoft.com/office/word/2010/wordprocessingDrawing" xmlns:wp="http://schemas.openxmlformats.org/drawingml/2006/wordprocessingDrawing" xmlns:w10="urn:schemas-microsoft-com:office:word" xmlns:w="http://schemas.openxmlformats.org/wordprocessingml/2006/main" xmlns:w14="http://schemas.microsoft.com/office/word/2010/wordml" xmlns:w15="http://schemas.microsoft.com/office/word/2012/wordml" xmlns:w16se="http://schemas.microsoft.com/office/word/2015/wordml/symex" xmlns:wpg="http://schemas.microsoft.com/office/word/2010/wordprocessingGroup" xmlns:wpi="http://schemas.microsoft.com/office/word/2010/wordprocessingInk" xmlns:wne="http://schemas.microsoft.com/office/word/2006/wordml" xmlns:wps="http://schemas.microsoft.com/office/word/2010/wordprocessingShape" mc:Ignorable="w14 w15 w16se wp14">
+<w:document xmlns:wpc="http://schemas.microsoft.com/office/word/2010/wordprocessingCanvas" xmlns:mc="http://schemas.openxmlformats.org/markup-compatibility/2006" xmlns:o="urn:schemas-microsoft-com:office:office" xmlns:r="http://schemas.openxmlformats.org/officeDocument/2006/relationships" xmlns:m="http://schemas.openxmlformats.org/officeDocument/2006/math" xmlns:v="urn:schemas-microsoft-com:vml" xmlns:wp14="http://schemas.microsoft.com/office/word/2010/wordprocessingDrawing" xmlns:wp="http://schemas.openxmlformats.org/drawingml/2006/wordprocessingDrawing" xmlns:w10="urn:schemas-microsoft-com:office:word" xmlns:w="http://schemas.openxmlformats.org/wordprocessingml/2006/main" xmlns:w14="http://schemas.microsoft.com/office/word/2010/wordml" xmlns:w15="http://schemas.microsoft.com/office/word/2012/wordml" xmlns:wpg="http://schemas.microsoft.com/office/word/2010/wordprocessingGroup" xmlns:wpi="http://schemas.microsoft.com/office/word/2010/wordprocessingInk" xmlns:wne="http://schemas.microsoft.com/office/word/2006/wordml" xmlns:wps="http://schemas.microsoft.com/office/word/2010/wordprocessingShape" mc:Ignorable="w14 w15 wp14">
   <w:body>
     <w:p>
       <w:pPr>
@@ -773,7 +773,7 @@
         </w:rPr>
         <w:fldChar w:fldCharType="separate"/>
       </w:r>
-      <w:hyperlink w:anchor="_Toc23853306" w:history="1">
+      <w:hyperlink w:anchor="_Toc24030719" w:history="1">
         <w:r>
           <w:rPr>
             <w:rStyle w:val="Hyperlink"/>
@@ -796,7 +796,7 @@
           <w:rPr>
             <w:webHidden/>
           </w:rPr>
-          <w:instrText xml:space="preserve"> PAGEREF _Toc23853306 \h </w:instrText>
+          <w:instrText xml:space="preserve"> PAGEREF _Toc24030719 \h </w:instrText>
         </w:r>
         <w:r>
           <w:rPr>
@@ -836,7 +836,7 @@
           <w:sz w:val="22"/>
         </w:rPr>
       </w:pPr>
-      <w:hyperlink w:anchor="_Toc23853307" w:history="1">
+      <w:hyperlink w:anchor="_Toc24030720" w:history="1">
         <w:r>
           <w:rPr>
             <w:rStyle w:val="Hyperlink"/>
@@ -880,7 +880,7 @@
             <w:noProof/>
             <w:webHidden/>
           </w:rPr>
-          <w:instrText xml:space="preserve"> PAGEREF _Toc23853307 \h </w:instrText>
+          <w:instrText xml:space="preserve"> PAGEREF _Toc24030720 \h </w:instrText>
         </w:r>
         <w:r>
           <w:rPr>
@@ -924,7 +924,7 @@
           <w:sz w:val="22"/>
         </w:rPr>
       </w:pPr>
-      <w:hyperlink w:anchor="_Toc23853308" w:history="1">
+      <w:hyperlink w:anchor="_Toc24030721" w:history="1">
         <w:r>
           <w:rPr>
             <w:rStyle w:val="Hyperlink"/>
@@ -968,7 +968,7 @@
             <w:noProof/>
             <w:webHidden/>
           </w:rPr>
-          <w:instrText xml:space="preserve"> PAGEREF _Toc23853308 \h </w:instrText>
+          <w:instrText xml:space="preserve"> PAGEREF _Toc24030721 \h </w:instrText>
         </w:r>
         <w:r>
           <w:rPr>
@@ -1012,7 +1012,7 @@
           <w:sz w:val="22"/>
         </w:rPr>
       </w:pPr>
-      <w:hyperlink w:anchor="_Toc23853309" w:history="1">
+      <w:hyperlink w:anchor="_Toc24030722" w:history="1">
         <w:r>
           <w:rPr>
             <w:rStyle w:val="Hyperlink"/>
@@ -1056,7 +1056,7 @@
             <w:noProof/>
             <w:webHidden/>
           </w:rPr>
-          <w:instrText xml:space="preserve"> PAGEREF _Toc23853309 \h </w:instrText>
+          <w:instrText xml:space="preserve"> PAGEREF _Toc24030722 \h </w:instrText>
         </w:r>
         <w:r>
           <w:rPr>
@@ -1100,7 +1100,7 @@
           <w:sz w:val="22"/>
         </w:rPr>
       </w:pPr>
-      <w:hyperlink w:anchor="_Toc23853310" w:history="1">
+      <w:hyperlink w:anchor="_Toc24030723" w:history="1">
         <w:r>
           <w:rPr>
             <w:rStyle w:val="Hyperlink"/>
@@ -1144,7 +1144,7 @@
             <w:noProof/>
             <w:webHidden/>
           </w:rPr>
-          <w:instrText xml:space="preserve"> PAGEREF _Toc23853310 \h </w:instrText>
+          <w:instrText xml:space="preserve"> PAGEREF _Toc24030723 \h </w:instrText>
         </w:r>
         <w:r>
           <w:rPr>
@@ -1188,7 +1188,7 @@
           <w:sz w:val="22"/>
         </w:rPr>
       </w:pPr>
-      <w:hyperlink w:anchor="_Toc23853311" w:history="1">
+      <w:hyperlink w:anchor="_Toc24030724" w:history="1">
         <w:r>
           <w:rPr>
             <w:rStyle w:val="Hyperlink"/>
@@ -1232,7 +1232,7 @@
             <w:noProof/>
             <w:webHidden/>
           </w:rPr>
-          <w:instrText xml:space="preserve"> PAGEREF _Toc23853311 \h </w:instrText>
+          <w:instrText xml:space="preserve"> PAGEREF _Toc24030724 \h </w:instrText>
         </w:r>
         <w:r>
           <w:rPr>
@@ -1276,7 +1276,7 @@
           <w:sz w:val="22"/>
         </w:rPr>
       </w:pPr>
-      <w:hyperlink w:anchor="_Toc23853312" w:history="1">
+      <w:hyperlink w:anchor="_Toc24030725" w:history="1">
         <w:r>
           <w:rPr>
             <w:rStyle w:val="Hyperlink"/>
@@ -1320,7 +1320,7 @@
             <w:noProof/>
             <w:webHidden/>
           </w:rPr>
-          <w:instrText xml:space="preserve"> PAGEREF _Toc23853312 \h </w:instrText>
+          <w:instrText xml:space="preserve"> PAGEREF _Toc24030725 \h </w:instrText>
         </w:r>
         <w:r>
           <w:rPr>
@@ -1364,7 +1364,7 @@
           <w:sz w:val="22"/>
         </w:rPr>
       </w:pPr>
-      <w:hyperlink w:anchor="_Toc23853313" w:history="1">
+      <w:hyperlink w:anchor="_Toc24030726" w:history="1">
         <w:r>
           <w:rPr>
             <w:rStyle w:val="Hyperlink"/>
@@ -1408,7 +1408,7 @@
             <w:noProof/>
             <w:webHidden/>
           </w:rPr>
-          <w:instrText xml:space="preserve"> PAGEREF _Toc23853313 \h </w:instrText>
+          <w:instrText xml:space="preserve"> PAGEREF _Toc24030726 \h </w:instrText>
         </w:r>
         <w:r>
           <w:rPr>
@@ -1429,6 +1429,622 @@
             <w:webHidden/>
           </w:rPr>
           <w:t>12</w:t>
+        </w:r>
+        <w:r>
+          <w:rPr>
+            <w:noProof/>
+            <w:webHidden/>
+          </w:rPr>
+          <w:fldChar w:fldCharType="end"/>
+        </w:r>
+      </w:hyperlink>
+    </w:p>
+    <w:p>
+      <w:pPr>
+        <w:pStyle w:val="TOC2"/>
+        <w:tabs>
+          <w:tab w:val="left" w:pos="1100"/>
+          <w:tab w:val="right" w:leader="dot" w:pos="9350"/>
+        </w:tabs>
+        <w:rPr>
+          <w:rFonts w:asciiTheme="minorHAnsi" w:eastAsiaTheme="minorEastAsia" w:hAnsiTheme="minorHAnsi"/>
+          <w:noProof/>
+          <w:sz w:val="22"/>
+        </w:rPr>
+      </w:pPr>
+      <w:hyperlink w:anchor="_Toc24030727" w:history="1">
+        <w:r>
+          <w:rPr>
+            <w:rStyle w:val="Hyperlink"/>
+            <w:b/>
+            <w:noProof/>
+          </w:rPr>
+          <w:t>VIII.</w:t>
+        </w:r>
+        <w:r>
+          <w:rPr>
+            <w:rFonts w:asciiTheme="minorHAnsi" w:eastAsiaTheme="minorEastAsia" w:hAnsiTheme="minorHAnsi"/>
+            <w:noProof/>
+            <w:sz w:val="22"/>
+          </w:rPr>
+          <w:tab/>
+        </w:r>
+        <w:r>
+          <w:rPr>
+            <w:rStyle w:val="Hyperlink"/>
+            <w:b/>
+            <w:noProof/>
+          </w:rPr>
+          <w:t>Báo cáo tích hợp Vue js vào các module trong project</w:t>
+        </w:r>
+        <w:r>
+          <w:rPr>
+            <w:noProof/>
+            <w:webHidden/>
+          </w:rPr>
+          <w:tab/>
+        </w:r>
+        <w:r>
+          <w:rPr>
+            <w:noProof/>
+            <w:webHidden/>
+          </w:rPr>
+          <w:fldChar w:fldCharType="begin"/>
+        </w:r>
+        <w:r>
+          <w:rPr>
+            <w:noProof/>
+            <w:webHidden/>
+          </w:rPr>
+          <w:instrText xml:space="preserve"> PAGEREF _Toc24030727 \h </w:instrText>
+        </w:r>
+        <w:r>
+          <w:rPr>
+            <w:noProof/>
+            <w:webHidden/>
+          </w:rPr>
+        </w:r>
+        <w:r>
+          <w:rPr>
+            <w:noProof/>
+            <w:webHidden/>
+          </w:rPr>
+          <w:fldChar w:fldCharType="separate"/>
+        </w:r>
+        <w:r>
+          <w:rPr>
+            <w:noProof/>
+            <w:webHidden/>
+          </w:rPr>
+          <w:t>17</w:t>
+        </w:r>
+        <w:r>
+          <w:rPr>
+            <w:noProof/>
+            <w:webHidden/>
+          </w:rPr>
+          <w:fldChar w:fldCharType="end"/>
+        </w:r>
+      </w:hyperlink>
+    </w:p>
+    <w:p>
+      <w:pPr>
+        <w:pStyle w:val="TOC3"/>
+        <w:tabs>
+          <w:tab w:val="left" w:pos="1100"/>
+          <w:tab w:val="right" w:leader="dot" w:pos="9350"/>
+        </w:tabs>
+        <w:rPr>
+          <w:rFonts w:asciiTheme="minorHAnsi" w:eastAsiaTheme="minorEastAsia" w:hAnsiTheme="minorHAnsi"/>
+          <w:noProof/>
+          <w:sz w:val="22"/>
+        </w:rPr>
+      </w:pPr>
+      <w:hyperlink w:anchor="_Toc24030728" w:history="1">
+        <w:r>
+          <w:rPr>
+            <w:rStyle w:val="Hyperlink"/>
+            <w:b/>
+            <w:noProof/>
+          </w:rPr>
+          <w:t>1.</w:t>
+        </w:r>
+        <w:r>
+          <w:rPr>
+            <w:rFonts w:asciiTheme="minorHAnsi" w:eastAsiaTheme="minorEastAsia" w:hAnsiTheme="minorHAnsi"/>
+            <w:noProof/>
+            <w:sz w:val="22"/>
+          </w:rPr>
+          <w:tab/>
+        </w:r>
+        <w:r>
+          <w:rPr>
+            <w:rStyle w:val="Hyperlink"/>
+            <w:b/>
+            <w:noProof/>
+          </w:rPr>
+          <w:t>Module 01</w:t>
+        </w:r>
+        <w:r>
+          <w:rPr>
+            <w:noProof/>
+            <w:webHidden/>
+          </w:rPr>
+          <w:tab/>
+        </w:r>
+        <w:r>
+          <w:rPr>
+            <w:noProof/>
+            <w:webHidden/>
+          </w:rPr>
+          <w:fldChar w:fldCharType="begin"/>
+        </w:r>
+        <w:r>
+          <w:rPr>
+            <w:noProof/>
+            <w:webHidden/>
+          </w:rPr>
+          <w:instrText xml:space="preserve"> PAGEREF _Toc24030728 \h </w:instrText>
+        </w:r>
+        <w:r>
+          <w:rPr>
+            <w:noProof/>
+            <w:webHidden/>
+          </w:rPr>
+        </w:r>
+        <w:r>
+          <w:rPr>
+            <w:noProof/>
+            <w:webHidden/>
+          </w:rPr>
+          <w:fldChar w:fldCharType="separate"/>
+        </w:r>
+        <w:r>
+          <w:rPr>
+            <w:noProof/>
+            <w:webHidden/>
+          </w:rPr>
+          <w:t>17</w:t>
+        </w:r>
+        <w:r>
+          <w:rPr>
+            <w:noProof/>
+            <w:webHidden/>
+          </w:rPr>
+          <w:fldChar w:fldCharType="end"/>
+        </w:r>
+      </w:hyperlink>
+    </w:p>
+    <w:p>
+      <w:pPr>
+        <w:pStyle w:val="TOC3"/>
+        <w:tabs>
+          <w:tab w:val="left" w:pos="1100"/>
+          <w:tab w:val="right" w:leader="dot" w:pos="9350"/>
+        </w:tabs>
+        <w:rPr>
+          <w:rFonts w:asciiTheme="minorHAnsi" w:eastAsiaTheme="minorEastAsia" w:hAnsiTheme="minorHAnsi"/>
+          <w:noProof/>
+          <w:sz w:val="22"/>
+        </w:rPr>
+      </w:pPr>
+      <w:hyperlink w:anchor="_Toc24030729" w:history="1">
+        <w:r>
+          <w:rPr>
+            <w:rStyle w:val="Hyperlink"/>
+            <w:b/>
+            <w:noProof/>
+          </w:rPr>
+          <w:t>2.</w:t>
+        </w:r>
+        <w:r>
+          <w:rPr>
+            <w:rFonts w:asciiTheme="minorHAnsi" w:eastAsiaTheme="minorEastAsia" w:hAnsiTheme="minorHAnsi"/>
+            <w:noProof/>
+            <w:sz w:val="22"/>
+          </w:rPr>
+          <w:tab/>
+        </w:r>
+        <w:r>
+          <w:rPr>
+            <w:rStyle w:val="Hyperlink"/>
+            <w:b/>
+            <w:noProof/>
+          </w:rPr>
+          <w:t>Module 03</w:t>
+        </w:r>
+        <w:r>
+          <w:rPr>
+            <w:noProof/>
+            <w:webHidden/>
+          </w:rPr>
+          <w:tab/>
+        </w:r>
+        <w:r>
+          <w:rPr>
+            <w:noProof/>
+            <w:webHidden/>
+          </w:rPr>
+          <w:fldChar w:fldCharType="begin"/>
+        </w:r>
+        <w:r>
+          <w:rPr>
+            <w:noProof/>
+            <w:webHidden/>
+          </w:rPr>
+          <w:instrText xml:space="preserve"> PAGEREF _Toc24030729 \h </w:instrText>
+        </w:r>
+        <w:r>
+          <w:rPr>
+            <w:noProof/>
+            <w:webHidden/>
+          </w:rPr>
+        </w:r>
+        <w:r>
+          <w:rPr>
+            <w:noProof/>
+            <w:webHidden/>
+          </w:rPr>
+          <w:fldChar w:fldCharType="separate"/>
+        </w:r>
+        <w:r>
+          <w:rPr>
+            <w:noProof/>
+            <w:webHidden/>
+          </w:rPr>
+          <w:t>20</w:t>
+        </w:r>
+        <w:r>
+          <w:rPr>
+            <w:noProof/>
+            <w:webHidden/>
+          </w:rPr>
+          <w:fldChar w:fldCharType="end"/>
+        </w:r>
+      </w:hyperlink>
+    </w:p>
+    <w:p>
+      <w:pPr>
+        <w:pStyle w:val="TOC3"/>
+        <w:tabs>
+          <w:tab w:val="left" w:pos="1100"/>
+          <w:tab w:val="right" w:leader="dot" w:pos="9350"/>
+        </w:tabs>
+        <w:rPr>
+          <w:rFonts w:asciiTheme="minorHAnsi" w:eastAsiaTheme="minorEastAsia" w:hAnsiTheme="minorHAnsi"/>
+          <w:noProof/>
+          <w:sz w:val="22"/>
+        </w:rPr>
+      </w:pPr>
+      <w:hyperlink w:anchor="_Toc24030730" w:history="1">
+        <w:r>
+          <w:rPr>
+            <w:rStyle w:val="Hyperlink"/>
+            <w:b/>
+            <w:noProof/>
+          </w:rPr>
+          <w:t>3.</w:t>
+        </w:r>
+        <w:r>
+          <w:rPr>
+            <w:rFonts w:asciiTheme="minorHAnsi" w:eastAsiaTheme="minorEastAsia" w:hAnsiTheme="minorHAnsi"/>
+            <w:noProof/>
+            <w:sz w:val="22"/>
+          </w:rPr>
+          <w:tab/>
+        </w:r>
+        <w:r>
+          <w:rPr>
+            <w:rStyle w:val="Hyperlink"/>
+            <w:b/>
+            <w:noProof/>
+          </w:rPr>
+          <w:t>Module 05</w:t>
+        </w:r>
+        <w:r>
+          <w:rPr>
+            <w:noProof/>
+            <w:webHidden/>
+          </w:rPr>
+          <w:tab/>
+        </w:r>
+        <w:r>
+          <w:rPr>
+            <w:noProof/>
+            <w:webHidden/>
+          </w:rPr>
+          <w:fldChar w:fldCharType="begin"/>
+        </w:r>
+        <w:r>
+          <w:rPr>
+            <w:noProof/>
+            <w:webHidden/>
+          </w:rPr>
+          <w:instrText xml:space="preserve"> PAGEREF _Toc24030730 \h </w:instrText>
+        </w:r>
+        <w:r>
+          <w:rPr>
+            <w:noProof/>
+            <w:webHidden/>
+          </w:rPr>
+        </w:r>
+        <w:r>
+          <w:rPr>
+            <w:noProof/>
+            <w:webHidden/>
+          </w:rPr>
+          <w:fldChar w:fldCharType="separate"/>
+        </w:r>
+        <w:r>
+          <w:rPr>
+            <w:noProof/>
+            <w:webHidden/>
+          </w:rPr>
+          <w:t>20</w:t>
+        </w:r>
+        <w:r>
+          <w:rPr>
+            <w:noProof/>
+            <w:webHidden/>
+          </w:rPr>
+          <w:fldChar w:fldCharType="end"/>
+        </w:r>
+      </w:hyperlink>
+    </w:p>
+    <w:p>
+      <w:pPr>
+        <w:pStyle w:val="TOC3"/>
+        <w:tabs>
+          <w:tab w:val="left" w:pos="1100"/>
+          <w:tab w:val="right" w:leader="dot" w:pos="9350"/>
+        </w:tabs>
+        <w:rPr>
+          <w:rFonts w:asciiTheme="minorHAnsi" w:eastAsiaTheme="minorEastAsia" w:hAnsiTheme="minorHAnsi"/>
+          <w:noProof/>
+          <w:sz w:val="22"/>
+        </w:rPr>
+      </w:pPr>
+      <w:hyperlink w:anchor="_Toc24030731" w:history="1">
+        <w:r>
+          <w:rPr>
+            <w:rStyle w:val="Hyperlink"/>
+            <w:b/>
+            <w:noProof/>
+          </w:rPr>
+          <w:t>4.</w:t>
+        </w:r>
+        <w:r>
+          <w:rPr>
+            <w:rFonts w:asciiTheme="minorHAnsi" w:eastAsiaTheme="minorEastAsia" w:hAnsiTheme="minorHAnsi"/>
+            <w:noProof/>
+            <w:sz w:val="22"/>
+          </w:rPr>
+          <w:tab/>
+        </w:r>
+        <w:r>
+          <w:rPr>
+            <w:rStyle w:val="Hyperlink"/>
+            <w:b/>
+            <w:noProof/>
+          </w:rPr>
+          <w:t>Module 16</w:t>
+        </w:r>
+        <w:r>
+          <w:rPr>
+            <w:noProof/>
+            <w:webHidden/>
+          </w:rPr>
+          <w:tab/>
+        </w:r>
+        <w:r>
+          <w:rPr>
+            <w:noProof/>
+            <w:webHidden/>
+          </w:rPr>
+          <w:fldChar w:fldCharType="begin"/>
+        </w:r>
+        <w:r>
+          <w:rPr>
+            <w:noProof/>
+            <w:webHidden/>
+          </w:rPr>
+          <w:instrText xml:space="preserve"> PAGEREF _Toc24030731 \h </w:instrText>
+        </w:r>
+        <w:r>
+          <w:rPr>
+            <w:noProof/>
+            <w:webHidden/>
+          </w:rPr>
+        </w:r>
+        <w:r>
+          <w:rPr>
+            <w:noProof/>
+            <w:webHidden/>
+          </w:rPr>
+          <w:fldChar w:fldCharType="separate"/>
+        </w:r>
+        <w:r>
+          <w:rPr>
+            <w:noProof/>
+            <w:webHidden/>
+          </w:rPr>
+          <w:t>21</w:t>
+        </w:r>
+        <w:r>
+          <w:rPr>
+            <w:noProof/>
+            <w:webHidden/>
+          </w:rPr>
+          <w:fldChar w:fldCharType="end"/>
+        </w:r>
+      </w:hyperlink>
+    </w:p>
+    <w:p>
+      <w:pPr>
+        <w:pStyle w:val="TOC3"/>
+        <w:tabs>
+          <w:tab w:val="left" w:pos="1100"/>
+          <w:tab w:val="right" w:leader="dot" w:pos="9350"/>
+        </w:tabs>
+        <w:rPr>
+          <w:rFonts w:asciiTheme="minorHAnsi" w:eastAsiaTheme="minorEastAsia" w:hAnsiTheme="minorHAnsi"/>
+          <w:noProof/>
+          <w:sz w:val="22"/>
+        </w:rPr>
+      </w:pPr>
+      <w:hyperlink w:anchor="_Toc24030732" w:history="1">
+        <w:r>
+          <w:rPr>
+            <w:rStyle w:val="Hyperlink"/>
+            <w:b/>
+            <w:noProof/>
+          </w:rPr>
+          <w:t>5.</w:t>
+        </w:r>
+        <w:r>
+          <w:rPr>
+            <w:rFonts w:asciiTheme="minorHAnsi" w:eastAsiaTheme="minorEastAsia" w:hAnsiTheme="minorHAnsi"/>
+            <w:noProof/>
+            <w:sz w:val="22"/>
+          </w:rPr>
+          <w:tab/>
+        </w:r>
+        <w:r>
+          <w:rPr>
+            <w:rStyle w:val="Hyperlink"/>
+            <w:b/>
+            <w:noProof/>
+          </w:rPr>
+          <w:t>Module 17</w:t>
+        </w:r>
+        <w:r>
+          <w:rPr>
+            <w:noProof/>
+            <w:webHidden/>
+          </w:rPr>
+          <w:tab/>
+        </w:r>
+        <w:r>
+          <w:rPr>
+            <w:noProof/>
+            <w:webHidden/>
+          </w:rPr>
+          <w:fldChar w:fldCharType="begin"/>
+        </w:r>
+        <w:r>
+          <w:rPr>
+            <w:noProof/>
+            <w:webHidden/>
+          </w:rPr>
+          <w:instrText xml:space="preserve"> PAGEREF _Toc24030732 \h </w:instrText>
+        </w:r>
+        <w:r>
+          <w:rPr>
+            <w:noProof/>
+            <w:webHidden/>
+          </w:rPr>
+        </w:r>
+        <w:r>
+          <w:rPr>
+            <w:noProof/>
+            <w:webHidden/>
+          </w:rPr>
+          <w:fldChar w:fldCharType="separate"/>
+        </w:r>
+        <w:r>
+          <w:rPr>
+            <w:noProof/>
+            <w:webHidden/>
+          </w:rPr>
+          <w:t>23</w:t>
+        </w:r>
+        <w:r>
+          <w:rPr>
+            <w:noProof/>
+            <w:webHidden/>
+          </w:rPr>
+          <w:fldChar w:fldCharType="end"/>
+        </w:r>
+      </w:hyperlink>
+    </w:p>
+    <w:p>
+      <w:pPr>
+        <w:pStyle w:val="TOC3"/>
+        <w:tabs>
+          <w:tab w:val="left" w:pos="1100"/>
+          <w:tab w:val="right" w:leader="dot" w:pos="9350"/>
+        </w:tabs>
+        <w:rPr>
+          <w:rFonts w:asciiTheme="minorHAnsi" w:eastAsiaTheme="minorEastAsia" w:hAnsiTheme="minorHAnsi"/>
+          <w:noProof/>
+          <w:sz w:val="22"/>
+        </w:rPr>
+      </w:pPr>
+      <w:hyperlink w:anchor="_Toc24030733" w:history="1">
+        <w:r>
+          <w:rPr>
+            <w:rStyle w:val="Hyperlink"/>
+            <w:b/>
+            <w:noProof/>
+          </w:rPr>
+          <w:t>6.</w:t>
+        </w:r>
+        <w:r>
+          <w:rPr>
+            <w:rFonts w:asciiTheme="minorHAnsi" w:eastAsiaTheme="minorEastAsia" w:hAnsiTheme="minorHAnsi"/>
+            <w:noProof/>
+            <w:sz w:val="22"/>
+          </w:rPr>
+          <w:tab/>
+        </w:r>
+        <w:r>
+          <w:rPr>
+            <w:rStyle w:val="Hyperlink"/>
+            <w:b/>
+            <w:noProof/>
+          </w:rPr>
+          <w:t>Module 20</w:t>
+        </w:r>
+        <w:r>
+          <w:rPr>
+            <w:noProof/>
+            <w:webHidden/>
+          </w:rPr>
+          <w:tab/>
+        </w:r>
+        <w:r>
+          <w:rPr>
+            <w:noProof/>
+            <w:webHidden/>
+          </w:rPr>
+          <w:fldChar w:fldCharType="begin"/>
+        </w:r>
+        <w:r>
+          <w:rPr>
+            <w:noProof/>
+            <w:webHidden/>
+          </w:rPr>
+          <w:instrText xml:space="preserve"> PAGEREF _Toc24030733 \h </w:instrText>
+        </w:r>
+        <w:r>
+          <w:rPr>
+            <w:noProof/>
+            <w:webHidden/>
+          </w:rPr>
+        </w:r>
+        <w:r>
+          <w:rPr>
+            <w:noProof/>
+            <w:webHidden/>
+          </w:rPr>
+          <w:fldChar w:fldCharType="separate"/>
+        </w:r>
+        <w:r>
+          <w:rPr>
+            <w:noProof/>
+            <w:webHidden/>
+          </w:rPr>
+          <w:t>25</w:t>
         </w:r>
         <w:r>
           <w:rPr>
@@ -1520,7 +2136,7 @@
         </w:rPr>
         <w:fldChar w:fldCharType="separate"/>
       </w:r>
-      <w:hyperlink w:anchor="_Toc23853280" w:history="1">
+      <w:hyperlink w:anchor="_Toc24030734" w:history="1">
         <w:r>
           <w:rPr>
             <w:rStyle w:val="Hyperlink"/>
@@ -1547,7 +2163,7 @@
             <w:noProof/>
             <w:webHidden/>
           </w:rPr>
-          <w:instrText xml:space="preserve"> PAGEREF _Toc23853280 \h </w:instrText>
+          <w:instrText xml:space="preserve"> PAGEREF _Toc24030734 \h </w:instrText>
         </w:r>
         <w:r>
           <w:rPr>
@@ -1590,7 +2206,7 @@
           <w:sz w:val="22"/>
         </w:rPr>
       </w:pPr>
-      <w:hyperlink w:anchor="_Toc23853281" w:history="1">
+      <w:hyperlink w:anchor="_Toc24030735" w:history="1">
         <w:r>
           <w:rPr>
             <w:rStyle w:val="Hyperlink"/>
@@ -1617,7 +2233,7 @@
             <w:noProof/>
             <w:webHidden/>
           </w:rPr>
-          <w:instrText xml:space="preserve"> PAGEREF _Toc23853281 \h </w:instrText>
+          <w:instrText xml:space="preserve"> PAGEREF _Toc24030735 \h </w:instrText>
         </w:r>
         <w:r>
           <w:rPr>
@@ -1660,7 +2276,7 @@
           <w:sz w:val="22"/>
         </w:rPr>
       </w:pPr>
-      <w:hyperlink w:anchor="_Toc23853282" w:history="1">
+      <w:hyperlink w:anchor="_Toc24030736" w:history="1">
         <w:r>
           <w:rPr>
             <w:rStyle w:val="Hyperlink"/>
@@ -1687,7 +2303,7 @@
             <w:noProof/>
             <w:webHidden/>
           </w:rPr>
-          <w:instrText xml:space="preserve"> PAGEREF _Toc23853282 \h </w:instrText>
+          <w:instrText xml:space="preserve"> PAGEREF _Toc24030736 \h </w:instrText>
         </w:r>
         <w:r>
           <w:rPr>
@@ -1707,7 +2323,7 @@
             <w:noProof/>
             <w:webHidden/>
           </w:rPr>
-          <w:t>2</w:t>
+          <w:t>1</w:t>
         </w:r>
         <w:r>
           <w:rPr>
@@ -1730,7 +2346,7 @@
           <w:sz w:val="22"/>
         </w:rPr>
       </w:pPr>
-      <w:hyperlink w:anchor="_Toc23853283" w:history="1">
+      <w:hyperlink w:anchor="_Toc24030737" w:history="1">
         <w:r>
           <w:rPr>
             <w:rStyle w:val="Hyperlink"/>
@@ -1757,7 +2373,7 @@
             <w:noProof/>
             <w:webHidden/>
           </w:rPr>
-          <w:instrText xml:space="preserve"> PAGEREF _Toc23853283 \h </w:instrText>
+          <w:instrText xml:space="preserve"> PAGEREF _Toc24030737 \h </w:instrText>
         </w:r>
         <w:r>
           <w:rPr>
@@ -1800,7 +2416,7 @@
           <w:sz w:val="22"/>
         </w:rPr>
       </w:pPr>
-      <w:hyperlink w:anchor="_Toc23853284" w:history="1">
+      <w:hyperlink w:anchor="_Toc24030738" w:history="1">
         <w:r>
           <w:rPr>
             <w:rStyle w:val="Hyperlink"/>
@@ -1827,7 +2443,7 @@
             <w:noProof/>
             <w:webHidden/>
           </w:rPr>
-          <w:instrText xml:space="preserve"> PAGEREF _Toc23853284 \h </w:instrText>
+          <w:instrText xml:space="preserve"> PAGEREF _Toc24030738 \h </w:instrText>
         </w:r>
         <w:r>
           <w:rPr>
@@ -1870,7 +2486,7 @@
           <w:sz w:val="22"/>
         </w:rPr>
       </w:pPr>
-      <w:hyperlink w:anchor="_Toc23853285" w:history="1">
+      <w:hyperlink w:anchor="_Toc24030739" w:history="1">
         <w:r>
           <w:rPr>
             <w:rStyle w:val="Hyperlink"/>
@@ -1897,7 +2513,7 @@
             <w:noProof/>
             <w:webHidden/>
           </w:rPr>
-          <w:instrText xml:space="preserve"> PAGEREF _Toc23853285 \h </w:instrText>
+          <w:instrText xml:space="preserve"> PAGEREF _Toc24030739 \h </w:instrText>
         </w:r>
         <w:r>
           <w:rPr>
@@ -1940,7 +2556,7 @@
           <w:sz w:val="22"/>
         </w:rPr>
       </w:pPr>
-      <w:hyperlink w:anchor="_Toc23853286" w:history="1">
+      <w:hyperlink w:anchor="_Toc24030740" w:history="1">
         <w:r>
           <w:rPr>
             <w:rStyle w:val="Hyperlink"/>
@@ -1967,7 +2583,7 @@
             <w:noProof/>
             <w:webHidden/>
           </w:rPr>
-          <w:instrText xml:space="preserve"> PAGEREF _Toc23853286 \h </w:instrText>
+          <w:instrText xml:space="preserve"> PAGEREF _Toc24030740 \h </w:instrText>
         </w:r>
         <w:r>
           <w:rPr>
@@ -2010,7 +2626,7 @@
           <w:sz w:val="22"/>
         </w:rPr>
       </w:pPr>
-      <w:hyperlink w:anchor="_Toc23853287" w:history="1">
+      <w:hyperlink w:anchor="_Toc24030741" w:history="1">
         <w:r>
           <w:rPr>
             <w:rStyle w:val="Hyperlink"/>
@@ -2037,7 +2653,7 @@
             <w:noProof/>
             <w:webHidden/>
           </w:rPr>
-          <w:instrText xml:space="preserve"> PAGEREF _Toc23853287 \h </w:instrText>
+          <w:instrText xml:space="preserve"> PAGEREF _Toc24030741 \h </w:instrText>
         </w:r>
         <w:r>
           <w:rPr>
@@ -2080,7 +2696,7 @@
           <w:sz w:val="22"/>
         </w:rPr>
       </w:pPr>
-      <w:hyperlink w:anchor="_Toc23853288" w:history="1">
+      <w:hyperlink w:anchor="_Toc24030742" w:history="1">
         <w:r>
           <w:rPr>
             <w:rStyle w:val="Hyperlink"/>
@@ -2107,7 +2723,7 @@
             <w:noProof/>
             <w:webHidden/>
           </w:rPr>
-          <w:instrText xml:space="preserve"> PAGEREF _Toc23853288 \h </w:instrText>
+          <w:instrText xml:space="preserve"> PAGEREF _Toc24030742 \h </w:instrText>
         </w:r>
         <w:r>
           <w:rPr>
@@ -2150,7 +2766,7 @@
           <w:sz w:val="22"/>
         </w:rPr>
       </w:pPr>
-      <w:hyperlink w:anchor="_Toc23853289" w:history="1">
+      <w:hyperlink w:anchor="_Toc24030743" w:history="1">
         <w:r>
           <w:rPr>
             <w:rStyle w:val="Hyperlink"/>
@@ -2177,7 +2793,7 @@
             <w:noProof/>
             <w:webHidden/>
           </w:rPr>
-          <w:instrText xml:space="preserve"> PAGEREF _Toc23853289 \h </w:instrText>
+          <w:instrText xml:space="preserve"> PAGEREF _Toc24030743 \h </w:instrText>
         </w:r>
         <w:r>
           <w:rPr>
@@ -2220,7 +2836,7 @@
           <w:sz w:val="22"/>
         </w:rPr>
       </w:pPr>
-      <w:hyperlink w:anchor="_Toc23853290" w:history="1">
+      <w:hyperlink w:anchor="_Toc24030744" w:history="1">
         <w:r>
           <w:rPr>
             <w:rStyle w:val="Hyperlink"/>
@@ -2247,7 +2863,7 @@
             <w:noProof/>
             <w:webHidden/>
           </w:rPr>
-          <w:instrText xml:space="preserve"> PAGEREF _Toc23853290 \h </w:instrText>
+          <w:instrText xml:space="preserve"> PAGEREF _Toc24030744 \h </w:instrText>
         </w:r>
         <w:r>
           <w:rPr>
@@ -2290,7 +2906,7 @@
           <w:sz w:val="22"/>
         </w:rPr>
       </w:pPr>
-      <w:hyperlink w:anchor="_Toc23853291" w:history="1">
+      <w:hyperlink w:anchor="_Toc24030745" w:history="1">
         <w:r>
           <w:rPr>
             <w:rStyle w:val="Hyperlink"/>
@@ -2317,7 +2933,7 @@
             <w:noProof/>
             <w:webHidden/>
           </w:rPr>
-          <w:instrText xml:space="preserve"> PAGEREF _Toc23853291 \h </w:instrText>
+          <w:instrText xml:space="preserve"> PAGEREF _Toc24030745 \h </w:instrText>
         </w:r>
         <w:r>
           <w:rPr>
@@ -2360,7 +2976,7 @@
           <w:sz w:val="22"/>
         </w:rPr>
       </w:pPr>
-      <w:hyperlink w:anchor="_Toc23853292" w:history="1">
+      <w:hyperlink w:anchor="_Toc24030746" w:history="1">
         <w:r>
           <w:rPr>
             <w:rStyle w:val="Hyperlink"/>
@@ -2387,7 +3003,7 @@
             <w:noProof/>
             <w:webHidden/>
           </w:rPr>
-          <w:instrText xml:space="preserve"> PAGEREF _Toc23853292 \h </w:instrText>
+          <w:instrText xml:space="preserve"> PAGEREF _Toc24030746 \h </w:instrText>
         </w:r>
         <w:r>
           <w:rPr>
@@ -2430,7 +3046,7 @@
           <w:sz w:val="22"/>
         </w:rPr>
       </w:pPr>
-      <w:hyperlink w:anchor="_Toc23853293" w:history="1">
+      <w:hyperlink w:anchor="_Toc24030747" w:history="1">
         <w:r>
           <w:rPr>
             <w:rStyle w:val="Hyperlink"/>
@@ -2457,7 +3073,7 @@
             <w:noProof/>
             <w:webHidden/>
           </w:rPr>
-          <w:instrText xml:space="preserve"> PAGEREF _Toc23853293 \h </w:instrText>
+          <w:instrText xml:space="preserve"> PAGEREF _Toc24030747 \h </w:instrText>
         </w:r>
         <w:r>
           <w:rPr>
@@ -2500,7 +3116,7 @@
           <w:sz w:val="22"/>
         </w:rPr>
       </w:pPr>
-      <w:hyperlink w:anchor="_Toc23853294" w:history="1">
+      <w:hyperlink w:anchor="_Toc24030748" w:history="1">
         <w:r>
           <w:rPr>
             <w:rStyle w:val="Hyperlink"/>
@@ -2527,7 +3143,7 @@
             <w:noProof/>
             <w:webHidden/>
           </w:rPr>
-          <w:instrText xml:space="preserve"> PAGEREF _Toc23853294 \h </w:instrText>
+          <w:instrText xml:space="preserve"> PAGEREF _Toc24030748 \h </w:instrText>
         </w:r>
         <w:r>
           <w:rPr>
@@ -2570,7 +3186,7 @@
           <w:sz w:val="22"/>
         </w:rPr>
       </w:pPr>
-      <w:hyperlink w:anchor="_Toc23853295" w:history="1">
+      <w:hyperlink w:anchor="_Toc24030749" w:history="1">
         <w:r>
           <w:rPr>
             <w:rStyle w:val="Hyperlink"/>
@@ -2597,7 +3213,7 @@
             <w:noProof/>
             <w:webHidden/>
           </w:rPr>
-          <w:instrText xml:space="preserve"> PAGEREF _Toc23853295 \h </w:instrText>
+          <w:instrText xml:space="preserve"> PAGEREF _Toc24030749 \h </w:instrText>
         </w:r>
         <w:r>
           <w:rPr>
@@ -2640,7 +3256,7 @@
           <w:sz w:val="22"/>
         </w:rPr>
       </w:pPr>
-      <w:hyperlink w:anchor="_Toc23853296" w:history="1">
+      <w:hyperlink w:anchor="_Toc24030750" w:history="1">
         <w:r>
           <w:rPr>
             <w:rStyle w:val="Hyperlink"/>
@@ -2667,7 +3283,7 @@
             <w:noProof/>
             <w:webHidden/>
           </w:rPr>
-          <w:instrText xml:space="preserve"> PAGEREF _Toc23853296 \h </w:instrText>
+          <w:instrText xml:space="preserve"> PAGEREF _Toc24030750 \h </w:instrText>
         </w:r>
         <w:r>
           <w:rPr>
@@ -2710,7 +3326,7 @@
           <w:sz w:val="22"/>
         </w:rPr>
       </w:pPr>
-      <w:hyperlink w:anchor="_Toc23853297" w:history="1">
+      <w:hyperlink w:anchor="_Toc24030751" w:history="1">
         <w:r>
           <w:rPr>
             <w:rStyle w:val="Hyperlink"/>
@@ -2737,7 +3353,7 @@
             <w:noProof/>
             <w:webHidden/>
           </w:rPr>
-          <w:instrText xml:space="preserve"> PAGEREF _Toc23853297 \h </w:instrText>
+          <w:instrText xml:space="preserve"> PAGEREF _Toc24030751 \h </w:instrText>
         </w:r>
         <w:r>
           <w:rPr>
@@ -2780,7 +3396,7 @@
           <w:sz w:val="22"/>
         </w:rPr>
       </w:pPr>
-      <w:hyperlink w:anchor="_Toc23853298" w:history="1">
+      <w:hyperlink w:anchor="_Toc24030752" w:history="1">
         <w:r>
           <w:rPr>
             <w:rStyle w:val="Hyperlink"/>
@@ -2807,7 +3423,7 @@
             <w:noProof/>
             <w:webHidden/>
           </w:rPr>
-          <w:instrText xml:space="preserve"> PAGEREF _Toc23853298 \h </w:instrText>
+          <w:instrText xml:space="preserve"> PAGEREF _Toc24030752 \h </w:instrText>
         </w:r>
         <w:r>
           <w:rPr>
@@ -2850,7 +3466,7 @@
           <w:sz w:val="22"/>
         </w:rPr>
       </w:pPr>
-      <w:hyperlink w:anchor="_Toc23853299" w:history="1">
+      <w:hyperlink w:anchor="_Toc24030753" w:history="1">
         <w:r>
           <w:rPr>
             <w:rStyle w:val="Hyperlink"/>
@@ -2877,7 +3493,7 @@
             <w:noProof/>
             <w:webHidden/>
           </w:rPr>
-          <w:instrText xml:space="preserve"> PAGEREF _Toc23853299 \h </w:instrText>
+          <w:instrText xml:space="preserve"> PAGEREF _Toc24030753 \h </w:instrText>
         </w:r>
         <w:r>
           <w:rPr>
@@ -2920,7 +3536,7 @@
           <w:sz w:val="22"/>
         </w:rPr>
       </w:pPr>
-      <w:hyperlink w:anchor="_Toc23853300" w:history="1">
+      <w:hyperlink w:anchor="_Toc24030754" w:history="1">
         <w:r>
           <w:rPr>
             <w:rStyle w:val="Hyperlink"/>
@@ -2947,7 +3563,7 @@
             <w:noProof/>
             <w:webHidden/>
           </w:rPr>
-          <w:instrText xml:space="preserve"> PAGEREF _Toc23853300 \h </w:instrText>
+          <w:instrText xml:space="preserve"> PAGEREF _Toc24030754 \h </w:instrText>
         </w:r>
         <w:r>
           <w:rPr>
@@ -2990,7 +3606,7 @@
           <w:sz w:val="22"/>
         </w:rPr>
       </w:pPr>
-      <w:hyperlink w:anchor="_Toc23853301" w:history="1">
+      <w:hyperlink w:anchor="_Toc24030755" w:history="1">
         <w:r>
           <w:rPr>
             <w:rStyle w:val="Hyperlink"/>
@@ -3017,7 +3633,7 @@
             <w:noProof/>
             <w:webHidden/>
           </w:rPr>
-          <w:instrText xml:space="preserve"> PAGEREF _Toc23853301 \h </w:instrText>
+          <w:instrText xml:space="preserve"> PAGEREF _Toc24030755 \h </w:instrText>
         </w:r>
         <w:r>
           <w:rPr>
@@ -3060,7 +3676,7 @@
           <w:sz w:val="22"/>
         </w:rPr>
       </w:pPr>
-      <w:hyperlink w:anchor="_Toc23853302" w:history="1">
+      <w:hyperlink w:anchor="_Toc24030756" w:history="1">
         <w:r>
           <w:rPr>
             <w:rStyle w:val="Hyperlink"/>
@@ -3087,7 +3703,7 @@
             <w:noProof/>
             <w:webHidden/>
           </w:rPr>
-          <w:instrText xml:space="preserve"> PAGEREF _Toc23853302 \h </w:instrText>
+          <w:instrText xml:space="preserve"> PAGEREF _Toc24030756 \h </w:instrText>
         </w:r>
         <w:r>
           <w:rPr>
@@ -3130,7 +3746,7 @@
           <w:sz w:val="22"/>
         </w:rPr>
       </w:pPr>
-      <w:hyperlink w:anchor="_Toc23853303" w:history="1">
+      <w:hyperlink w:anchor="_Toc24030757" w:history="1">
         <w:r>
           <w:rPr>
             <w:rStyle w:val="Hyperlink"/>
@@ -3157,7 +3773,7 @@
             <w:noProof/>
             <w:webHidden/>
           </w:rPr>
-          <w:instrText xml:space="preserve"> PAGEREF _Toc23853303 \h </w:instrText>
+          <w:instrText xml:space="preserve"> PAGEREF _Toc24030757 \h </w:instrText>
         </w:r>
         <w:r>
           <w:rPr>
@@ -3200,7 +3816,7 @@
           <w:sz w:val="22"/>
         </w:rPr>
       </w:pPr>
-      <w:hyperlink w:anchor="_Toc23853304" w:history="1">
+      <w:hyperlink w:anchor="_Toc24030758" w:history="1">
         <w:r>
           <w:rPr>
             <w:rStyle w:val="Hyperlink"/>
@@ -3227,7 +3843,7 @@
             <w:noProof/>
             <w:webHidden/>
           </w:rPr>
-          <w:instrText xml:space="preserve"> PAGEREF _Toc23853304 \h </w:instrText>
+          <w:instrText xml:space="preserve"> PAGEREF _Toc24030758 \h </w:instrText>
         </w:r>
         <w:r>
           <w:rPr>
@@ -3270,7 +3886,7 @@
           <w:sz w:val="22"/>
         </w:rPr>
       </w:pPr>
-      <w:hyperlink w:anchor="_Toc23853305" w:history="1">
+      <w:hyperlink w:anchor="_Toc24030759" w:history="1">
         <w:r>
           <w:rPr>
             <w:rStyle w:val="Hyperlink"/>
@@ -3297,7 +3913,7 @@
             <w:noProof/>
             <w:webHidden/>
           </w:rPr>
-          <w:instrText xml:space="preserve"> PAGEREF _Toc23853305 \h </w:instrText>
+          <w:instrText xml:space="preserve"> PAGEREF _Toc24030759 \h </w:instrText>
         </w:r>
         <w:r>
           <w:rPr>
@@ -3330,7 +3946,1056 @@
     </w:p>
     <w:p>
       <w:pPr>
-        <w:jc w:val="center"/>
+        <w:pStyle w:val="TableofFigures"/>
+        <w:tabs>
+          <w:tab w:val="right" w:leader="dot" w:pos="9350"/>
+        </w:tabs>
+        <w:rPr>
+          <w:rFonts w:asciiTheme="minorHAnsi" w:eastAsiaTheme="minorEastAsia" w:hAnsiTheme="minorHAnsi"/>
+          <w:noProof/>
+          <w:sz w:val="22"/>
+        </w:rPr>
+      </w:pPr>
+      <w:hyperlink w:anchor="_Toc24030760" w:history="1">
+        <w:r>
+          <w:rPr>
+            <w:rStyle w:val="Hyperlink"/>
+            <w:noProof/>
+          </w:rPr>
+          <w:t>Hình 27. Code HTML menu module 01.</w:t>
+        </w:r>
+        <w:r>
+          <w:rPr>
+            <w:noProof/>
+            <w:webHidden/>
+          </w:rPr>
+          <w:tab/>
+        </w:r>
+        <w:r>
+          <w:rPr>
+            <w:noProof/>
+            <w:webHidden/>
+          </w:rPr>
+          <w:fldChar w:fldCharType="begin"/>
+        </w:r>
+        <w:r>
+          <w:rPr>
+            <w:noProof/>
+            <w:webHidden/>
+          </w:rPr>
+          <w:instrText xml:space="preserve"> PAGEREF _Toc24030760 \h </w:instrText>
+        </w:r>
+        <w:r>
+          <w:rPr>
+            <w:noProof/>
+            <w:webHidden/>
+          </w:rPr>
+        </w:r>
+        <w:r>
+          <w:rPr>
+            <w:noProof/>
+            <w:webHidden/>
+          </w:rPr>
+          <w:fldChar w:fldCharType="separate"/>
+        </w:r>
+        <w:r>
+          <w:rPr>
+            <w:noProof/>
+            <w:webHidden/>
+          </w:rPr>
+          <w:t>17</w:t>
+        </w:r>
+        <w:r>
+          <w:rPr>
+            <w:noProof/>
+            <w:webHidden/>
+          </w:rPr>
+          <w:fldChar w:fldCharType="end"/>
+        </w:r>
+      </w:hyperlink>
+    </w:p>
+    <w:p>
+      <w:pPr>
+        <w:pStyle w:val="TableofFigures"/>
+        <w:tabs>
+          <w:tab w:val="right" w:leader="dot" w:pos="9350"/>
+        </w:tabs>
+        <w:rPr>
+          <w:rFonts w:asciiTheme="minorHAnsi" w:eastAsiaTheme="minorEastAsia" w:hAnsiTheme="minorHAnsi"/>
+          <w:noProof/>
+          <w:sz w:val="22"/>
+        </w:rPr>
+      </w:pPr>
+      <w:hyperlink w:anchor="_Toc24030761" w:history="1">
+        <w:r>
+          <w:rPr>
+            <w:rStyle w:val="Hyperlink"/>
+            <w:noProof/>
+          </w:rPr>
+          <w:t>Hình 28. Tạo Component navigation menu module 01.</w:t>
+        </w:r>
+        <w:r>
+          <w:rPr>
+            <w:noProof/>
+            <w:webHidden/>
+          </w:rPr>
+          <w:tab/>
+        </w:r>
+        <w:r>
+          <w:rPr>
+            <w:noProof/>
+            <w:webHidden/>
+          </w:rPr>
+          <w:fldChar w:fldCharType="begin"/>
+        </w:r>
+        <w:r>
+          <w:rPr>
+            <w:noProof/>
+            <w:webHidden/>
+          </w:rPr>
+          <w:instrText xml:space="preserve"> PAGEREF _Toc24030761 \h </w:instrText>
+        </w:r>
+        <w:r>
+          <w:rPr>
+            <w:noProof/>
+            <w:webHidden/>
+          </w:rPr>
+        </w:r>
+        <w:r>
+          <w:rPr>
+            <w:noProof/>
+            <w:webHidden/>
+          </w:rPr>
+          <w:fldChar w:fldCharType="separate"/>
+        </w:r>
+        <w:r>
+          <w:rPr>
+            <w:noProof/>
+            <w:webHidden/>
+          </w:rPr>
+          <w:t>18</w:t>
+        </w:r>
+        <w:r>
+          <w:rPr>
+            <w:noProof/>
+            <w:webHidden/>
+          </w:rPr>
+          <w:fldChar w:fldCharType="end"/>
+        </w:r>
+      </w:hyperlink>
+    </w:p>
+    <w:p>
+      <w:pPr>
+        <w:pStyle w:val="TableofFigures"/>
+        <w:tabs>
+          <w:tab w:val="right" w:leader="dot" w:pos="9350"/>
+        </w:tabs>
+        <w:rPr>
+          <w:rFonts w:asciiTheme="minorHAnsi" w:eastAsiaTheme="minorEastAsia" w:hAnsiTheme="minorHAnsi"/>
+          <w:noProof/>
+          <w:sz w:val="22"/>
+        </w:rPr>
+      </w:pPr>
+      <w:hyperlink w:anchor="_Toc24030762" w:history="1">
+        <w:r>
+          <w:rPr>
+            <w:rStyle w:val="Hyperlink"/>
+            <w:noProof/>
+          </w:rPr>
+          <w:t>Hình 29. Template navigation trong component.</w:t>
+        </w:r>
+        <w:r>
+          <w:rPr>
+            <w:noProof/>
+            <w:webHidden/>
+          </w:rPr>
+          <w:tab/>
+        </w:r>
+        <w:r>
+          <w:rPr>
+            <w:noProof/>
+            <w:webHidden/>
+          </w:rPr>
+          <w:fldChar w:fldCharType="begin"/>
+        </w:r>
+        <w:r>
+          <w:rPr>
+            <w:noProof/>
+            <w:webHidden/>
+          </w:rPr>
+          <w:instrText xml:space="preserve"> PAGEREF _Toc24030762 \h </w:instrText>
+        </w:r>
+        <w:r>
+          <w:rPr>
+            <w:noProof/>
+            <w:webHidden/>
+          </w:rPr>
+        </w:r>
+        <w:r>
+          <w:rPr>
+            <w:noProof/>
+            <w:webHidden/>
+          </w:rPr>
+          <w:fldChar w:fldCharType="separate"/>
+        </w:r>
+        <w:r>
+          <w:rPr>
+            <w:noProof/>
+            <w:webHidden/>
+          </w:rPr>
+          <w:t>19</w:t>
+        </w:r>
+        <w:r>
+          <w:rPr>
+            <w:noProof/>
+            <w:webHidden/>
+          </w:rPr>
+          <w:fldChar w:fldCharType="end"/>
+        </w:r>
+      </w:hyperlink>
+    </w:p>
+    <w:p>
+      <w:pPr>
+        <w:pStyle w:val="TableofFigures"/>
+        <w:tabs>
+          <w:tab w:val="right" w:leader="dot" w:pos="9350"/>
+        </w:tabs>
+        <w:rPr>
+          <w:rFonts w:asciiTheme="minorHAnsi" w:eastAsiaTheme="minorEastAsia" w:hAnsiTheme="minorHAnsi"/>
+          <w:noProof/>
+          <w:sz w:val="22"/>
+        </w:rPr>
+      </w:pPr>
+      <w:hyperlink w:anchor="_Toc24030763" w:history="1">
+        <w:r>
+          <w:rPr>
+            <w:rStyle w:val="Hyperlink"/>
+            <w:noProof/>
+          </w:rPr>
+          <w:t>Hình 30. Code HTML module 03.</w:t>
+        </w:r>
+        <w:r>
+          <w:rPr>
+            <w:noProof/>
+            <w:webHidden/>
+          </w:rPr>
+          <w:tab/>
+        </w:r>
+        <w:r>
+          <w:rPr>
+            <w:noProof/>
+            <w:webHidden/>
+          </w:rPr>
+          <w:fldChar w:fldCharType="begin"/>
+        </w:r>
+        <w:r>
+          <w:rPr>
+            <w:noProof/>
+            <w:webHidden/>
+          </w:rPr>
+          <w:instrText xml:space="preserve"> PAGEREF _Toc24030763 \h </w:instrText>
+        </w:r>
+        <w:r>
+          <w:rPr>
+            <w:noProof/>
+            <w:webHidden/>
+          </w:rPr>
+        </w:r>
+        <w:r>
+          <w:rPr>
+            <w:noProof/>
+            <w:webHidden/>
+          </w:rPr>
+          <w:fldChar w:fldCharType="separate"/>
+        </w:r>
+        <w:r>
+          <w:rPr>
+            <w:noProof/>
+            <w:webHidden/>
+          </w:rPr>
+          <w:t>20</w:t>
+        </w:r>
+        <w:r>
+          <w:rPr>
+            <w:noProof/>
+            <w:webHidden/>
+          </w:rPr>
+          <w:fldChar w:fldCharType="end"/>
+        </w:r>
+      </w:hyperlink>
+    </w:p>
+    <w:p>
+      <w:pPr>
+        <w:pStyle w:val="TableofFigures"/>
+        <w:tabs>
+          <w:tab w:val="right" w:leader="dot" w:pos="9350"/>
+        </w:tabs>
+        <w:rPr>
+          <w:rFonts w:asciiTheme="minorHAnsi" w:eastAsiaTheme="minorEastAsia" w:hAnsiTheme="minorHAnsi"/>
+          <w:noProof/>
+          <w:sz w:val="22"/>
+        </w:rPr>
+      </w:pPr>
+      <w:hyperlink w:anchor="_Toc24030764" w:history="1">
+        <w:r>
+          <w:rPr>
+            <w:rStyle w:val="Hyperlink"/>
+            <w:noProof/>
+          </w:rPr>
+          <w:t>Hình 31. Code js module 03.</w:t>
+        </w:r>
+        <w:r>
+          <w:rPr>
+            <w:noProof/>
+            <w:webHidden/>
+          </w:rPr>
+          <w:tab/>
+        </w:r>
+        <w:r>
+          <w:rPr>
+            <w:noProof/>
+            <w:webHidden/>
+          </w:rPr>
+          <w:fldChar w:fldCharType="begin"/>
+        </w:r>
+        <w:r>
+          <w:rPr>
+            <w:noProof/>
+            <w:webHidden/>
+          </w:rPr>
+          <w:instrText xml:space="preserve"> PAGEREF _Toc24030764 \h </w:instrText>
+        </w:r>
+        <w:r>
+          <w:rPr>
+            <w:noProof/>
+            <w:webHidden/>
+          </w:rPr>
+        </w:r>
+        <w:r>
+          <w:rPr>
+            <w:noProof/>
+            <w:webHidden/>
+          </w:rPr>
+          <w:fldChar w:fldCharType="separate"/>
+        </w:r>
+        <w:r>
+          <w:rPr>
+            <w:noProof/>
+            <w:webHidden/>
+          </w:rPr>
+          <w:t>20</w:t>
+        </w:r>
+        <w:r>
+          <w:rPr>
+            <w:noProof/>
+            <w:webHidden/>
+          </w:rPr>
+          <w:fldChar w:fldCharType="end"/>
+        </w:r>
+      </w:hyperlink>
+    </w:p>
+    <w:p>
+      <w:pPr>
+        <w:pStyle w:val="TableofFigures"/>
+        <w:tabs>
+          <w:tab w:val="right" w:leader="dot" w:pos="9350"/>
+        </w:tabs>
+        <w:rPr>
+          <w:rFonts w:asciiTheme="minorHAnsi" w:eastAsiaTheme="minorEastAsia" w:hAnsiTheme="minorHAnsi"/>
+          <w:noProof/>
+          <w:sz w:val="22"/>
+        </w:rPr>
+      </w:pPr>
+      <w:hyperlink w:anchor="_Toc24030765" w:history="1">
+        <w:r>
+          <w:rPr>
+            <w:rStyle w:val="Hyperlink"/>
+            <w:noProof/>
+          </w:rPr>
+          <w:t>Hình 32. Code để hiển thị HTML  module 05.</w:t>
+        </w:r>
+        <w:r>
+          <w:rPr>
+            <w:noProof/>
+            <w:webHidden/>
+          </w:rPr>
+          <w:tab/>
+        </w:r>
+        <w:r>
+          <w:rPr>
+            <w:noProof/>
+            <w:webHidden/>
+          </w:rPr>
+          <w:fldChar w:fldCharType="begin"/>
+        </w:r>
+        <w:r>
+          <w:rPr>
+            <w:noProof/>
+            <w:webHidden/>
+          </w:rPr>
+          <w:instrText xml:space="preserve"> PAGEREF _Toc24030765 \h </w:instrText>
+        </w:r>
+        <w:r>
+          <w:rPr>
+            <w:noProof/>
+            <w:webHidden/>
+          </w:rPr>
+        </w:r>
+        <w:r>
+          <w:rPr>
+            <w:noProof/>
+            <w:webHidden/>
+          </w:rPr>
+          <w:fldChar w:fldCharType="separate"/>
+        </w:r>
+        <w:r>
+          <w:rPr>
+            <w:noProof/>
+            <w:webHidden/>
+          </w:rPr>
+          <w:t>20</w:t>
+        </w:r>
+        <w:r>
+          <w:rPr>
+            <w:noProof/>
+            <w:webHidden/>
+          </w:rPr>
+          <w:fldChar w:fldCharType="end"/>
+        </w:r>
+      </w:hyperlink>
+    </w:p>
+    <w:p>
+      <w:pPr>
+        <w:pStyle w:val="TableofFigures"/>
+        <w:tabs>
+          <w:tab w:val="right" w:leader="dot" w:pos="9350"/>
+        </w:tabs>
+        <w:rPr>
+          <w:rFonts w:asciiTheme="minorHAnsi" w:eastAsiaTheme="minorEastAsia" w:hAnsiTheme="minorHAnsi"/>
+          <w:noProof/>
+          <w:sz w:val="22"/>
+        </w:rPr>
+      </w:pPr>
+      <w:hyperlink w:anchor="_Toc24030766" w:history="1">
+        <w:r>
+          <w:rPr>
+            <w:rStyle w:val="Hyperlink"/>
+            <w:noProof/>
+          </w:rPr>
+          <w:t>Hình 33. Code js module 05.</w:t>
+        </w:r>
+        <w:r>
+          <w:rPr>
+            <w:noProof/>
+            <w:webHidden/>
+          </w:rPr>
+          <w:tab/>
+        </w:r>
+        <w:r>
+          <w:rPr>
+            <w:noProof/>
+            <w:webHidden/>
+          </w:rPr>
+          <w:fldChar w:fldCharType="begin"/>
+        </w:r>
+        <w:r>
+          <w:rPr>
+            <w:noProof/>
+            <w:webHidden/>
+          </w:rPr>
+          <w:instrText xml:space="preserve"> PAGEREF _Toc24030766 \h </w:instrText>
+        </w:r>
+        <w:r>
+          <w:rPr>
+            <w:noProof/>
+            <w:webHidden/>
+          </w:rPr>
+        </w:r>
+        <w:r>
+          <w:rPr>
+            <w:noProof/>
+            <w:webHidden/>
+          </w:rPr>
+          <w:fldChar w:fldCharType="separate"/>
+        </w:r>
+        <w:r>
+          <w:rPr>
+            <w:noProof/>
+            <w:webHidden/>
+          </w:rPr>
+          <w:t>21</w:t>
+        </w:r>
+        <w:r>
+          <w:rPr>
+            <w:noProof/>
+            <w:webHidden/>
+          </w:rPr>
+          <w:fldChar w:fldCharType="end"/>
+        </w:r>
+      </w:hyperlink>
+    </w:p>
+    <w:p>
+      <w:pPr>
+        <w:pStyle w:val="TableofFigures"/>
+        <w:tabs>
+          <w:tab w:val="right" w:leader="dot" w:pos="9350"/>
+        </w:tabs>
+        <w:rPr>
+          <w:rFonts w:asciiTheme="minorHAnsi" w:eastAsiaTheme="minorEastAsia" w:hAnsiTheme="minorHAnsi"/>
+          <w:noProof/>
+          <w:sz w:val="22"/>
+        </w:rPr>
+      </w:pPr>
+      <w:hyperlink w:anchor="_Toc24030767" w:history="1">
+        <w:r>
+          <w:rPr>
+            <w:rStyle w:val="Hyperlink"/>
+            <w:noProof/>
+          </w:rPr>
+          <w:t>Hình 34. Cài đặt vue-range-slider.</w:t>
+        </w:r>
+        <w:r>
+          <w:rPr>
+            <w:noProof/>
+            <w:webHidden/>
+          </w:rPr>
+          <w:tab/>
+        </w:r>
+        <w:r>
+          <w:rPr>
+            <w:noProof/>
+            <w:webHidden/>
+          </w:rPr>
+          <w:fldChar w:fldCharType="begin"/>
+        </w:r>
+        <w:r>
+          <w:rPr>
+            <w:noProof/>
+            <w:webHidden/>
+          </w:rPr>
+          <w:instrText xml:space="preserve"> PAGEREF _Toc24030767 \h </w:instrText>
+        </w:r>
+        <w:r>
+          <w:rPr>
+            <w:noProof/>
+            <w:webHidden/>
+          </w:rPr>
+        </w:r>
+        <w:r>
+          <w:rPr>
+            <w:noProof/>
+            <w:webHidden/>
+          </w:rPr>
+          <w:fldChar w:fldCharType="separate"/>
+        </w:r>
+        <w:r>
+          <w:rPr>
+            <w:noProof/>
+            <w:webHidden/>
+          </w:rPr>
+          <w:t>21</w:t>
+        </w:r>
+        <w:r>
+          <w:rPr>
+            <w:noProof/>
+            <w:webHidden/>
+          </w:rPr>
+          <w:fldChar w:fldCharType="end"/>
+        </w:r>
+      </w:hyperlink>
+    </w:p>
+    <w:p>
+      <w:pPr>
+        <w:pStyle w:val="TableofFigures"/>
+        <w:tabs>
+          <w:tab w:val="right" w:leader="dot" w:pos="9350"/>
+        </w:tabs>
+        <w:rPr>
+          <w:rFonts w:asciiTheme="minorHAnsi" w:eastAsiaTheme="minorEastAsia" w:hAnsiTheme="minorHAnsi"/>
+          <w:noProof/>
+          <w:sz w:val="22"/>
+        </w:rPr>
+      </w:pPr>
+      <w:hyperlink w:anchor="_Toc24030768" w:history="1">
+        <w:r>
+          <w:rPr>
+            <w:rStyle w:val="Hyperlink"/>
+            <w:noProof/>
+          </w:rPr>
+          <w:t>Hình 35. Code HTML module 16.</w:t>
+        </w:r>
+        <w:r>
+          <w:rPr>
+            <w:noProof/>
+            <w:webHidden/>
+          </w:rPr>
+          <w:tab/>
+        </w:r>
+        <w:r>
+          <w:rPr>
+            <w:noProof/>
+            <w:webHidden/>
+          </w:rPr>
+          <w:fldChar w:fldCharType="begin"/>
+        </w:r>
+        <w:r>
+          <w:rPr>
+            <w:noProof/>
+            <w:webHidden/>
+          </w:rPr>
+          <w:instrText xml:space="preserve"> PAGEREF _Toc24030768 \h </w:instrText>
+        </w:r>
+        <w:r>
+          <w:rPr>
+            <w:noProof/>
+            <w:webHidden/>
+          </w:rPr>
+        </w:r>
+        <w:r>
+          <w:rPr>
+            <w:noProof/>
+            <w:webHidden/>
+          </w:rPr>
+          <w:fldChar w:fldCharType="separate"/>
+        </w:r>
+        <w:r>
+          <w:rPr>
+            <w:noProof/>
+            <w:webHidden/>
+          </w:rPr>
+          <w:t>22</w:t>
+        </w:r>
+        <w:r>
+          <w:rPr>
+            <w:noProof/>
+            <w:webHidden/>
+          </w:rPr>
+          <w:fldChar w:fldCharType="end"/>
+        </w:r>
+      </w:hyperlink>
+    </w:p>
+    <w:p>
+      <w:pPr>
+        <w:pStyle w:val="TableofFigures"/>
+        <w:tabs>
+          <w:tab w:val="right" w:leader="dot" w:pos="9350"/>
+        </w:tabs>
+        <w:rPr>
+          <w:rFonts w:asciiTheme="minorHAnsi" w:eastAsiaTheme="minorEastAsia" w:hAnsiTheme="minorHAnsi"/>
+          <w:noProof/>
+          <w:sz w:val="22"/>
+        </w:rPr>
+      </w:pPr>
+      <w:hyperlink w:anchor="_Toc24030769" w:history="1">
+        <w:r>
+          <w:rPr>
+            <w:rStyle w:val="Hyperlink"/>
+            <w:noProof/>
+          </w:rPr>
+          <w:t>Hình 36. Code js module 16.</w:t>
+        </w:r>
+        <w:r>
+          <w:rPr>
+            <w:noProof/>
+            <w:webHidden/>
+          </w:rPr>
+          <w:tab/>
+        </w:r>
+        <w:r>
+          <w:rPr>
+            <w:noProof/>
+            <w:webHidden/>
+          </w:rPr>
+          <w:fldChar w:fldCharType="begin"/>
+        </w:r>
+        <w:r>
+          <w:rPr>
+            <w:noProof/>
+            <w:webHidden/>
+          </w:rPr>
+          <w:instrText xml:space="preserve"> PAGEREF _Toc24030769 \h </w:instrText>
+        </w:r>
+        <w:r>
+          <w:rPr>
+            <w:noProof/>
+            <w:webHidden/>
+          </w:rPr>
+        </w:r>
+        <w:r>
+          <w:rPr>
+            <w:noProof/>
+            <w:webHidden/>
+          </w:rPr>
+          <w:fldChar w:fldCharType="separate"/>
+        </w:r>
+        <w:r>
+          <w:rPr>
+            <w:noProof/>
+            <w:webHidden/>
+          </w:rPr>
+          <w:t>22</w:t>
+        </w:r>
+        <w:r>
+          <w:rPr>
+            <w:noProof/>
+            <w:webHidden/>
+          </w:rPr>
+          <w:fldChar w:fldCharType="end"/>
+        </w:r>
+      </w:hyperlink>
+    </w:p>
+    <w:p>
+      <w:pPr>
+        <w:pStyle w:val="TableofFigures"/>
+        <w:tabs>
+          <w:tab w:val="right" w:leader="dot" w:pos="9350"/>
+        </w:tabs>
+        <w:rPr>
+          <w:rFonts w:asciiTheme="minorHAnsi" w:eastAsiaTheme="minorEastAsia" w:hAnsiTheme="minorHAnsi"/>
+          <w:noProof/>
+          <w:sz w:val="22"/>
+        </w:rPr>
+      </w:pPr>
+      <w:hyperlink w:anchor="_Toc24030770" w:history="1">
+        <w:r>
+          <w:rPr>
+            <w:rStyle w:val="Hyperlink"/>
+            <w:noProof/>
+          </w:rPr>
+          <w:t>Hình 37. Code HTML module 17.</w:t>
+        </w:r>
+        <w:r>
+          <w:rPr>
+            <w:noProof/>
+            <w:webHidden/>
+          </w:rPr>
+          <w:tab/>
+        </w:r>
+        <w:r>
+          <w:rPr>
+            <w:noProof/>
+            <w:webHidden/>
+          </w:rPr>
+          <w:fldChar w:fldCharType="begin"/>
+        </w:r>
+        <w:r>
+          <w:rPr>
+            <w:noProof/>
+            <w:webHidden/>
+          </w:rPr>
+          <w:instrText xml:space="preserve"> PAGEREF _Toc24030770 \h </w:instrText>
+        </w:r>
+        <w:r>
+          <w:rPr>
+            <w:noProof/>
+            <w:webHidden/>
+          </w:rPr>
+        </w:r>
+        <w:r>
+          <w:rPr>
+            <w:noProof/>
+            <w:webHidden/>
+          </w:rPr>
+          <w:fldChar w:fldCharType="separate"/>
+        </w:r>
+        <w:r>
+          <w:rPr>
+            <w:noProof/>
+            <w:webHidden/>
+          </w:rPr>
+          <w:t>23</w:t>
+        </w:r>
+        <w:r>
+          <w:rPr>
+            <w:noProof/>
+            <w:webHidden/>
+          </w:rPr>
+          <w:fldChar w:fldCharType="end"/>
+        </w:r>
+      </w:hyperlink>
+    </w:p>
+    <w:p>
+      <w:pPr>
+        <w:pStyle w:val="TableofFigures"/>
+        <w:tabs>
+          <w:tab w:val="right" w:leader="dot" w:pos="9350"/>
+        </w:tabs>
+        <w:rPr>
+          <w:rFonts w:asciiTheme="minorHAnsi" w:eastAsiaTheme="minorEastAsia" w:hAnsiTheme="minorHAnsi"/>
+          <w:noProof/>
+          <w:sz w:val="22"/>
+        </w:rPr>
+      </w:pPr>
+      <w:hyperlink w:anchor="_Toc24030771" w:history="1">
+        <w:r>
+          <w:rPr>
+            <w:rStyle w:val="Hyperlink"/>
+            <w:noProof/>
+          </w:rPr>
+          <w:t>Hình 38. Code js module 17 (1).</w:t>
+        </w:r>
+        <w:r>
+          <w:rPr>
+            <w:noProof/>
+            <w:webHidden/>
+          </w:rPr>
+          <w:tab/>
+        </w:r>
+        <w:r>
+          <w:rPr>
+            <w:noProof/>
+            <w:webHidden/>
+          </w:rPr>
+          <w:fldChar w:fldCharType="begin"/>
+        </w:r>
+        <w:r>
+          <w:rPr>
+            <w:noProof/>
+            <w:webHidden/>
+          </w:rPr>
+          <w:instrText xml:space="preserve"> PAGEREF _Toc24030771 \h </w:instrText>
+        </w:r>
+        <w:r>
+          <w:rPr>
+            <w:noProof/>
+            <w:webHidden/>
+          </w:rPr>
+        </w:r>
+        <w:r>
+          <w:rPr>
+            <w:noProof/>
+            <w:webHidden/>
+          </w:rPr>
+          <w:fldChar w:fldCharType="separate"/>
+        </w:r>
+        <w:r>
+          <w:rPr>
+            <w:noProof/>
+            <w:webHidden/>
+          </w:rPr>
+          <w:t>23</w:t>
+        </w:r>
+        <w:r>
+          <w:rPr>
+            <w:noProof/>
+            <w:webHidden/>
+          </w:rPr>
+          <w:fldChar w:fldCharType="end"/>
+        </w:r>
+      </w:hyperlink>
+    </w:p>
+    <w:p>
+      <w:pPr>
+        <w:pStyle w:val="TableofFigures"/>
+        <w:tabs>
+          <w:tab w:val="right" w:leader="dot" w:pos="9350"/>
+        </w:tabs>
+        <w:rPr>
+          <w:rFonts w:asciiTheme="minorHAnsi" w:eastAsiaTheme="minorEastAsia" w:hAnsiTheme="minorHAnsi"/>
+          <w:noProof/>
+          <w:sz w:val="22"/>
+        </w:rPr>
+      </w:pPr>
+      <w:hyperlink w:anchor="_Toc24030772" w:history="1">
+        <w:r>
+          <w:rPr>
+            <w:rStyle w:val="Hyperlink"/>
+            <w:noProof/>
+          </w:rPr>
+          <w:t>Hình 39. Code js module 17 (2).</w:t>
+        </w:r>
+        <w:r>
+          <w:rPr>
+            <w:noProof/>
+            <w:webHidden/>
+          </w:rPr>
+          <w:tab/>
+        </w:r>
+        <w:r>
+          <w:rPr>
+            <w:noProof/>
+            <w:webHidden/>
+          </w:rPr>
+          <w:fldChar w:fldCharType="begin"/>
+        </w:r>
+        <w:r>
+          <w:rPr>
+            <w:noProof/>
+            <w:webHidden/>
+          </w:rPr>
+          <w:instrText xml:space="preserve"> PAGEREF _Toc24030772 \h </w:instrText>
+        </w:r>
+        <w:r>
+          <w:rPr>
+            <w:noProof/>
+            <w:webHidden/>
+          </w:rPr>
+        </w:r>
+        <w:r>
+          <w:rPr>
+            <w:noProof/>
+            <w:webHidden/>
+          </w:rPr>
+          <w:fldChar w:fldCharType="separate"/>
+        </w:r>
+        <w:r>
+          <w:rPr>
+            <w:noProof/>
+            <w:webHidden/>
+          </w:rPr>
+          <w:t>24</w:t>
+        </w:r>
+        <w:r>
+          <w:rPr>
+            <w:noProof/>
+            <w:webHidden/>
+          </w:rPr>
+          <w:fldChar w:fldCharType="end"/>
+        </w:r>
+      </w:hyperlink>
+    </w:p>
+    <w:p>
+      <w:pPr>
+        <w:pStyle w:val="TableofFigures"/>
+        <w:tabs>
+          <w:tab w:val="right" w:leader="dot" w:pos="9350"/>
+        </w:tabs>
+        <w:rPr>
+          <w:rFonts w:asciiTheme="minorHAnsi" w:eastAsiaTheme="minorEastAsia" w:hAnsiTheme="minorHAnsi"/>
+          <w:noProof/>
+          <w:sz w:val="22"/>
+        </w:rPr>
+      </w:pPr>
+      <w:hyperlink w:anchor="_Toc24030773" w:history="1">
+        <w:r>
+          <w:rPr>
+            <w:rStyle w:val="Hyperlink"/>
+            <w:noProof/>
+          </w:rPr>
+          <w:t>Hình 40. Code HTML module 20.</w:t>
+        </w:r>
+        <w:r>
+          <w:rPr>
+            <w:noProof/>
+            <w:webHidden/>
+          </w:rPr>
+          <w:tab/>
+        </w:r>
+        <w:r>
+          <w:rPr>
+            <w:noProof/>
+            <w:webHidden/>
+          </w:rPr>
+          <w:fldChar w:fldCharType="begin"/>
+        </w:r>
+        <w:r>
+          <w:rPr>
+            <w:noProof/>
+            <w:webHidden/>
+          </w:rPr>
+          <w:instrText xml:space="preserve"> PAGEREF _Toc24030773 \h </w:instrText>
+        </w:r>
+        <w:r>
+          <w:rPr>
+            <w:noProof/>
+            <w:webHidden/>
+          </w:rPr>
+        </w:r>
+        <w:r>
+          <w:rPr>
+            <w:noProof/>
+            <w:webHidden/>
+          </w:rPr>
+          <w:fldChar w:fldCharType="separate"/>
+        </w:r>
+        <w:r>
+          <w:rPr>
+            <w:noProof/>
+            <w:webHidden/>
+          </w:rPr>
+          <w:t>25</w:t>
+        </w:r>
+        <w:r>
+          <w:rPr>
+            <w:noProof/>
+            <w:webHidden/>
+          </w:rPr>
+          <w:fldChar w:fldCharType="end"/>
+        </w:r>
+      </w:hyperlink>
+    </w:p>
+    <w:p>
+      <w:pPr>
+        <w:pStyle w:val="TableofFigures"/>
+        <w:tabs>
+          <w:tab w:val="right" w:leader="dot" w:pos="9350"/>
+        </w:tabs>
+        <w:rPr>
+          <w:rFonts w:asciiTheme="minorHAnsi" w:eastAsiaTheme="minorEastAsia" w:hAnsiTheme="minorHAnsi"/>
+          <w:noProof/>
+          <w:sz w:val="22"/>
+        </w:rPr>
+      </w:pPr>
+      <w:hyperlink w:anchor="_Toc24030774" w:history="1">
+        <w:r>
+          <w:rPr>
+            <w:rStyle w:val="Hyperlink"/>
+            <w:noProof/>
+          </w:rPr>
+          <w:t>Hình 41. Code js module 20.</w:t>
+        </w:r>
+        <w:r>
+          <w:rPr>
+            <w:noProof/>
+            <w:webHidden/>
+          </w:rPr>
+          <w:tab/>
+        </w:r>
+        <w:r>
+          <w:rPr>
+            <w:noProof/>
+            <w:webHidden/>
+          </w:rPr>
+          <w:fldChar w:fldCharType="begin"/>
+        </w:r>
+        <w:r>
+          <w:rPr>
+            <w:noProof/>
+            <w:webHidden/>
+          </w:rPr>
+          <w:instrText xml:space="preserve"> PAGEREF _Toc24030774 \h </w:instrText>
+        </w:r>
+        <w:r>
+          <w:rPr>
+            <w:noProof/>
+            <w:webHidden/>
+          </w:rPr>
+        </w:r>
+        <w:r>
+          <w:rPr>
+            <w:noProof/>
+            <w:webHidden/>
+          </w:rPr>
+          <w:fldChar w:fldCharType="separate"/>
+        </w:r>
+        <w:r>
+          <w:rPr>
+            <w:noProof/>
+            <w:webHidden/>
+          </w:rPr>
+          <w:t>25</w:t>
+        </w:r>
+        <w:r>
+          <w:rPr>
+            <w:noProof/>
+            <w:webHidden/>
+          </w:rPr>
+          <w:fldChar w:fldCharType="end"/>
+        </w:r>
+      </w:hyperlink>
+    </w:p>
+    <w:p>
+      <w:pPr>
         <w:rPr>
           <w:b/>
           <w:sz w:val="40"/>
@@ -3347,7 +5012,53 @@
     <w:p>
       <w:pPr>
         <w:rPr>
-          <w:b/>
+          <w:sz w:val="40"/>
+        </w:rPr>
+      </w:pPr>
+    </w:p>
+    <w:p>
+      <w:pPr>
+        <w:rPr>
+          <w:sz w:val="40"/>
+        </w:rPr>
+      </w:pPr>
+    </w:p>
+    <w:p>
+      <w:pPr>
+        <w:rPr>
+          <w:sz w:val="40"/>
+        </w:rPr>
+      </w:pPr>
+    </w:p>
+    <w:p>
+      <w:pPr>
+        <w:rPr>
+          <w:sz w:val="40"/>
+        </w:rPr>
+      </w:pPr>
+    </w:p>
+    <w:p>
+      <w:pPr>
+        <w:tabs>
+          <w:tab w:val="left" w:pos="990"/>
+        </w:tabs>
+        <w:rPr>
+          <w:sz w:val="40"/>
+        </w:rPr>
+      </w:pPr>
+      <w:r>
+        <w:rPr>
+          <w:sz w:val="40"/>
+        </w:rPr>
+        <w:tab/>
+      </w:r>
+    </w:p>
+    <w:p>
+      <w:pPr>
+        <w:tabs>
+          <w:tab w:val="left" w:pos="990"/>
+        </w:tabs>
+        <w:rPr>
           <w:sz w:val="40"/>
         </w:rPr>
         <w:sectPr>
@@ -3359,17 +5070,16 @@
       </w:pPr>
       <w:r>
         <w:rPr>
-          <w:b/>
           <w:sz w:val="40"/>
         </w:rPr>
-        <w:br w:type="page"/>
+        <w:tab/>
       </w:r>
     </w:p>
     <w:p>
       <w:pPr>
         <w:pStyle w:val="Heading1"/>
       </w:pPr>
-      <w:bookmarkStart w:id="0" w:name="_Toc23853306"/>
+      <w:bookmarkStart w:id="0" w:name="_Toc24030719"/>
       <w:r>
         <w:lastRenderedPageBreak/>
         <w:t>BÁO CÁO TÌM HIỂU VỀ VUE JS</w:t>
@@ -3390,7 +5100,7 @@
           <w:sz w:val="32"/>
         </w:rPr>
       </w:pPr>
-      <w:bookmarkStart w:id="1" w:name="_Toc23853307"/>
+      <w:bookmarkStart w:id="1" w:name="_Toc24030720"/>
       <w:r>
         <w:rPr>
           <w:b/>
@@ -3422,7 +5132,7 @@
           <w:sz w:val="32"/>
         </w:rPr>
       </w:pPr>
-      <w:bookmarkStart w:id="2" w:name="_Toc23853308"/>
+      <w:bookmarkStart w:id="2" w:name="_Toc24030721"/>
       <w:r>
         <w:rPr>
           <w:b/>
@@ -3520,18 +5230,40 @@
         <w:pStyle w:val="Caption"/>
         <w:jc w:val="center"/>
       </w:pPr>
-      <w:bookmarkStart w:id="3" w:name="_Toc23853280"/>
+      <w:bookmarkStart w:id="3" w:name="_Toc24030734"/>
       <w:r>
         <w:t xml:space="preserve">Hình </w:t>
       </w:r>
-      <w:fldSimple w:instr=" SEQ Hình \* ARABIC ">
-        <w:r>
-          <w:rPr>
-            <w:noProof/>
-          </w:rPr>
-          <w:t>1</w:t>
-        </w:r>
-      </w:fldSimple>
+      <w:r>
+        <w:rPr>
+          <w:noProof/>
+        </w:rPr>
+        <w:fldChar w:fldCharType="begin"/>
+      </w:r>
+      <w:r>
+        <w:rPr>
+          <w:noProof/>
+        </w:rPr>
+        <w:instrText xml:space="preserve"> SEQ Hình \* ARABIC </w:instrText>
+      </w:r>
+      <w:r>
+        <w:rPr>
+          <w:noProof/>
+        </w:rPr>
+        <w:fldChar w:fldCharType="separate"/>
+      </w:r>
+      <w:r>
+        <w:rPr>
+          <w:noProof/>
+        </w:rPr>
+        <w:t>1</w:t>
+      </w:r>
+      <w:r>
+        <w:rPr>
+          <w:noProof/>
+        </w:rPr>
+        <w:fldChar w:fldCharType="end"/>
+      </w:r>
       <w:r>
         <w:t xml:space="preserve">. </w:t>
       </w:r>
@@ -3614,18 +5346,40 @@
         <w:pStyle w:val="Caption"/>
         <w:jc w:val="center"/>
       </w:pPr>
-      <w:bookmarkStart w:id="4" w:name="_Toc23853281"/>
+      <w:bookmarkStart w:id="4" w:name="_Toc24030735"/>
       <w:r>
         <w:t xml:space="preserve">Hình </w:t>
       </w:r>
-      <w:fldSimple w:instr=" SEQ Hình \* ARABIC ">
-        <w:r>
-          <w:rPr>
-            <w:noProof/>
-          </w:rPr>
-          <w:t>2</w:t>
-        </w:r>
-      </w:fldSimple>
+      <w:r>
+        <w:rPr>
+          <w:noProof/>
+        </w:rPr>
+        <w:fldChar w:fldCharType="begin"/>
+      </w:r>
+      <w:r>
+        <w:rPr>
+          <w:noProof/>
+        </w:rPr>
+        <w:instrText xml:space="preserve"> SEQ Hình \* ARABIC </w:instrText>
+      </w:r>
+      <w:r>
+        <w:rPr>
+          <w:noProof/>
+        </w:rPr>
+        <w:fldChar w:fldCharType="separate"/>
+      </w:r>
+      <w:r>
+        <w:rPr>
+          <w:noProof/>
+        </w:rPr>
+        <w:t>2</w:t>
+      </w:r>
+      <w:r>
+        <w:rPr>
+          <w:noProof/>
+        </w:rPr>
+        <w:fldChar w:fldCharType="end"/>
+      </w:r>
       <w:r>
         <w:t xml:space="preserve">. </w:t>
       </w:r>
@@ -3683,8 +5437,6 @@
       <w:r>
         <w:t>N</w:t>
       </w:r>
-      <w:bookmarkStart w:id="5" w:name="_GoBack"/>
-      <w:bookmarkEnd w:id="5"/>
       <w:r>
         <w:t>ên sử dụng npm để dụng khi muốn xây dụng một ứng dụng lớn với Vue.</w:t>
       </w:r>
@@ -3740,25 +5492,47 @@
         <w:pStyle w:val="Caption"/>
         <w:jc w:val="center"/>
       </w:pPr>
-      <w:bookmarkStart w:id="6" w:name="_Toc23853282"/>
+      <w:bookmarkStart w:id="5" w:name="_Toc24030736"/>
       <w:r>
         <w:t xml:space="preserve">Hình </w:t>
       </w:r>
-      <w:fldSimple w:instr=" SEQ Hình \* ARABIC ">
-        <w:r>
-          <w:rPr>
-            <w:noProof/>
-          </w:rPr>
-          <w:t>3</w:t>
-        </w:r>
-      </w:fldSimple>
+      <w:r>
+        <w:rPr>
+          <w:noProof/>
+        </w:rPr>
+        <w:fldChar w:fldCharType="begin"/>
+      </w:r>
+      <w:r>
+        <w:rPr>
+          <w:noProof/>
+        </w:rPr>
+        <w:instrText xml:space="preserve"> SEQ Hình \* ARABIC </w:instrText>
+      </w:r>
+      <w:r>
+        <w:rPr>
+          <w:noProof/>
+        </w:rPr>
+        <w:fldChar w:fldCharType="separate"/>
+      </w:r>
+      <w:r>
+        <w:rPr>
+          <w:noProof/>
+        </w:rPr>
+        <w:t>3</w:t>
+      </w:r>
+      <w:r>
+        <w:rPr>
+          <w:noProof/>
+        </w:rPr>
+        <w:fldChar w:fldCharType="end"/>
+      </w:r>
       <w:r>
         <w:t xml:space="preserve">. </w:t>
       </w:r>
       <w:r>
         <w:t>Cài đặt bằng npm.</w:t>
       </w:r>
-      <w:bookmarkEnd w:id="6"/>
+      <w:bookmarkEnd w:id="5"/>
     </w:p>
     <w:p>
       <w:pPr>
@@ -3890,25 +5664,47 @@
         <w:pStyle w:val="Caption"/>
         <w:jc w:val="center"/>
       </w:pPr>
-      <w:bookmarkStart w:id="7" w:name="_Toc23853283"/>
+      <w:bookmarkStart w:id="6" w:name="_Toc24030737"/>
       <w:r>
         <w:t xml:space="preserve">Hình </w:t>
       </w:r>
-      <w:fldSimple w:instr=" SEQ Hình \* ARABIC ">
-        <w:r>
-          <w:rPr>
-            <w:noProof/>
-          </w:rPr>
-          <w:t>4</w:t>
-        </w:r>
-      </w:fldSimple>
+      <w:r>
+        <w:rPr>
+          <w:noProof/>
+        </w:rPr>
+        <w:fldChar w:fldCharType="begin"/>
+      </w:r>
+      <w:r>
+        <w:rPr>
+          <w:noProof/>
+        </w:rPr>
+        <w:instrText xml:space="preserve"> SEQ Hình \* ARABIC </w:instrText>
+      </w:r>
+      <w:r>
+        <w:rPr>
+          <w:noProof/>
+        </w:rPr>
+        <w:fldChar w:fldCharType="separate"/>
+      </w:r>
+      <w:r>
+        <w:rPr>
+          <w:noProof/>
+        </w:rPr>
+        <w:t>4</w:t>
+      </w:r>
+      <w:r>
+        <w:rPr>
+          <w:noProof/>
+        </w:rPr>
+        <w:fldChar w:fldCharType="end"/>
+      </w:r>
       <w:r>
         <w:t xml:space="preserve">. </w:t>
       </w:r>
       <w:r>
         <w:t>Trang chủ download Nodejs.</w:t>
       </w:r>
-      <w:bookmarkEnd w:id="7"/>
+      <w:bookmarkEnd w:id="6"/>
     </w:p>
     <w:p>
       <w:pPr>
@@ -3971,25 +5767,47 @@
         <w:pStyle w:val="Caption"/>
         <w:jc w:val="center"/>
       </w:pPr>
-      <w:bookmarkStart w:id="8" w:name="_Toc23853284"/>
+      <w:bookmarkStart w:id="7" w:name="_Toc24030738"/>
       <w:r>
         <w:t xml:space="preserve">Hình </w:t>
       </w:r>
-      <w:fldSimple w:instr=" SEQ Hình \* ARABIC ">
-        <w:r>
-          <w:rPr>
-            <w:noProof/>
-          </w:rPr>
-          <w:t>5</w:t>
-        </w:r>
-      </w:fldSimple>
+      <w:r>
+        <w:rPr>
+          <w:noProof/>
+        </w:rPr>
+        <w:fldChar w:fldCharType="begin"/>
+      </w:r>
+      <w:r>
+        <w:rPr>
+          <w:noProof/>
+        </w:rPr>
+        <w:instrText xml:space="preserve"> SEQ Hình \* ARABIC </w:instrText>
+      </w:r>
+      <w:r>
+        <w:rPr>
+          <w:noProof/>
+        </w:rPr>
+        <w:fldChar w:fldCharType="separate"/>
+      </w:r>
+      <w:r>
+        <w:rPr>
+          <w:noProof/>
+        </w:rPr>
+        <w:t>5</w:t>
+      </w:r>
+      <w:r>
+        <w:rPr>
+          <w:noProof/>
+        </w:rPr>
+        <w:fldChar w:fldCharType="end"/>
+      </w:r>
       <w:r>
         <w:t xml:space="preserve">. </w:t>
       </w:r>
       <w:r>
         <w:t>File nodejs</w:t>
       </w:r>
-      <w:bookmarkEnd w:id="8"/>
+      <w:bookmarkEnd w:id="7"/>
     </w:p>
     <w:p>
       <w:pPr>
@@ -4066,25 +5884,47 @@
         <w:pStyle w:val="Caption"/>
         <w:jc w:val="center"/>
       </w:pPr>
-      <w:bookmarkStart w:id="9" w:name="_Toc23853285"/>
+      <w:bookmarkStart w:id="8" w:name="_Toc24030739"/>
       <w:r>
         <w:t xml:space="preserve">Hình </w:t>
       </w:r>
-      <w:fldSimple w:instr=" SEQ Hình \* ARABIC ">
-        <w:r>
-          <w:rPr>
-            <w:noProof/>
-          </w:rPr>
-          <w:t>6</w:t>
-        </w:r>
-      </w:fldSimple>
+      <w:r>
+        <w:rPr>
+          <w:noProof/>
+        </w:rPr>
+        <w:fldChar w:fldCharType="begin"/>
+      </w:r>
+      <w:r>
+        <w:rPr>
+          <w:noProof/>
+        </w:rPr>
+        <w:instrText xml:space="preserve"> SEQ Hình \* ARABIC </w:instrText>
+      </w:r>
+      <w:r>
+        <w:rPr>
+          <w:noProof/>
+        </w:rPr>
+        <w:fldChar w:fldCharType="separate"/>
+      </w:r>
+      <w:r>
+        <w:rPr>
+          <w:noProof/>
+        </w:rPr>
+        <w:t>6</w:t>
+      </w:r>
+      <w:r>
+        <w:rPr>
+          <w:noProof/>
+        </w:rPr>
+        <w:fldChar w:fldCharType="end"/>
+      </w:r>
       <w:r>
         <w:t xml:space="preserve">. </w:t>
       </w:r>
       <w:r>
         <w:t>Giao diện cài đặt nodejs.</w:t>
       </w:r>
-      <w:bookmarkEnd w:id="9"/>
+      <w:bookmarkEnd w:id="8"/>
     </w:p>
     <w:p>
       <w:pPr>
@@ -4153,25 +5993,47 @@
         <w:pStyle w:val="Caption"/>
         <w:jc w:val="center"/>
       </w:pPr>
-      <w:bookmarkStart w:id="10" w:name="_Toc23853286"/>
+      <w:bookmarkStart w:id="9" w:name="_Toc24030740"/>
       <w:r>
         <w:t xml:space="preserve">Hình </w:t>
       </w:r>
-      <w:fldSimple w:instr=" SEQ Hình \* ARABIC ">
-        <w:r>
-          <w:rPr>
-            <w:noProof/>
-          </w:rPr>
-          <w:t>7</w:t>
-        </w:r>
-      </w:fldSimple>
+      <w:r>
+        <w:rPr>
+          <w:noProof/>
+        </w:rPr>
+        <w:fldChar w:fldCharType="begin"/>
+      </w:r>
+      <w:r>
+        <w:rPr>
+          <w:noProof/>
+        </w:rPr>
+        <w:instrText xml:space="preserve"> SEQ Hình \* ARABIC </w:instrText>
+      </w:r>
+      <w:r>
+        <w:rPr>
+          <w:noProof/>
+        </w:rPr>
+        <w:fldChar w:fldCharType="separate"/>
+      </w:r>
+      <w:r>
+        <w:rPr>
+          <w:noProof/>
+        </w:rPr>
+        <w:t>7</w:t>
+      </w:r>
+      <w:r>
+        <w:rPr>
+          <w:noProof/>
+        </w:rPr>
+        <w:fldChar w:fldCharType="end"/>
+      </w:r>
       <w:r>
         <w:t xml:space="preserve">. </w:t>
       </w:r>
       <w:r>
         <w:t>Cài đặt nodejs</w:t>
       </w:r>
-      <w:bookmarkEnd w:id="10"/>
+      <w:bookmarkEnd w:id="9"/>
     </w:p>
     <w:p>
       <w:pPr>
@@ -4247,25 +6109,47 @@
         <w:pStyle w:val="Caption"/>
         <w:jc w:val="center"/>
       </w:pPr>
-      <w:bookmarkStart w:id="11" w:name="_Toc23853287"/>
+      <w:bookmarkStart w:id="10" w:name="_Toc24030741"/>
       <w:r>
         <w:t xml:space="preserve">Hình </w:t>
       </w:r>
-      <w:fldSimple w:instr=" SEQ Hình \* ARABIC ">
-        <w:r>
-          <w:rPr>
-            <w:noProof/>
-          </w:rPr>
-          <w:t>8</w:t>
-        </w:r>
-      </w:fldSimple>
+      <w:r>
+        <w:rPr>
+          <w:noProof/>
+        </w:rPr>
+        <w:fldChar w:fldCharType="begin"/>
+      </w:r>
+      <w:r>
+        <w:rPr>
+          <w:noProof/>
+        </w:rPr>
+        <w:instrText xml:space="preserve"> SEQ Hình \* ARABIC </w:instrText>
+      </w:r>
+      <w:r>
+        <w:rPr>
+          <w:noProof/>
+        </w:rPr>
+        <w:fldChar w:fldCharType="separate"/>
+      </w:r>
+      <w:r>
+        <w:rPr>
+          <w:noProof/>
+        </w:rPr>
+        <w:t>8</w:t>
+      </w:r>
+      <w:r>
+        <w:rPr>
+          <w:noProof/>
+        </w:rPr>
+        <w:fldChar w:fldCharType="end"/>
+      </w:r>
       <w:r>
         <w:t xml:space="preserve">. </w:t>
       </w:r>
       <w:r>
         <w:t>Giao diện hoàn thành cài đặt nodejs.</w:t>
       </w:r>
-      <w:bookmarkEnd w:id="11"/>
+      <w:bookmarkEnd w:id="10"/>
     </w:p>
     <w:p>
       <w:pPr>
@@ -4372,25 +6256,47 @@
         <w:pStyle w:val="Caption"/>
         <w:jc w:val="center"/>
       </w:pPr>
-      <w:bookmarkStart w:id="12" w:name="_Toc23853288"/>
+      <w:bookmarkStart w:id="11" w:name="_Toc24030742"/>
       <w:r>
         <w:t xml:space="preserve">Hình </w:t>
       </w:r>
-      <w:fldSimple w:instr=" SEQ Hình \* ARABIC ">
-        <w:r>
-          <w:rPr>
-            <w:noProof/>
-          </w:rPr>
-          <w:t>9</w:t>
-        </w:r>
-      </w:fldSimple>
+      <w:r>
+        <w:rPr>
+          <w:noProof/>
+        </w:rPr>
+        <w:fldChar w:fldCharType="begin"/>
+      </w:r>
+      <w:r>
+        <w:rPr>
+          <w:noProof/>
+        </w:rPr>
+        <w:instrText xml:space="preserve"> SEQ Hình \* ARABIC </w:instrText>
+      </w:r>
+      <w:r>
+        <w:rPr>
+          <w:noProof/>
+        </w:rPr>
+        <w:fldChar w:fldCharType="separate"/>
+      </w:r>
+      <w:r>
+        <w:rPr>
+          <w:noProof/>
+        </w:rPr>
+        <w:t>9</w:t>
+      </w:r>
+      <w:r>
+        <w:rPr>
+          <w:noProof/>
+        </w:rPr>
+        <w:fldChar w:fldCharType="end"/>
+      </w:r>
       <w:r>
         <w:t xml:space="preserve">. </w:t>
       </w:r>
       <w:r>
         <w:t>Kiểm tra phiên bản nodejs và nmp.</w:t>
       </w:r>
-      <w:bookmarkEnd w:id="12"/>
+      <w:bookmarkEnd w:id="11"/>
     </w:p>
     <w:p>
       <w:pPr>
@@ -4451,25 +6357,53 @@
         <w:pStyle w:val="Caption"/>
         <w:jc w:val="center"/>
       </w:pPr>
-      <w:bookmarkStart w:id="13" w:name="_Toc23853289"/>
+      <w:bookmarkStart w:id="12" w:name="_Toc24030743"/>
       <w:r>
         <w:t xml:space="preserve">Hình </w:t>
       </w:r>
-      <w:fldSimple w:instr=" SEQ Hình \* ARABIC ">
-        <w:r>
-          <w:rPr>
-            <w:noProof/>
-          </w:rPr>
-          <w:t>10</w:t>
-        </w:r>
-      </w:fldSimple>
+      <w:r>
+        <w:rPr>
+          <w:noProof/>
+        </w:rPr>
+        <w:fldChar w:fldCharType="begin"/>
+      </w:r>
+      <w:r>
+        <w:rPr>
+          <w:noProof/>
+        </w:rPr>
+        <w:instrText xml:space="preserve"> SEQ Hình \*</w:instrText>
+      </w:r>
+      <w:r>
+        <w:rPr>
+          <w:noProof/>
+        </w:rPr>
+        <w:instrText xml:space="preserve"> ARABIC </w:instrText>
+      </w:r>
+      <w:r>
+        <w:rPr>
+          <w:noProof/>
+        </w:rPr>
+        <w:fldChar w:fldCharType="separate"/>
+      </w:r>
+      <w:r>
+        <w:rPr>
+          <w:noProof/>
+        </w:rPr>
+        <w:t>10</w:t>
+      </w:r>
+      <w:r>
+        <w:rPr>
+          <w:noProof/>
+        </w:rPr>
+        <w:fldChar w:fldCharType="end"/>
+      </w:r>
       <w:r>
         <w:t xml:space="preserve">. </w:t>
       </w:r>
       <w:r>
         <w:t>Cài đặt Vue-CLI</w:t>
       </w:r>
-      <w:bookmarkEnd w:id="13"/>
+      <w:bookmarkEnd w:id="12"/>
     </w:p>
     <w:p>
       <w:pPr>
@@ -4569,7 +6503,7 @@
           <w:sz w:val="32"/>
         </w:rPr>
       </w:pPr>
-      <w:bookmarkStart w:id="14" w:name="_Toc23853309"/>
+      <w:bookmarkStart w:id="13" w:name="_Toc24030722"/>
       <w:r>
         <w:rPr>
           <w:b/>
@@ -4578,7 +6512,7 @@
         <w:lastRenderedPageBreak/>
         <w:t>Rendering</w:t>
       </w:r>
-      <w:bookmarkEnd w:id="14"/>
+      <w:bookmarkEnd w:id="13"/>
     </w:p>
     <w:p>
       <w:pPr>
@@ -4645,25 +6579,47 @@
         <w:pStyle w:val="Caption"/>
         <w:jc w:val="center"/>
       </w:pPr>
-      <w:bookmarkStart w:id="15" w:name="_Toc23853290"/>
+      <w:bookmarkStart w:id="14" w:name="_Toc24030744"/>
       <w:r>
         <w:t xml:space="preserve">Hình </w:t>
       </w:r>
-      <w:fldSimple w:instr=" SEQ Hình \* ARABIC ">
-        <w:r>
-          <w:rPr>
-            <w:noProof/>
-          </w:rPr>
-          <w:t>11</w:t>
-        </w:r>
-      </w:fldSimple>
+      <w:r>
+        <w:rPr>
+          <w:noProof/>
+        </w:rPr>
+        <w:fldChar w:fldCharType="begin"/>
+      </w:r>
+      <w:r>
+        <w:rPr>
+          <w:noProof/>
+        </w:rPr>
+        <w:instrText xml:space="preserve"> SEQ Hình \* ARABIC </w:instrText>
+      </w:r>
+      <w:r>
+        <w:rPr>
+          <w:noProof/>
+        </w:rPr>
+        <w:fldChar w:fldCharType="separate"/>
+      </w:r>
+      <w:r>
+        <w:rPr>
+          <w:noProof/>
+        </w:rPr>
+        <w:t>11</w:t>
+      </w:r>
+      <w:r>
+        <w:rPr>
+          <w:noProof/>
+        </w:rPr>
+        <w:fldChar w:fldCharType="end"/>
+      </w:r>
       <w:r>
         <w:t xml:space="preserve">. </w:t>
       </w:r>
       <w:r>
         <w:t>Hiển thị dữ liệu đơn giản với Vue js.</w:t>
       </w:r>
-      <w:bookmarkEnd w:id="15"/>
+      <w:bookmarkEnd w:id="14"/>
     </w:p>
     <w:p>
       <w:pPr>
@@ -4752,28 +6708,55 @@
         <w:pStyle w:val="Caption"/>
         <w:jc w:val="center"/>
       </w:pPr>
-      <w:bookmarkStart w:id="16" w:name="_Toc23853291"/>
+      <w:bookmarkStart w:id="15" w:name="_Toc24030745"/>
       <w:r>
         <w:t xml:space="preserve">Hình </w:t>
       </w:r>
-      <w:fldSimple w:instr=" SEQ Hình \* ARABIC ">
-        <w:r>
-          <w:rPr>
-            <w:noProof/>
-          </w:rPr>
-          <w:t>12</w:t>
-        </w:r>
-      </w:fldSimple>
+      <w:r>
+        <w:rPr>
+          <w:noProof/>
+        </w:rPr>
+        <w:fldChar w:fldCharType="begin"/>
+      </w:r>
+      <w:r>
+        <w:rPr>
+          <w:noProof/>
+        </w:rPr>
+        <w:instrText xml:space="preserve"> SEQ Hình \* ARABIC </w:instrText>
+      </w:r>
+      <w:r>
+        <w:rPr>
+          <w:noProof/>
+        </w:rPr>
+        <w:fldChar w:fldCharType="separate"/>
+      </w:r>
+      <w:r>
+        <w:rPr>
+          <w:noProof/>
+        </w:rPr>
+        <w:t>12</w:t>
+      </w:r>
+      <w:r>
+        <w:rPr>
+          <w:noProof/>
+        </w:rPr>
+        <w:fldChar w:fldCharType="end"/>
+      </w:r>
       <w:r>
         <w:t xml:space="preserve">. </w:t>
       </w:r>
       <w:r>
-        <w:t>Demo v-bind.</w:t>
-      </w:r>
+        <w:t>Demo v-bind</w:t>
+      </w:r>
+      <w:proofErr w:type="gramStart"/>
       <w:r>
         <w:t>.</w:t>
       </w:r>
-      <w:bookmarkEnd w:id="16"/>
+      <w:r>
+        <w:t>.</w:t>
+      </w:r>
+      <w:bookmarkEnd w:id="15"/>
+      <w:proofErr w:type="gramEnd"/>
     </w:p>
     <w:p>
       <w:pPr>
@@ -4799,7 +6782,7 @@
           <w:sz w:val="32"/>
         </w:rPr>
       </w:pPr>
-      <w:bookmarkStart w:id="17" w:name="_Toc23853310"/>
+      <w:bookmarkStart w:id="16" w:name="_Toc24030723"/>
       <w:r>
         <w:rPr>
           <w:b/>
@@ -4807,7 +6790,7 @@
         </w:rPr>
         <w:t>Điều kiện vòng lặp</w:t>
       </w:r>
-      <w:bookmarkEnd w:id="17"/>
+      <w:bookmarkEnd w:id="16"/>
     </w:p>
     <w:p>
       <w:pPr>
@@ -4868,25 +6851,47 @@
         <w:pStyle w:val="Caption"/>
         <w:jc w:val="center"/>
       </w:pPr>
-      <w:bookmarkStart w:id="18" w:name="_Toc23853292"/>
+      <w:bookmarkStart w:id="17" w:name="_Toc24030746"/>
       <w:r>
         <w:t xml:space="preserve">Hình </w:t>
       </w:r>
-      <w:fldSimple w:instr=" SEQ Hình \* ARABIC ">
-        <w:r>
-          <w:rPr>
-            <w:noProof/>
-          </w:rPr>
-          <w:t>13</w:t>
-        </w:r>
-      </w:fldSimple>
+      <w:r>
+        <w:rPr>
+          <w:noProof/>
+        </w:rPr>
+        <w:fldChar w:fldCharType="begin"/>
+      </w:r>
+      <w:r>
+        <w:rPr>
+          <w:noProof/>
+        </w:rPr>
+        <w:instrText xml:space="preserve"> SEQ Hình \* ARABIC </w:instrText>
+      </w:r>
+      <w:r>
+        <w:rPr>
+          <w:noProof/>
+        </w:rPr>
+        <w:fldChar w:fldCharType="separate"/>
+      </w:r>
+      <w:r>
+        <w:rPr>
+          <w:noProof/>
+        </w:rPr>
+        <w:t>13</w:t>
+      </w:r>
+      <w:r>
+        <w:rPr>
+          <w:noProof/>
+        </w:rPr>
+        <w:fldChar w:fldCharType="end"/>
+      </w:r>
       <w:r>
         <w:t xml:space="preserve">. </w:t>
       </w:r>
       <w:r>
         <w:t>Điều kiện trong Vue js</w:t>
       </w:r>
-      <w:bookmarkEnd w:id="18"/>
+      <w:bookmarkEnd w:id="17"/>
     </w:p>
     <w:p>
       <w:pPr>
@@ -4905,8 +6910,13 @@
         <w:t>”</w:t>
       </w:r>
       <w:r>
-        <w:t xml:space="preserve"> nếu như giá trị của seen trong data là true còn ngược lại nếu là false thì sẽ hiển thị dòng chữ “Where are you?”.</w:t>
-      </w:r>
+        <w:t xml:space="preserve"> nếu như giá trị của seen trong data là true còn ngược lại nếu là false thì sẽ hiển thị dòng chữ “Where are you?</w:t>
+      </w:r>
+      <w:proofErr w:type="gramStart"/>
+      <w:r>
+        <w:t>”.</w:t>
+      </w:r>
+      <w:proofErr w:type="gramEnd"/>
     </w:p>
     <w:p>
       <w:pPr>
@@ -4977,25 +6987,47 @@
         <w:pStyle w:val="Caption"/>
         <w:jc w:val="center"/>
       </w:pPr>
-      <w:bookmarkStart w:id="19" w:name="_Toc23853293"/>
+      <w:bookmarkStart w:id="18" w:name="_Toc24030747"/>
       <w:r>
         <w:t xml:space="preserve">Hình </w:t>
       </w:r>
-      <w:fldSimple w:instr=" SEQ Hình \* ARABIC ">
-        <w:r>
-          <w:rPr>
-            <w:noProof/>
-          </w:rPr>
-          <w:t>14</w:t>
-        </w:r>
-      </w:fldSimple>
+      <w:r>
+        <w:rPr>
+          <w:noProof/>
+        </w:rPr>
+        <w:fldChar w:fldCharType="begin"/>
+      </w:r>
+      <w:r>
+        <w:rPr>
+          <w:noProof/>
+        </w:rPr>
+        <w:instrText xml:space="preserve"> SEQ Hình \* ARABIC </w:instrText>
+      </w:r>
+      <w:r>
+        <w:rPr>
+          <w:noProof/>
+        </w:rPr>
+        <w:fldChar w:fldCharType="separate"/>
+      </w:r>
+      <w:r>
+        <w:rPr>
+          <w:noProof/>
+        </w:rPr>
+        <w:t>14</w:t>
+      </w:r>
+      <w:r>
+        <w:rPr>
+          <w:noProof/>
+        </w:rPr>
+        <w:fldChar w:fldCharType="end"/>
+      </w:r>
       <w:r>
         <w:t xml:space="preserve">. </w:t>
       </w:r>
       <w:r>
         <w:t>Vòng lặp trong vue js.</w:t>
       </w:r>
-      <w:bookmarkEnd w:id="19"/>
+      <w:bookmarkEnd w:id="18"/>
     </w:p>
     <w:p>
       <w:pPr>
@@ -5057,25 +7089,47 @@
         <w:pStyle w:val="Caption"/>
         <w:jc w:val="center"/>
       </w:pPr>
-      <w:bookmarkStart w:id="20" w:name="_Toc23853294"/>
+      <w:bookmarkStart w:id="19" w:name="_Toc24030748"/>
       <w:r>
         <w:t xml:space="preserve">Hình </w:t>
       </w:r>
-      <w:fldSimple w:instr=" SEQ Hình \* ARABIC ">
-        <w:r>
-          <w:rPr>
-            <w:noProof/>
-          </w:rPr>
-          <w:t>15</w:t>
-        </w:r>
-      </w:fldSimple>
+      <w:r>
+        <w:rPr>
+          <w:noProof/>
+        </w:rPr>
+        <w:fldChar w:fldCharType="begin"/>
+      </w:r>
+      <w:r>
+        <w:rPr>
+          <w:noProof/>
+        </w:rPr>
+        <w:instrText xml:space="preserve"> SEQ Hình \* ARABIC </w:instrText>
+      </w:r>
+      <w:r>
+        <w:rPr>
+          <w:noProof/>
+        </w:rPr>
+        <w:fldChar w:fldCharType="separate"/>
+      </w:r>
+      <w:r>
+        <w:rPr>
+          <w:noProof/>
+        </w:rPr>
+        <w:t>15</w:t>
+      </w:r>
+      <w:r>
+        <w:rPr>
+          <w:noProof/>
+        </w:rPr>
+        <w:fldChar w:fldCharType="end"/>
+      </w:r>
       <w:r>
         <w:t xml:space="preserve">. </w:t>
       </w:r>
       <w:r>
         <w:t>Hiển thị ví dụ vòng lặp.</w:t>
       </w:r>
-      <w:bookmarkEnd w:id="20"/>
+      <w:bookmarkEnd w:id="19"/>
     </w:p>
     <w:p>
       <w:pPr>
@@ -5083,8 +7137,13 @@
         <w:ind w:left="1080"/>
       </w:pPr>
       <w:r>
-        <w:t>Ta có thể thấy :</w:t>
-      </w:r>
+        <w:t xml:space="preserve">Ta có thể </w:t>
+      </w:r>
+      <w:proofErr w:type="gramStart"/>
+      <w:r>
+        <w:t>thấy :</w:t>
+      </w:r>
+      <w:proofErr w:type="gramEnd"/>
     </w:p>
     <w:p>
       <w:pPr>
@@ -5097,12 +7156,14 @@
       <w:r>
         <w:tab/>
       </w:r>
+      <w:proofErr w:type="gramStart"/>
       <w:r>
         <w:rPr>
           <w:b/>
         </w:rPr>
         <w:t>todo</w:t>
       </w:r>
+      <w:proofErr w:type="gramEnd"/>
       <w:r>
         <w:t>: là phần tử thứ x trong mảng.</w:t>
       </w:r>
@@ -5118,12 +7179,14 @@
       <w:r>
         <w:tab/>
       </w:r>
+      <w:proofErr w:type="gramStart"/>
       <w:r>
         <w:rPr>
           <w:b/>
         </w:rPr>
         <w:t>todos</w:t>
       </w:r>
+      <w:proofErr w:type="gramEnd"/>
       <w:r>
         <w:t>: là tên mảng.</w:t>
       </w:r>
@@ -5160,7 +7223,7 @@
           <w:sz w:val="32"/>
         </w:rPr>
       </w:pPr>
-      <w:bookmarkStart w:id="21" w:name="_Toc23853311"/>
+      <w:bookmarkStart w:id="20" w:name="_Toc24030724"/>
       <w:r>
         <w:rPr>
           <w:b/>
@@ -5168,7 +7231,7 @@
         </w:rPr>
         <w:t>Xử lý thông tin của người dùng</w:t>
       </w:r>
-      <w:bookmarkEnd w:id="21"/>
+      <w:bookmarkEnd w:id="20"/>
     </w:p>
     <w:p>
       <w:pPr>
@@ -5245,25 +7308,47 @@
         <w:pStyle w:val="Caption"/>
         <w:jc w:val="center"/>
       </w:pPr>
-      <w:bookmarkStart w:id="22" w:name="_Toc23853295"/>
+      <w:bookmarkStart w:id="21" w:name="_Toc24030749"/>
       <w:r>
         <w:t xml:space="preserve">Hình </w:t>
       </w:r>
-      <w:fldSimple w:instr=" SEQ Hình \* ARABIC ">
-        <w:r>
-          <w:rPr>
-            <w:noProof/>
-          </w:rPr>
-          <w:t>16</w:t>
-        </w:r>
-      </w:fldSimple>
+      <w:r>
+        <w:rPr>
+          <w:noProof/>
+        </w:rPr>
+        <w:fldChar w:fldCharType="begin"/>
+      </w:r>
+      <w:r>
+        <w:rPr>
+          <w:noProof/>
+        </w:rPr>
+        <w:instrText xml:space="preserve"> SEQ Hình \* ARABIC </w:instrText>
+      </w:r>
+      <w:r>
+        <w:rPr>
+          <w:noProof/>
+        </w:rPr>
+        <w:fldChar w:fldCharType="separate"/>
+      </w:r>
+      <w:r>
+        <w:rPr>
+          <w:noProof/>
+        </w:rPr>
+        <w:t>16</w:t>
+      </w:r>
+      <w:r>
+        <w:rPr>
+          <w:noProof/>
+        </w:rPr>
+        <w:fldChar w:fldCharType="end"/>
+      </w:r>
       <w:r>
         <w:t xml:space="preserve">. </w:t>
       </w:r>
       <w:r>
         <w:t>Sự kiện tương tác với người dùng trong Vue js.</w:t>
       </w:r>
-      <w:bookmarkEnd w:id="22"/>
+      <w:bookmarkEnd w:id="21"/>
     </w:p>
     <w:p>
       <w:pPr>
@@ -5324,25 +7409,47 @@
         <w:pStyle w:val="Caption"/>
         <w:jc w:val="center"/>
       </w:pPr>
-      <w:bookmarkStart w:id="23" w:name="_Toc23853296"/>
+      <w:bookmarkStart w:id="22" w:name="_Toc24030750"/>
       <w:r>
         <w:t xml:space="preserve">Hình </w:t>
       </w:r>
-      <w:fldSimple w:instr=" SEQ Hình \* ARABIC ">
-        <w:r>
-          <w:rPr>
-            <w:noProof/>
-          </w:rPr>
-          <w:t>17</w:t>
-        </w:r>
-      </w:fldSimple>
+      <w:r>
+        <w:rPr>
+          <w:noProof/>
+        </w:rPr>
+        <w:fldChar w:fldCharType="begin"/>
+      </w:r>
+      <w:r>
+        <w:rPr>
+          <w:noProof/>
+        </w:rPr>
+        <w:instrText xml:space="preserve"> SEQ Hình \* ARABIC </w:instrText>
+      </w:r>
+      <w:r>
+        <w:rPr>
+          <w:noProof/>
+        </w:rPr>
+        <w:fldChar w:fldCharType="separate"/>
+      </w:r>
+      <w:r>
+        <w:rPr>
+          <w:noProof/>
+        </w:rPr>
+        <w:t>17</w:t>
+      </w:r>
+      <w:r>
+        <w:rPr>
+          <w:noProof/>
+        </w:rPr>
+        <w:fldChar w:fldCharType="end"/>
+      </w:r>
       <w:r>
         <w:t xml:space="preserve">. </w:t>
       </w:r>
       <w:r>
         <w:t>Hiển thị v-on.</w:t>
       </w:r>
-      <w:bookmarkEnd w:id="23"/>
+      <w:bookmarkEnd w:id="22"/>
     </w:p>
     <w:p>
       <w:pPr>
@@ -5406,25 +7513,47 @@
         <w:pStyle w:val="Caption"/>
         <w:jc w:val="center"/>
       </w:pPr>
-      <w:bookmarkStart w:id="24" w:name="_Toc23853297"/>
+      <w:bookmarkStart w:id="23" w:name="_Toc24030751"/>
       <w:r>
         <w:t xml:space="preserve">Hình </w:t>
       </w:r>
-      <w:fldSimple w:instr=" SEQ Hình \* ARABIC ">
-        <w:r>
-          <w:rPr>
-            <w:noProof/>
-          </w:rPr>
-          <w:t>18</w:t>
-        </w:r>
-      </w:fldSimple>
+      <w:r>
+        <w:rPr>
+          <w:noProof/>
+        </w:rPr>
+        <w:fldChar w:fldCharType="begin"/>
+      </w:r>
+      <w:r>
+        <w:rPr>
+          <w:noProof/>
+        </w:rPr>
+        <w:instrText xml:space="preserve"> SEQ Hình \* ARABIC </w:instrText>
+      </w:r>
+      <w:r>
+        <w:rPr>
+          <w:noProof/>
+        </w:rPr>
+        <w:fldChar w:fldCharType="separate"/>
+      </w:r>
+      <w:r>
+        <w:rPr>
+          <w:noProof/>
+        </w:rPr>
+        <w:t>18</w:t>
+      </w:r>
+      <w:r>
+        <w:rPr>
+          <w:noProof/>
+        </w:rPr>
+        <w:fldChar w:fldCharType="end"/>
+      </w:r>
       <w:r>
         <w:t xml:space="preserve">. </w:t>
       </w:r>
       <w:r>
         <w:t>Sau khi click vào button.</w:t>
       </w:r>
-      <w:bookmarkEnd w:id="24"/>
+      <w:bookmarkEnd w:id="23"/>
     </w:p>
     <w:p>
       <w:pPr>
@@ -5495,25 +7624,47 @@
         <w:pStyle w:val="Caption"/>
         <w:jc w:val="center"/>
       </w:pPr>
-      <w:bookmarkStart w:id="25" w:name="_Toc23853298"/>
+      <w:bookmarkStart w:id="24" w:name="_Toc24030752"/>
       <w:r>
         <w:t xml:space="preserve">Hình </w:t>
       </w:r>
-      <w:fldSimple w:instr=" SEQ Hình \* ARABIC ">
-        <w:r>
-          <w:rPr>
-            <w:noProof/>
-          </w:rPr>
-          <w:t>19</w:t>
-        </w:r>
-      </w:fldSimple>
+      <w:r>
+        <w:rPr>
+          <w:noProof/>
+        </w:rPr>
+        <w:fldChar w:fldCharType="begin"/>
+      </w:r>
+      <w:r>
+        <w:rPr>
+          <w:noProof/>
+        </w:rPr>
+        <w:instrText xml:space="preserve"> SEQ Hình \* ARABIC </w:instrText>
+      </w:r>
+      <w:r>
+        <w:rPr>
+          <w:noProof/>
+        </w:rPr>
+        <w:fldChar w:fldCharType="separate"/>
+      </w:r>
+      <w:r>
+        <w:rPr>
+          <w:noProof/>
+        </w:rPr>
+        <w:t>19</w:t>
+      </w:r>
+      <w:r>
+        <w:rPr>
+          <w:noProof/>
+        </w:rPr>
+        <w:fldChar w:fldCharType="end"/>
+      </w:r>
       <w:r>
         <w:t xml:space="preserve">. </w:t>
       </w:r>
       <w:r>
         <w:t>Demo v-model.</w:t>
       </w:r>
-      <w:bookmarkEnd w:id="25"/>
+      <w:bookmarkEnd w:id="24"/>
     </w:p>
     <w:p>
       <w:r>
@@ -5572,25 +7723,47 @@
         <w:pStyle w:val="Caption"/>
         <w:jc w:val="center"/>
       </w:pPr>
-      <w:bookmarkStart w:id="26" w:name="_Toc23853299"/>
+      <w:bookmarkStart w:id="25" w:name="_Toc24030753"/>
       <w:r>
         <w:t xml:space="preserve">Hình </w:t>
       </w:r>
-      <w:fldSimple w:instr=" SEQ Hình \* ARABIC ">
-        <w:r>
-          <w:rPr>
-            <w:noProof/>
-          </w:rPr>
-          <w:t>20</w:t>
-        </w:r>
-      </w:fldSimple>
+      <w:r>
+        <w:rPr>
+          <w:noProof/>
+        </w:rPr>
+        <w:fldChar w:fldCharType="begin"/>
+      </w:r>
+      <w:r>
+        <w:rPr>
+          <w:noProof/>
+        </w:rPr>
+        <w:instrText xml:space="preserve"> SEQ Hình \* ARABIC </w:instrText>
+      </w:r>
+      <w:r>
+        <w:rPr>
+          <w:noProof/>
+        </w:rPr>
+        <w:fldChar w:fldCharType="separate"/>
+      </w:r>
+      <w:r>
+        <w:rPr>
+          <w:noProof/>
+        </w:rPr>
+        <w:t>20</w:t>
+      </w:r>
+      <w:r>
+        <w:rPr>
+          <w:noProof/>
+        </w:rPr>
+        <w:fldChar w:fldCharType="end"/>
+      </w:r>
       <w:r>
         <w:t xml:space="preserve">. </w:t>
       </w:r>
       <w:r>
         <w:t>Hiển thị v-model.</w:t>
       </w:r>
-      <w:bookmarkEnd w:id="26"/>
+      <w:bookmarkEnd w:id="25"/>
     </w:p>
     <w:p>
       <w:r>
@@ -5615,7 +7788,7 @@
           <w:sz w:val="32"/>
         </w:rPr>
       </w:pPr>
-      <w:bookmarkStart w:id="27" w:name="_Toc23853312"/>
+      <w:bookmarkStart w:id="26" w:name="_Toc24030725"/>
       <w:r>
         <w:rPr>
           <w:b/>
@@ -5623,7 +7796,7 @@
         </w:rPr>
         <w:t>Component</w:t>
       </w:r>
-      <w:bookmarkEnd w:id="27"/>
+      <w:bookmarkEnd w:id="26"/>
     </w:p>
     <w:p>
       <w:pPr>
@@ -5684,25 +7857,47 @@
         <w:pStyle w:val="Caption"/>
         <w:jc w:val="center"/>
       </w:pPr>
-      <w:bookmarkStart w:id="28" w:name="_Toc23853300"/>
+      <w:bookmarkStart w:id="27" w:name="_Toc24030754"/>
       <w:r>
         <w:t xml:space="preserve">Hình </w:t>
       </w:r>
-      <w:fldSimple w:instr=" SEQ Hình \* ARABIC ">
-        <w:r>
-          <w:rPr>
-            <w:noProof/>
-          </w:rPr>
-          <w:t>21</w:t>
-        </w:r>
-      </w:fldSimple>
+      <w:r>
+        <w:rPr>
+          <w:noProof/>
+        </w:rPr>
+        <w:fldChar w:fldCharType="begin"/>
+      </w:r>
+      <w:r>
+        <w:rPr>
+          <w:noProof/>
+        </w:rPr>
+        <w:instrText xml:space="preserve"> SEQ Hình \* ARABIC </w:instrText>
+      </w:r>
+      <w:r>
+        <w:rPr>
+          <w:noProof/>
+        </w:rPr>
+        <w:fldChar w:fldCharType="separate"/>
+      </w:r>
+      <w:r>
+        <w:rPr>
+          <w:noProof/>
+        </w:rPr>
+        <w:t>21</w:t>
+      </w:r>
+      <w:r>
+        <w:rPr>
+          <w:noProof/>
+        </w:rPr>
+        <w:fldChar w:fldCharType="end"/>
+      </w:r>
       <w:r>
         <w:t xml:space="preserve">. </w:t>
       </w:r>
       <w:r>
         <w:t>Định nghĩa component trong vue js.</w:t>
       </w:r>
-      <w:bookmarkEnd w:id="28"/>
+      <w:bookmarkEnd w:id="27"/>
     </w:p>
     <w:p>
       <w:r>
@@ -5770,25 +7965,47 @@
         <w:pStyle w:val="Caption"/>
         <w:jc w:val="center"/>
       </w:pPr>
-      <w:bookmarkStart w:id="29" w:name="_Toc23853301"/>
+      <w:bookmarkStart w:id="28" w:name="_Toc24030755"/>
       <w:r>
         <w:t xml:space="preserve">Hình </w:t>
       </w:r>
-      <w:fldSimple w:instr=" SEQ Hình \* ARABIC ">
-        <w:r>
-          <w:rPr>
-            <w:noProof/>
-          </w:rPr>
-          <w:t>22</w:t>
-        </w:r>
-      </w:fldSimple>
+      <w:r>
+        <w:rPr>
+          <w:noProof/>
+        </w:rPr>
+        <w:fldChar w:fldCharType="begin"/>
+      </w:r>
+      <w:r>
+        <w:rPr>
+          <w:noProof/>
+        </w:rPr>
+        <w:instrText xml:space="preserve"> SEQ Hình \* ARABIC </w:instrText>
+      </w:r>
+      <w:r>
+        <w:rPr>
+          <w:noProof/>
+        </w:rPr>
+        <w:fldChar w:fldCharType="separate"/>
+      </w:r>
+      <w:r>
+        <w:rPr>
+          <w:noProof/>
+        </w:rPr>
+        <w:t>22</w:t>
+      </w:r>
+      <w:r>
+        <w:rPr>
+          <w:noProof/>
+        </w:rPr>
+        <w:fldChar w:fldCharType="end"/>
+      </w:r>
       <w:r>
         <w:t xml:space="preserve">. </w:t>
       </w:r>
       <w:r>
         <w:t>Tạo đỗi tượng của component để hiển thị.</w:t>
       </w:r>
-      <w:bookmarkEnd w:id="29"/>
+      <w:bookmarkEnd w:id="28"/>
     </w:p>
     <w:p>
       <w:pPr>
@@ -5801,7 +8018,15 @@
         <w:t>ng nhau hoàn toàn. C</w:t>
       </w:r>
       <w:r>
-        <w:t xml:space="preserve">ó thể truyền dữ liệu từ scope (phạm vi) cha vào các component con bằng cách sử dụng một </w:t>
+        <w:t xml:space="preserve">ó thể truyền dữ liệu từ scope (phạm </w:t>
+      </w:r>
+      <w:proofErr w:type="gramStart"/>
+      <w:r>
+        <w:t>vi</w:t>
+      </w:r>
+      <w:proofErr w:type="gramEnd"/>
+      <w:r>
+        <w:t xml:space="preserve">) cha vào các component con bằng cách sử dụng một </w:t>
       </w:r>
       <w:r>
         <w:rPr>
@@ -5865,25 +8090,47 @@
         <w:pStyle w:val="Caption"/>
         <w:jc w:val="center"/>
       </w:pPr>
-      <w:bookmarkStart w:id="30" w:name="_Toc23853302"/>
+      <w:bookmarkStart w:id="29" w:name="_Toc24030756"/>
       <w:r>
         <w:t xml:space="preserve">Hình </w:t>
       </w:r>
-      <w:fldSimple w:instr=" SEQ Hình \* ARABIC ">
-        <w:r>
-          <w:rPr>
-            <w:noProof/>
-          </w:rPr>
-          <w:t>23</w:t>
-        </w:r>
-      </w:fldSimple>
+      <w:r>
+        <w:rPr>
+          <w:noProof/>
+        </w:rPr>
+        <w:fldChar w:fldCharType="begin"/>
+      </w:r>
+      <w:r>
+        <w:rPr>
+          <w:noProof/>
+        </w:rPr>
+        <w:instrText xml:space="preserve"> SEQ Hình \* ARABIC </w:instrText>
+      </w:r>
+      <w:r>
+        <w:rPr>
+          <w:noProof/>
+        </w:rPr>
+        <w:fldChar w:fldCharType="separate"/>
+      </w:r>
+      <w:r>
+        <w:rPr>
+          <w:noProof/>
+        </w:rPr>
+        <w:t>23</w:t>
+      </w:r>
+      <w:r>
+        <w:rPr>
+          <w:noProof/>
+        </w:rPr>
+        <w:fldChar w:fldCharType="end"/>
+      </w:r>
       <w:r>
         <w:t xml:space="preserve">. </w:t>
       </w:r>
       <w:r>
         <w:t>Ví dụ về props.</w:t>
       </w:r>
-      <w:bookmarkEnd w:id="30"/>
+      <w:bookmarkEnd w:id="29"/>
     </w:p>
     <w:p>
       <w:pPr>
@@ -5977,25 +8224,47 @@
         <w:pStyle w:val="Caption"/>
         <w:jc w:val="center"/>
       </w:pPr>
-      <w:bookmarkStart w:id="31" w:name="_Toc23853303"/>
+      <w:bookmarkStart w:id="30" w:name="_Toc24030757"/>
       <w:r>
         <w:t xml:space="preserve">Hình </w:t>
       </w:r>
-      <w:fldSimple w:instr=" SEQ Hình \* ARABIC ">
-        <w:r>
-          <w:rPr>
-            <w:noProof/>
-          </w:rPr>
-          <w:t>24</w:t>
-        </w:r>
-      </w:fldSimple>
+      <w:r>
+        <w:rPr>
+          <w:noProof/>
+        </w:rPr>
+        <w:fldChar w:fldCharType="begin"/>
+      </w:r>
+      <w:r>
+        <w:rPr>
+          <w:noProof/>
+        </w:rPr>
+        <w:instrText xml:space="preserve"> SEQ Hình \* ARABIC </w:instrText>
+      </w:r>
+      <w:r>
+        <w:rPr>
+          <w:noProof/>
+        </w:rPr>
+        <w:fldChar w:fldCharType="separate"/>
+      </w:r>
+      <w:r>
+        <w:rPr>
+          <w:noProof/>
+        </w:rPr>
+        <w:t>24</w:t>
+      </w:r>
+      <w:r>
+        <w:rPr>
+          <w:noProof/>
+        </w:rPr>
+        <w:fldChar w:fldCharType="end"/>
+      </w:r>
       <w:r>
         <w:t xml:space="preserve">. </w:t>
       </w:r>
       <w:r>
         <w:t>Ví dụ về component (HTML).</w:t>
       </w:r>
-      <w:bookmarkEnd w:id="31"/>
+      <w:bookmarkEnd w:id="30"/>
     </w:p>
     <w:p>
       <w:pPr>
@@ -6058,25 +8327,47 @@
         <w:pStyle w:val="Caption"/>
         <w:jc w:val="center"/>
       </w:pPr>
-      <w:bookmarkStart w:id="32" w:name="_Toc23853304"/>
+      <w:bookmarkStart w:id="31" w:name="_Toc24030758"/>
       <w:r>
         <w:t xml:space="preserve">Hình </w:t>
       </w:r>
-      <w:fldSimple w:instr=" SEQ Hình \* ARABIC ">
-        <w:r>
-          <w:rPr>
-            <w:noProof/>
-          </w:rPr>
-          <w:t>25</w:t>
-        </w:r>
-      </w:fldSimple>
+      <w:r>
+        <w:rPr>
+          <w:noProof/>
+        </w:rPr>
+        <w:fldChar w:fldCharType="begin"/>
+      </w:r>
+      <w:r>
+        <w:rPr>
+          <w:noProof/>
+        </w:rPr>
+        <w:instrText xml:space="preserve"> SEQ Hình \* ARABIC </w:instrText>
+      </w:r>
+      <w:r>
+        <w:rPr>
+          <w:noProof/>
+        </w:rPr>
+        <w:fldChar w:fldCharType="separate"/>
+      </w:r>
+      <w:r>
+        <w:rPr>
+          <w:noProof/>
+        </w:rPr>
+        <w:t>25</w:t>
+      </w:r>
+      <w:r>
+        <w:rPr>
+          <w:noProof/>
+        </w:rPr>
+        <w:fldChar w:fldCharType="end"/>
+      </w:r>
       <w:r>
         <w:t xml:space="preserve">. </w:t>
       </w:r>
       <w:r>
         <w:t>Ví dụ về component (Vue js).</w:t>
       </w:r>
-      <w:bookmarkEnd w:id="32"/>
+      <w:bookmarkEnd w:id="31"/>
     </w:p>
     <w:p>
       <w:pPr>
@@ -6138,25 +8429,47 @@
         <w:pStyle w:val="Caption"/>
         <w:jc w:val="center"/>
       </w:pPr>
-      <w:bookmarkStart w:id="33" w:name="_Toc23853305"/>
+      <w:bookmarkStart w:id="32" w:name="_Toc24030759"/>
       <w:r>
         <w:t xml:space="preserve">Hình </w:t>
       </w:r>
-      <w:fldSimple w:instr=" SEQ Hình \* ARABIC ">
-        <w:r>
-          <w:rPr>
-            <w:noProof/>
-          </w:rPr>
-          <w:t>26</w:t>
-        </w:r>
-      </w:fldSimple>
+      <w:r>
+        <w:rPr>
+          <w:noProof/>
+        </w:rPr>
+        <w:fldChar w:fldCharType="begin"/>
+      </w:r>
+      <w:r>
+        <w:rPr>
+          <w:noProof/>
+        </w:rPr>
+        <w:instrText xml:space="preserve"> SEQ Hình \* ARABIC </w:instrText>
+      </w:r>
+      <w:r>
+        <w:rPr>
+          <w:noProof/>
+        </w:rPr>
+        <w:fldChar w:fldCharType="separate"/>
+      </w:r>
+      <w:r>
+        <w:rPr>
+          <w:noProof/>
+        </w:rPr>
+        <w:t>26</w:t>
+      </w:r>
+      <w:r>
+        <w:rPr>
+          <w:noProof/>
+        </w:rPr>
+        <w:fldChar w:fldCharType="end"/>
+      </w:r>
       <w:r>
         <w:t xml:space="preserve">. </w:t>
       </w:r>
       <w:r>
         <w:t>Hiển thị ví dụ component.</w:t>
       </w:r>
-      <w:bookmarkEnd w:id="33"/>
+      <w:bookmarkEnd w:id="32"/>
     </w:p>
     <w:p/>
     <w:p>
@@ -6173,7 +8486,7 @@
           <w:szCs w:val="32"/>
         </w:rPr>
       </w:pPr>
-      <w:bookmarkStart w:id="34" w:name="_Toc23853313"/>
+      <w:bookmarkStart w:id="33" w:name="_Toc24030726"/>
       <w:r>
         <w:rPr>
           <w:b/>
@@ -6182,7 +8495,7 @@
         </w:rPr>
         <w:t>Demo tích hợp vào module</w:t>
       </w:r>
-      <w:bookmarkEnd w:id="34"/>
+      <w:bookmarkEnd w:id="33"/>
       <w:r>
         <w:rPr>
           <w:b/>
@@ -6217,7 +8530,15 @@
         <w:t>Bước 1</w:t>
       </w:r>
       <w:r>
-        <w:t>: Tiến hành cài đặt thư viện vue.js vào module.</w:t>
+        <w:t xml:space="preserve">: Tiến hành cài đặt </w:t>
+      </w:r>
+      <w:proofErr w:type="gramStart"/>
+      <w:r>
+        <w:t>thư</w:t>
+      </w:r>
+      <w:proofErr w:type="gramEnd"/>
+      <w:r>
+        <w:t xml:space="preserve"> viện vue.js vào module.</w:t>
       </w:r>
     </w:p>
     <w:p>
@@ -6229,6 +8550,9 @@
       </w:r>
     </w:p>
     <w:p>
+      <w:pPr>
+        <w:ind w:firstLine="720"/>
+      </w:pPr>
       <w:r>
         <w:t xml:space="preserve">Cách 1: Sử dụng </w:t>
       </w:r>
@@ -6293,7 +8617,15 @@
       </w:pPr>
       <w:r>
         <w:lastRenderedPageBreak/>
-        <w:t xml:space="preserve">Cách 2: Download thư viện </w:t>
+        <w:t xml:space="preserve">Cách 2: Download </w:t>
+      </w:r>
+      <w:proofErr w:type="gramStart"/>
+      <w:r>
+        <w:t>thư</w:t>
+      </w:r>
+      <w:proofErr w:type="gramEnd"/>
+      <w:r>
+        <w:t xml:space="preserve"> viện </w:t>
       </w:r>
       <w:r>
         <w:rPr>
@@ -6597,7 +8929,15 @@
         <w:t xml:space="preserve">navigation </w:t>
       </w:r>
       <w:r>
-        <w:t>là component được hiển thị bằng  vue js.</w:t>
+        <w:t xml:space="preserve">là component được hiển thị </w:t>
+      </w:r>
+      <w:proofErr w:type="gramStart"/>
+      <w:r>
+        <w:t>bằng  vue</w:t>
+      </w:r>
+      <w:proofErr w:type="gramEnd"/>
+      <w:r>
+        <w:t xml:space="preserve"> js.</w:t>
       </w:r>
     </w:p>
     <w:p>
@@ -6706,12 +9046,14 @@
       <w:r>
         <w:t xml:space="preserve">+ </w:t>
       </w:r>
+      <w:proofErr w:type="gramStart"/>
       <w:r>
         <w:rPr>
           <w:b/>
         </w:rPr>
         <w:t>isOpen</w:t>
       </w:r>
+      <w:proofErr w:type="gramEnd"/>
       <w:r>
         <w:t xml:space="preserve">: Dùng để đại diện cho class </w:t>
       </w:r>
@@ -6732,12 +9074,14 @@
       <w:r>
         <w:t xml:space="preserve">+ </w:t>
       </w:r>
+      <w:proofErr w:type="gramStart"/>
       <w:r>
         <w:rPr>
           <w:b/>
         </w:rPr>
         <w:t>isActive</w:t>
       </w:r>
+      <w:proofErr w:type="gramEnd"/>
       <w:r>
         <w:t xml:space="preserve">: Dùng để đại diện cho class </w:t>
       </w:r>
@@ -6765,12 +9109,14 @@
         <w:lastRenderedPageBreak/>
         <w:t xml:space="preserve">+ </w:t>
       </w:r>
+      <w:proofErr w:type="gramStart"/>
       <w:r>
         <w:rPr>
           <w:b/>
         </w:rPr>
         <w:t>navList</w:t>
       </w:r>
+      <w:proofErr w:type="gramEnd"/>
       <w:r>
         <w:t>: Mảng dữ liệu của menu cha.</w:t>
       </w:r>
@@ -6782,12 +9128,14 @@
       <w:r>
         <w:t xml:space="preserve">+ </w:t>
       </w:r>
+      <w:proofErr w:type="gramStart"/>
       <w:r>
         <w:rPr>
           <w:b/>
         </w:rPr>
         <w:t>url</w:t>
       </w:r>
+      <w:proofErr w:type="gramEnd"/>
       <w:r>
         <w:t>: là liên kết của menu.</w:t>
       </w:r>
@@ -6826,12 +9174,14 @@
       <w:r>
         <w:t xml:space="preserve">+ </w:t>
       </w:r>
+      <w:proofErr w:type="gramStart"/>
       <w:r>
         <w:rPr>
           <w:b/>
         </w:rPr>
         <w:t>children</w:t>
       </w:r>
+      <w:proofErr w:type="gramEnd"/>
       <w:r>
         <w:t>: là menu con.</w:t>
       </w:r>
@@ -7010,8 +9360,13 @@
         <w:ind w:left="720"/>
       </w:pPr>
       <w:r>
-        <w:t>Trong đó :</w:t>
-      </w:r>
+        <w:t xml:space="preserve">Trong </w:t>
+      </w:r>
+      <w:proofErr w:type="gramStart"/>
+      <w:r>
+        <w:t>đó :</w:t>
+      </w:r>
+      <w:proofErr w:type="gramEnd"/>
     </w:p>
     <w:p>
       <w:pPr>
@@ -7099,12 +9454,14 @@
       <w:pPr>
         <w:ind w:left="1440"/>
       </w:pPr>
+      <w:proofErr w:type="gramStart"/>
       <w:r>
         <w:rPr>
           <w:b/>
         </w:rPr>
         <w:t>+ :href</w:t>
       </w:r>
+      <w:proofErr w:type="gramEnd"/>
       <w:r>
         <w:t xml:space="preserve"> </w:t>
       </w:r>
@@ -7173,6 +9530,7 @@
       <w:pPr>
         <w:ind w:left="1440"/>
       </w:pPr>
+      <w:proofErr w:type="gramStart"/>
       <w:r>
         <w:t xml:space="preserve">+ </w:t>
       </w:r>
@@ -7180,7 +9538,14 @@
         <w:rPr>
           <w:b/>
         </w:rPr>
-        <w:t>:title="item.name"</w:t>
+        <w:t>:title</w:t>
+      </w:r>
+      <w:proofErr w:type="gramEnd"/>
+      <w:r>
+        <w:rPr>
+          <w:b/>
+        </w:rPr>
+        <w:t>="item.name"</w:t>
       </w:r>
       <w:r>
         <w:rPr>
@@ -7213,8 +9578,16 @@
         <w:rPr>
           <w:b/>
         </w:rPr>
-        <w:t>item. name</w:t>
-      </w:r>
+        <w:t xml:space="preserve">item. </w:t>
+      </w:r>
+      <w:proofErr w:type="gramStart"/>
+      <w:r>
+        <w:rPr>
+          <w:b/>
+        </w:rPr>
+        <w:t>name</w:t>
+      </w:r>
+      <w:proofErr w:type="gramEnd"/>
       <w:r>
         <w:t xml:space="preserve"> dùng để lấy dữ liệu </w:t>
       </w:r>
@@ -7325,19 +9698,1560 @@
       <w:r>
         <w:t xml:space="preserve">+ </w:t>
       </w:r>
-      <w:r>
-        <w:rPr>
-          <w:b/>
-        </w:rPr>
-        <w:t>new Vue ({ el: “#navbar” }); :</w:t>
+      <w:proofErr w:type="gramStart"/>
+      <w:r>
+        <w:rPr>
+          <w:b/>
+        </w:rPr>
+        <w:t>new</w:t>
+      </w:r>
+      <w:proofErr w:type="gramEnd"/>
+      <w:r>
+        <w:rPr>
+          <w:b/>
+        </w:rPr>
+        <w:t xml:space="preserve"> Vue ({ el: “#navbar” }); :</w:t>
       </w:r>
       <w:r>
         <w:t xml:space="preserve"> dùng để khai báo vị trí cần thêm dữ liệu</w:t>
       </w:r>
+    </w:p>
+    <w:p>
+      <w:pPr>
+        <w:pStyle w:val="ListParagraph"/>
+        <w:numPr>
+          <w:ilvl w:val="0"/>
+          <w:numId w:val="1"/>
+        </w:numPr>
+        <w:outlineLvl w:val="1"/>
+        <w:rPr>
+          <w:b/>
+          <w:sz w:val="32"/>
+        </w:rPr>
+      </w:pPr>
+      <w:r>
+        <w:rPr>
+          <w:b/>
+          <w:sz w:val="32"/>
+        </w:rPr>
+        <w:t xml:space="preserve"> </w:t>
+      </w:r>
+      <w:bookmarkStart w:id="34" w:name="_Toc24030727"/>
+      <w:r>
+        <w:rPr>
+          <w:b/>
+          <w:sz w:val="32"/>
+        </w:rPr>
+        <w:t>Báo cáo tích hợp Vue js vào các module</w:t>
+      </w:r>
+      <w:r>
+        <w:rPr>
+          <w:b/>
+          <w:sz w:val="32"/>
+        </w:rPr>
+        <w:t xml:space="preserve"> trong project</w:t>
+      </w:r>
+      <w:bookmarkEnd w:id="34"/>
+    </w:p>
+    <w:p>
+      <w:pPr>
+        <w:pStyle w:val="ListParagraph"/>
+        <w:numPr>
+          <w:ilvl w:val="0"/>
+          <w:numId w:val="4"/>
+        </w:numPr>
+        <w:outlineLvl w:val="2"/>
+        <w:rPr>
+          <w:b/>
+        </w:rPr>
+      </w:pPr>
+      <w:bookmarkStart w:id="35" w:name="_Toc24030728"/>
+      <w:r>
+        <w:rPr>
+          <w:b/>
+        </w:rPr>
+        <w:t>Module 01</w:t>
+      </w:r>
+      <w:bookmarkEnd w:id="35"/>
+    </w:p>
+    <w:p>
+      <w:pPr>
+        <w:pStyle w:val="ListParagraph"/>
+        <w:numPr>
+          <w:ilvl w:val="0"/>
+          <w:numId w:val="7"/>
+        </w:numPr>
+        <w:rPr>
+          <w:b/>
+        </w:rPr>
+      </w:pPr>
+      <w:r>
+        <w:t>Module 01 sử dụng navigation menu trong Vue js kết hợp với bootstrap để hiển thị responsive cho menu.</w:t>
+      </w:r>
+    </w:p>
+    <w:p>
+      <w:pPr>
+        <w:keepNext/>
+        <w:ind w:left="360"/>
+        <w:jc w:val="center"/>
+      </w:pPr>
+      <w:r>
+        <w:rPr>
+          <w:noProof/>
+        </w:rPr>
+        <w:drawing>
+          <wp:inline distT="0" distB="0" distL="0" distR="0" wp14:anchorId="1E1A48F0" wp14:editId="1BCC5E91">
+            <wp:extent cx="5943600" cy="3123565"/>
+            <wp:effectExtent l="0" t="0" r="0" b="635"/>
+            <wp:docPr id="30" name="Picture 30"/>
+            <wp:cNvGraphicFramePr>
+              <a:graphicFrameLocks xmlns:a="http://schemas.openxmlformats.org/drawingml/2006/main" noChangeAspect="1"/>
+            </wp:cNvGraphicFramePr>
+            <a:graphic xmlns:a="http://schemas.openxmlformats.org/drawingml/2006/main">
+              <a:graphicData uri="http://schemas.openxmlformats.org/drawingml/2006/picture">
+                <pic:pic xmlns:pic="http://schemas.openxmlformats.org/drawingml/2006/picture">
+                  <pic:nvPicPr>
+                    <pic:cNvPr id="1" name=""/>
+                    <pic:cNvPicPr/>
+                  </pic:nvPicPr>
+                  <pic:blipFill>
+                    <a:blip r:embed="rId49"/>
+                    <a:stretch>
+                      <a:fillRect/>
+                    </a:stretch>
+                  </pic:blipFill>
+                  <pic:spPr>
+                    <a:xfrm>
+                      <a:off x="0" y="0"/>
+                      <a:ext cx="5943600" cy="3123565"/>
+                    </a:xfrm>
+                    <a:prstGeom prst="rect">
+                      <a:avLst/>
+                    </a:prstGeom>
+                  </pic:spPr>
+                </pic:pic>
+              </a:graphicData>
+            </a:graphic>
+          </wp:inline>
+        </w:drawing>
+      </w:r>
+    </w:p>
+    <w:p>
+      <w:pPr>
+        <w:pStyle w:val="Caption"/>
+        <w:jc w:val="center"/>
+      </w:pPr>
+      <w:bookmarkStart w:id="36" w:name="_Toc24030760"/>
+      <w:r>
+        <w:t xml:space="preserve">Hình </w:t>
+      </w:r>
+      <w:r>
+        <w:fldChar w:fldCharType="begin"/>
+      </w:r>
+      <w:r>
+        <w:instrText xml:space="preserve"> SEQ Hình \* ARABIC </w:instrText>
+      </w:r>
+      <w:r>
+        <w:fldChar w:fldCharType="separate"/>
+      </w:r>
+      <w:r>
+        <w:rPr>
+          <w:noProof/>
+        </w:rPr>
+        <w:t>27</w:t>
+      </w:r>
+      <w:r>
+        <w:fldChar w:fldCharType="end"/>
+      </w:r>
+      <w:r>
+        <w:t>. Code HTML menu module 01.</w:t>
+      </w:r>
+      <w:bookmarkEnd w:id="36"/>
+    </w:p>
+    <w:p>
+      <w:pPr>
+        <w:keepNext/>
+        <w:jc w:val="center"/>
+      </w:pPr>
+      <w:r>
+        <w:rPr>
+          <w:noProof/>
+        </w:rPr>
+        <w:lastRenderedPageBreak/>
+        <w:drawing>
+          <wp:inline distT="0" distB="0" distL="0" distR="0" wp14:anchorId="1E73F87D" wp14:editId="4C00E932">
+            <wp:extent cx="2876550" cy="5114925"/>
+            <wp:effectExtent l="0" t="0" r="0" b="9525"/>
+            <wp:docPr id="31" name="Picture 31"/>
+            <wp:cNvGraphicFramePr>
+              <a:graphicFrameLocks xmlns:a="http://schemas.openxmlformats.org/drawingml/2006/main" noChangeAspect="1"/>
+            </wp:cNvGraphicFramePr>
+            <a:graphic xmlns:a="http://schemas.openxmlformats.org/drawingml/2006/main">
+              <a:graphicData uri="http://schemas.openxmlformats.org/drawingml/2006/picture">
+                <pic:pic xmlns:pic="http://schemas.openxmlformats.org/drawingml/2006/picture">
+                  <pic:nvPicPr>
+                    <pic:cNvPr id="1" name=""/>
+                    <pic:cNvPicPr/>
+                  </pic:nvPicPr>
+                  <pic:blipFill>
+                    <a:blip r:embed="rId50"/>
+                    <a:stretch>
+                      <a:fillRect/>
+                    </a:stretch>
+                  </pic:blipFill>
+                  <pic:spPr>
+                    <a:xfrm>
+                      <a:off x="0" y="0"/>
+                      <a:ext cx="2876550" cy="5114925"/>
+                    </a:xfrm>
+                    <a:prstGeom prst="rect">
+                      <a:avLst/>
+                    </a:prstGeom>
+                  </pic:spPr>
+                </pic:pic>
+              </a:graphicData>
+            </a:graphic>
+          </wp:inline>
+        </w:drawing>
+      </w:r>
+    </w:p>
+    <w:p>
+      <w:pPr>
+        <w:pStyle w:val="Caption"/>
+        <w:jc w:val="center"/>
+      </w:pPr>
+      <w:bookmarkStart w:id="37" w:name="_Toc24030761"/>
+      <w:r>
+        <w:t xml:space="preserve">Hình </w:t>
+      </w:r>
+      <w:r>
+        <w:fldChar w:fldCharType="begin"/>
+      </w:r>
+      <w:r>
+        <w:instrText xml:space="preserve"> SEQ Hình \* ARABIC </w:instrText>
+      </w:r>
+      <w:r>
+        <w:fldChar w:fldCharType="separate"/>
+      </w:r>
+      <w:r>
+        <w:rPr>
+          <w:noProof/>
+        </w:rPr>
+        <w:t>28</w:t>
+      </w:r>
+      <w:r>
+        <w:fldChar w:fldCharType="end"/>
+      </w:r>
+      <w:r>
+        <w:t>. Tạo Component navigation menu module 01.</w:t>
+      </w:r>
+      <w:bookmarkEnd w:id="37"/>
+    </w:p>
+    <w:p>
+      <w:pPr>
+        <w:keepNext/>
+        <w:jc w:val="center"/>
+      </w:pPr>
+      <w:r>
+        <w:rPr>
+          <w:noProof/>
+        </w:rPr>
+        <w:lastRenderedPageBreak/>
+        <w:drawing>
+          <wp:inline distT="0" distB="0" distL="0" distR="0" wp14:anchorId="7722C52F" wp14:editId="4E108C60">
+            <wp:extent cx="5200650" cy="4695825"/>
+            <wp:effectExtent l="0" t="0" r="0" b="9525"/>
+            <wp:docPr id="34" name="Picture 34"/>
+            <wp:cNvGraphicFramePr>
+              <a:graphicFrameLocks xmlns:a="http://schemas.openxmlformats.org/drawingml/2006/main" noChangeAspect="1"/>
+            </wp:cNvGraphicFramePr>
+            <a:graphic xmlns:a="http://schemas.openxmlformats.org/drawingml/2006/main">
+              <a:graphicData uri="http://schemas.openxmlformats.org/drawingml/2006/picture">
+                <pic:pic xmlns:pic="http://schemas.openxmlformats.org/drawingml/2006/picture">
+                  <pic:nvPicPr>
+                    <pic:cNvPr id="1" name=""/>
+                    <pic:cNvPicPr/>
+                  </pic:nvPicPr>
+                  <pic:blipFill>
+                    <a:blip r:embed="rId51"/>
+                    <a:stretch>
+                      <a:fillRect/>
+                    </a:stretch>
+                  </pic:blipFill>
+                  <pic:spPr>
+                    <a:xfrm>
+                      <a:off x="0" y="0"/>
+                      <a:ext cx="5200650" cy="4695825"/>
+                    </a:xfrm>
+                    <a:prstGeom prst="rect">
+                      <a:avLst/>
+                    </a:prstGeom>
+                  </pic:spPr>
+                </pic:pic>
+              </a:graphicData>
+            </a:graphic>
+          </wp:inline>
+        </w:drawing>
+      </w:r>
+    </w:p>
+    <w:p>
+      <w:pPr>
+        <w:pStyle w:val="Caption"/>
+        <w:jc w:val="center"/>
+      </w:pPr>
+      <w:bookmarkStart w:id="38" w:name="_Toc24030762"/>
+      <w:r>
+        <w:t xml:space="preserve">Hình </w:t>
+      </w:r>
+      <w:r>
+        <w:fldChar w:fldCharType="begin"/>
+      </w:r>
+      <w:r>
+        <w:instrText xml:space="preserve"> SEQ Hình \* ARABIC </w:instrText>
+      </w:r>
+      <w:r>
+        <w:fldChar w:fldCharType="separate"/>
+      </w:r>
+      <w:r>
+        <w:rPr>
+          <w:noProof/>
+        </w:rPr>
+        <w:t>29</w:t>
+      </w:r>
+      <w:r>
+        <w:fldChar w:fldCharType="end"/>
+      </w:r>
+      <w:r>
+        <w:t>. Template navigation trong component.</w:t>
+      </w:r>
+      <w:bookmarkEnd w:id="38"/>
+    </w:p>
+    <w:p/>
+    <w:p/>
+    <w:p/>
+    <w:p/>
+    <w:p/>
+    <w:p/>
+    <w:p/>
+    <w:p/>
+    <w:p/>
+    <w:p>
+      <w:pPr>
+        <w:pStyle w:val="ListParagraph"/>
+        <w:numPr>
+          <w:ilvl w:val="0"/>
+          <w:numId w:val="4"/>
+        </w:numPr>
+        <w:outlineLvl w:val="2"/>
+        <w:rPr>
+          <w:b/>
+        </w:rPr>
+      </w:pPr>
+      <w:bookmarkStart w:id="39" w:name="_Toc24030729"/>
+      <w:r>
+        <w:rPr>
+          <w:b/>
+        </w:rPr>
+        <w:lastRenderedPageBreak/>
+        <w:t>Module 03</w:t>
+      </w:r>
+      <w:bookmarkEnd w:id="39"/>
+    </w:p>
+    <w:p>
+      <w:pPr>
+        <w:pStyle w:val="ListParagraph"/>
+        <w:numPr>
+          <w:ilvl w:val="0"/>
+          <w:numId w:val="6"/>
+        </w:numPr>
+      </w:pPr>
+      <w:r>
+        <w:t xml:space="preserve">Module 03 sử dụng Transition trong Vue js. Khi click vào </w:t>
+      </w:r>
+      <w:r>
+        <w:t>tiêu đề</w:t>
+      </w:r>
+      <w:r>
+        <w:t xml:space="preserve"> của các thành phần sẽ hiển thị mô tả của các tiêu đề đó.</w:t>
+      </w:r>
+    </w:p>
+    <w:p>
+      <w:pPr>
+        <w:keepNext/>
+        <w:jc w:val="center"/>
+      </w:pPr>
+      <w:r>
+        <w:rPr>
+          <w:noProof/>
+        </w:rPr>
+        <w:drawing>
+          <wp:inline distT="0" distB="0" distL="0" distR="0" wp14:anchorId="67C9E67F" wp14:editId="502FBC27">
+            <wp:extent cx="5257800" cy="2026162"/>
+            <wp:effectExtent l="0" t="0" r="0" b="0"/>
+            <wp:docPr id="17" name="Picture 17"/>
+            <wp:cNvGraphicFramePr>
+              <a:graphicFrameLocks xmlns:a="http://schemas.openxmlformats.org/drawingml/2006/main" noChangeAspect="1"/>
+            </wp:cNvGraphicFramePr>
+            <a:graphic xmlns:a="http://schemas.openxmlformats.org/drawingml/2006/main">
+              <a:graphicData uri="http://schemas.openxmlformats.org/drawingml/2006/picture">
+                <pic:pic xmlns:pic="http://schemas.openxmlformats.org/drawingml/2006/picture">
+                  <pic:nvPicPr>
+                    <pic:cNvPr id="1" name=""/>
+                    <pic:cNvPicPr/>
+                  </pic:nvPicPr>
+                  <pic:blipFill>
+                    <a:blip r:embed="rId52"/>
+                    <a:stretch>
+                      <a:fillRect/>
+                    </a:stretch>
+                  </pic:blipFill>
+                  <pic:spPr>
+                    <a:xfrm>
+                      <a:off x="0" y="0"/>
+                      <a:ext cx="5309632" cy="2046136"/>
+                    </a:xfrm>
+                    <a:prstGeom prst="rect">
+                      <a:avLst/>
+                    </a:prstGeom>
+                  </pic:spPr>
+                </pic:pic>
+              </a:graphicData>
+            </a:graphic>
+          </wp:inline>
+        </w:drawing>
+      </w:r>
+    </w:p>
+    <w:p>
+      <w:pPr>
+        <w:pStyle w:val="Caption"/>
+        <w:jc w:val="center"/>
+      </w:pPr>
+      <w:bookmarkStart w:id="40" w:name="_Toc24030763"/>
+      <w:r>
+        <w:t xml:space="preserve">Hình </w:t>
+      </w:r>
+      <w:r>
+        <w:fldChar w:fldCharType="begin"/>
+      </w:r>
+      <w:r>
+        <w:instrText xml:space="preserve"> SEQ Hình \* ARABIC </w:instrText>
+      </w:r>
+      <w:r>
+        <w:fldChar w:fldCharType="separate"/>
+      </w:r>
+      <w:r>
+        <w:rPr>
+          <w:noProof/>
+        </w:rPr>
+        <w:t>30</w:t>
+      </w:r>
+      <w:r>
+        <w:fldChar w:fldCharType="end"/>
+      </w:r>
+      <w:r>
+        <w:t>. Code HTML module 03.</w:t>
+      </w:r>
+      <w:bookmarkEnd w:id="40"/>
+    </w:p>
+    <w:p>
+      <w:pPr>
+        <w:keepNext/>
+        <w:jc w:val="center"/>
+      </w:pPr>
+      <w:r>
+        <w:rPr>
+          <w:noProof/>
+        </w:rPr>
+        <w:drawing>
+          <wp:inline distT="0" distB="0" distL="0" distR="0" wp14:anchorId="741564E7" wp14:editId="4742F2D1">
+            <wp:extent cx="1933575" cy="1419225"/>
+            <wp:effectExtent l="0" t="0" r="9525" b="9525"/>
+            <wp:docPr id="29" name="Picture 29"/>
+            <wp:cNvGraphicFramePr>
+              <a:graphicFrameLocks xmlns:a="http://schemas.openxmlformats.org/drawingml/2006/main" noChangeAspect="1"/>
+            </wp:cNvGraphicFramePr>
+            <a:graphic xmlns:a="http://schemas.openxmlformats.org/drawingml/2006/main">
+              <a:graphicData uri="http://schemas.openxmlformats.org/drawingml/2006/picture">
+                <pic:pic xmlns:pic="http://schemas.openxmlformats.org/drawingml/2006/picture">
+                  <pic:nvPicPr>
+                    <pic:cNvPr id="1" name=""/>
+                    <pic:cNvPicPr/>
+                  </pic:nvPicPr>
+                  <pic:blipFill>
+                    <a:blip r:embed="rId53"/>
+                    <a:stretch>
+                      <a:fillRect/>
+                    </a:stretch>
+                  </pic:blipFill>
+                  <pic:spPr>
+                    <a:xfrm>
+                      <a:off x="0" y="0"/>
+                      <a:ext cx="1933575" cy="1419225"/>
+                    </a:xfrm>
+                    <a:prstGeom prst="rect">
+                      <a:avLst/>
+                    </a:prstGeom>
+                  </pic:spPr>
+                </pic:pic>
+              </a:graphicData>
+            </a:graphic>
+          </wp:inline>
+        </w:drawing>
+      </w:r>
+    </w:p>
+    <w:p>
+      <w:pPr>
+        <w:pStyle w:val="Caption"/>
+        <w:jc w:val="center"/>
+      </w:pPr>
+      <w:bookmarkStart w:id="41" w:name="_Toc24030764"/>
+      <w:r>
+        <w:t xml:space="preserve">Hình </w:t>
+      </w:r>
+      <w:r>
+        <w:fldChar w:fldCharType="begin"/>
+      </w:r>
+      <w:r>
+        <w:instrText xml:space="preserve"> SEQ Hình \* ARABIC </w:instrText>
+      </w:r>
+      <w:r>
+        <w:fldChar w:fldCharType="separate"/>
+      </w:r>
+      <w:r>
+        <w:rPr>
+          <w:noProof/>
+        </w:rPr>
+        <w:t>31</w:t>
+      </w:r>
+      <w:r>
+        <w:fldChar w:fldCharType="end"/>
+      </w:r>
+      <w:r>
+        <w:t>. Code js module 03.</w:t>
+      </w:r>
+      <w:bookmarkEnd w:id="41"/>
+    </w:p>
+    <w:p>
+      <w:pPr>
+        <w:pStyle w:val="ListParagraph"/>
+        <w:numPr>
+          <w:ilvl w:val="0"/>
+          <w:numId w:val="4"/>
+        </w:numPr>
+        <w:outlineLvl w:val="2"/>
+        <w:rPr>
+          <w:b/>
+        </w:rPr>
+      </w:pPr>
+      <w:bookmarkStart w:id="42" w:name="_Toc24030730"/>
+      <w:r>
+        <w:rPr>
+          <w:b/>
+        </w:rPr>
+        <w:t>Module 05</w:t>
+      </w:r>
+      <w:bookmarkEnd w:id="42"/>
+    </w:p>
+    <w:p>
+      <w:pPr>
+        <w:pStyle w:val="ListParagraph"/>
+        <w:numPr>
+          <w:ilvl w:val="0"/>
+          <w:numId w:val="6"/>
+        </w:numPr>
+        <w:rPr>
+          <w:b/>
+        </w:rPr>
+      </w:pPr>
+      <w:r>
+        <w:t xml:space="preserve">Module 05 sử dụng Component trong </w:t>
+      </w:r>
+      <w:r>
+        <w:t>vue js để hiển thị dữ liệu trong một mảng dữ liệu.</w:t>
+      </w:r>
+    </w:p>
+    <w:p>
+      <w:pPr>
+        <w:keepNext/>
+        <w:ind w:left="360"/>
+        <w:jc w:val="center"/>
+      </w:pPr>
+      <w:r>
+        <w:rPr>
+          <w:noProof/>
+        </w:rPr>
+        <w:drawing>
+          <wp:inline distT="0" distB="0" distL="0" distR="0" wp14:anchorId="6EF5AEC3" wp14:editId="05EFCE10">
+            <wp:extent cx="2581275" cy="895350"/>
+            <wp:effectExtent l="0" t="0" r="9525" b="0"/>
+            <wp:docPr id="35" name="Picture 35"/>
+            <wp:cNvGraphicFramePr>
+              <a:graphicFrameLocks xmlns:a="http://schemas.openxmlformats.org/drawingml/2006/main" noChangeAspect="1"/>
+            </wp:cNvGraphicFramePr>
+            <a:graphic xmlns:a="http://schemas.openxmlformats.org/drawingml/2006/main">
+              <a:graphicData uri="http://schemas.openxmlformats.org/drawingml/2006/picture">
+                <pic:pic xmlns:pic="http://schemas.openxmlformats.org/drawingml/2006/picture">
+                  <pic:nvPicPr>
+                    <pic:cNvPr id="1" name=""/>
+                    <pic:cNvPicPr/>
+                  </pic:nvPicPr>
+                  <pic:blipFill>
+                    <a:blip r:embed="rId54"/>
+                    <a:stretch>
+                      <a:fillRect/>
+                    </a:stretch>
+                  </pic:blipFill>
+                  <pic:spPr>
+                    <a:xfrm>
+                      <a:off x="0" y="0"/>
+                      <a:ext cx="2581275" cy="895350"/>
+                    </a:xfrm>
+                    <a:prstGeom prst="rect">
+                      <a:avLst/>
+                    </a:prstGeom>
+                  </pic:spPr>
+                </pic:pic>
+              </a:graphicData>
+            </a:graphic>
+          </wp:inline>
+        </w:drawing>
+      </w:r>
+    </w:p>
+    <w:p>
+      <w:pPr>
+        <w:pStyle w:val="Caption"/>
+        <w:jc w:val="center"/>
+      </w:pPr>
+      <w:bookmarkStart w:id="43" w:name="_Toc24030765"/>
+      <w:r>
+        <w:t xml:space="preserve">Hình </w:t>
+      </w:r>
+      <w:r>
+        <w:fldChar w:fldCharType="begin"/>
+      </w:r>
+      <w:r>
+        <w:instrText xml:space="preserve"> SEQ Hình \* ARABIC </w:instrText>
+      </w:r>
+      <w:r>
+        <w:fldChar w:fldCharType="separate"/>
+      </w:r>
+      <w:r>
+        <w:rPr>
+          <w:noProof/>
+        </w:rPr>
+        <w:t>32</w:t>
+      </w:r>
+      <w:r>
+        <w:fldChar w:fldCharType="end"/>
+      </w:r>
+      <w:r>
+        <w:t xml:space="preserve">. Code để hiển thị </w:t>
+      </w:r>
+      <w:proofErr w:type="gramStart"/>
+      <w:r>
+        <w:t>HTML  module</w:t>
+      </w:r>
+      <w:proofErr w:type="gramEnd"/>
+      <w:r>
+        <w:t xml:space="preserve"> 05.</w:t>
+      </w:r>
+      <w:bookmarkEnd w:id="43"/>
+    </w:p>
+    <w:p>
+      <w:pPr>
+        <w:keepNext/>
+        <w:jc w:val="center"/>
+      </w:pPr>
+      <w:r>
+        <w:rPr>
+          <w:noProof/>
+        </w:rPr>
+        <w:lastRenderedPageBreak/>
+        <w:drawing>
+          <wp:inline distT="0" distB="0" distL="0" distR="0" wp14:anchorId="675D4869" wp14:editId="3A06D77A">
+            <wp:extent cx="5943600" cy="3723640"/>
+            <wp:effectExtent l="0" t="0" r="0" b="0"/>
+            <wp:docPr id="36" name="Picture 36"/>
+            <wp:cNvGraphicFramePr>
+              <a:graphicFrameLocks xmlns:a="http://schemas.openxmlformats.org/drawingml/2006/main" noChangeAspect="1"/>
+            </wp:cNvGraphicFramePr>
+            <a:graphic xmlns:a="http://schemas.openxmlformats.org/drawingml/2006/main">
+              <a:graphicData uri="http://schemas.openxmlformats.org/drawingml/2006/picture">
+                <pic:pic xmlns:pic="http://schemas.openxmlformats.org/drawingml/2006/picture">
+                  <pic:nvPicPr>
+                    <pic:cNvPr id="1" name=""/>
+                    <pic:cNvPicPr/>
+                  </pic:nvPicPr>
+                  <pic:blipFill>
+                    <a:blip r:embed="rId55"/>
+                    <a:stretch>
+                      <a:fillRect/>
+                    </a:stretch>
+                  </pic:blipFill>
+                  <pic:spPr>
+                    <a:xfrm>
+                      <a:off x="0" y="0"/>
+                      <a:ext cx="5943600" cy="3723640"/>
+                    </a:xfrm>
+                    <a:prstGeom prst="rect">
+                      <a:avLst/>
+                    </a:prstGeom>
+                  </pic:spPr>
+                </pic:pic>
+              </a:graphicData>
+            </a:graphic>
+          </wp:inline>
+        </w:drawing>
+      </w:r>
+    </w:p>
+    <w:p>
+      <w:pPr>
+        <w:pStyle w:val="Caption"/>
+        <w:jc w:val="center"/>
+      </w:pPr>
+      <w:bookmarkStart w:id="44" w:name="_Toc24030766"/>
+      <w:r>
+        <w:t xml:space="preserve">Hình </w:t>
+      </w:r>
+      <w:r>
+        <w:fldChar w:fldCharType="begin"/>
+      </w:r>
+      <w:r>
+        <w:instrText xml:space="preserve"> SEQ Hình \* ARABIC </w:instrText>
+      </w:r>
+      <w:r>
+        <w:fldChar w:fldCharType="separate"/>
+      </w:r>
+      <w:r>
+        <w:rPr>
+          <w:noProof/>
+        </w:rPr>
+        <w:t>33</w:t>
+      </w:r>
+      <w:r>
+        <w:fldChar w:fldCharType="end"/>
+      </w:r>
+      <w:r>
+        <w:t>. Code js module 05.</w:t>
+      </w:r>
+      <w:bookmarkEnd w:id="44"/>
+    </w:p>
+    <w:p>
+      <w:pPr>
+        <w:pStyle w:val="ListParagraph"/>
+        <w:numPr>
+          <w:ilvl w:val="0"/>
+          <w:numId w:val="4"/>
+        </w:numPr>
+        <w:outlineLvl w:val="2"/>
+        <w:rPr>
+          <w:b/>
+        </w:rPr>
+      </w:pPr>
+      <w:bookmarkStart w:id="45" w:name="_Toc24030731"/>
+      <w:r>
+        <w:rPr>
+          <w:b/>
+        </w:rPr>
+        <w:t>Module 16</w:t>
+      </w:r>
+      <w:bookmarkEnd w:id="45"/>
+    </w:p>
+    <w:p>
+      <w:pPr>
+        <w:pStyle w:val="ListParagraph"/>
+        <w:numPr>
+          <w:ilvl w:val="0"/>
+          <w:numId w:val="6"/>
+        </w:numPr>
+      </w:pPr>
+      <w:r>
+        <w:t>Module 16 sử</w:t>
+      </w:r>
+      <w:r>
+        <w:t xml:space="preserve"> dụng </w:t>
+      </w:r>
+      <w:bookmarkStart w:id="46" w:name="_GoBack"/>
+      <w:bookmarkEnd w:id="46"/>
+      <w:r>
+        <w:t>vue-range-slider để hiển thị thanh filter price.</w:t>
+      </w:r>
+    </w:p>
+    <w:p>
+      <w:pPr>
+        <w:ind w:left="360"/>
+      </w:pPr>
+      <w:r>
+        <w:rPr>
+          <w:noProof/>
+        </w:rPr>
+        <w:drawing>
+          <wp:inline distT="0" distB="0" distL="0" distR="0" wp14:anchorId="4E7ABF04" wp14:editId="3AD6430C">
+            <wp:extent cx="5943600" cy="164465"/>
+            <wp:effectExtent l="0" t="0" r="0" b="6985"/>
+            <wp:docPr id="39" name="Picture 39"/>
+            <wp:cNvGraphicFramePr>
+              <a:graphicFrameLocks xmlns:a="http://schemas.openxmlformats.org/drawingml/2006/main" noChangeAspect="1"/>
+            </wp:cNvGraphicFramePr>
+            <a:graphic xmlns:a="http://schemas.openxmlformats.org/drawingml/2006/main">
+              <a:graphicData uri="http://schemas.openxmlformats.org/drawingml/2006/picture">
+                <pic:pic xmlns:pic="http://schemas.openxmlformats.org/drawingml/2006/picture">
+                  <pic:nvPicPr>
+                    <pic:cNvPr id="1" name=""/>
+                    <pic:cNvPicPr/>
+                  </pic:nvPicPr>
+                  <pic:blipFill>
+                    <a:blip r:embed="rId56"/>
+                    <a:stretch>
+                      <a:fillRect/>
+                    </a:stretch>
+                  </pic:blipFill>
+                  <pic:spPr>
+                    <a:xfrm>
+                      <a:off x="0" y="0"/>
+                      <a:ext cx="5943600" cy="164465"/>
+                    </a:xfrm>
+                    <a:prstGeom prst="rect">
+                      <a:avLst/>
+                    </a:prstGeom>
+                  </pic:spPr>
+                </pic:pic>
+              </a:graphicData>
+            </a:graphic>
+          </wp:inline>
+        </w:drawing>
+      </w:r>
+    </w:p>
+    <w:p>
+      <w:pPr>
+        <w:keepNext/>
+        <w:ind w:left="360"/>
+      </w:pPr>
+      <w:r>
+        <w:rPr>
+          <w:noProof/>
+        </w:rPr>
+        <w:drawing>
+          <wp:inline distT="0" distB="0" distL="0" distR="0" wp14:anchorId="2EB4C2F1" wp14:editId="35466F5C">
+            <wp:extent cx="3457575" cy="161925"/>
+            <wp:effectExtent l="0" t="0" r="9525" b="9525"/>
+            <wp:docPr id="38" name="Picture 38"/>
+            <wp:cNvGraphicFramePr>
+              <a:graphicFrameLocks xmlns:a="http://schemas.openxmlformats.org/drawingml/2006/main" noChangeAspect="1"/>
+            </wp:cNvGraphicFramePr>
+            <a:graphic xmlns:a="http://schemas.openxmlformats.org/drawingml/2006/main">
+              <a:graphicData uri="http://schemas.openxmlformats.org/drawingml/2006/picture">
+                <pic:pic xmlns:pic="http://schemas.openxmlformats.org/drawingml/2006/picture">
+                  <pic:nvPicPr>
+                    <pic:cNvPr id="1" name=""/>
+                    <pic:cNvPicPr/>
+                  </pic:nvPicPr>
+                  <pic:blipFill>
+                    <a:blip r:embed="rId57"/>
+                    <a:stretch>
+                      <a:fillRect/>
+                    </a:stretch>
+                  </pic:blipFill>
+                  <pic:spPr>
+                    <a:xfrm>
+                      <a:off x="0" y="0"/>
+                      <a:ext cx="3457575" cy="161925"/>
+                    </a:xfrm>
+                    <a:prstGeom prst="rect">
+                      <a:avLst/>
+                    </a:prstGeom>
+                  </pic:spPr>
+                </pic:pic>
+              </a:graphicData>
+            </a:graphic>
+          </wp:inline>
+        </w:drawing>
+      </w:r>
+    </w:p>
+    <w:p>
+      <w:pPr>
+        <w:pStyle w:val="Caption"/>
+        <w:jc w:val="center"/>
+      </w:pPr>
+      <w:bookmarkStart w:id="47" w:name="_Toc24030767"/>
+      <w:r>
+        <w:t xml:space="preserve">Hình </w:t>
+      </w:r>
+      <w:r>
+        <w:fldChar w:fldCharType="begin"/>
+      </w:r>
+      <w:r>
+        <w:instrText xml:space="preserve"> SEQ Hình \* ARABIC </w:instrText>
+      </w:r>
+      <w:r>
+        <w:fldChar w:fldCharType="separate"/>
+      </w:r>
+      <w:r>
+        <w:rPr>
+          <w:noProof/>
+        </w:rPr>
+        <w:t>34</w:t>
+      </w:r>
+      <w:r>
+        <w:fldChar w:fldCharType="end"/>
+      </w:r>
+      <w:r>
+        <w:t>. Cài đặt vue-range-slider.</w:t>
+      </w:r>
+      <w:bookmarkEnd w:id="47"/>
+    </w:p>
+    <w:p>
+      <w:pPr>
+        <w:keepNext/>
+        <w:jc w:val="center"/>
+      </w:pPr>
+      <w:r>
+        <w:rPr>
+          <w:noProof/>
+        </w:rPr>
+        <w:lastRenderedPageBreak/>
+        <w:drawing>
+          <wp:inline distT="0" distB="0" distL="0" distR="0" wp14:anchorId="0AA289C9" wp14:editId="4EDA8985">
+            <wp:extent cx="5819775" cy="3095625"/>
+            <wp:effectExtent l="0" t="0" r="9525" b="9525"/>
+            <wp:docPr id="40" name="Picture 40"/>
+            <wp:cNvGraphicFramePr>
+              <a:graphicFrameLocks xmlns:a="http://schemas.openxmlformats.org/drawingml/2006/main" noChangeAspect="1"/>
+            </wp:cNvGraphicFramePr>
+            <a:graphic xmlns:a="http://schemas.openxmlformats.org/drawingml/2006/main">
+              <a:graphicData uri="http://schemas.openxmlformats.org/drawingml/2006/picture">
+                <pic:pic xmlns:pic="http://schemas.openxmlformats.org/drawingml/2006/picture">
+                  <pic:nvPicPr>
+                    <pic:cNvPr id="1" name=""/>
+                    <pic:cNvPicPr/>
+                  </pic:nvPicPr>
+                  <pic:blipFill>
+                    <a:blip r:embed="rId58"/>
+                    <a:stretch>
+                      <a:fillRect/>
+                    </a:stretch>
+                  </pic:blipFill>
+                  <pic:spPr>
+                    <a:xfrm>
+                      <a:off x="0" y="0"/>
+                      <a:ext cx="5819775" cy="3095625"/>
+                    </a:xfrm>
+                    <a:prstGeom prst="rect">
+                      <a:avLst/>
+                    </a:prstGeom>
+                  </pic:spPr>
+                </pic:pic>
+              </a:graphicData>
+            </a:graphic>
+          </wp:inline>
+        </w:drawing>
+      </w:r>
+    </w:p>
+    <w:p>
+      <w:pPr>
+        <w:pStyle w:val="Caption"/>
+        <w:jc w:val="center"/>
+      </w:pPr>
+      <w:bookmarkStart w:id="48" w:name="_Toc24030768"/>
+      <w:r>
+        <w:t xml:space="preserve">Hình </w:t>
+      </w:r>
+      <w:r>
+        <w:fldChar w:fldCharType="begin"/>
+      </w:r>
+      <w:r>
+        <w:instrText xml:space="preserve"> SEQ Hình \* ARABIC </w:instrText>
+      </w:r>
+      <w:r>
+        <w:fldChar w:fldCharType="separate"/>
+      </w:r>
+      <w:r>
+        <w:rPr>
+          <w:noProof/>
+        </w:rPr>
+        <w:t>35</w:t>
+      </w:r>
+      <w:r>
+        <w:fldChar w:fldCharType="end"/>
+      </w:r>
+      <w:r>
+        <w:t>. Code HTML module 16.</w:t>
+      </w:r>
+      <w:bookmarkEnd w:id="48"/>
+    </w:p>
+    <w:p>
+      <w:pPr>
+        <w:keepNext/>
+        <w:jc w:val="center"/>
+      </w:pPr>
+      <w:r>
+        <w:rPr>
+          <w:noProof/>
+        </w:rPr>
+        <w:drawing>
+          <wp:inline distT="0" distB="0" distL="0" distR="0" wp14:anchorId="1F019AA4" wp14:editId="2C7FFBA7">
+            <wp:extent cx="2781300" cy="2162175"/>
+            <wp:effectExtent l="0" t="0" r="0" b="9525"/>
+            <wp:docPr id="41" name="Picture 41"/>
+            <wp:cNvGraphicFramePr>
+              <a:graphicFrameLocks xmlns:a="http://schemas.openxmlformats.org/drawingml/2006/main" noChangeAspect="1"/>
+            </wp:cNvGraphicFramePr>
+            <a:graphic xmlns:a="http://schemas.openxmlformats.org/drawingml/2006/main">
+              <a:graphicData uri="http://schemas.openxmlformats.org/drawingml/2006/picture">
+                <pic:pic xmlns:pic="http://schemas.openxmlformats.org/drawingml/2006/picture">
+                  <pic:nvPicPr>
+                    <pic:cNvPr id="1" name=""/>
+                    <pic:cNvPicPr/>
+                  </pic:nvPicPr>
+                  <pic:blipFill>
+                    <a:blip r:embed="rId59"/>
+                    <a:stretch>
+                      <a:fillRect/>
+                    </a:stretch>
+                  </pic:blipFill>
+                  <pic:spPr>
+                    <a:xfrm>
+                      <a:off x="0" y="0"/>
+                      <a:ext cx="2781300" cy="2162175"/>
+                    </a:xfrm>
+                    <a:prstGeom prst="rect">
+                      <a:avLst/>
+                    </a:prstGeom>
+                  </pic:spPr>
+                </pic:pic>
+              </a:graphicData>
+            </a:graphic>
+          </wp:inline>
+        </w:drawing>
+      </w:r>
+    </w:p>
+    <w:p>
+      <w:pPr>
+        <w:pStyle w:val="Caption"/>
+        <w:jc w:val="center"/>
+      </w:pPr>
+      <w:bookmarkStart w:id="49" w:name="_Toc24030769"/>
+      <w:r>
+        <w:t xml:space="preserve">Hình </w:t>
+      </w:r>
+      <w:r>
+        <w:fldChar w:fldCharType="begin"/>
+      </w:r>
+      <w:r>
+        <w:instrText xml:space="preserve"> SEQ Hình \* ARABIC </w:instrText>
+      </w:r>
+      <w:r>
+        <w:fldChar w:fldCharType="separate"/>
+      </w:r>
+      <w:r>
+        <w:rPr>
+          <w:noProof/>
+        </w:rPr>
+        <w:t>36</w:t>
+      </w:r>
+      <w:r>
+        <w:fldChar w:fldCharType="end"/>
+      </w:r>
+      <w:r>
+        <w:t>. Code js module 16.</w:t>
+      </w:r>
+      <w:bookmarkEnd w:id="49"/>
+    </w:p>
+    <w:p/>
+    <w:p/>
+    <w:p/>
+    <w:p/>
+    <w:p/>
+    <w:p/>
+    <w:p>
+      <w:pPr>
+        <w:pStyle w:val="ListParagraph"/>
+        <w:numPr>
+          <w:ilvl w:val="0"/>
+          <w:numId w:val="4"/>
+        </w:numPr>
+        <w:outlineLvl w:val="2"/>
+        <w:rPr>
+          <w:b/>
+        </w:rPr>
+      </w:pPr>
+      <w:bookmarkStart w:id="50" w:name="_Toc24030732"/>
+      <w:r>
+        <w:rPr>
+          <w:b/>
+        </w:rPr>
+        <w:lastRenderedPageBreak/>
+        <w:t>Module 17</w:t>
+      </w:r>
+      <w:bookmarkEnd w:id="50"/>
+    </w:p>
+    <w:p>
+      <w:pPr>
+        <w:pStyle w:val="ListParagraph"/>
+        <w:numPr>
+          <w:ilvl w:val="0"/>
+          <w:numId w:val="6"/>
+        </w:numPr>
+        <w:rPr>
+          <w:b/>
+        </w:rPr>
+      </w:pPr>
+      <w:r>
+        <w:t>Module 17 sử dụ</w:t>
+      </w:r>
+      <w:r>
+        <w:t>ng</w:t>
+      </w:r>
+      <w:r>
+        <w:t xml:space="preserve"> Vue-tab để chuyển đổi giữa các tabs.</w:t>
+      </w:r>
+    </w:p>
+    <w:p>
+      <w:pPr>
+        <w:keepNext/>
+        <w:ind w:left="360"/>
+        <w:jc w:val="center"/>
+      </w:pPr>
+      <w:r>
+        <w:rPr>
+          <w:noProof/>
+        </w:rPr>
+        <w:drawing>
+          <wp:inline distT="0" distB="0" distL="0" distR="0" wp14:anchorId="22261AEE" wp14:editId="56BE9AC5">
+            <wp:extent cx="5943600" cy="2225040"/>
+            <wp:effectExtent l="0" t="0" r="0" b="3810"/>
+            <wp:docPr id="42" name="Picture 42"/>
+            <wp:cNvGraphicFramePr>
+              <a:graphicFrameLocks xmlns:a="http://schemas.openxmlformats.org/drawingml/2006/main" noChangeAspect="1"/>
+            </wp:cNvGraphicFramePr>
+            <a:graphic xmlns:a="http://schemas.openxmlformats.org/drawingml/2006/main">
+              <a:graphicData uri="http://schemas.openxmlformats.org/drawingml/2006/picture">
+                <pic:pic xmlns:pic="http://schemas.openxmlformats.org/drawingml/2006/picture">
+                  <pic:nvPicPr>
+                    <pic:cNvPr id="1" name=""/>
+                    <pic:cNvPicPr/>
+                  </pic:nvPicPr>
+                  <pic:blipFill>
+                    <a:blip r:embed="rId60"/>
+                    <a:stretch>
+                      <a:fillRect/>
+                    </a:stretch>
+                  </pic:blipFill>
+                  <pic:spPr>
+                    <a:xfrm>
+                      <a:off x="0" y="0"/>
+                      <a:ext cx="5943600" cy="2225040"/>
+                    </a:xfrm>
+                    <a:prstGeom prst="rect">
+                      <a:avLst/>
+                    </a:prstGeom>
+                  </pic:spPr>
+                </pic:pic>
+              </a:graphicData>
+            </a:graphic>
+          </wp:inline>
+        </w:drawing>
+      </w:r>
+    </w:p>
+    <w:p>
+      <w:pPr>
+        <w:pStyle w:val="Caption"/>
+        <w:jc w:val="center"/>
+      </w:pPr>
+      <w:bookmarkStart w:id="51" w:name="_Toc24030770"/>
+      <w:r>
+        <w:t xml:space="preserve">Hình </w:t>
+      </w:r>
+      <w:r>
+        <w:fldChar w:fldCharType="begin"/>
+      </w:r>
+      <w:r>
+        <w:instrText xml:space="preserve"> SEQ Hình \* ARABIC </w:instrText>
+      </w:r>
+      <w:r>
+        <w:fldChar w:fldCharType="separate"/>
+      </w:r>
+      <w:r>
+        <w:rPr>
+          <w:noProof/>
+        </w:rPr>
+        <w:t>37</w:t>
+      </w:r>
+      <w:r>
+        <w:fldChar w:fldCharType="end"/>
+      </w:r>
+      <w:r>
+        <w:t>. Code HTML module 17.</w:t>
+      </w:r>
+      <w:bookmarkEnd w:id="51"/>
+    </w:p>
+    <w:p>
+      <w:pPr>
+        <w:keepNext/>
+        <w:jc w:val="center"/>
+      </w:pPr>
+      <w:r>
+        <w:rPr>
+          <w:noProof/>
+        </w:rPr>
+        <w:drawing>
+          <wp:inline distT="0" distB="0" distL="0" distR="0" wp14:anchorId="206BB360" wp14:editId="06A1A9E9">
+            <wp:extent cx="5191125" cy="4714875"/>
+            <wp:effectExtent l="0" t="0" r="9525" b="9525"/>
+            <wp:docPr id="43" name="Picture 43"/>
+            <wp:cNvGraphicFramePr>
+              <a:graphicFrameLocks xmlns:a="http://schemas.openxmlformats.org/drawingml/2006/main" noChangeAspect="1"/>
+            </wp:cNvGraphicFramePr>
+            <a:graphic xmlns:a="http://schemas.openxmlformats.org/drawingml/2006/main">
+              <a:graphicData uri="http://schemas.openxmlformats.org/drawingml/2006/picture">
+                <pic:pic xmlns:pic="http://schemas.openxmlformats.org/drawingml/2006/picture">
+                  <pic:nvPicPr>
+                    <pic:cNvPr id="1" name=""/>
+                    <pic:cNvPicPr/>
+                  </pic:nvPicPr>
+                  <pic:blipFill>
+                    <a:blip r:embed="rId61"/>
+                    <a:stretch>
+                      <a:fillRect/>
+                    </a:stretch>
+                  </pic:blipFill>
+                  <pic:spPr>
+                    <a:xfrm>
+                      <a:off x="0" y="0"/>
+                      <a:ext cx="5191125" cy="4714875"/>
+                    </a:xfrm>
+                    <a:prstGeom prst="rect">
+                      <a:avLst/>
+                    </a:prstGeom>
+                  </pic:spPr>
+                </pic:pic>
+              </a:graphicData>
+            </a:graphic>
+          </wp:inline>
+        </w:drawing>
+      </w:r>
+    </w:p>
+    <w:p>
+      <w:pPr>
+        <w:pStyle w:val="Caption"/>
+        <w:jc w:val="center"/>
+      </w:pPr>
+      <w:bookmarkStart w:id="52" w:name="_Toc24030771"/>
+      <w:r>
+        <w:t xml:space="preserve">Hình </w:t>
+      </w:r>
+      <w:r>
+        <w:fldChar w:fldCharType="begin"/>
+      </w:r>
+      <w:r>
+        <w:instrText xml:space="preserve"> SEQ Hình \* ARABIC </w:instrText>
+      </w:r>
+      <w:r>
+        <w:fldChar w:fldCharType="separate"/>
+      </w:r>
+      <w:r>
+        <w:rPr>
+          <w:noProof/>
+        </w:rPr>
+        <w:t>38</w:t>
+      </w:r>
+      <w:r>
+        <w:fldChar w:fldCharType="end"/>
+      </w:r>
+      <w:r>
+        <w:t>. Code js module 17 (1).</w:t>
+      </w:r>
+      <w:bookmarkEnd w:id="52"/>
+    </w:p>
+    <w:p>
+      <w:pPr>
+        <w:keepNext/>
+        <w:jc w:val="center"/>
+      </w:pPr>
+      <w:r>
+        <w:rPr>
+          <w:noProof/>
+        </w:rPr>
+        <w:lastRenderedPageBreak/>
+        <w:drawing>
+          <wp:inline distT="0" distB="0" distL="0" distR="0" wp14:anchorId="6E9453FB" wp14:editId="40E4D793">
+            <wp:extent cx="4362450" cy="4267200"/>
+            <wp:effectExtent l="0" t="0" r="0" b="0"/>
+            <wp:docPr id="44" name="Picture 44"/>
+            <wp:cNvGraphicFramePr>
+              <a:graphicFrameLocks xmlns:a="http://schemas.openxmlformats.org/drawingml/2006/main" noChangeAspect="1"/>
+            </wp:cNvGraphicFramePr>
+            <a:graphic xmlns:a="http://schemas.openxmlformats.org/drawingml/2006/main">
+              <a:graphicData uri="http://schemas.openxmlformats.org/drawingml/2006/picture">
+                <pic:pic xmlns:pic="http://schemas.openxmlformats.org/drawingml/2006/picture">
+                  <pic:nvPicPr>
+                    <pic:cNvPr id="1" name=""/>
+                    <pic:cNvPicPr/>
+                  </pic:nvPicPr>
+                  <pic:blipFill>
+                    <a:blip r:embed="rId62"/>
+                    <a:stretch>
+                      <a:fillRect/>
+                    </a:stretch>
+                  </pic:blipFill>
+                  <pic:spPr>
+                    <a:xfrm>
+                      <a:off x="0" y="0"/>
+                      <a:ext cx="4362450" cy="4267200"/>
+                    </a:xfrm>
+                    <a:prstGeom prst="rect">
+                      <a:avLst/>
+                    </a:prstGeom>
+                  </pic:spPr>
+                </pic:pic>
+              </a:graphicData>
+            </a:graphic>
+          </wp:inline>
+        </w:drawing>
+      </w:r>
+    </w:p>
+    <w:p>
+      <w:pPr>
+        <w:pStyle w:val="Caption"/>
+        <w:jc w:val="center"/>
+      </w:pPr>
+      <w:bookmarkStart w:id="53" w:name="_Toc24030772"/>
+      <w:r>
+        <w:t xml:space="preserve">Hình </w:t>
+      </w:r>
+      <w:r>
+        <w:fldChar w:fldCharType="begin"/>
+      </w:r>
+      <w:r>
+        <w:instrText xml:space="preserve"> SEQ Hình \* ARABIC </w:instrText>
+      </w:r>
+      <w:r>
+        <w:fldChar w:fldCharType="separate"/>
+      </w:r>
+      <w:r>
+        <w:rPr>
+          <w:noProof/>
+        </w:rPr>
+        <w:t>39</w:t>
+      </w:r>
+      <w:r>
+        <w:fldChar w:fldCharType="end"/>
+      </w:r>
+      <w:r>
+        <w:t>. Code js module 17 (2).</w:t>
+      </w:r>
+      <w:bookmarkEnd w:id="53"/>
+    </w:p>
+    <w:p/>
+    <w:p/>
+    <w:p/>
+    <w:p/>
+    <w:p/>
+    <w:p/>
+    <w:p/>
+    <w:p/>
+    <w:p/>
+    <w:p/>
+    <w:p/>
+    <w:p>
+      <w:pPr>
+        <w:pStyle w:val="ListParagraph"/>
+        <w:numPr>
+          <w:ilvl w:val="0"/>
+          <w:numId w:val="4"/>
+        </w:numPr>
+        <w:outlineLvl w:val="2"/>
+        <w:rPr>
+          <w:b/>
+        </w:rPr>
+      </w:pPr>
+      <w:bookmarkStart w:id="54" w:name="_Toc24030733"/>
+      <w:r>
+        <w:rPr>
+          <w:b/>
+        </w:rPr>
+        <w:lastRenderedPageBreak/>
+        <w:t>Module 20</w:t>
+      </w:r>
+      <w:bookmarkEnd w:id="54"/>
+    </w:p>
+    <w:p>
+      <w:pPr>
+        <w:pStyle w:val="ListParagraph"/>
+        <w:numPr>
+          <w:ilvl w:val="0"/>
+          <w:numId w:val="6"/>
+        </w:numPr>
+      </w:pPr>
+      <w:r>
+        <w:t>Module 20 sử dụng transition trong vue js để hiển thị phần show code.</w:t>
+      </w:r>
+    </w:p>
+    <w:p>
+      <w:pPr>
+        <w:keepNext/>
+        <w:ind w:left="360"/>
+        <w:jc w:val="center"/>
+      </w:pPr>
+      <w:r>
+        <w:rPr>
+          <w:noProof/>
+        </w:rPr>
+        <w:drawing>
+          <wp:inline distT="0" distB="0" distL="0" distR="0" wp14:anchorId="64672611" wp14:editId="13DEF510">
+            <wp:extent cx="5695950" cy="3981450"/>
+            <wp:effectExtent l="0" t="0" r="0" b="0"/>
+            <wp:docPr id="45" name="Picture 45"/>
+            <wp:cNvGraphicFramePr>
+              <a:graphicFrameLocks xmlns:a="http://schemas.openxmlformats.org/drawingml/2006/main" noChangeAspect="1"/>
+            </wp:cNvGraphicFramePr>
+            <a:graphic xmlns:a="http://schemas.openxmlformats.org/drawingml/2006/main">
+              <a:graphicData uri="http://schemas.openxmlformats.org/drawingml/2006/picture">
+                <pic:pic xmlns:pic="http://schemas.openxmlformats.org/drawingml/2006/picture">
+                  <pic:nvPicPr>
+                    <pic:cNvPr id="1" name=""/>
+                    <pic:cNvPicPr/>
+                  </pic:nvPicPr>
+                  <pic:blipFill>
+                    <a:blip r:embed="rId63"/>
+                    <a:stretch>
+                      <a:fillRect/>
+                    </a:stretch>
+                  </pic:blipFill>
+                  <pic:spPr>
+                    <a:xfrm>
+                      <a:off x="0" y="0"/>
+                      <a:ext cx="5695950" cy="3981450"/>
+                    </a:xfrm>
+                    <a:prstGeom prst="rect">
+                      <a:avLst/>
+                    </a:prstGeom>
+                  </pic:spPr>
+                </pic:pic>
+              </a:graphicData>
+            </a:graphic>
+          </wp:inline>
+        </w:drawing>
+      </w:r>
+    </w:p>
+    <w:p>
+      <w:pPr>
+        <w:pStyle w:val="Caption"/>
+        <w:jc w:val="center"/>
+      </w:pPr>
+      <w:bookmarkStart w:id="55" w:name="_Toc24030773"/>
+      <w:r>
+        <w:t xml:space="preserve">Hình </w:t>
+      </w:r>
+      <w:r>
+        <w:fldChar w:fldCharType="begin"/>
+      </w:r>
+      <w:r>
+        <w:instrText xml:space="preserve"> SEQ Hình \* ARABIC </w:instrText>
+      </w:r>
+      <w:r>
+        <w:fldChar w:fldCharType="separate"/>
+      </w:r>
+      <w:r>
+        <w:rPr>
+          <w:noProof/>
+        </w:rPr>
+        <w:t>40</w:t>
+      </w:r>
+      <w:r>
+        <w:fldChar w:fldCharType="end"/>
+      </w:r>
+      <w:r>
+        <w:t>. Code HTML module 20.</w:t>
+      </w:r>
+      <w:bookmarkEnd w:id="55"/>
+    </w:p>
+    <w:p>
+      <w:pPr>
+        <w:keepNext/>
+        <w:jc w:val="center"/>
+      </w:pPr>
+      <w:r>
+        <w:rPr>
+          <w:noProof/>
+        </w:rPr>
+        <w:drawing>
+          <wp:inline distT="0" distB="0" distL="0" distR="0" wp14:anchorId="0568486A" wp14:editId="62A84863">
+            <wp:extent cx="1962150" cy="1685925"/>
+            <wp:effectExtent l="0" t="0" r="0" b="9525"/>
+            <wp:docPr id="58" name="Picture 58"/>
+            <wp:cNvGraphicFramePr>
+              <a:graphicFrameLocks xmlns:a="http://schemas.openxmlformats.org/drawingml/2006/main" noChangeAspect="1"/>
+            </wp:cNvGraphicFramePr>
+            <a:graphic xmlns:a="http://schemas.openxmlformats.org/drawingml/2006/main">
+              <a:graphicData uri="http://schemas.openxmlformats.org/drawingml/2006/picture">
+                <pic:pic xmlns:pic="http://schemas.openxmlformats.org/drawingml/2006/picture">
+                  <pic:nvPicPr>
+                    <pic:cNvPr id="1" name=""/>
+                    <pic:cNvPicPr/>
+                  </pic:nvPicPr>
+                  <pic:blipFill>
+                    <a:blip r:embed="rId64"/>
+                    <a:stretch>
+                      <a:fillRect/>
+                    </a:stretch>
+                  </pic:blipFill>
+                  <pic:spPr>
+                    <a:xfrm>
+                      <a:off x="0" y="0"/>
+                      <a:ext cx="1962150" cy="1685925"/>
+                    </a:xfrm>
+                    <a:prstGeom prst="rect">
+                      <a:avLst/>
+                    </a:prstGeom>
+                  </pic:spPr>
+                </pic:pic>
+              </a:graphicData>
+            </a:graphic>
+          </wp:inline>
+        </w:drawing>
+      </w:r>
+    </w:p>
+    <w:p>
+      <w:pPr>
+        <w:pStyle w:val="Caption"/>
+        <w:jc w:val="center"/>
+      </w:pPr>
+      <w:bookmarkStart w:id="56" w:name="_Toc24030774"/>
+      <w:r>
+        <w:t xml:space="preserve">Hình </w:t>
+      </w:r>
+      <w:r>
+        <w:fldChar w:fldCharType="begin"/>
+      </w:r>
+      <w:r>
+        <w:instrText xml:space="preserve"> SEQ Hình \* ARABIC </w:instrText>
+      </w:r>
+      <w:r>
+        <w:fldChar w:fldCharType="separate"/>
+      </w:r>
+      <w:r>
+        <w:rPr>
+          <w:noProof/>
+        </w:rPr>
+        <w:t>41</w:t>
+      </w:r>
+      <w:r>
+        <w:fldChar w:fldCharType="end"/>
+      </w:r>
+      <w:r>
+        <w:t>. Code js module 20.</w:t>
+      </w:r>
+      <w:bookmarkEnd w:id="56"/>
+    </w:p>
+    <w:p>
+      <w:pPr>
+        <w:jc w:val="center"/>
+      </w:pPr>
     </w:p>
     <w:p/>
     <w:sectPr>
-      <w:footerReference w:type="default" r:id="rId49"/>
+      <w:footerReference w:type="default" r:id="rId65"/>
       <w:pgSz w:w="12240" w:h="15840"/>
       <w:pgMar w:top="1440" w:right="1440" w:bottom="1440" w:left="1440" w:header="720" w:footer="720" w:gutter="0"/>
       <w:pgNumType w:start="1"/>
@@ -7349,7 +11263,7 @@
 </file>
 
 <file path=word/endnotes.xml><?xml version="1.0" encoding="utf-8"?>
-<w:endnotes xmlns:wpc="http://schemas.microsoft.com/office/word/2010/wordprocessingCanvas" xmlns:cx="http://schemas.microsoft.com/office/drawing/2014/chartex" xmlns:mc="http://schemas.openxmlformats.org/markup-compatibility/2006" xmlns:o="urn:schemas-microsoft-com:office:office" xmlns:r="http://schemas.openxmlformats.org/officeDocument/2006/relationships" xmlns:m="http://schemas.openxmlformats.org/officeDocument/2006/math" xmlns:v="urn:schemas-microsoft-com:vml" xmlns:wp14="http://schemas.microsoft.com/office/word/2010/wordprocessingDrawing" xmlns:wp="http://schemas.openxmlformats.org/drawingml/2006/wordprocessingDrawing" xmlns:w10="urn:schemas-microsoft-com:office:word" xmlns:w="http://schemas.openxmlformats.org/wordprocessingml/2006/main" xmlns:w14="http://schemas.microsoft.com/office/word/2010/wordml" xmlns:w15="http://schemas.microsoft.com/office/word/2012/wordml" xmlns:w16se="http://schemas.microsoft.com/office/word/2015/wordml/symex" xmlns:wpg="http://schemas.microsoft.com/office/word/2010/wordprocessingGroup" xmlns:wpi="http://schemas.microsoft.com/office/word/2010/wordprocessingInk" xmlns:wne="http://schemas.microsoft.com/office/word/2006/wordml" xmlns:wps="http://schemas.microsoft.com/office/word/2010/wordprocessingShape" mc:Ignorable="w14 w15 w16se wp14">
+<w:endnotes xmlns:wpc="http://schemas.microsoft.com/office/word/2010/wordprocessingCanvas" xmlns:mc="http://schemas.openxmlformats.org/markup-compatibility/2006" xmlns:o="urn:schemas-microsoft-com:office:office" xmlns:r="http://schemas.openxmlformats.org/officeDocument/2006/relationships" xmlns:m="http://schemas.openxmlformats.org/officeDocument/2006/math" xmlns:v="urn:schemas-microsoft-com:vml" xmlns:wp14="http://schemas.microsoft.com/office/word/2010/wordprocessingDrawing" xmlns:wp="http://schemas.openxmlformats.org/drawingml/2006/wordprocessingDrawing" xmlns:w10="urn:schemas-microsoft-com:office:word" xmlns:w="http://schemas.openxmlformats.org/wordprocessingml/2006/main" xmlns:w14="http://schemas.microsoft.com/office/word/2010/wordml" xmlns:w15="http://schemas.microsoft.com/office/word/2012/wordml" xmlns:wpg="http://schemas.microsoft.com/office/word/2010/wordprocessingGroup" xmlns:wpi="http://schemas.microsoft.com/office/word/2010/wordprocessingInk" xmlns:wne="http://schemas.microsoft.com/office/word/2006/wordml" xmlns:wps="http://schemas.microsoft.com/office/word/2010/wordprocessingShape" mc:Ignorable="w14 w15 wp14">
   <w:endnote w:type="separator" w:id="-1">
     <w:p>
       <w:pPr>
@@ -7374,7 +11288,7 @@
 </file>
 
 <file path=word/footer1.xml><?xml version="1.0" encoding="utf-8"?>
-<w:ftr xmlns:wpc="http://schemas.microsoft.com/office/word/2010/wordprocessingCanvas" xmlns:cx="http://schemas.microsoft.com/office/drawing/2014/chartex" xmlns:mc="http://schemas.openxmlformats.org/markup-compatibility/2006" xmlns:o="urn:schemas-microsoft-com:office:office" xmlns:r="http://schemas.openxmlformats.org/officeDocument/2006/relationships" xmlns:m="http://schemas.openxmlformats.org/officeDocument/2006/math" xmlns:v="urn:schemas-microsoft-com:vml" xmlns:wp14="http://schemas.microsoft.com/office/word/2010/wordprocessingDrawing" xmlns:wp="http://schemas.openxmlformats.org/drawingml/2006/wordprocessingDrawing" xmlns:w10="urn:schemas-microsoft-com:office:word" xmlns:w="http://schemas.openxmlformats.org/wordprocessingml/2006/main" xmlns:w14="http://schemas.microsoft.com/office/word/2010/wordml" xmlns:w15="http://schemas.microsoft.com/office/word/2012/wordml" xmlns:w16se="http://schemas.microsoft.com/office/word/2015/wordml/symex" xmlns:wpg="http://schemas.microsoft.com/office/word/2010/wordprocessingGroup" xmlns:wpi="http://schemas.microsoft.com/office/word/2010/wordprocessingInk" xmlns:wne="http://schemas.microsoft.com/office/word/2006/wordml" xmlns:wps="http://schemas.microsoft.com/office/word/2010/wordprocessingShape" mc:Ignorable="w14 w15 w16se wp14">
+<w:ftr xmlns:wpc="http://schemas.microsoft.com/office/word/2010/wordprocessingCanvas" xmlns:mc="http://schemas.openxmlformats.org/markup-compatibility/2006" xmlns:o="urn:schemas-microsoft-com:office:office" xmlns:r="http://schemas.openxmlformats.org/officeDocument/2006/relationships" xmlns:m="http://schemas.openxmlformats.org/officeDocument/2006/math" xmlns:v="urn:schemas-microsoft-com:vml" xmlns:wp14="http://schemas.microsoft.com/office/word/2010/wordprocessingDrawing" xmlns:wp="http://schemas.openxmlformats.org/drawingml/2006/wordprocessingDrawing" xmlns:w10="urn:schemas-microsoft-com:office:word" xmlns:w="http://schemas.openxmlformats.org/wordprocessingml/2006/main" xmlns:w14="http://schemas.microsoft.com/office/word/2010/wordml" xmlns:w15="http://schemas.microsoft.com/office/word/2012/wordml" xmlns:wpg="http://schemas.microsoft.com/office/word/2010/wordprocessingGroup" xmlns:wpi="http://schemas.microsoft.com/office/word/2010/wordprocessingInk" xmlns:wne="http://schemas.microsoft.com/office/word/2006/wordml" xmlns:wps="http://schemas.microsoft.com/office/word/2010/wordprocessingShape" mc:Ignorable="w14 w15 wp14">
   <w:sdt>
     <w:sdtPr>
       <w:id w:val="1485042321"/>
@@ -7407,7 +11321,7 @@
           <w:rPr>
             <w:noProof/>
           </w:rPr>
-          <w:t>1</w:t>
+          <w:t>23</w:t>
         </w:r>
         <w:r>
           <w:rPr>
@@ -7427,7 +11341,7 @@
 </file>
 
 <file path=word/footnotes.xml><?xml version="1.0" encoding="utf-8"?>
-<w:footnotes xmlns:wpc="http://schemas.microsoft.com/office/word/2010/wordprocessingCanvas" xmlns:cx="http://schemas.microsoft.com/office/drawing/2014/chartex" xmlns:mc="http://schemas.openxmlformats.org/markup-compatibility/2006" xmlns:o="urn:schemas-microsoft-com:office:office" xmlns:r="http://schemas.openxmlformats.org/officeDocument/2006/relationships" xmlns:m="http://schemas.openxmlformats.org/officeDocument/2006/math" xmlns:v="urn:schemas-microsoft-com:vml" xmlns:wp14="http://schemas.microsoft.com/office/word/2010/wordprocessingDrawing" xmlns:wp="http://schemas.openxmlformats.org/drawingml/2006/wordprocessingDrawing" xmlns:w10="urn:schemas-microsoft-com:office:word" xmlns:w="http://schemas.openxmlformats.org/wordprocessingml/2006/main" xmlns:w14="http://schemas.microsoft.com/office/word/2010/wordml" xmlns:w15="http://schemas.microsoft.com/office/word/2012/wordml" xmlns:w16se="http://schemas.microsoft.com/office/word/2015/wordml/symex" xmlns:wpg="http://schemas.microsoft.com/office/word/2010/wordprocessingGroup" xmlns:wpi="http://schemas.microsoft.com/office/word/2010/wordprocessingInk" xmlns:wne="http://schemas.microsoft.com/office/word/2006/wordml" xmlns:wps="http://schemas.microsoft.com/office/word/2010/wordprocessingShape" mc:Ignorable="w14 w15 w16se wp14">
+<w:footnotes xmlns:wpc="http://schemas.microsoft.com/office/word/2010/wordprocessingCanvas" xmlns:mc="http://schemas.openxmlformats.org/markup-compatibility/2006" xmlns:o="urn:schemas-microsoft-com:office:office" xmlns:r="http://schemas.openxmlformats.org/officeDocument/2006/relationships" xmlns:m="http://schemas.openxmlformats.org/officeDocument/2006/math" xmlns:v="urn:schemas-microsoft-com:vml" xmlns:wp14="http://schemas.microsoft.com/office/word/2010/wordprocessingDrawing" xmlns:wp="http://schemas.openxmlformats.org/drawingml/2006/wordprocessingDrawing" xmlns:w10="urn:schemas-microsoft-com:office:word" xmlns:w="http://schemas.openxmlformats.org/wordprocessingml/2006/main" xmlns:w14="http://schemas.microsoft.com/office/word/2010/wordml" xmlns:w15="http://schemas.microsoft.com/office/word/2012/wordml" xmlns:wpg="http://schemas.microsoft.com/office/word/2010/wordprocessingGroup" xmlns:wpi="http://schemas.microsoft.com/office/word/2010/wordprocessingInk" xmlns:wne="http://schemas.microsoft.com/office/word/2006/wordml" xmlns:wps="http://schemas.microsoft.com/office/word/2010/wordprocessingShape" mc:Ignorable="w14 w15 wp14">
   <w:footnote w:type="separator" w:id="-1">
     <w:p>
       <w:pPr>
@@ -7452,7 +11366,7 @@
 </file>
 
 <file path=word/numbering.xml><?xml version="1.0" encoding="utf-8"?>
-<w:numbering xmlns:wpc="http://schemas.microsoft.com/office/word/2010/wordprocessingCanvas" xmlns:cx="http://schemas.microsoft.com/office/drawing/2014/chartex" xmlns:mc="http://schemas.openxmlformats.org/markup-compatibility/2006" xmlns:o="urn:schemas-microsoft-com:office:office" xmlns:r="http://schemas.openxmlformats.org/officeDocument/2006/relationships" xmlns:m="http://schemas.openxmlformats.org/officeDocument/2006/math" xmlns:v="urn:schemas-microsoft-com:vml" xmlns:wp14="http://schemas.microsoft.com/office/word/2010/wordprocessingDrawing" xmlns:wp="http://schemas.openxmlformats.org/drawingml/2006/wordprocessingDrawing" xmlns:w10="urn:schemas-microsoft-com:office:word" xmlns:w="http://schemas.openxmlformats.org/wordprocessingml/2006/main" xmlns:w14="http://schemas.microsoft.com/office/word/2010/wordml" xmlns:w15="http://schemas.microsoft.com/office/word/2012/wordml" xmlns:w16se="http://schemas.microsoft.com/office/word/2015/wordml/symex" xmlns:wpg="http://schemas.microsoft.com/office/word/2010/wordprocessingGroup" xmlns:wpi="http://schemas.microsoft.com/office/word/2010/wordprocessingInk" xmlns:wne="http://schemas.microsoft.com/office/word/2006/wordml" xmlns:wps="http://schemas.microsoft.com/office/word/2010/wordprocessingShape" mc:Ignorable="w14 w15 w16se wp14">
+<w:numbering xmlns:wpc="http://schemas.microsoft.com/office/word/2010/wordprocessingCanvas" xmlns:mc="http://schemas.openxmlformats.org/markup-compatibility/2006" xmlns:o="urn:schemas-microsoft-com:office:office" xmlns:r="http://schemas.openxmlformats.org/officeDocument/2006/relationships" xmlns:m="http://schemas.openxmlformats.org/officeDocument/2006/math" xmlns:v="urn:schemas-microsoft-com:vml" xmlns:wp14="http://schemas.microsoft.com/office/word/2010/wordprocessingDrawing" xmlns:wp="http://schemas.openxmlformats.org/drawingml/2006/wordprocessingDrawing" xmlns:w10="urn:schemas-microsoft-com:office:word" xmlns:w="http://schemas.openxmlformats.org/wordprocessingml/2006/main" xmlns:w14="http://schemas.microsoft.com/office/word/2010/wordml" xmlns:w15="http://schemas.microsoft.com/office/word/2012/wordml" xmlns:wpg="http://schemas.microsoft.com/office/word/2010/wordprocessingGroup" xmlns:wpi="http://schemas.microsoft.com/office/word/2010/wordprocessingInk" xmlns:wne="http://schemas.microsoft.com/office/word/2006/wordml" xmlns:wps="http://schemas.microsoft.com/office/word/2010/wordprocessingShape" mc:Ignorable="w14 w15 wp14">
   <w:abstractNum w:abstractNumId="0" w15:restartNumberingAfterBreak="0">
     <w:nsid w:val="3D3024BE"/>
     <w:multiLevelType w:val="hybridMultilevel"/>
@@ -7567,6 +11481,119 @@
     </w:lvl>
   </w:abstractNum>
   <w:abstractNum w:abstractNumId="1" w15:restartNumberingAfterBreak="0">
+    <w:nsid w:val="405C3ED9"/>
+    <w:multiLevelType w:val="hybridMultilevel"/>
+    <w:tmpl w:val="84460498"/>
+    <w:lvl w:ilvl="0" w:tplc="793C5CFC">
+      <w:start w:val="1"/>
+      <w:numFmt w:val="bullet"/>
+      <w:lvlText w:val="-"/>
+      <w:lvlJc w:val="left"/>
+      <w:pPr>
+        <w:ind w:left="720" w:hanging="360"/>
+      </w:pPr>
+      <w:rPr>
+        <w:rFonts w:ascii="Times New Roman" w:eastAsiaTheme="minorHAnsi" w:hAnsi="Times New Roman" w:cs="Times New Roman" w:hint="default"/>
+      </w:rPr>
+    </w:lvl>
+    <w:lvl w:ilvl="1" w:tplc="04090003" w:tentative="1">
+      <w:start w:val="1"/>
+      <w:numFmt w:val="bullet"/>
+      <w:lvlText w:val="o"/>
+      <w:lvlJc w:val="left"/>
+      <w:pPr>
+        <w:ind w:left="1440" w:hanging="360"/>
+      </w:pPr>
+      <w:rPr>
+        <w:rFonts w:ascii="Courier New" w:hAnsi="Courier New" w:cs="Courier New" w:hint="default"/>
+      </w:rPr>
+    </w:lvl>
+    <w:lvl w:ilvl="2" w:tplc="04090005" w:tentative="1">
+      <w:start w:val="1"/>
+      <w:numFmt w:val="bullet"/>
+      <w:lvlText w:val=""/>
+      <w:lvlJc w:val="left"/>
+      <w:pPr>
+        <w:ind w:left="2160" w:hanging="360"/>
+      </w:pPr>
+      <w:rPr>
+        <w:rFonts w:ascii="Wingdings" w:hAnsi="Wingdings" w:hint="default"/>
+      </w:rPr>
+    </w:lvl>
+    <w:lvl w:ilvl="3" w:tplc="04090001" w:tentative="1">
+      <w:start w:val="1"/>
+      <w:numFmt w:val="bullet"/>
+      <w:lvlText w:val=""/>
+      <w:lvlJc w:val="left"/>
+      <w:pPr>
+        <w:ind w:left="2880" w:hanging="360"/>
+      </w:pPr>
+      <w:rPr>
+        <w:rFonts w:ascii="Symbol" w:hAnsi="Symbol" w:hint="default"/>
+      </w:rPr>
+    </w:lvl>
+    <w:lvl w:ilvl="4" w:tplc="04090003" w:tentative="1">
+      <w:start w:val="1"/>
+      <w:numFmt w:val="bullet"/>
+      <w:lvlText w:val="o"/>
+      <w:lvlJc w:val="left"/>
+      <w:pPr>
+        <w:ind w:left="3600" w:hanging="360"/>
+      </w:pPr>
+      <w:rPr>
+        <w:rFonts w:ascii="Courier New" w:hAnsi="Courier New" w:cs="Courier New" w:hint="default"/>
+      </w:rPr>
+    </w:lvl>
+    <w:lvl w:ilvl="5" w:tplc="04090005" w:tentative="1">
+      <w:start w:val="1"/>
+      <w:numFmt w:val="bullet"/>
+      <w:lvlText w:val=""/>
+      <w:lvlJc w:val="left"/>
+      <w:pPr>
+        <w:ind w:left="4320" w:hanging="360"/>
+      </w:pPr>
+      <w:rPr>
+        <w:rFonts w:ascii="Wingdings" w:hAnsi="Wingdings" w:hint="default"/>
+      </w:rPr>
+    </w:lvl>
+    <w:lvl w:ilvl="6" w:tplc="04090001" w:tentative="1">
+      <w:start w:val="1"/>
+      <w:numFmt w:val="bullet"/>
+      <w:lvlText w:val=""/>
+      <w:lvlJc w:val="left"/>
+      <w:pPr>
+        <w:ind w:left="5040" w:hanging="360"/>
+      </w:pPr>
+      <w:rPr>
+        <w:rFonts w:ascii="Symbol" w:hAnsi="Symbol" w:hint="default"/>
+      </w:rPr>
+    </w:lvl>
+    <w:lvl w:ilvl="7" w:tplc="04090003" w:tentative="1">
+      <w:start w:val="1"/>
+      <w:numFmt w:val="bullet"/>
+      <w:lvlText w:val="o"/>
+      <w:lvlJc w:val="left"/>
+      <w:pPr>
+        <w:ind w:left="5760" w:hanging="360"/>
+      </w:pPr>
+      <w:rPr>
+        <w:rFonts w:ascii="Courier New" w:hAnsi="Courier New" w:cs="Courier New" w:hint="default"/>
+      </w:rPr>
+    </w:lvl>
+    <w:lvl w:ilvl="8" w:tplc="04090005" w:tentative="1">
+      <w:start w:val="1"/>
+      <w:numFmt w:val="bullet"/>
+      <w:lvlText w:val=""/>
+      <w:lvlJc w:val="left"/>
+      <w:pPr>
+        <w:ind w:left="6480" w:hanging="360"/>
+      </w:pPr>
+      <w:rPr>
+        <w:rFonts w:ascii="Wingdings" w:hAnsi="Wingdings" w:hint="default"/>
+      </w:rPr>
+    </w:lvl>
+  </w:abstractNum>
+  <w:abstractNum w:abstractNumId="2" w15:restartNumberingAfterBreak="0">
     <w:nsid w:val="48B50E42"/>
     <w:multiLevelType w:val="hybridMultilevel"/>
     <w:tmpl w:val="BE6A8C76"/>
@@ -7577,6 +11604,208 @@
       <w:lvlJc w:val="left"/>
       <w:pPr>
         <w:ind w:left="1080" w:hanging="720"/>
+      </w:pPr>
+      <w:rPr>
+        <w:rFonts w:hint="default"/>
+      </w:rPr>
+    </w:lvl>
+    <w:lvl w:ilvl="1" w:tplc="04090019">
+      <w:start w:val="1"/>
+      <w:numFmt w:val="lowerLetter"/>
+      <w:lvlText w:val="%2."/>
+      <w:lvlJc w:val="left"/>
+      <w:pPr>
+        <w:ind w:left="1440" w:hanging="360"/>
+      </w:pPr>
+    </w:lvl>
+    <w:lvl w:ilvl="2" w:tplc="0409001B" w:tentative="1">
+      <w:start w:val="1"/>
+      <w:numFmt w:val="lowerRoman"/>
+      <w:lvlText w:val="%3."/>
+      <w:lvlJc w:val="right"/>
+      <w:pPr>
+        <w:ind w:left="2160" w:hanging="180"/>
+      </w:pPr>
+    </w:lvl>
+    <w:lvl w:ilvl="3" w:tplc="0409000F" w:tentative="1">
+      <w:start w:val="1"/>
+      <w:numFmt w:val="decimal"/>
+      <w:lvlText w:val="%4."/>
+      <w:lvlJc w:val="left"/>
+      <w:pPr>
+        <w:ind w:left="2880" w:hanging="360"/>
+      </w:pPr>
+    </w:lvl>
+    <w:lvl w:ilvl="4" w:tplc="04090019" w:tentative="1">
+      <w:start w:val="1"/>
+      <w:numFmt w:val="lowerLetter"/>
+      <w:lvlText w:val="%5."/>
+      <w:lvlJc w:val="left"/>
+      <w:pPr>
+        <w:ind w:left="3600" w:hanging="360"/>
+      </w:pPr>
+    </w:lvl>
+    <w:lvl w:ilvl="5" w:tplc="0409001B" w:tentative="1">
+      <w:start w:val="1"/>
+      <w:numFmt w:val="lowerRoman"/>
+      <w:lvlText w:val="%6."/>
+      <w:lvlJc w:val="right"/>
+      <w:pPr>
+        <w:ind w:left="4320" w:hanging="180"/>
+      </w:pPr>
+    </w:lvl>
+    <w:lvl w:ilvl="6" w:tplc="0409000F" w:tentative="1">
+      <w:start w:val="1"/>
+      <w:numFmt w:val="decimal"/>
+      <w:lvlText w:val="%7."/>
+      <w:lvlJc w:val="left"/>
+      <w:pPr>
+        <w:ind w:left="5040" w:hanging="360"/>
+      </w:pPr>
+    </w:lvl>
+    <w:lvl w:ilvl="7" w:tplc="04090019" w:tentative="1">
+      <w:start w:val="1"/>
+      <w:numFmt w:val="lowerLetter"/>
+      <w:lvlText w:val="%8."/>
+      <w:lvlJc w:val="left"/>
+      <w:pPr>
+        <w:ind w:left="5760" w:hanging="360"/>
+      </w:pPr>
+    </w:lvl>
+    <w:lvl w:ilvl="8" w:tplc="0409001B" w:tentative="1">
+      <w:start w:val="1"/>
+      <w:numFmt w:val="lowerRoman"/>
+      <w:lvlText w:val="%9."/>
+      <w:lvlJc w:val="right"/>
+      <w:pPr>
+        <w:ind w:left="6480" w:hanging="180"/>
+      </w:pPr>
+    </w:lvl>
+  </w:abstractNum>
+  <w:abstractNum w:abstractNumId="3" w15:restartNumberingAfterBreak="0">
+    <w:nsid w:val="4AA84A3E"/>
+    <w:multiLevelType w:val="hybridMultilevel"/>
+    <w:tmpl w:val="34EA7A16"/>
+    <w:lvl w:ilvl="0" w:tplc="05C6F7CE">
+      <w:start w:val="1"/>
+      <w:numFmt w:val="bullet"/>
+      <w:lvlText w:val="-"/>
+      <w:lvlJc w:val="left"/>
+      <w:pPr>
+        <w:ind w:left="720" w:hanging="360"/>
+      </w:pPr>
+      <w:rPr>
+        <w:rFonts w:ascii="Times New Roman" w:eastAsiaTheme="minorHAnsi" w:hAnsi="Times New Roman" w:cs="Times New Roman" w:hint="default"/>
+      </w:rPr>
+    </w:lvl>
+    <w:lvl w:ilvl="1" w:tplc="04090003" w:tentative="1">
+      <w:start w:val="1"/>
+      <w:numFmt w:val="bullet"/>
+      <w:lvlText w:val="o"/>
+      <w:lvlJc w:val="left"/>
+      <w:pPr>
+        <w:ind w:left="1440" w:hanging="360"/>
+      </w:pPr>
+      <w:rPr>
+        <w:rFonts w:ascii="Courier New" w:hAnsi="Courier New" w:cs="Courier New" w:hint="default"/>
+      </w:rPr>
+    </w:lvl>
+    <w:lvl w:ilvl="2" w:tplc="04090005" w:tentative="1">
+      <w:start w:val="1"/>
+      <w:numFmt w:val="bullet"/>
+      <w:lvlText w:val=""/>
+      <w:lvlJc w:val="left"/>
+      <w:pPr>
+        <w:ind w:left="2160" w:hanging="360"/>
+      </w:pPr>
+      <w:rPr>
+        <w:rFonts w:ascii="Wingdings" w:hAnsi="Wingdings" w:hint="default"/>
+      </w:rPr>
+    </w:lvl>
+    <w:lvl w:ilvl="3" w:tplc="04090001" w:tentative="1">
+      <w:start w:val="1"/>
+      <w:numFmt w:val="bullet"/>
+      <w:lvlText w:val=""/>
+      <w:lvlJc w:val="left"/>
+      <w:pPr>
+        <w:ind w:left="2880" w:hanging="360"/>
+      </w:pPr>
+      <w:rPr>
+        <w:rFonts w:ascii="Symbol" w:hAnsi="Symbol" w:hint="default"/>
+      </w:rPr>
+    </w:lvl>
+    <w:lvl w:ilvl="4" w:tplc="04090003" w:tentative="1">
+      <w:start w:val="1"/>
+      <w:numFmt w:val="bullet"/>
+      <w:lvlText w:val="o"/>
+      <w:lvlJc w:val="left"/>
+      <w:pPr>
+        <w:ind w:left="3600" w:hanging="360"/>
+      </w:pPr>
+      <w:rPr>
+        <w:rFonts w:ascii="Courier New" w:hAnsi="Courier New" w:cs="Courier New" w:hint="default"/>
+      </w:rPr>
+    </w:lvl>
+    <w:lvl w:ilvl="5" w:tplc="04090005" w:tentative="1">
+      <w:start w:val="1"/>
+      <w:numFmt w:val="bullet"/>
+      <w:lvlText w:val=""/>
+      <w:lvlJc w:val="left"/>
+      <w:pPr>
+        <w:ind w:left="4320" w:hanging="360"/>
+      </w:pPr>
+      <w:rPr>
+        <w:rFonts w:ascii="Wingdings" w:hAnsi="Wingdings" w:hint="default"/>
+      </w:rPr>
+    </w:lvl>
+    <w:lvl w:ilvl="6" w:tplc="04090001" w:tentative="1">
+      <w:start w:val="1"/>
+      <w:numFmt w:val="bullet"/>
+      <w:lvlText w:val=""/>
+      <w:lvlJc w:val="left"/>
+      <w:pPr>
+        <w:ind w:left="5040" w:hanging="360"/>
+      </w:pPr>
+      <w:rPr>
+        <w:rFonts w:ascii="Symbol" w:hAnsi="Symbol" w:hint="default"/>
+      </w:rPr>
+    </w:lvl>
+    <w:lvl w:ilvl="7" w:tplc="04090003" w:tentative="1">
+      <w:start w:val="1"/>
+      <w:numFmt w:val="bullet"/>
+      <w:lvlText w:val="o"/>
+      <w:lvlJc w:val="left"/>
+      <w:pPr>
+        <w:ind w:left="5760" w:hanging="360"/>
+      </w:pPr>
+      <w:rPr>
+        <w:rFonts w:ascii="Courier New" w:hAnsi="Courier New" w:cs="Courier New" w:hint="default"/>
+      </w:rPr>
+    </w:lvl>
+    <w:lvl w:ilvl="8" w:tplc="04090005" w:tentative="1">
+      <w:start w:val="1"/>
+      <w:numFmt w:val="bullet"/>
+      <w:lvlText w:val=""/>
+      <w:lvlJc w:val="left"/>
+      <w:pPr>
+        <w:ind w:left="6480" w:hanging="360"/>
+      </w:pPr>
+      <w:rPr>
+        <w:rFonts w:ascii="Wingdings" w:hAnsi="Wingdings" w:hint="default"/>
+      </w:rPr>
+    </w:lvl>
+  </w:abstractNum>
+  <w:abstractNum w:abstractNumId="4" w15:restartNumberingAfterBreak="0">
+    <w:nsid w:val="50C9786D"/>
+    <w:multiLevelType w:val="hybridMultilevel"/>
+    <w:tmpl w:val="7DF83AF6"/>
+    <w:lvl w:ilvl="0" w:tplc="B568D80A">
+      <w:start w:val="1"/>
+      <w:numFmt w:val="decimal"/>
+      <w:lvlText w:val="%1."/>
+      <w:lvlJc w:val="left"/>
+      <w:pPr>
+        <w:ind w:left="1440" w:hanging="360"/>
       </w:pPr>
       <w:rPr>
         <w:rFonts w:hint="default"/>
@@ -7588,7 +11817,7 @@
       <w:lvlText w:val="%2."/>
       <w:lvlJc w:val="left"/>
       <w:pPr>
-        <w:ind w:left="1440" w:hanging="360"/>
+        <w:ind w:left="2160" w:hanging="360"/>
       </w:pPr>
     </w:lvl>
     <w:lvl w:ilvl="2" w:tplc="0409001B" w:tentative="1">
@@ -7597,7 +11826,7 @@
       <w:lvlText w:val="%3."/>
       <w:lvlJc w:val="right"/>
       <w:pPr>
-        <w:ind w:left="2160" w:hanging="180"/>
+        <w:ind w:left="2880" w:hanging="180"/>
       </w:pPr>
     </w:lvl>
     <w:lvl w:ilvl="3" w:tplc="0409000F" w:tentative="1">
@@ -7606,7 +11835,7 @@
       <w:lvlText w:val="%4."/>
       <w:lvlJc w:val="left"/>
       <w:pPr>
-        <w:ind w:left="2880" w:hanging="360"/>
+        <w:ind w:left="3600" w:hanging="360"/>
       </w:pPr>
     </w:lvl>
     <w:lvl w:ilvl="4" w:tplc="04090019" w:tentative="1">
@@ -7615,7 +11844,7 @@
       <w:lvlText w:val="%5."/>
       <w:lvlJc w:val="left"/>
       <w:pPr>
-        <w:ind w:left="3600" w:hanging="360"/>
+        <w:ind w:left="4320" w:hanging="360"/>
       </w:pPr>
     </w:lvl>
     <w:lvl w:ilvl="5" w:tplc="0409001B" w:tentative="1">
@@ -7624,7 +11853,7 @@
       <w:lvlText w:val="%6."/>
       <w:lvlJc w:val="right"/>
       <w:pPr>
-        <w:ind w:left="4320" w:hanging="180"/>
+        <w:ind w:left="5040" w:hanging="180"/>
       </w:pPr>
     </w:lvl>
     <w:lvl w:ilvl="6" w:tplc="0409000F" w:tentative="1">
@@ -7633,7 +11862,7 @@
       <w:lvlText w:val="%7."/>
       <w:lvlJc w:val="left"/>
       <w:pPr>
-        <w:ind w:left="5040" w:hanging="360"/>
+        <w:ind w:left="5760" w:hanging="360"/>
       </w:pPr>
     </w:lvl>
     <w:lvl w:ilvl="7" w:tplc="04090019" w:tentative="1">
@@ -7642,7 +11871,7 @@
       <w:lvlText w:val="%8."/>
       <w:lvlJc w:val="left"/>
       <w:pPr>
-        <w:ind w:left="5760" w:hanging="360"/>
+        <w:ind w:left="6480" w:hanging="360"/>
       </w:pPr>
     </w:lvl>
     <w:lvl w:ilvl="8" w:tplc="0409001B" w:tentative="1">
@@ -7651,11 +11880,124 @@
       <w:lvlText w:val="%9."/>
       <w:lvlJc w:val="right"/>
       <w:pPr>
-        <w:ind w:left="6480" w:hanging="180"/>
+        <w:ind w:left="7200" w:hanging="180"/>
       </w:pPr>
     </w:lvl>
   </w:abstractNum>
-  <w:abstractNum w:abstractNumId="2" w15:restartNumberingAfterBreak="0">
+  <w:abstractNum w:abstractNumId="5" w15:restartNumberingAfterBreak="0">
+    <w:nsid w:val="62B74175"/>
+    <w:multiLevelType w:val="hybridMultilevel"/>
+    <w:tmpl w:val="B538D9AA"/>
+    <w:lvl w:ilvl="0" w:tplc="3D68094A">
+      <w:start w:val="1"/>
+      <w:numFmt w:val="bullet"/>
+      <w:lvlText w:val="-"/>
+      <w:lvlJc w:val="left"/>
+      <w:pPr>
+        <w:ind w:left="720" w:hanging="360"/>
+      </w:pPr>
+      <w:rPr>
+        <w:rFonts w:ascii="Times New Roman" w:eastAsiaTheme="minorHAnsi" w:hAnsi="Times New Roman" w:cs="Times New Roman" w:hint="default"/>
+      </w:rPr>
+    </w:lvl>
+    <w:lvl w:ilvl="1" w:tplc="04090003" w:tentative="1">
+      <w:start w:val="1"/>
+      <w:numFmt w:val="bullet"/>
+      <w:lvlText w:val="o"/>
+      <w:lvlJc w:val="left"/>
+      <w:pPr>
+        <w:ind w:left="1440" w:hanging="360"/>
+      </w:pPr>
+      <w:rPr>
+        <w:rFonts w:ascii="Courier New" w:hAnsi="Courier New" w:cs="Courier New" w:hint="default"/>
+      </w:rPr>
+    </w:lvl>
+    <w:lvl w:ilvl="2" w:tplc="04090005" w:tentative="1">
+      <w:start w:val="1"/>
+      <w:numFmt w:val="bullet"/>
+      <w:lvlText w:val=""/>
+      <w:lvlJc w:val="left"/>
+      <w:pPr>
+        <w:ind w:left="2160" w:hanging="360"/>
+      </w:pPr>
+      <w:rPr>
+        <w:rFonts w:ascii="Wingdings" w:hAnsi="Wingdings" w:hint="default"/>
+      </w:rPr>
+    </w:lvl>
+    <w:lvl w:ilvl="3" w:tplc="04090001" w:tentative="1">
+      <w:start w:val="1"/>
+      <w:numFmt w:val="bullet"/>
+      <w:lvlText w:val=""/>
+      <w:lvlJc w:val="left"/>
+      <w:pPr>
+        <w:ind w:left="2880" w:hanging="360"/>
+      </w:pPr>
+      <w:rPr>
+        <w:rFonts w:ascii="Symbol" w:hAnsi="Symbol" w:hint="default"/>
+      </w:rPr>
+    </w:lvl>
+    <w:lvl w:ilvl="4" w:tplc="04090003" w:tentative="1">
+      <w:start w:val="1"/>
+      <w:numFmt w:val="bullet"/>
+      <w:lvlText w:val="o"/>
+      <w:lvlJc w:val="left"/>
+      <w:pPr>
+        <w:ind w:left="3600" w:hanging="360"/>
+      </w:pPr>
+      <w:rPr>
+        <w:rFonts w:ascii="Courier New" w:hAnsi="Courier New" w:cs="Courier New" w:hint="default"/>
+      </w:rPr>
+    </w:lvl>
+    <w:lvl w:ilvl="5" w:tplc="04090005" w:tentative="1">
+      <w:start w:val="1"/>
+      <w:numFmt w:val="bullet"/>
+      <w:lvlText w:val=""/>
+      <w:lvlJc w:val="left"/>
+      <w:pPr>
+        <w:ind w:left="4320" w:hanging="360"/>
+      </w:pPr>
+      <w:rPr>
+        <w:rFonts w:ascii="Wingdings" w:hAnsi="Wingdings" w:hint="default"/>
+      </w:rPr>
+    </w:lvl>
+    <w:lvl w:ilvl="6" w:tplc="04090001" w:tentative="1">
+      <w:start w:val="1"/>
+      <w:numFmt w:val="bullet"/>
+      <w:lvlText w:val=""/>
+      <w:lvlJc w:val="left"/>
+      <w:pPr>
+        <w:ind w:left="5040" w:hanging="360"/>
+      </w:pPr>
+      <w:rPr>
+        <w:rFonts w:ascii="Symbol" w:hAnsi="Symbol" w:hint="default"/>
+      </w:rPr>
+    </w:lvl>
+    <w:lvl w:ilvl="7" w:tplc="04090003" w:tentative="1">
+      <w:start w:val="1"/>
+      <w:numFmt w:val="bullet"/>
+      <w:lvlText w:val="o"/>
+      <w:lvlJc w:val="left"/>
+      <w:pPr>
+        <w:ind w:left="5760" w:hanging="360"/>
+      </w:pPr>
+      <w:rPr>
+        <w:rFonts w:ascii="Courier New" w:hAnsi="Courier New" w:cs="Courier New" w:hint="default"/>
+      </w:rPr>
+    </w:lvl>
+    <w:lvl w:ilvl="8" w:tplc="04090005" w:tentative="1">
+      <w:start w:val="1"/>
+      <w:numFmt w:val="bullet"/>
+      <w:lvlText w:val=""/>
+      <w:lvlJc w:val="left"/>
+      <w:pPr>
+        <w:ind w:left="6480" w:hanging="360"/>
+      </w:pPr>
+      <w:rPr>
+        <w:rFonts w:ascii="Wingdings" w:hAnsi="Wingdings" w:hint="default"/>
+      </w:rPr>
+    </w:lvl>
+  </w:abstractNum>
+  <w:abstractNum w:abstractNumId="6" w15:restartNumberingAfterBreak="0">
     <w:nsid w:val="65DA251D"/>
     <w:multiLevelType w:val="hybridMultilevel"/>
     <w:tmpl w:val="F9969990"/>
@@ -7769,19 +12111,31 @@
     </w:lvl>
   </w:abstractNum>
   <w:num w:numId="1">
-    <w:abstractNumId w:val="1"/>
+    <w:abstractNumId w:val="2"/>
   </w:num>
   <w:num w:numId="2">
     <w:abstractNumId w:val="0"/>
   </w:num>
   <w:num w:numId="3">
-    <w:abstractNumId w:val="2"/>
+    <w:abstractNumId w:val="6"/>
+  </w:num>
+  <w:num w:numId="4">
+    <w:abstractNumId w:val="4"/>
+  </w:num>
+  <w:num w:numId="5">
+    <w:abstractNumId w:val="3"/>
+  </w:num>
+  <w:num w:numId="6">
+    <w:abstractNumId w:val="1"/>
+  </w:num>
+  <w:num w:numId="7">
+    <w:abstractNumId w:val="5"/>
   </w:num>
 </w:numbering>
 </file>
 
 <file path=word/styles.xml><?xml version="1.0" encoding="utf-8"?>
-<w:styles xmlns:mc="http://schemas.openxmlformats.org/markup-compatibility/2006" xmlns:r="http://schemas.openxmlformats.org/officeDocument/2006/relationships" xmlns:w="http://schemas.openxmlformats.org/wordprocessingml/2006/main" xmlns:w14="http://schemas.microsoft.com/office/word/2010/wordml" xmlns:w15="http://schemas.microsoft.com/office/word/2012/wordml" xmlns:w16se="http://schemas.microsoft.com/office/word/2015/wordml/symex" mc:Ignorable="w14 w15 w16se">
+<w:styles xmlns:mc="http://schemas.openxmlformats.org/markup-compatibility/2006" xmlns:r="http://schemas.openxmlformats.org/officeDocument/2006/relationships" xmlns:w="http://schemas.openxmlformats.org/wordprocessingml/2006/main" xmlns:w14="http://schemas.microsoft.com/office/word/2010/wordml" xmlns:w15="http://schemas.microsoft.com/office/word/2012/wordml" mc:Ignorable="w14 w15">
   <w:docDefaults>
     <w:rPrDefault>
       <w:rPr>
@@ -8187,7 +12541,7 @@
     <w:autoRedefine/>
     <w:uiPriority w:val="9"/>
     <w:qFormat/>
-    <w:rsid w:val="00FF76A4"/>
+    <w:rsid w:val="00D1483D"/>
     <w:pPr>
       <w:keepNext/>
       <w:keepLines/>
@@ -8295,7 +12649,7 @@
     <w:basedOn w:val="DefaultParagraphFont"/>
     <w:link w:val="Heading1"/>
     <w:uiPriority w:val="9"/>
-    <w:rsid w:val="00FF76A4"/>
+    <w:rsid w:val="00D1483D"/>
     <w:rPr>
       <w:rFonts w:ascii="Times New Roman" w:eastAsiaTheme="majorEastAsia" w:hAnsi="Times New Roman" w:cstheme="majorBidi"/>
       <w:b/>
@@ -8329,7 +12683,6 @@
     <w:next w:val="Normal"/>
     <w:autoRedefine/>
     <w:uiPriority w:val="39"/>
-    <w:semiHidden/>
     <w:unhideWhenUsed/>
     <w:rsid w:val="006F50DF"/>
     <w:pPr>
@@ -8682,7 +13035,7 @@
 </file>
 
 <file path=customXml/itemProps1.xml><?xml version="1.0" encoding="utf-8"?>
-<ds:datastoreItem xmlns:ds="http://schemas.openxmlformats.org/officeDocument/2006/customXml" ds:itemID="{5C031BF5-1D52-4534-8F4D-6C9C1F18FCE9}">
+<ds:datastoreItem xmlns:ds="http://schemas.openxmlformats.org/officeDocument/2006/customXml" ds:itemID="{B752A2EC-1720-4CCC-83C0-1DCAEEE143CC}">
   <ds:schemaRefs>
     <ds:schemaRef ds:uri="http://schemas.openxmlformats.org/officeDocument/2006/bibliography"/>
   </ds:schemaRefs>

--- a/report demo/J - Vue JS.docx
+++ b/report demo/J - Vue JS.docx
@@ -1,6 +1,6 @@
 
 <file path=word/document.xml><?xml version="1.0" encoding="utf-8"?>
-<w:document xmlns:wpc="http://schemas.microsoft.com/office/word/2010/wordprocessingCanvas" xmlns:mc="http://schemas.openxmlformats.org/markup-compatibility/2006" xmlns:o="urn:schemas-microsoft-com:office:office" xmlns:r="http://schemas.openxmlformats.org/officeDocument/2006/relationships" xmlns:m="http://schemas.openxmlformats.org/officeDocument/2006/math" xmlns:v="urn:schemas-microsoft-com:vml" xmlns:wp14="http://schemas.microsoft.com/office/word/2010/wordprocessingDrawing" xmlns:wp="http://schemas.openxmlformats.org/drawingml/2006/wordprocessingDrawing" xmlns:w10="urn:schemas-microsoft-com:office:word" xmlns:w="http://schemas.openxmlformats.org/wordprocessingml/2006/main" xmlns:w14="http://schemas.microsoft.com/office/word/2010/wordml" xmlns:w15="http://schemas.microsoft.com/office/word/2012/wordml" xmlns:wpg="http://schemas.microsoft.com/office/word/2010/wordprocessingGroup" xmlns:wpi="http://schemas.microsoft.com/office/word/2010/wordprocessingInk" xmlns:wne="http://schemas.microsoft.com/office/word/2006/wordml" xmlns:wps="http://schemas.microsoft.com/office/word/2010/wordprocessingShape" mc:Ignorable="w14 w15 wp14">
+<w:document xmlns:wpc="http://schemas.microsoft.com/office/word/2010/wordprocessingCanvas" xmlns:cx="http://schemas.microsoft.com/office/drawing/2014/chartex" xmlns:cx1="http://schemas.microsoft.com/office/drawing/2015/9/8/chartex" xmlns:cx2="http://schemas.microsoft.com/office/drawing/2015/10/21/chartex" xmlns:cx3="http://schemas.microsoft.com/office/drawing/2016/5/9/chartex" xmlns:cx4="http://schemas.microsoft.com/office/drawing/2016/5/10/chartex" xmlns:cx5="http://schemas.microsoft.com/office/drawing/2016/5/11/chartex" xmlns:cx6="http://schemas.microsoft.com/office/drawing/2016/5/12/chartex" xmlns:cx7="http://schemas.microsoft.com/office/drawing/2016/5/13/chartex" xmlns:cx8="http://schemas.microsoft.com/office/drawing/2016/5/14/chartex" xmlns:mc="http://schemas.openxmlformats.org/markup-compatibility/2006" xmlns:aink="http://schemas.microsoft.com/office/drawing/2016/ink" xmlns:am3d="http://schemas.microsoft.com/office/drawing/2017/model3d" xmlns:o="urn:schemas-microsoft-com:office:office" xmlns:r="http://schemas.openxmlformats.org/officeDocument/2006/relationships" xmlns:m="http://schemas.openxmlformats.org/officeDocument/2006/math" xmlns:v="urn:schemas-microsoft-com:vml" xmlns:wp14="http://schemas.microsoft.com/office/word/2010/wordprocessingDrawing" xmlns:wp="http://schemas.openxmlformats.org/drawingml/2006/wordprocessingDrawing" xmlns:w10="urn:schemas-microsoft-com:office:word" xmlns:w="http://schemas.openxmlformats.org/wordprocessingml/2006/main" xmlns:w14="http://schemas.microsoft.com/office/word/2010/wordml" xmlns:w15="http://schemas.microsoft.com/office/word/2012/wordml" xmlns:w16cid="http://schemas.microsoft.com/office/word/2016/wordml/cid" xmlns:w16se="http://schemas.microsoft.com/office/word/2015/wordml/symex" xmlns:wpg="http://schemas.microsoft.com/office/word/2010/wordprocessingGroup" xmlns:wpi="http://schemas.microsoft.com/office/word/2010/wordprocessingInk" xmlns:wne="http://schemas.microsoft.com/office/word/2006/wordml" xmlns:wps="http://schemas.microsoft.com/office/word/2010/wordprocessingShape" mc:Ignorable="w14 w15 w16se w16cid wp14">
   <w:body>
     <w:p>
       <w:pPr>
@@ -773,7 +773,7 @@
         </w:rPr>
         <w:fldChar w:fldCharType="separate"/>
       </w:r>
-      <w:hyperlink w:anchor="_Toc24030719" w:history="1">
+      <w:hyperlink w:anchor="_Toc24154187" w:history="1">
         <w:r>
           <w:rPr>
             <w:rStyle w:val="Hyperlink"/>
@@ -796,7 +796,7 @@
           <w:rPr>
             <w:webHidden/>
           </w:rPr>
-          <w:instrText xml:space="preserve"> PAGEREF _Toc24030719 \h </w:instrText>
+          <w:instrText xml:space="preserve"> PAGEREF _Toc24154187 \h </w:instrText>
         </w:r>
         <w:r>
           <w:rPr>
@@ -836,7 +836,7 @@
           <w:sz w:val="22"/>
         </w:rPr>
       </w:pPr>
-      <w:hyperlink w:anchor="_Toc24030720" w:history="1">
+      <w:hyperlink w:anchor="_Toc24154188" w:history="1">
         <w:r>
           <w:rPr>
             <w:rStyle w:val="Hyperlink"/>
@@ -880,7 +880,7 @@
             <w:noProof/>
             <w:webHidden/>
           </w:rPr>
-          <w:instrText xml:space="preserve"> PAGEREF _Toc24030720 \h </w:instrText>
+          <w:instrText xml:space="preserve"> PAGEREF _Toc24154188 \h </w:instrText>
         </w:r>
         <w:r>
           <w:rPr>
@@ -924,7 +924,7 @@
           <w:sz w:val="22"/>
         </w:rPr>
       </w:pPr>
-      <w:hyperlink w:anchor="_Toc24030721" w:history="1">
+      <w:hyperlink w:anchor="_Toc24154189" w:history="1">
         <w:r>
           <w:rPr>
             <w:rStyle w:val="Hyperlink"/>
@@ -968,7 +968,7 @@
             <w:noProof/>
             <w:webHidden/>
           </w:rPr>
-          <w:instrText xml:space="preserve"> PAGEREF _Toc24030721 \h </w:instrText>
+          <w:instrText xml:space="preserve"> PAGEREF _Toc24154189 \h </w:instrText>
         </w:r>
         <w:r>
           <w:rPr>
@@ -1012,7 +1012,7 @@
           <w:sz w:val="22"/>
         </w:rPr>
       </w:pPr>
-      <w:hyperlink w:anchor="_Toc24030722" w:history="1">
+      <w:hyperlink w:anchor="_Toc24154190" w:history="1">
         <w:r>
           <w:rPr>
             <w:rStyle w:val="Hyperlink"/>
@@ -1056,7 +1056,7 @@
             <w:noProof/>
             <w:webHidden/>
           </w:rPr>
-          <w:instrText xml:space="preserve"> PAGEREF _Toc24030722 \h </w:instrText>
+          <w:instrText xml:space="preserve"> PAGEREF _Toc24154190 \h </w:instrText>
         </w:r>
         <w:r>
           <w:rPr>
@@ -1100,7 +1100,7 @@
           <w:sz w:val="22"/>
         </w:rPr>
       </w:pPr>
-      <w:hyperlink w:anchor="_Toc24030723" w:history="1">
+      <w:hyperlink w:anchor="_Toc24154191" w:history="1">
         <w:r>
           <w:rPr>
             <w:rStyle w:val="Hyperlink"/>
@@ -1144,7 +1144,7 @@
             <w:noProof/>
             <w:webHidden/>
           </w:rPr>
-          <w:instrText xml:space="preserve"> PAGEREF _Toc24030723 \h </w:instrText>
+          <w:instrText xml:space="preserve"> PAGEREF _Toc24154191 \h </w:instrText>
         </w:r>
         <w:r>
           <w:rPr>
@@ -1188,7 +1188,7 @@
           <w:sz w:val="22"/>
         </w:rPr>
       </w:pPr>
-      <w:hyperlink w:anchor="_Toc24030724" w:history="1">
+      <w:hyperlink w:anchor="_Toc24154192" w:history="1">
         <w:r>
           <w:rPr>
             <w:rStyle w:val="Hyperlink"/>
@@ -1232,7 +1232,7 @@
             <w:noProof/>
             <w:webHidden/>
           </w:rPr>
-          <w:instrText xml:space="preserve"> PAGEREF _Toc24030724 \h </w:instrText>
+          <w:instrText xml:space="preserve"> PAGEREF _Toc24154192 \h </w:instrText>
         </w:r>
         <w:r>
           <w:rPr>
@@ -1252,7 +1252,7 @@
             <w:noProof/>
             <w:webHidden/>
           </w:rPr>
-          <w:t>8</w:t>
+          <w:t>9</w:t>
         </w:r>
         <w:r>
           <w:rPr>
@@ -1276,7 +1276,7 @@
           <w:sz w:val="22"/>
         </w:rPr>
       </w:pPr>
-      <w:hyperlink w:anchor="_Toc24030725" w:history="1">
+      <w:hyperlink w:anchor="_Toc24154193" w:history="1">
         <w:r>
           <w:rPr>
             <w:rStyle w:val="Hyperlink"/>
@@ -1320,7 +1320,7 @@
             <w:noProof/>
             <w:webHidden/>
           </w:rPr>
-          <w:instrText xml:space="preserve"> PAGEREF _Toc24030725 \h </w:instrText>
+          <w:instrText xml:space="preserve"> PAGEREF _Toc24154193 \h </w:instrText>
         </w:r>
         <w:r>
           <w:rPr>
@@ -1340,7 +1340,7 @@
             <w:noProof/>
             <w:webHidden/>
           </w:rPr>
-          <w:t>10</w:t>
+          <w:t>11</w:t>
         </w:r>
         <w:r>
           <w:rPr>
@@ -1364,7 +1364,7 @@
           <w:sz w:val="22"/>
         </w:rPr>
       </w:pPr>
-      <w:hyperlink w:anchor="_Toc24030726" w:history="1">
+      <w:hyperlink w:anchor="_Toc24154194" w:history="1">
         <w:r>
           <w:rPr>
             <w:rStyle w:val="Hyperlink"/>
@@ -1408,7 +1408,7 @@
             <w:noProof/>
             <w:webHidden/>
           </w:rPr>
-          <w:instrText xml:space="preserve"> PAGEREF _Toc24030726 \h </w:instrText>
+          <w:instrText xml:space="preserve"> PAGEREF _Toc24154194 \h </w:instrText>
         </w:r>
         <w:r>
           <w:rPr>
@@ -1428,7 +1428,7 @@
             <w:noProof/>
             <w:webHidden/>
           </w:rPr>
-          <w:t>12</w:t>
+          <w:t>13</w:t>
         </w:r>
         <w:r>
           <w:rPr>
@@ -1452,7 +1452,7 @@
           <w:sz w:val="22"/>
         </w:rPr>
       </w:pPr>
-      <w:hyperlink w:anchor="_Toc24030727" w:history="1">
+      <w:hyperlink w:anchor="_Toc24154195" w:history="1">
         <w:r>
           <w:rPr>
             <w:rStyle w:val="Hyperlink"/>
@@ -1496,7 +1496,7 @@
             <w:noProof/>
             <w:webHidden/>
           </w:rPr>
-          <w:instrText xml:space="preserve"> PAGEREF _Toc24030727 \h </w:instrText>
+          <w:instrText xml:space="preserve"> PAGEREF _Toc24154195 \h </w:instrText>
         </w:r>
         <w:r>
           <w:rPr>
@@ -1540,7 +1540,7 @@
           <w:sz w:val="22"/>
         </w:rPr>
       </w:pPr>
-      <w:hyperlink w:anchor="_Toc24030728" w:history="1">
+      <w:hyperlink w:anchor="_Toc24154196" w:history="1">
         <w:r>
           <w:rPr>
             <w:rStyle w:val="Hyperlink"/>
@@ -1584,7 +1584,7 @@
             <w:noProof/>
             <w:webHidden/>
           </w:rPr>
-          <w:instrText xml:space="preserve"> PAGEREF _Toc24030728 \h </w:instrText>
+          <w:instrText xml:space="preserve"> PAGEREF _Toc24154196 \h </w:instrText>
         </w:r>
         <w:r>
           <w:rPr>
@@ -1628,7 +1628,7 @@
           <w:sz w:val="22"/>
         </w:rPr>
       </w:pPr>
-      <w:hyperlink w:anchor="_Toc24030729" w:history="1">
+      <w:hyperlink w:anchor="_Toc24154197" w:history="1">
         <w:r>
           <w:rPr>
             <w:rStyle w:val="Hyperlink"/>
@@ -1672,7 +1672,7 @@
             <w:noProof/>
             <w:webHidden/>
           </w:rPr>
-          <w:instrText xml:space="preserve"> PAGEREF _Toc24030729 \h </w:instrText>
+          <w:instrText xml:space="preserve"> PAGEREF _Toc24154197 \h </w:instrText>
         </w:r>
         <w:r>
           <w:rPr>
@@ -1716,7 +1716,7 @@
           <w:sz w:val="22"/>
         </w:rPr>
       </w:pPr>
-      <w:hyperlink w:anchor="_Toc24030730" w:history="1">
+      <w:hyperlink w:anchor="_Toc24154198" w:history="1">
         <w:r>
           <w:rPr>
             <w:rStyle w:val="Hyperlink"/>
@@ -1760,7 +1760,7 @@
             <w:noProof/>
             <w:webHidden/>
           </w:rPr>
-          <w:instrText xml:space="preserve"> PAGEREF _Toc24030730 \h </w:instrText>
+          <w:instrText xml:space="preserve"> PAGEREF _Toc24154198 \h </w:instrText>
         </w:r>
         <w:r>
           <w:rPr>
@@ -1804,7 +1804,7 @@
           <w:sz w:val="22"/>
         </w:rPr>
       </w:pPr>
-      <w:hyperlink w:anchor="_Toc24030731" w:history="1">
+      <w:hyperlink w:anchor="_Toc24154199" w:history="1">
         <w:r>
           <w:rPr>
             <w:rStyle w:val="Hyperlink"/>
@@ -1848,7 +1848,7 @@
             <w:noProof/>
             <w:webHidden/>
           </w:rPr>
-          <w:instrText xml:space="preserve"> PAGEREF _Toc24030731 \h </w:instrText>
+          <w:instrText xml:space="preserve"> PAGEREF _Toc24154199 \h </w:instrText>
         </w:r>
         <w:r>
           <w:rPr>
@@ -1892,7 +1892,7 @@
           <w:sz w:val="22"/>
         </w:rPr>
       </w:pPr>
-      <w:hyperlink w:anchor="_Toc24030732" w:history="1">
+      <w:hyperlink w:anchor="_Toc24154200" w:history="1">
         <w:r>
           <w:rPr>
             <w:rStyle w:val="Hyperlink"/>
@@ -1936,7 +1936,7 @@
             <w:noProof/>
             <w:webHidden/>
           </w:rPr>
-          <w:instrText xml:space="preserve"> PAGEREF _Toc24030732 \h </w:instrText>
+          <w:instrText xml:space="preserve"> PAGEREF _Toc24154200 \h </w:instrText>
         </w:r>
         <w:r>
           <w:rPr>
@@ -1980,7 +1980,7 @@
           <w:sz w:val="22"/>
         </w:rPr>
       </w:pPr>
-      <w:hyperlink w:anchor="_Toc24030733" w:history="1">
+      <w:hyperlink w:anchor="_Toc24154201" w:history="1">
         <w:r>
           <w:rPr>
             <w:rStyle w:val="Hyperlink"/>
@@ -2024,7 +2024,7 @@
             <w:noProof/>
             <w:webHidden/>
           </w:rPr>
-          <w:instrText xml:space="preserve"> PAGEREF _Toc24030733 \h </w:instrText>
+          <w:instrText xml:space="preserve"> PAGEREF _Toc24154201 \h </w:instrText>
         </w:r>
         <w:r>
           <w:rPr>
@@ -2136,7 +2136,7 @@
         </w:rPr>
         <w:fldChar w:fldCharType="separate"/>
       </w:r>
-      <w:hyperlink w:anchor="_Toc24030734" w:history="1">
+      <w:hyperlink w:anchor="_Toc24154202" w:history="1">
         <w:r>
           <w:rPr>
             <w:rStyle w:val="Hyperlink"/>
@@ -2163,7 +2163,7 @@
             <w:noProof/>
             <w:webHidden/>
           </w:rPr>
-          <w:instrText xml:space="preserve"> PAGEREF _Toc24030734 \h </w:instrText>
+          <w:instrText xml:space="preserve"> PAGEREF _Toc24154202 \h </w:instrText>
         </w:r>
         <w:r>
           <w:rPr>
@@ -2206,7 +2206,7 @@
           <w:sz w:val="22"/>
         </w:rPr>
       </w:pPr>
-      <w:hyperlink w:anchor="_Toc24030735" w:history="1">
+      <w:hyperlink w:anchor="_Toc24154203" w:history="1">
         <w:r>
           <w:rPr>
             <w:rStyle w:val="Hyperlink"/>
@@ -2233,7 +2233,7 @@
             <w:noProof/>
             <w:webHidden/>
           </w:rPr>
-          <w:instrText xml:space="preserve"> PAGEREF _Toc24030735 \h </w:instrText>
+          <w:instrText xml:space="preserve"> PAGEREF _Toc24154203 \h </w:instrText>
         </w:r>
         <w:r>
           <w:rPr>
@@ -2276,7 +2276,7 @@
           <w:sz w:val="22"/>
         </w:rPr>
       </w:pPr>
-      <w:hyperlink w:anchor="_Toc24030736" w:history="1">
+      <w:hyperlink w:anchor="_Toc24154204" w:history="1">
         <w:r>
           <w:rPr>
             <w:rStyle w:val="Hyperlink"/>
@@ -2303,7 +2303,7 @@
             <w:noProof/>
             <w:webHidden/>
           </w:rPr>
-          <w:instrText xml:space="preserve"> PAGEREF _Toc24030736 \h </w:instrText>
+          <w:instrText xml:space="preserve"> PAGEREF _Toc24154204 \h </w:instrText>
         </w:r>
         <w:r>
           <w:rPr>
@@ -2346,7 +2346,7 @@
           <w:sz w:val="22"/>
         </w:rPr>
       </w:pPr>
-      <w:hyperlink w:anchor="_Toc24030737" w:history="1">
+      <w:hyperlink w:anchor="_Toc24154205" w:history="1">
         <w:r>
           <w:rPr>
             <w:rStyle w:val="Hyperlink"/>
@@ -2373,7 +2373,7 @@
             <w:noProof/>
             <w:webHidden/>
           </w:rPr>
-          <w:instrText xml:space="preserve"> PAGEREF _Toc24030737 \h </w:instrText>
+          <w:instrText xml:space="preserve"> PAGEREF _Toc24154205 \h </w:instrText>
         </w:r>
         <w:r>
           <w:rPr>
@@ -2416,7 +2416,7 @@
           <w:sz w:val="22"/>
         </w:rPr>
       </w:pPr>
-      <w:hyperlink w:anchor="_Toc24030738" w:history="1">
+      <w:hyperlink w:anchor="_Toc24154206" w:history="1">
         <w:r>
           <w:rPr>
             <w:rStyle w:val="Hyperlink"/>
@@ -2443,7 +2443,7 @@
             <w:noProof/>
             <w:webHidden/>
           </w:rPr>
-          <w:instrText xml:space="preserve"> PAGEREF _Toc24030738 \h </w:instrText>
+          <w:instrText xml:space="preserve"> PAGEREF _Toc24154206 \h </w:instrText>
         </w:r>
         <w:r>
           <w:rPr>
@@ -2486,7 +2486,7 @@
           <w:sz w:val="22"/>
         </w:rPr>
       </w:pPr>
-      <w:hyperlink w:anchor="_Toc24030739" w:history="1">
+      <w:hyperlink w:anchor="_Toc24154207" w:history="1">
         <w:r>
           <w:rPr>
             <w:rStyle w:val="Hyperlink"/>
@@ -2513,7 +2513,7 @@
             <w:noProof/>
             <w:webHidden/>
           </w:rPr>
-          <w:instrText xml:space="preserve"> PAGEREF _Toc24030739 \h </w:instrText>
+          <w:instrText xml:space="preserve"> PAGEREF _Toc24154207 \h </w:instrText>
         </w:r>
         <w:r>
           <w:rPr>
@@ -2556,7 +2556,7 @@
           <w:sz w:val="22"/>
         </w:rPr>
       </w:pPr>
-      <w:hyperlink w:anchor="_Toc24030740" w:history="1">
+      <w:hyperlink w:anchor="_Toc24154208" w:history="1">
         <w:r>
           <w:rPr>
             <w:rStyle w:val="Hyperlink"/>
@@ -2583,7 +2583,7 @@
             <w:noProof/>
             <w:webHidden/>
           </w:rPr>
-          <w:instrText xml:space="preserve"> PAGEREF _Toc24030740 \h </w:instrText>
+          <w:instrText xml:space="preserve"> PAGEREF _Toc24154208 \h </w:instrText>
         </w:r>
         <w:r>
           <w:rPr>
@@ -2626,7 +2626,7 @@
           <w:sz w:val="22"/>
         </w:rPr>
       </w:pPr>
-      <w:hyperlink w:anchor="_Toc24030741" w:history="1">
+      <w:hyperlink w:anchor="_Toc24154209" w:history="1">
         <w:r>
           <w:rPr>
             <w:rStyle w:val="Hyperlink"/>
@@ -2653,7 +2653,7 @@
             <w:noProof/>
             <w:webHidden/>
           </w:rPr>
-          <w:instrText xml:space="preserve"> PAGEREF _Toc24030741 \h </w:instrText>
+          <w:instrText xml:space="preserve"> PAGEREF _Toc24154209 \h </w:instrText>
         </w:r>
         <w:r>
           <w:rPr>
@@ -2696,7 +2696,7 @@
           <w:sz w:val="22"/>
         </w:rPr>
       </w:pPr>
-      <w:hyperlink w:anchor="_Toc24030742" w:history="1">
+      <w:hyperlink w:anchor="_Toc24154210" w:history="1">
         <w:r>
           <w:rPr>
             <w:rStyle w:val="Hyperlink"/>
@@ -2723,7 +2723,7 @@
             <w:noProof/>
             <w:webHidden/>
           </w:rPr>
-          <w:instrText xml:space="preserve"> PAGEREF _Toc24030742 \h </w:instrText>
+          <w:instrText xml:space="preserve"> PAGEREF _Toc24154210 \h </w:instrText>
         </w:r>
         <w:r>
           <w:rPr>
@@ -2766,7 +2766,7 @@
           <w:sz w:val="22"/>
         </w:rPr>
       </w:pPr>
-      <w:hyperlink w:anchor="_Toc24030743" w:history="1">
+      <w:hyperlink w:anchor="_Toc24154211" w:history="1">
         <w:r>
           <w:rPr>
             <w:rStyle w:val="Hyperlink"/>
@@ -2793,7 +2793,7 @@
             <w:noProof/>
             <w:webHidden/>
           </w:rPr>
-          <w:instrText xml:space="preserve"> PAGEREF _Toc24030743 \h </w:instrText>
+          <w:instrText xml:space="preserve"> PAGEREF _Toc24154211 \h </w:instrText>
         </w:r>
         <w:r>
           <w:rPr>
@@ -2836,7 +2836,7 @@
           <w:sz w:val="22"/>
         </w:rPr>
       </w:pPr>
-      <w:hyperlink w:anchor="_Toc24030744" w:history="1">
+      <w:hyperlink w:anchor="_Toc24154212" w:history="1">
         <w:r>
           <w:rPr>
             <w:rStyle w:val="Hyperlink"/>
@@ -2863,7 +2863,7 @@
             <w:noProof/>
             <w:webHidden/>
           </w:rPr>
-          <w:instrText xml:space="preserve"> PAGEREF _Toc24030744 \h </w:instrText>
+          <w:instrText xml:space="preserve"> PAGEREF _Toc24154212 \h </w:instrText>
         </w:r>
         <w:r>
           <w:rPr>
@@ -2906,7 +2906,7 @@
           <w:sz w:val="22"/>
         </w:rPr>
       </w:pPr>
-      <w:hyperlink w:anchor="_Toc24030745" w:history="1">
+      <w:hyperlink w:anchor="_Toc24154213" w:history="1">
         <w:r>
           <w:rPr>
             <w:rStyle w:val="Hyperlink"/>
@@ -2933,7 +2933,7 @@
             <w:noProof/>
             <w:webHidden/>
           </w:rPr>
-          <w:instrText xml:space="preserve"> PAGEREF _Toc24030745 \h </w:instrText>
+          <w:instrText xml:space="preserve"> PAGEREF _Toc24154213 \h </w:instrText>
         </w:r>
         <w:r>
           <w:rPr>
@@ -2976,7 +2976,7 @@
           <w:sz w:val="22"/>
         </w:rPr>
       </w:pPr>
-      <w:hyperlink w:anchor="_Toc24030746" w:history="1">
+      <w:hyperlink w:anchor="_Toc24154214" w:history="1">
         <w:r>
           <w:rPr>
             <w:rStyle w:val="Hyperlink"/>
@@ -3003,7 +3003,7 @@
             <w:noProof/>
             <w:webHidden/>
           </w:rPr>
-          <w:instrText xml:space="preserve"> PAGEREF _Toc24030746 \h </w:instrText>
+          <w:instrText xml:space="preserve"> PAGEREF _Toc24154214 \h </w:instrText>
         </w:r>
         <w:r>
           <w:rPr>
@@ -3046,7 +3046,7 @@
           <w:sz w:val="22"/>
         </w:rPr>
       </w:pPr>
-      <w:hyperlink w:anchor="_Toc24030747" w:history="1">
+      <w:hyperlink w:anchor="_Toc24154215" w:history="1">
         <w:r>
           <w:rPr>
             <w:rStyle w:val="Hyperlink"/>
@@ -3073,7 +3073,7 @@
             <w:noProof/>
             <w:webHidden/>
           </w:rPr>
-          <w:instrText xml:space="preserve"> PAGEREF _Toc24030747 \h </w:instrText>
+          <w:instrText xml:space="preserve"> PAGEREF _Toc24154215 \h </w:instrText>
         </w:r>
         <w:r>
           <w:rPr>
@@ -3116,7 +3116,7 @@
           <w:sz w:val="22"/>
         </w:rPr>
       </w:pPr>
-      <w:hyperlink w:anchor="_Toc24030748" w:history="1">
+      <w:hyperlink w:anchor="_Toc24154216" w:history="1">
         <w:r>
           <w:rPr>
             <w:rStyle w:val="Hyperlink"/>
@@ -3143,7 +3143,7 @@
             <w:noProof/>
             <w:webHidden/>
           </w:rPr>
-          <w:instrText xml:space="preserve"> PAGEREF _Toc24030748 \h </w:instrText>
+          <w:instrText xml:space="preserve"> PAGEREF _Toc24154216 \h </w:instrText>
         </w:r>
         <w:r>
           <w:rPr>
@@ -3186,7 +3186,7 @@
           <w:sz w:val="22"/>
         </w:rPr>
       </w:pPr>
-      <w:hyperlink w:anchor="_Toc24030749" w:history="1">
+      <w:hyperlink w:anchor="_Toc24154217" w:history="1">
         <w:r>
           <w:rPr>
             <w:rStyle w:val="Hyperlink"/>
@@ -3213,7 +3213,7 @@
             <w:noProof/>
             <w:webHidden/>
           </w:rPr>
-          <w:instrText xml:space="preserve"> PAGEREF _Toc24030749 \h </w:instrText>
+          <w:instrText xml:space="preserve"> PAGEREF _Toc24154217 \h </w:instrText>
         </w:r>
         <w:r>
           <w:rPr>
@@ -3256,7 +3256,7 @@
           <w:sz w:val="22"/>
         </w:rPr>
       </w:pPr>
-      <w:hyperlink w:anchor="_Toc24030750" w:history="1">
+      <w:hyperlink w:anchor="_Toc24154218" w:history="1">
         <w:r>
           <w:rPr>
             <w:rStyle w:val="Hyperlink"/>
@@ -3283,7 +3283,7 @@
             <w:noProof/>
             <w:webHidden/>
           </w:rPr>
-          <w:instrText xml:space="preserve"> PAGEREF _Toc24030750 \h </w:instrText>
+          <w:instrText xml:space="preserve"> PAGEREF _Toc24154218 \h </w:instrText>
         </w:r>
         <w:r>
           <w:rPr>
@@ -3326,7 +3326,7 @@
           <w:sz w:val="22"/>
         </w:rPr>
       </w:pPr>
-      <w:hyperlink w:anchor="_Toc24030751" w:history="1">
+      <w:hyperlink w:anchor="_Toc24154219" w:history="1">
         <w:r>
           <w:rPr>
             <w:rStyle w:val="Hyperlink"/>
@@ -3353,7 +3353,7 @@
             <w:noProof/>
             <w:webHidden/>
           </w:rPr>
-          <w:instrText xml:space="preserve"> PAGEREF _Toc24030751 \h </w:instrText>
+          <w:instrText xml:space="preserve"> PAGEREF _Toc24154219 \h </w:instrText>
         </w:r>
         <w:r>
           <w:rPr>
@@ -3396,7 +3396,7 @@
           <w:sz w:val="22"/>
         </w:rPr>
       </w:pPr>
-      <w:hyperlink w:anchor="_Toc24030752" w:history="1">
+      <w:hyperlink w:anchor="_Toc24154220" w:history="1">
         <w:r>
           <w:rPr>
             <w:rStyle w:val="Hyperlink"/>
@@ -3423,7 +3423,7 @@
             <w:noProof/>
             <w:webHidden/>
           </w:rPr>
-          <w:instrText xml:space="preserve"> PAGEREF _Toc24030752 \h </w:instrText>
+          <w:instrText xml:space="preserve"> PAGEREF _Toc24154220 \h </w:instrText>
         </w:r>
         <w:r>
           <w:rPr>
@@ -3466,7 +3466,7 @@
           <w:sz w:val="22"/>
         </w:rPr>
       </w:pPr>
-      <w:hyperlink w:anchor="_Toc24030753" w:history="1">
+      <w:hyperlink w:anchor="_Toc24154221" w:history="1">
         <w:r>
           <w:rPr>
             <w:rStyle w:val="Hyperlink"/>
@@ -3493,7 +3493,7 @@
             <w:noProof/>
             <w:webHidden/>
           </w:rPr>
-          <w:instrText xml:space="preserve"> PAGEREF _Toc24030753 \h </w:instrText>
+          <w:instrText xml:space="preserve"> PAGEREF _Toc24154221 \h </w:instrText>
         </w:r>
         <w:r>
           <w:rPr>
@@ -3536,7 +3536,7 @@
           <w:sz w:val="22"/>
         </w:rPr>
       </w:pPr>
-      <w:hyperlink w:anchor="_Toc24030754" w:history="1">
+      <w:hyperlink w:anchor="_Toc24154222" w:history="1">
         <w:r>
           <w:rPr>
             <w:rStyle w:val="Hyperlink"/>
@@ -3563,7 +3563,7 @@
             <w:noProof/>
             <w:webHidden/>
           </w:rPr>
-          <w:instrText xml:space="preserve"> PAGEREF _Toc24030754 \h </w:instrText>
+          <w:instrText xml:space="preserve"> PAGEREF _Toc24154222 \h </w:instrText>
         </w:r>
         <w:r>
           <w:rPr>
@@ -3583,7 +3583,7 @@
             <w:noProof/>
             <w:webHidden/>
           </w:rPr>
-          <w:t>10</w:t>
+          <w:t>11</w:t>
         </w:r>
         <w:r>
           <w:rPr>
@@ -3606,7 +3606,7 @@
           <w:sz w:val="22"/>
         </w:rPr>
       </w:pPr>
-      <w:hyperlink w:anchor="_Toc24030755" w:history="1">
+      <w:hyperlink w:anchor="_Toc24154223" w:history="1">
         <w:r>
           <w:rPr>
             <w:rStyle w:val="Hyperlink"/>
@@ -3633,7 +3633,7 @@
             <w:noProof/>
             <w:webHidden/>
           </w:rPr>
-          <w:instrText xml:space="preserve"> PAGEREF _Toc24030755 \h </w:instrText>
+          <w:instrText xml:space="preserve"> PAGEREF _Toc24154223 \h </w:instrText>
         </w:r>
         <w:r>
           <w:rPr>
@@ -3676,7 +3676,7 @@
           <w:sz w:val="22"/>
         </w:rPr>
       </w:pPr>
-      <w:hyperlink w:anchor="_Toc24030756" w:history="1">
+      <w:hyperlink w:anchor="_Toc24154224" w:history="1">
         <w:r>
           <w:rPr>
             <w:rStyle w:val="Hyperlink"/>
@@ -3703,7 +3703,7 @@
             <w:noProof/>
             <w:webHidden/>
           </w:rPr>
-          <w:instrText xml:space="preserve"> PAGEREF _Toc24030756 \h </w:instrText>
+          <w:instrText xml:space="preserve"> PAGEREF _Toc24154224 \h </w:instrText>
         </w:r>
         <w:r>
           <w:rPr>
@@ -3746,7 +3746,7 @@
           <w:sz w:val="22"/>
         </w:rPr>
       </w:pPr>
-      <w:hyperlink w:anchor="_Toc24030757" w:history="1">
+      <w:hyperlink w:anchor="_Toc24154225" w:history="1">
         <w:r>
           <w:rPr>
             <w:rStyle w:val="Hyperlink"/>
@@ -3773,7 +3773,7 @@
             <w:noProof/>
             <w:webHidden/>
           </w:rPr>
-          <w:instrText xml:space="preserve"> PAGEREF _Toc24030757 \h </w:instrText>
+          <w:instrText xml:space="preserve"> PAGEREF _Toc24154225 \h </w:instrText>
         </w:r>
         <w:r>
           <w:rPr>
@@ -3793,7 +3793,7 @@
             <w:noProof/>
             <w:webHidden/>
           </w:rPr>
-          <w:t>11</w:t>
+          <w:t>12</w:t>
         </w:r>
         <w:r>
           <w:rPr>
@@ -3816,7 +3816,7 @@
           <w:sz w:val="22"/>
         </w:rPr>
       </w:pPr>
-      <w:hyperlink w:anchor="_Toc24030758" w:history="1">
+      <w:hyperlink w:anchor="_Toc24154226" w:history="1">
         <w:r>
           <w:rPr>
             <w:rStyle w:val="Hyperlink"/>
@@ -3843,7 +3843,7 @@
             <w:noProof/>
             <w:webHidden/>
           </w:rPr>
-          <w:instrText xml:space="preserve"> PAGEREF _Toc24030758 \h </w:instrText>
+          <w:instrText xml:space="preserve"> PAGEREF _Toc24154226 \h </w:instrText>
         </w:r>
         <w:r>
           <w:rPr>
@@ -3886,7 +3886,7 @@
           <w:sz w:val="22"/>
         </w:rPr>
       </w:pPr>
-      <w:hyperlink w:anchor="_Toc24030759" w:history="1">
+      <w:hyperlink w:anchor="_Toc24154227" w:history="1">
         <w:r>
           <w:rPr>
             <w:rStyle w:val="Hyperlink"/>
@@ -3913,7 +3913,7 @@
             <w:noProof/>
             <w:webHidden/>
           </w:rPr>
-          <w:instrText xml:space="preserve"> PAGEREF _Toc24030759 \h </w:instrText>
+          <w:instrText xml:space="preserve"> PAGEREF _Toc24154227 \h </w:instrText>
         </w:r>
         <w:r>
           <w:rPr>
@@ -3956,7 +3956,7 @@
           <w:sz w:val="22"/>
         </w:rPr>
       </w:pPr>
-      <w:hyperlink w:anchor="_Toc24030760" w:history="1">
+      <w:hyperlink w:anchor="_Toc24154228" w:history="1">
         <w:r>
           <w:rPr>
             <w:rStyle w:val="Hyperlink"/>
@@ -3983,7 +3983,7 @@
             <w:noProof/>
             <w:webHidden/>
           </w:rPr>
-          <w:instrText xml:space="preserve"> PAGEREF _Toc24030760 \h </w:instrText>
+          <w:instrText xml:space="preserve"> PAGEREF _Toc24154228 \h </w:instrText>
         </w:r>
         <w:r>
           <w:rPr>
@@ -4026,7 +4026,7 @@
           <w:sz w:val="22"/>
         </w:rPr>
       </w:pPr>
-      <w:hyperlink w:anchor="_Toc24030761" w:history="1">
+      <w:hyperlink w:anchor="_Toc24154229" w:history="1">
         <w:r>
           <w:rPr>
             <w:rStyle w:val="Hyperlink"/>
@@ -4053,7 +4053,7 @@
             <w:noProof/>
             <w:webHidden/>
           </w:rPr>
-          <w:instrText xml:space="preserve"> PAGEREF _Toc24030761 \h </w:instrText>
+          <w:instrText xml:space="preserve"> PAGEREF _Toc24154229 \h </w:instrText>
         </w:r>
         <w:r>
           <w:rPr>
@@ -4096,7 +4096,7 @@
           <w:sz w:val="22"/>
         </w:rPr>
       </w:pPr>
-      <w:hyperlink w:anchor="_Toc24030762" w:history="1">
+      <w:hyperlink w:anchor="_Toc24154230" w:history="1">
         <w:r>
           <w:rPr>
             <w:rStyle w:val="Hyperlink"/>
@@ -4123,7 +4123,7 @@
             <w:noProof/>
             <w:webHidden/>
           </w:rPr>
-          <w:instrText xml:space="preserve"> PAGEREF _Toc24030762 \h </w:instrText>
+          <w:instrText xml:space="preserve"> PAGEREF _Toc24154230 \h </w:instrText>
         </w:r>
         <w:r>
           <w:rPr>
@@ -4166,7 +4166,7 @@
           <w:sz w:val="22"/>
         </w:rPr>
       </w:pPr>
-      <w:hyperlink w:anchor="_Toc24030763" w:history="1">
+      <w:hyperlink w:anchor="_Toc24154231" w:history="1">
         <w:r>
           <w:rPr>
             <w:rStyle w:val="Hyperlink"/>
@@ -4193,7 +4193,7 @@
             <w:noProof/>
             <w:webHidden/>
           </w:rPr>
-          <w:instrText xml:space="preserve"> PAGEREF _Toc24030763 \h </w:instrText>
+          <w:instrText xml:space="preserve"> PAGEREF _Toc24154231 \h </w:instrText>
         </w:r>
         <w:r>
           <w:rPr>
@@ -4236,7 +4236,7 @@
           <w:sz w:val="22"/>
         </w:rPr>
       </w:pPr>
-      <w:hyperlink w:anchor="_Toc24030764" w:history="1">
+      <w:hyperlink w:anchor="_Toc24154232" w:history="1">
         <w:r>
           <w:rPr>
             <w:rStyle w:val="Hyperlink"/>
@@ -4263,7 +4263,7 @@
             <w:noProof/>
             <w:webHidden/>
           </w:rPr>
-          <w:instrText xml:space="preserve"> PAGEREF _Toc24030764 \h </w:instrText>
+          <w:instrText xml:space="preserve"> PAGEREF _Toc24154232 \h </w:instrText>
         </w:r>
         <w:r>
           <w:rPr>
@@ -4306,7 +4306,7 @@
           <w:sz w:val="22"/>
         </w:rPr>
       </w:pPr>
-      <w:hyperlink w:anchor="_Toc24030765" w:history="1">
+      <w:hyperlink w:anchor="_Toc24154233" w:history="1">
         <w:r>
           <w:rPr>
             <w:rStyle w:val="Hyperlink"/>
@@ -4333,7 +4333,7 @@
             <w:noProof/>
             <w:webHidden/>
           </w:rPr>
-          <w:instrText xml:space="preserve"> PAGEREF _Toc24030765 \h </w:instrText>
+          <w:instrText xml:space="preserve"> PAGEREF _Toc24154233 \h </w:instrText>
         </w:r>
         <w:r>
           <w:rPr>
@@ -4376,7 +4376,7 @@
           <w:sz w:val="22"/>
         </w:rPr>
       </w:pPr>
-      <w:hyperlink w:anchor="_Toc24030766" w:history="1">
+      <w:hyperlink w:anchor="_Toc24154234" w:history="1">
         <w:r>
           <w:rPr>
             <w:rStyle w:val="Hyperlink"/>
@@ -4403,7 +4403,7 @@
             <w:noProof/>
             <w:webHidden/>
           </w:rPr>
-          <w:instrText xml:space="preserve"> PAGEREF _Toc24030766 \h </w:instrText>
+          <w:instrText xml:space="preserve"> PAGEREF _Toc24154234 \h </w:instrText>
         </w:r>
         <w:r>
           <w:rPr>
@@ -4446,7 +4446,7 @@
           <w:sz w:val="22"/>
         </w:rPr>
       </w:pPr>
-      <w:hyperlink w:anchor="_Toc24030767" w:history="1">
+      <w:hyperlink w:anchor="_Toc24154235" w:history="1">
         <w:r>
           <w:rPr>
             <w:rStyle w:val="Hyperlink"/>
@@ -4473,7 +4473,7 @@
             <w:noProof/>
             <w:webHidden/>
           </w:rPr>
-          <w:instrText xml:space="preserve"> PAGEREF _Toc24030767 \h </w:instrText>
+          <w:instrText xml:space="preserve"> PAGEREF _Toc24154235 \h </w:instrText>
         </w:r>
         <w:r>
           <w:rPr>
@@ -4516,7 +4516,7 @@
           <w:sz w:val="22"/>
         </w:rPr>
       </w:pPr>
-      <w:hyperlink w:anchor="_Toc24030768" w:history="1">
+      <w:hyperlink w:anchor="_Toc24154236" w:history="1">
         <w:r>
           <w:rPr>
             <w:rStyle w:val="Hyperlink"/>
@@ -4543,7 +4543,7 @@
             <w:noProof/>
             <w:webHidden/>
           </w:rPr>
-          <w:instrText xml:space="preserve"> PAGEREF _Toc24030768 \h </w:instrText>
+          <w:instrText xml:space="preserve"> PAGEREF _Toc24154236 \h </w:instrText>
         </w:r>
         <w:r>
           <w:rPr>
@@ -4586,7 +4586,7 @@
           <w:sz w:val="22"/>
         </w:rPr>
       </w:pPr>
-      <w:hyperlink w:anchor="_Toc24030769" w:history="1">
+      <w:hyperlink w:anchor="_Toc24154237" w:history="1">
         <w:r>
           <w:rPr>
             <w:rStyle w:val="Hyperlink"/>
@@ -4613,7 +4613,7 @@
             <w:noProof/>
             <w:webHidden/>
           </w:rPr>
-          <w:instrText xml:space="preserve"> PAGEREF _Toc24030769 \h </w:instrText>
+          <w:instrText xml:space="preserve"> PAGEREF _Toc24154237 \h </w:instrText>
         </w:r>
         <w:r>
           <w:rPr>
@@ -4656,7 +4656,7 @@
           <w:sz w:val="22"/>
         </w:rPr>
       </w:pPr>
-      <w:hyperlink w:anchor="_Toc24030770" w:history="1">
+      <w:hyperlink w:anchor="_Toc24154238" w:history="1">
         <w:r>
           <w:rPr>
             <w:rStyle w:val="Hyperlink"/>
@@ -4683,7 +4683,7 @@
             <w:noProof/>
             <w:webHidden/>
           </w:rPr>
-          <w:instrText xml:space="preserve"> PAGEREF _Toc24030770 \h </w:instrText>
+          <w:instrText xml:space="preserve"> PAGEREF _Toc24154238 \h </w:instrText>
         </w:r>
         <w:r>
           <w:rPr>
@@ -4726,7 +4726,7 @@
           <w:sz w:val="22"/>
         </w:rPr>
       </w:pPr>
-      <w:hyperlink w:anchor="_Toc24030771" w:history="1">
+      <w:hyperlink w:anchor="_Toc24154239" w:history="1">
         <w:r>
           <w:rPr>
             <w:rStyle w:val="Hyperlink"/>
@@ -4753,7 +4753,7 @@
             <w:noProof/>
             <w:webHidden/>
           </w:rPr>
-          <w:instrText xml:space="preserve"> PAGEREF _Toc24030771 \h </w:instrText>
+          <w:instrText xml:space="preserve"> PAGEREF _Toc24154239 \h </w:instrText>
         </w:r>
         <w:r>
           <w:rPr>
@@ -4796,7 +4796,7 @@
           <w:sz w:val="22"/>
         </w:rPr>
       </w:pPr>
-      <w:hyperlink w:anchor="_Toc24030772" w:history="1">
+      <w:hyperlink w:anchor="_Toc24154240" w:history="1">
         <w:r>
           <w:rPr>
             <w:rStyle w:val="Hyperlink"/>
@@ -4823,7 +4823,7 @@
             <w:noProof/>
             <w:webHidden/>
           </w:rPr>
-          <w:instrText xml:space="preserve"> PAGEREF _Toc24030772 \h </w:instrText>
+          <w:instrText xml:space="preserve"> PAGEREF _Toc24154240 \h </w:instrText>
         </w:r>
         <w:r>
           <w:rPr>
@@ -4866,7 +4866,7 @@
           <w:sz w:val="22"/>
         </w:rPr>
       </w:pPr>
-      <w:hyperlink w:anchor="_Toc24030773" w:history="1">
+      <w:hyperlink w:anchor="_Toc24154241" w:history="1">
         <w:r>
           <w:rPr>
             <w:rStyle w:val="Hyperlink"/>
@@ -4893,7 +4893,7 @@
             <w:noProof/>
             <w:webHidden/>
           </w:rPr>
-          <w:instrText xml:space="preserve"> PAGEREF _Toc24030773 \h </w:instrText>
+          <w:instrText xml:space="preserve"> PAGEREF _Toc24154241 \h </w:instrText>
         </w:r>
         <w:r>
           <w:rPr>
@@ -4936,7 +4936,7 @@
           <w:sz w:val="22"/>
         </w:rPr>
       </w:pPr>
-      <w:hyperlink w:anchor="_Toc24030774" w:history="1">
+      <w:hyperlink w:anchor="_Toc24154242" w:history="1">
         <w:r>
           <w:rPr>
             <w:rStyle w:val="Hyperlink"/>
@@ -4963,7 +4963,7 @@
             <w:noProof/>
             <w:webHidden/>
           </w:rPr>
-          <w:instrText xml:space="preserve"> PAGEREF _Toc24030774 \h </w:instrText>
+          <w:instrText xml:space="preserve"> PAGEREF _Toc24154242 \h </w:instrText>
         </w:r>
         <w:r>
           <w:rPr>
@@ -5079,7 +5079,7 @@
       <w:pPr>
         <w:pStyle w:val="Heading1"/>
       </w:pPr>
-      <w:bookmarkStart w:id="0" w:name="_Toc24030719"/>
+      <w:bookmarkStart w:id="0" w:name="_Toc24154187"/>
       <w:r>
         <w:lastRenderedPageBreak/>
         <w:t>BÁO CÁO TÌM HIỂU VỀ VUE JS</w:t>
@@ -5100,7 +5100,7 @@
           <w:sz w:val="32"/>
         </w:rPr>
       </w:pPr>
-      <w:bookmarkStart w:id="1" w:name="_Toc24030720"/>
+      <w:bookmarkStart w:id="1" w:name="_Toc24154188"/>
       <w:r>
         <w:rPr>
           <w:b/>
@@ -5115,7 +5115,7 @@
         <w:pStyle w:val="ListParagraph"/>
       </w:pPr>
       <w:r>
-        <w:t>Vue.js là một framework của Javascript, dùng để xây dựng giao diện người dùng. Phần lõi của Vue.js tập trung chủ yếu vào phần view.</w:t>
+        <w:t xml:space="preserve">Vue.js là một framework của Javascript, dùng để xây dựng giao diện người dùng. </w:t>
       </w:r>
     </w:p>
     <w:p>
@@ -5132,7 +5132,7 @@
           <w:sz w:val="32"/>
         </w:rPr>
       </w:pPr>
-      <w:bookmarkStart w:id="2" w:name="_Toc24030721"/>
+      <w:bookmarkStart w:id="2" w:name="_Toc24154189"/>
       <w:r>
         <w:rPr>
           <w:b/>
@@ -5153,7 +5153,7 @@
         <w:t xml:space="preserve">t </w:t>
       </w:r>
       <w:r>
-        <w:t>phải cài đặt. Có 4 cách cài đặt là chủ yếu:</w:t>
+        <w:t>phải cài đặt. Có 4 cách cài đặt chủ yếu:</w:t>
       </w:r>
     </w:p>
     <w:p>
@@ -5176,7 +5176,13 @@
         <w:t>&lt;script&gt;</w:t>
       </w:r>
       <w:r>
-        <w:t xml:space="preserve"> trực tiếp bằng cách dowload trực tiếp trên trang chủ Vue js về.</w:t>
+        <w:t xml:space="preserve"> trực tiếp bằng cách dow</w:t>
+      </w:r>
+      <w:r>
+        <w:t>n</w:t>
+      </w:r>
+      <w:r>
+        <w:t>load trực tiếp trên trang chủ Vue js.</w:t>
       </w:r>
     </w:p>
     <w:p>
@@ -5230,7 +5236,7 @@
         <w:pStyle w:val="Caption"/>
         <w:jc w:val="center"/>
       </w:pPr>
-      <w:bookmarkStart w:id="3" w:name="_Toc24030734"/>
+      <w:bookmarkStart w:id="3" w:name="_Toc24154202"/>
       <w:r>
         <w:t xml:space="preserve">Hình </w:t>
       </w:r>
@@ -5346,7 +5352,7 @@
         <w:pStyle w:val="Caption"/>
         <w:jc w:val="center"/>
       </w:pPr>
-      <w:bookmarkStart w:id="4" w:name="_Toc24030735"/>
+      <w:bookmarkStart w:id="4" w:name="_Toc24154203"/>
       <w:r>
         <w:t xml:space="preserve">Hình </w:t>
       </w:r>
@@ -5435,10 +5441,10 @@
         <w:pStyle w:val="ListParagraph"/>
       </w:pPr>
       <w:r>
-        <w:t>N</w:t>
-      </w:r>
-      <w:r>
-        <w:t>ên sử dụng npm để dụng khi muốn xây dụng một ứng dụng lớn với Vue.</w:t>
+        <w:t>Khi xây dựng ứng dụng lớn, nên dùng NPM</w:t>
+      </w:r>
+      <w:r>
+        <w:t>.</w:t>
       </w:r>
     </w:p>
     <w:p>
@@ -5492,7 +5498,7 @@
         <w:pStyle w:val="Caption"/>
         <w:jc w:val="center"/>
       </w:pPr>
-      <w:bookmarkStart w:id="5" w:name="_Toc24030736"/>
+      <w:bookmarkStart w:id="5" w:name="_Toc24154204"/>
       <w:r>
         <w:t xml:space="preserve">Hình </w:t>
       </w:r>
@@ -5551,7 +5557,31 @@
         <w:rPr>
           <w:b/>
         </w:rPr>
-        <w:t>Vue - CLI</w:t>
+        <w:t xml:space="preserve">Vue </w:t>
+      </w:r>
+      <w:r>
+        <w:rPr>
+          <w:b/>
+        </w:rPr>
+        <w:t>–</w:t>
+      </w:r>
+      <w:r>
+        <w:rPr>
+          <w:b/>
+        </w:rPr>
+        <w:t xml:space="preserve"> CLI</w:t>
+      </w:r>
+      <w:r>
+        <w:rPr>
+          <w:b/>
+        </w:rPr>
+        <w:t xml:space="preserve"> (</w:t>
+      </w:r>
+      <w:r>
+        <w:t>Command Line Interface</w:t>
+      </w:r>
+      <w:r>
+        <w:t>)</w:t>
       </w:r>
     </w:p>
     <w:p>
@@ -5559,21 +5589,17 @@
         <w:pStyle w:val="ListParagraph"/>
       </w:pPr>
       <w:r>
+        <w:t>Dùng các dòng lệnh để cài đặt</w:t>
+      </w:r>
+      <w:bookmarkStart w:id="6" w:name="_GoBack"/>
+      <w:bookmarkEnd w:id="6"/>
+    </w:p>
+    <w:p>
+      <w:pPr>
+        <w:pStyle w:val="ListParagraph"/>
+      </w:pPr>
+      <w:r>
         <w:lastRenderedPageBreak/>
-        <w:t>Các công cụ dòng lệnh (CLI – Command Line Interface) hiện là những tính năng không thể thiếu cho một framework, nó giúp xây dựng các template một cách nhanh chóng.</w:t>
-      </w:r>
-    </w:p>
-    <w:p>
-      <w:pPr>
-        <w:pStyle w:val="ListParagraph"/>
-        <w:ind w:left="1080"/>
-      </w:pPr>
-    </w:p>
-    <w:p>
-      <w:pPr>
-        <w:pStyle w:val="ListParagraph"/>
-      </w:pPr>
-      <w:r>
         <w:t xml:space="preserve">Để cài đặt được Vue-CLI thì trước hết </w:t>
       </w:r>
       <w:r>
@@ -5664,7 +5690,7 @@
         <w:pStyle w:val="Caption"/>
         <w:jc w:val="center"/>
       </w:pPr>
-      <w:bookmarkStart w:id="6" w:name="_Toc24030737"/>
+      <w:bookmarkStart w:id="7" w:name="_Toc24154205"/>
       <w:r>
         <w:t xml:space="preserve">Hình </w:t>
       </w:r>
@@ -5704,7 +5730,7 @@
       <w:r>
         <w:t>Trang chủ download Nodejs.</w:t>
       </w:r>
-      <w:bookmarkEnd w:id="6"/>
+      <w:bookmarkEnd w:id="7"/>
     </w:p>
     <w:p>
       <w:pPr>
@@ -5767,7 +5793,7 @@
         <w:pStyle w:val="Caption"/>
         <w:jc w:val="center"/>
       </w:pPr>
-      <w:bookmarkStart w:id="7" w:name="_Toc24030738"/>
+      <w:bookmarkStart w:id="8" w:name="_Toc24154206"/>
       <w:r>
         <w:t xml:space="preserve">Hình </w:t>
       </w:r>
@@ -5807,7 +5833,7 @@
       <w:r>
         <w:t>File nodejs</w:t>
       </w:r>
-      <w:bookmarkEnd w:id="7"/>
+      <w:bookmarkEnd w:id="8"/>
     </w:p>
     <w:p>
       <w:pPr>
@@ -5820,16 +5846,10 @@
         <w:t>Bước 2:</w:t>
       </w:r>
       <w:r>
-        <w:t xml:space="preserve"> Sau khi download thành công thì tiến hành cài đặt nodejs bằng cách double click vào file vừa download về sau đó cứ làm đúng yêu cầu rồi </w:t>
-      </w:r>
-      <w:r>
-        <w:rPr>
-          <w:b/>
-        </w:rPr>
-        <w:t>Next</w:t>
-      </w:r>
-      <w:r>
-        <w:t xml:space="preserve"> để cài đặt.</w:t>
+        <w:t xml:space="preserve"> </w:t>
+      </w:r>
+      <w:r>
+        <w:t>Download thành công, mở file Node.js lên để cài đặt, bấm Next</w:t>
       </w:r>
     </w:p>
     <w:p>
@@ -5884,7 +5904,7 @@
         <w:pStyle w:val="Caption"/>
         <w:jc w:val="center"/>
       </w:pPr>
-      <w:bookmarkStart w:id="8" w:name="_Toc24030739"/>
+      <w:bookmarkStart w:id="9" w:name="_Toc24154207"/>
       <w:r>
         <w:t xml:space="preserve">Hình </w:t>
       </w:r>
@@ -5924,7 +5944,15 @@
       <w:r>
         <w:t>Giao diện cài đặt nodejs.</w:t>
       </w:r>
-      <w:bookmarkEnd w:id="8"/>
+      <w:bookmarkEnd w:id="9"/>
+    </w:p>
+    <w:p>
+      <w:pPr>
+        <w:ind w:left="720"/>
+        <w:rPr>
+          <w:b/>
+        </w:rPr>
+      </w:pPr>
     </w:p>
     <w:p>
       <w:pPr>
@@ -5993,7 +6021,7 @@
         <w:pStyle w:val="Caption"/>
         <w:jc w:val="center"/>
       </w:pPr>
-      <w:bookmarkStart w:id="9" w:name="_Toc24030740"/>
+      <w:bookmarkStart w:id="10" w:name="_Toc24154208"/>
       <w:r>
         <w:t xml:space="preserve">Hình </w:t>
       </w:r>
@@ -6033,7 +6061,7 @@
       <w:r>
         <w:t>Cài đặt nodejs</w:t>
       </w:r>
-      <w:bookmarkEnd w:id="9"/>
+      <w:bookmarkEnd w:id="10"/>
     </w:p>
     <w:p>
       <w:pPr>
@@ -6109,7 +6137,7 @@
         <w:pStyle w:val="Caption"/>
         <w:jc w:val="center"/>
       </w:pPr>
-      <w:bookmarkStart w:id="10" w:name="_Toc24030741"/>
+      <w:bookmarkStart w:id="11" w:name="_Toc24154209"/>
       <w:r>
         <w:t xml:space="preserve">Hình </w:t>
       </w:r>
@@ -6149,7 +6177,7 @@
       <w:r>
         <w:t>Giao diện hoàn thành cài đặt nodejs.</w:t>
       </w:r>
-      <w:bookmarkEnd w:id="10"/>
+      <w:bookmarkEnd w:id="11"/>
     </w:p>
     <w:p>
       <w:pPr>
@@ -6256,7 +6284,7 @@
         <w:pStyle w:val="Caption"/>
         <w:jc w:val="center"/>
       </w:pPr>
-      <w:bookmarkStart w:id="11" w:name="_Toc24030742"/>
+      <w:bookmarkStart w:id="12" w:name="_Toc24154210"/>
       <w:r>
         <w:t xml:space="preserve">Hình </w:t>
       </w:r>
@@ -6296,14 +6324,26 @@
       <w:r>
         <w:t>Kiểm tra phiên bản nodejs và nmp.</w:t>
       </w:r>
-      <w:bookmarkEnd w:id="11"/>
+      <w:bookmarkEnd w:id="12"/>
     </w:p>
     <w:p>
       <w:pPr>
         <w:ind w:left="720"/>
       </w:pPr>
       <w:r>
-        <w:t>Để có thể run anywhere với vue-cli hãy install nó global</w:t>
+        <w:t xml:space="preserve">Để có thể </w:t>
+      </w:r>
+      <w:r>
+        <w:t>chạy bất kì đâu</w:t>
+      </w:r>
+      <w:r>
+        <w:t xml:space="preserve"> với vue-cli</w:t>
+      </w:r>
+      <w:r>
+        <w:t xml:space="preserve"> phải cài đặt</w:t>
+      </w:r>
+      <w:r>
+        <w:t xml:space="preserve"> global</w:t>
       </w:r>
     </w:p>
     <w:p>
@@ -6357,7 +6397,7 @@
         <w:pStyle w:val="Caption"/>
         <w:jc w:val="center"/>
       </w:pPr>
-      <w:bookmarkStart w:id="12" w:name="_Toc24030743"/>
+      <w:bookmarkStart w:id="13" w:name="_Toc24154211"/>
       <w:r>
         <w:t xml:space="preserve">Hình </w:t>
       </w:r>
@@ -6371,13 +6411,7 @@
         <w:rPr>
           <w:noProof/>
         </w:rPr>
-        <w:instrText xml:space="preserve"> SEQ Hình \*</w:instrText>
-      </w:r>
-      <w:r>
-        <w:rPr>
-          <w:noProof/>
-        </w:rPr>
-        <w:instrText xml:space="preserve"> ARABIC </w:instrText>
+        <w:instrText xml:space="preserve"> SEQ Hình \* ARABIC </w:instrText>
       </w:r>
       <w:r>
         <w:rPr>
@@ -6403,7 +6437,7 @@
       <w:r>
         <w:t>Cài đặt Vue-CLI</w:t>
       </w:r>
-      <w:bookmarkEnd w:id="12"/>
+      <w:bookmarkEnd w:id="13"/>
     </w:p>
     <w:p>
       <w:pPr>
@@ -6477,18 +6511,7 @@
         <w:ind w:left="1080"/>
       </w:pPr>
     </w:p>
-    <w:p>
-      <w:pPr>
-        <w:pStyle w:val="ListParagraph"/>
-        <w:ind w:left="1080"/>
-      </w:pPr>
-    </w:p>
-    <w:p>
-      <w:pPr>
-        <w:pStyle w:val="ListParagraph"/>
-        <w:ind w:left="1080"/>
-      </w:pPr>
-    </w:p>
+    <w:p/>
     <w:p>
       <w:pPr>
         <w:pStyle w:val="ListParagraph"/>
@@ -6503,7 +6526,7 @@
           <w:sz w:val="32"/>
         </w:rPr>
       </w:pPr>
-      <w:bookmarkStart w:id="13" w:name="_Toc24030722"/>
+      <w:bookmarkStart w:id="14" w:name="_Toc24154190"/>
       <w:r>
         <w:rPr>
           <w:b/>
@@ -6512,20 +6535,26 @@
         <w:lastRenderedPageBreak/>
         <w:t>Rendering</w:t>
       </w:r>
-      <w:bookmarkEnd w:id="13"/>
+      <w:bookmarkEnd w:id="14"/>
     </w:p>
     <w:p>
       <w:pPr>
         <w:pStyle w:val="ListParagraph"/>
       </w:pPr>
       <w:r>
-        <w:t>Lõi của Vue.js là một hệ thố</w:t>
-      </w:r>
-      <w:r>
-        <w:t>ng cho phép</w:t>
-      </w:r>
-      <w:r>
-        <w:t xml:space="preserve"> render dữ liệu đến DOM bằng cú pháp template rõ ràng, đơn giản:</w:t>
+        <w:t xml:space="preserve">Lõi của Vue.js </w:t>
+      </w:r>
+      <w:r>
+        <w:t>cho</w:t>
+      </w:r>
+      <w:r>
+        <w:t xml:space="preserve"> phép</w:t>
+      </w:r>
+      <w:r>
+        <w:t xml:space="preserve"> render dữ liệu đến DOM bằng cú pháp template</w:t>
+      </w:r>
+      <w:r>
+        <w:t>:</w:t>
       </w:r>
     </w:p>
     <w:p>
@@ -6579,7 +6608,7 @@
         <w:pStyle w:val="Caption"/>
         <w:jc w:val="center"/>
       </w:pPr>
-      <w:bookmarkStart w:id="14" w:name="_Toc24030744"/>
+      <w:bookmarkStart w:id="15" w:name="_Toc24154212"/>
       <w:r>
         <w:t xml:space="preserve">Hình </w:t>
       </w:r>
@@ -6619,23 +6648,51 @@
       <w:r>
         <w:t>Hiển thị dữ liệu đơn giản với Vue js.</w:t>
       </w:r>
-      <w:bookmarkEnd w:id="14"/>
+      <w:bookmarkEnd w:id="15"/>
     </w:p>
     <w:p>
       <w:pPr>
         <w:pStyle w:val="ListParagraph"/>
+        <w:numPr>
+          <w:ilvl w:val="0"/>
+          <w:numId w:val="8"/>
+        </w:numPr>
       </w:pPr>
       <w:r>
         <w:t>Dữ liệu của các DOM được liên kết vớ</w:t>
       </w:r>
       <w:r>
-        <w:t xml:space="preserve">i nhau. Khi </w:t>
+        <w:t xml:space="preserve">i nhau. </w:t>
+      </w:r>
+    </w:p>
+    <w:p>
+      <w:pPr>
+        <w:pStyle w:val="ListParagraph"/>
+        <w:numPr>
+          <w:ilvl w:val="0"/>
+          <w:numId w:val="8"/>
+        </w:numPr>
+      </w:pPr>
+      <w:r>
+        <w:t xml:space="preserve">Khi </w:t>
       </w:r>
       <w:r>
         <w:t>sử</w:t>
       </w:r>
       <w:r>
-        <w:t>a app.message=”hello world 12345”trong console thì lập tức chuỗi sẽ chuyển sang thành “hello world 12345”</w:t>
+        <w:t>a app.message=”hello world 12345”</w:t>
+      </w:r>
+      <w:r>
+        <w:t xml:space="preserve"> </w:t>
+      </w:r>
+      <w:r>
+        <w:t xml:space="preserve">trong console </w:t>
+      </w:r>
+      <w:r>
+        <w:t>thì</w:t>
+      </w:r>
+      <w:r>
+        <w:t xml:space="preserve"> chuỗi sẽ chuyển sang thành “hello world 12345”</w:t>
       </w:r>
     </w:p>
     <w:p>
@@ -6648,13 +6705,22 @@
         <w:pStyle w:val="ListParagraph"/>
       </w:pPr>
       <w:r>
-        <w:t>Ngoài việc quản lí và chỉnh sửa văn bả</w:t>
-      </w:r>
-      <w:r>
-        <w:t xml:space="preserve">n, </w:t>
-      </w:r>
-      <w:r>
-        <w:t>cũng có thể bind (ràng buộc) các thuộc tính của phần tử web, như sau:</w:t>
+        <w:t xml:space="preserve">Không chỉ </w:t>
+      </w:r>
+      <w:r>
+        <w:t>quản lí và chỉnh sửa văn bả</w:t>
+      </w:r>
+      <w:r>
+        <w:t>n,</w:t>
+      </w:r>
+      <w:r>
+        <w:t xml:space="preserve"> </w:t>
+      </w:r>
+      <w:r>
+        <w:t xml:space="preserve">còn </w:t>
+      </w:r>
+      <w:r>
+        <w:t>có thể bind (ràng buộc) các thuộc tính của phần tử web:</w:t>
       </w:r>
     </w:p>
     <w:p>
@@ -6708,7 +6774,7 @@
         <w:pStyle w:val="Caption"/>
         <w:jc w:val="center"/>
       </w:pPr>
-      <w:bookmarkStart w:id="15" w:name="_Toc24030745"/>
+      <w:bookmarkStart w:id="16" w:name="_Toc24154213"/>
       <w:r>
         <w:t xml:space="preserve">Hình </w:t>
       </w:r>
@@ -6746,25 +6812,54 @@
         <w:t xml:space="preserve">. </w:t>
       </w:r>
       <w:r>
-        <w:t>Demo v-bind</w:t>
-      </w:r>
-      <w:proofErr w:type="gramStart"/>
+        <w:t>Demo v-bind.</w:t>
+      </w:r>
       <w:r>
         <w:t>.</w:t>
       </w:r>
-      <w:r>
-        <w:t>.</w:t>
-      </w:r>
-      <w:bookmarkEnd w:id="15"/>
-      <w:proofErr w:type="gramEnd"/>
+      <w:bookmarkEnd w:id="16"/>
     </w:p>
     <w:p>
       <w:pPr>
         <w:pStyle w:val="ListParagraph"/>
+        <w:numPr>
+          <w:ilvl w:val="0"/>
+          <w:numId w:val="8"/>
+        </w:numPr>
+      </w:pPr>
+      <w:r>
+        <w:t xml:space="preserve">Khi </w:t>
+      </w:r>
+      <w:r>
+        <w:t>để</w:t>
+      </w:r>
+      <w:r>
+        <w:t xml:space="preserve"> chuột lên chữ “Loading” thì sẽ hiển thị thuộc tính title được bind. </w:t>
+      </w:r>
+    </w:p>
+    <w:p>
+      <w:pPr>
+        <w:pStyle w:val="ListParagraph"/>
+        <w:numPr>
+          <w:ilvl w:val="0"/>
+          <w:numId w:val="8"/>
+        </w:numPr>
       </w:pPr>
       <w:r>
         <w:lastRenderedPageBreak/>
-        <w:t>Khi rê chuột lên chữ “Loading” một vài giây thì sẽ hiển thị thuộc tính title được bind. Thuộc tính v-bind được gọi là một directive trong Vue, các directive sẽ được bắt đầu bằng v- . Trong ví dụ trên, directive về cơ bản đang giữ thuộc tính của title và luôn đồng nhất với đối tượng vue được khởi tạo.</w:t>
+        <w:t xml:space="preserve">Thuộc tính v-bind được gọi là một directive trong Vue, các directive sẽ được bắt đầu bằng v- . </w:t>
+      </w:r>
+    </w:p>
+    <w:p>
+      <w:pPr>
+        <w:pStyle w:val="ListParagraph"/>
+        <w:numPr>
+          <w:ilvl w:val="0"/>
+          <w:numId w:val="8"/>
+        </w:numPr>
+      </w:pPr>
+      <w:r>
+        <w:t>Trong ví dụ trên, directive đang giữ thuộc tính của title và đồng nhất với đối tượng vue được khởi tạo.</w:t>
       </w:r>
     </w:p>
     <w:p/>
@@ -6782,7 +6877,7 @@
           <w:sz w:val="32"/>
         </w:rPr>
       </w:pPr>
-      <w:bookmarkStart w:id="16" w:name="_Toc24030723"/>
+      <w:bookmarkStart w:id="17" w:name="_Toc24154191"/>
       <w:r>
         <w:rPr>
           <w:b/>
@@ -6790,14 +6885,14 @@
         </w:rPr>
         <w:t>Điều kiện vòng lặp</w:t>
       </w:r>
-      <w:bookmarkEnd w:id="16"/>
+      <w:bookmarkEnd w:id="17"/>
     </w:p>
     <w:p>
       <w:pPr>
         <w:pStyle w:val="ListParagraph"/>
       </w:pPr>
       <w:r>
-        <w:t>Để ẩn hay hiển thị một phần tử trong Vue rất dễ dàng:</w:t>
+        <w:t>Để ẩn hay hiển thị một phần tử trong Vue:</w:t>
       </w:r>
     </w:p>
     <w:p>
@@ -6851,7 +6946,7 @@
         <w:pStyle w:val="Caption"/>
         <w:jc w:val="center"/>
       </w:pPr>
-      <w:bookmarkStart w:id="17" w:name="_Toc24030746"/>
+      <w:bookmarkStart w:id="18" w:name="_Toc24154214"/>
       <w:r>
         <w:t xml:space="preserve">Hình </w:t>
       </w:r>
@@ -6891,11 +6986,15 @@
       <w:r>
         <w:t>Điều kiện trong Vue js</w:t>
       </w:r>
-      <w:bookmarkEnd w:id="17"/>
+      <w:bookmarkEnd w:id="18"/>
     </w:p>
     <w:p>
       <w:pPr>
         <w:pStyle w:val="ListParagraph"/>
+        <w:numPr>
+          <w:ilvl w:val="0"/>
+          <w:numId w:val="8"/>
+        </w:numPr>
       </w:pPr>
       <w:r>
         <w:t>D</w:t>
@@ -6910,17 +7009,16 @@
         <w:t>”</w:t>
       </w:r>
       <w:r>
-        <w:t xml:space="preserve"> nếu như giá trị của seen trong data là true còn ngược lại nếu là false thì sẽ hiển thị dòng chữ “Where are you?</w:t>
-      </w:r>
-      <w:proofErr w:type="gramStart"/>
-      <w:r>
-        <w:t>”.</w:t>
-      </w:r>
-      <w:proofErr w:type="gramEnd"/>
+        <w:t xml:space="preserve"> nếu như giá trị của seen trong data là true còn ngược lại nếu là false thì sẽ hiển thị dòng chữ “Where are you?”.</w:t>
+      </w:r>
     </w:p>
     <w:p>
       <w:pPr>
         <w:pStyle w:val="ListParagraph"/>
+        <w:numPr>
+          <w:ilvl w:val="0"/>
+          <w:numId w:val="8"/>
+        </w:numPr>
       </w:pPr>
       <w:r>
         <w:t>Ng</w:t>
@@ -6929,7 +7027,13 @@
         <w:t>oài v-bind hay v-if thì</w:t>
       </w:r>
       <w:r>
-        <w:t xml:space="preserve"> còn có thể v-for dùng để trình bày các giá trị dữ liệu từ một mả</w:t>
+        <w:t xml:space="preserve"> có thể </w:t>
+      </w:r>
+      <w:r>
+        <w:t xml:space="preserve">dùng </w:t>
+      </w:r>
+      <w:r>
+        <w:t>v-for để trình bày các giá trị dữ liệu từ một mả</w:t>
       </w:r>
       <w:r>
         <w:t>ng:</w:t>
@@ -6987,7 +7091,7 @@
         <w:pStyle w:val="Caption"/>
         <w:jc w:val="center"/>
       </w:pPr>
-      <w:bookmarkStart w:id="18" w:name="_Toc24030747"/>
+      <w:bookmarkStart w:id="19" w:name="_Toc24154215"/>
       <w:r>
         <w:t xml:space="preserve">Hình </w:t>
       </w:r>
@@ -7027,7 +7131,7 @@
       <w:r>
         <w:t>Vòng lặp trong vue js.</w:t>
       </w:r>
-      <w:bookmarkEnd w:id="18"/>
+      <w:bookmarkEnd w:id="19"/>
     </w:p>
     <w:p>
       <w:pPr>
@@ -7089,7 +7193,7 @@
         <w:pStyle w:val="Caption"/>
         <w:jc w:val="center"/>
       </w:pPr>
-      <w:bookmarkStart w:id="19" w:name="_Toc24030748"/>
+      <w:bookmarkStart w:id="20" w:name="_Toc24154216"/>
       <w:r>
         <w:t xml:space="preserve">Hình </w:t>
       </w:r>
@@ -7129,7 +7233,7 @@
       <w:r>
         <w:t>Hiển thị ví dụ vòng lặp.</w:t>
       </w:r>
-      <w:bookmarkEnd w:id="19"/>
+      <w:bookmarkEnd w:id="20"/>
     </w:p>
     <w:p>
       <w:pPr>
@@ -7137,13 +7241,8 @@
         <w:ind w:left="1080"/>
       </w:pPr>
       <w:r>
-        <w:t xml:space="preserve">Ta có thể </w:t>
-      </w:r>
-      <w:proofErr w:type="gramStart"/>
-      <w:r>
-        <w:t>thấy :</w:t>
-      </w:r>
-      <w:proofErr w:type="gramEnd"/>
+        <w:t>Ta có thể thấy :</w:t>
+      </w:r>
     </w:p>
     <w:p>
       <w:pPr>
@@ -7156,14 +7255,12 @@
       <w:r>
         <w:tab/>
       </w:r>
-      <w:proofErr w:type="gramStart"/>
       <w:r>
         <w:rPr>
           <w:b/>
         </w:rPr>
         <w:t>todo</w:t>
       </w:r>
-      <w:proofErr w:type="gramEnd"/>
       <w:r>
         <w:t>: là phần tử thứ x trong mảng.</w:t>
       </w:r>
@@ -7179,14 +7276,12 @@
       <w:r>
         <w:tab/>
       </w:r>
-      <w:proofErr w:type="gramStart"/>
       <w:r>
         <w:rPr>
           <w:b/>
         </w:rPr>
         <w:t>todos</w:t>
       </w:r>
-      <w:proofErr w:type="gramEnd"/>
       <w:r>
         <w:t>: là tên mảng.</w:t>
       </w:r>
@@ -7208,6 +7303,36 @@
       <w:r>
         <w:t>: là để lấy giá trị trong mảng lên.</w:t>
       </w:r>
+    </w:p>
+    <w:p>
+      <w:pPr>
+        <w:pStyle w:val="ListParagraph"/>
+        <w:ind w:left="1080"/>
+      </w:pPr>
+    </w:p>
+    <w:p>
+      <w:pPr>
+        <w:pStyle w:val="ListParagraph"/>
+        <w:ind w:left="1080"/>
+      </w:pPr>
+    </w:p>
+    <w:p>
+      <w:pPr>
+        <w:pStyle w:val="ListParagraph"/>
+        <w:ind w:left="1080"/>
+      </w:pPr>
+    </w:p>
+    <w:p>
+      <w:pPr>
+        <w:pStyle w:val="ListParagraph"/>
+        <w:ind w:left="1080"/>
+      </w:pPr>
+    </w:p>
+    <w:p>
+      <w:pPr>
+        <w:pStyle w:val="ListParagraph"/>
+        <w:ind w:left="1080"/>
+      </w:pPr>
     </w:p>
     <w:p>
       <w:pPr>
@@ -7223,28 +7348,44 @@
           <w:sz w:val="32"/>
         </w:rPr>
       </w:pPr>
-      <w:bookmarkStart w:id="20" w:name="_Toc24030724"/>
+      <w:bookmarkStart w:id="21" w:name="_Toc24154192"/>
       <w:r>
         <w:rPr>
           <w:b/>
           <w:sz w:val="32"/>
         </w:rPr>
+        <w:lastRenderedPageBreak/>
         <w:t>Xử lý thông tin của người dùng</w:t>
       </w:r>
-      <w:bookmarkEnd w:id="20"/>
+      <w:bookmarkEnd w:id="21"/>
     </w:p>
     <w:p>
       <w:pPr>
         <w:pStyle w:val="ListParagraph"/>
       </w:pPr>
       <w:r>
-        <w:t>Để người dùng tương tác với ứng dụ</w:t>
+        <w:t xml:space="preserve">Để </w:t>
+      </w:r>
+      <w:r>
+        <w:t>users</w:t>
+      </w:r>
+      <w:r>
+        <w:t xml:space="preserve"> </w:t>
+      </w:r>
+      <w:r>
+        <w:t xml:space="preserve">có thể </w:t>
+      </w:r>
+      <w:r>
+        <w:t>tương tác với ứng dụ</w:t>
       </w:r>
       <w:r>
         <w:t xml:space="preserve">ng, </w:t>
       </w:r>
       <w:r>
-        <w:t xml:space="preserve">có thể dùng directive </w:t>
+        <w:t xml:space="preserve">nên </w:t>
+      </w:r>
+      <w:r>
+        <w:t xml:space="preserve">dùng directive </w:t>
       </w:r>
       <w:r>
         <w:rPr>
@@ -7253,7 +7394,13 @@
         <w:t>v-on</w:t>
       </w:r>
       <w:r>
-        <w:t xml:space="preserve"> để đính kèm các event listener (phần tử lắng nghe sự kiện) và gọi các method (phương thức) trên đối tượng Vue.</w:t>
+        <w:t xml:space="preserve"> để đính kèm các event listener</w:t>
+      </w:r>
+      <w:r>
+        <w:t xml:space="preserve">, </w:t>
+      </w:r>
+      <w:r>
+        <w:t xml:space="preserve"> gọi các method trên đối tượng Vue.</w:t>
       </w:r>
     </w:p>
     <w:p>
@@ -7265,7 +7412,6 @@
         <w:rPr>
           <w:noProof/>
         </w:rPr>
-        <w:lastRenderedPageBreak/>
         <w:drawing>
           <wp:inline distT="0" distB="0" distL="0" distR="0" wp14:anchorId="6261C0B3" wp14:editId="5B2A8391">
             <wp:extent cx="4743450" cy="3228975"/>
@@ -7308,7 +7454,7 @@
         <w:pStyle w:val="Caption"/>
         <w:jc w:val="center"/>
       </w:pPr>
-      <w:bookmarkStart w:id="21" w:name="_Toc24030749"/>
+      <w:bookmarkStart w:id="22" w:name="_Toc24154217"/>
       <w:r>
         <w:t xml:space="preserve">Hình </w:t>
       </w:r>
@@ -7348,7 +7494,7 @@
       <w:r>
         <w:t>Sự kiện tương tác với người dùng trong Vue js.</w:t>
       </w:r>
-      <w:bookmarkEnd w:id="21"/>
+      <w:bookmarkEnd w:id="22"/>
     </w:p>
     <w:p>
       <w:pPr>
@@ -7409,7 +7555,7 @@
         <w:pStyle w:val="Caption"/>
         <w:jc w:val="center"/>
       </w:pPr>
-      <w:bookmarkStart w:id="22" w:name="_Toc24030750"/>
+      <w:bookmarkStart w:id="23" w:name="_Toc24154218"/>
       <w:r>
         <w:t xml:space="preserve">Hình </w:t>
       </w:r>
@@ -7449,7 +7595,7 @@
       <w:r>
         <w:t>Hiển thị v-on.</w:t>
       </w:r>
-      <w:bookmarkEnd w:id="22"/>
+      <w:bookmarkEnd w:id="23"/>
     </w:p>
     <w:p>
       <w:pPr>
@@ -7459,7 +7605,7 @@
         <w:t xml:space="preserve">Khi </w:t>
       </w:r>
       <w:r>
-        <w:t>click vào button “Đảo ngược ….”  Thì chuỗi hiển thị sẽ đảo ngược lại.</w:t>
+        <w:t>click vào button “Đảo ngược ….”  Thì chuỗi sẽ đảo ngược lại.</w:t>
       </w:r>
     </w:p>
     <w:p>
@@ -7513,7 +7659,7 @@
         <w:pStyle w:val="Caption"/>
         <w:jc w:val="center"/>
       </w:pPr>
-      <w:bookmarkStart w:id="23" w:name="_Toc24030751"/>
+      <w:bookmarkStart w:id="24" w:name="_Toc24154219"/>
       <w:r>
         <w:t xml:space="preserve">Hình </w:t>
       </w:r>
@@ -7553,14 +7699,14 @@
       <w:r>
         <w:t>Sau khi click vào button.</w:t>
       </w:r>
-      <w:bookmarkEnd w:id="23"/>
+      <w:bookmarkEnd w:id="24"/>
     </w:p>
     <w:p>
       <w:pPr>
         <w:ind w:left="720"/>
       </w:pPr>
       <w:r>
-        <w:t xml:space="preserve">Vue cũng cung cấp directive </w:t>
+        <w:t xml:space="preserve">Vue cung cấp directive </w:t>
       </w:r>
       <w:r>
         <w:rPr>
@@ -7569,7 +7715,19 @@
         <w:t>v-model</w:t>
       </w:r>
       <w:r>
-        <w:t xml:space="preserve"> giúp cho việc ràng buộc hai chiều (two-way binding) giữa form input và trạng thái ứng dụng trở nên vô cùng dễ dàng:</w:t>
+        <w:t xml:space="preserve"> cho việc ràng buộc hai chiều (two-way binding) giữa </w:t>
+      </w:r>
+      <w:r>
+        <w:t>input của form</w:t>
+      </w:r>
+      <w:r>
+        <w:t xml:space="preserve"> và trạng thái</w:t>
+      </w:r>
+      <w:r>
+        <w:t xml:space="preserve"> của</w:t>
+      </w:r>
+      <w:r>
+        <w:t xml:space="preserve"> ứng dụng:</w:t>
       </w:r>
     </w:p>
     <w:p>
@@ -7624,7 +7782,7 @@
         <w:pStyle w:val="Caption"/>
         <w:jc w:val="center"/>
       </w:pPr>
-      <w:bookmarkStart w:id="24" w:name="_Toc24030752"/>
+      <w:bookmarkStart w:id="25" w:name="_Toc24154220"/>
       <w:r>
         <w:t xml:space="preserve">Hình </w:t>
       </w:r>
@@ -7664,7 +7822,7 @@
       <w:r>
         <w:t>Demo v-model.</w:t>
       </w:r>
-      <w:bookmarkEnd w:id="24"/>
+      <w:bookmarkEnd w:id="25"/>
     </w:p>
     <w:p>
       <w:r>
@@ -7723,7 +7881,7 @@
         <w:pStyle w:val="Caption"/>
         <w:jc w:val="center"/>
       </w:pPr>
-      <w:bookmarkStart w:id="25" w:name="_Toc24030753"/>
+      <w:bookmarkStart w:id="26" w:name="_Toc24154221"/>
       <w:r>
         <w:t xml:space="preserve">Hình </w:t>
       </w:r>
@@ -7763,7 +7921,7 @@
       <w:r>
         <w:t>Hiển thị v-model.</w:t>
       </w:r>
-      <w:bookmarkEnd w:id="25"/>
+      <w:bookmarkEnd w:id="26"/>
     </w:p>
     <w:p>
       <w:r>
@@ -7774,6 +7932,17 @@
         <w:t>ó thể chỉnh sửa thông điệp trong form input.</w:t>
       </w:r>
     </w:p>
+    <w:p/>
+    <w:p/>
+    <w:p/>
+    <w:p/>
+    <w:p/>
+    <w:p/>
+    <w:p/>
+    <w:p/>
+    <w:p/>
+    <w:p/>
+    <w:p/>
     <w:p>
       <w:pPr>
         <w:pStyle w:val="ListParagraph"/>
@@ -7788,15 +7957,16 @@
           <w:sz w:val="32"/>
         </w:rPr>
       </w:pPr>
-      <w:bookmarkStart w:id="26" w:name="_Toc24030725"/>
+      <w:bookmarkStart w:id="27" w:name="_Toc24154193"/>
       <w:r>
         <w:rPr>
           <w:b/>
           <w:sz w:val="32"/>
         </w:rPr>
+        <w:lastRenderedPageBreak/>
         <w:t>Component</w:t>
       </w:r>
-      <w:bookmarkEnd w:id="26"/>
+      <w:bookmarkEnd w:id="27"/>
     </w:p>
     <w:p>
       <w:pPr>
@@ -7857,7 +8027,7 @@
         <w:pStyle w:val="Caption"/>
         <w:jc w:val="center"/>
       </w:pPr>
-      <w:bookmarkStart w:id="27" w:name="_Toc24030754"/>
+      <w:bookmarkStart w:id="28" w:name="_Toc24154222"/>
       <w:r>
         <w:t xml:space="preserve">Hình </w:t>
       </w:r>
@@ -7897,17 +8067,17 @@
       <w:r>
         <w:t>Định nghĩa component trong vue js.</w:t>
       </w:r>
-      <w:bookmarkEnd w:id="27"/>
-    </w:p>
-    <w:p>
-      <w:r>
-        <w:tab/>
-      </w:r>
-      <w:r>
-        <w:t>Giờ thì bạn có thể sử dụng component todo-item trong template của các c</w:t>
-      </w:r>
-      <w:r>
-        <w:tab/>
+      <w:bookmarkEnd w:id="28"/>
+    </w:p>
+    <w:p>
+      <w:pPr>
+        <w:jc w:val="center"/>
+      </w:pPr>
+      <w:r>
+        <w:t>Giờ thì có thể sử dụng component todo-item trong template của các</w:t>
+      </w:r>
+      <w:r>
+        <w:t xml:space="preserve"> c</w:t>
       </w:r>
       <w:r>
         <w:t>omponent khác:</w:t>
@@ -7922,7 +8092,6 @@
         <w:rPr>
           <w:noProof/>
         </w:rPr>
-        <w:lastRenderedPageBreak/>
         <w:drawing>
           <wp:inline distT="0" distB="0" distL="0" distR="0" wp14:anchorId="34430E56" wp14:editId="0B89D52F">
             <wp:extent cx="3943350" cy="1038225"/>
@@ -7965,7 +8134,7 @@
         <w:pStyle w:val="Caption"/>
         <w:jc w:val="center"/>
       </w:pPr>
-      <w:bookmarkStart w:id="28" w:name="_Toc24030755"/>
+      <w:bookmarkStart w:id="29" w:name="_Toc24154223"/>
       <w:r>
         <w:t xml:space="preserve">Hình </w:t>
       </w:r>
@@ -8005,28 +8174,31 @@
       <w:r>
         <w:t>Tạo đỗi tượng của component để hiển thị.</w:t>
       </w:r>
-      <w:bookmarkEnd w:id="28"/>
+      <w:bookmarkEnd w:id="29"/>
     </w:p>
     <w:p>
       <w:pPr>
         <w:ind w:left="720"/>
       </w:pPr>
       <w:r>
-        <w:t>Có điều ví dụ này chưa được thú vị cho lắm, vì các đề mục todo hiện đang giố</w:t>
-      </w:r>
-      <w:r>
-        <w:t>ng nhau hoàn toàn. C</w:t>
-      </w:r>
-      <w:r>
-        <w:t xml:space="preserve">ó thể truyền dữ liệu từ scope (phạm </w:t>
-      </w:r>
-      <w:proofErr w:type="gramStart"/>
-      <w:r>
-        <w:t>vi</w:t>
-      </w:r>
-      <w:proofErr w:type="gramEnd"/>
-      <w:r>
-        <w:t xml:space="preserve">) cha vào các component con bằng cách sử dụng một </w:t>
+        <w:t>Tuy vậy</w:t>
+      </w:r>
+      <w:r>
+        <w:t xml:space="preserve"> các đề mục todo hiện đang giố</w:t>
+      </w:r>
+      <w:r>
+        <w:t xml:space="preserve">ng nhau. </w:t>
+      </w:r>
+    </w:p>
+    <w:p>
+      <w:pPr>
+        <w:ind w:left="720"/>
+      </w:pPr>
+      <w:r>
+        <w:t>C</w:t>
+      </w:r>
+      <w:r>
+        <w:t xml:space="preserve">ó thể truyền dữ liệu từ scope (phạm vi) cha vào các component con bằng cách sử dụng </w:t>
       </w:r>
       <w:r>
         <w:rPr>
@@ -8090,7 +8262,7 @@
         <w:pStyle w:val="Caption"/>
         <w:jc w:val="center"/>
       </w:pPr>
-      <w:bookmarkStart w:id="29" w:name="_Toc24030756"/>
+      <w:bookmarkStart w:id="30" w:name="_Toc24154224"/>
       <w:r>
         <w:t xml:space="preserve">Hình </w:t>
       </w:r>
@@ -8130,7 +8302,7 @@
       <w:r>
         <w:t>Ví dụ về props.</w:t>
       </w:r>
-      <w:bookmarkEnd w:id="29"/>
+      <w:bookmarkEnd w:id="30"/>
     </w:p>
     <w:p>
       <w:pPr>
@@ -8182,6 +8354,7 @@
         <w:rPr>
           <w:noProof/>
         </w:rPr>
+        <w:lastRenderedPageBreak/>
         <w:drawing>
           <wp:inline distT="0" distB="0" distL="0" distR="0" wp14:anchorId="2B662BDC" wp14:editId="09AD62E7">
             <wp:extent cx="5219700" cy="2905125"/>
@@ -8224,7 +8397,7 @@
         <w:pStyle w:val="Caption"/>
         <w:jc w:val="center"/>
       </w:pPr>
-      <w:bookmarkStart w:id="30" w:name="_Toc24030757"/>
+      <w:bookmarkStart w:id="31" w:name="_Toc24154225"/>
       <w:r>
         <w:t xml:space="preserve">Hình </w:t>
       </w:r>
@@ -8264,14 +8437,13 @@
       <w:r>
         <w:t>Ví dụ về component (HTML).</w:t>
       </w:r>
-      <w:bookmarkEnd w:id="30"/>
+      <w:bookmarkEnd w:id="31"/>
     </w:p>
     <w:p>
       <w:pPr>
         <w:ind w:left="720"/>
       </w:pPr>
       <w:r>
-        <w:lastRenderedPageBreak/>
         <w:t>Vue js:</w:t>
       </w:r>
     </w:p>
@@ -8287,8 +8459,8 @@
         </w:rPr>
         <w:drawing>
           <wp:inline distT="0" distB="0" distL="0" distR="0" wp14:anchorId="5A708831" wp14:editId="2A25B19E">
-            <wp:extent cx="2806542" cy="2371725"/>
-            <wp:effectExtent l="0" t="0" r="0" b="0"/>
+            <wp:extent cx="1952625" cy="1650105"/>
+            <wp:effectExtent l="0" t="0" r="0" b="7620"/>
             <wp:docPr id="27" name="Picture 27"/>
             <wp:cNvGraphicFramePr>
               <a:graphicFrameLocks xmlns:a="http://schemas.openxmlformats.org/drawingml/2006/main" noChangeAspect="1"/>
@@ -8309,7 +8481,7 @@
                   <pic:spPr>
                     <a:xfrm>
                       <a:off x="0" y="0"/>
-                      <a:ext cx="2821701" cy="2384535"/>
+                      <a:ext cx="1968582" cy="1663590"/>
                     </a:xfrm>
                     <a:prstGeom prst="rect">
                       <a:avLst/>
@@ -8327,7 +8499,7 @@
         <w:pStyle w:val="Caption"/>
         <w:jc w:val="center"/>
       </w:pPr>
-      <w:bookmarkStart w:id="31" w:name="_Toc24030758"/>
+      <w:bookmarkStart w:id="32" w:name="_Toc24154226"/>
       <w:r>
         <w:t xml:space="preserve">Hình </w:t>
       </w:r>
@@ -8367,7 +8539,7 @@
       <w:r>
         <w:t>Ví dụ về component (Vue js).</w:t>
       </w:r>
-      <w:bookmarkEnd w:id="31"/>
+      <w:bookmarkEnd w:id="32"/>
     </w:p>
     <w:p>
       <w:pPr>
@@ -8389,8 +8561,8 @@
         </w:rPr>
         <w:drawing>
           <wp:inline distT="0" distB="0" distL="0" distR="0" wp14:anchorId="127CF672" wp14:editId="5F073978">
-            <wp:extent cx="4057650" cy="1885950"/>
-            <wp:effectExtent l="0" t="0" r="0" b="0"/>
+            <wp:extent cx="3267075" cy="1518500"/>
+            <wp:effectExtent l="0" t="0" r="0" b="5715"/>
             <wp:docPr id="28" name="Picture 28"/>
             <wp:cNvGraphicFramePr>
               <a:graphicFrameLocks xmlns:a="http://schemas.openxmlformats.org/drawingml/2006/main" noChangeAspect="1"/>
@@ -8411,7 +8583,7 @@
                   <pic:spPr>
                     <a:xfrm>
                       <a:off x="0" y="0"/>
-                      <a:ext cx="4057650" cy="1885950"/>
+                      <a:ext cx="3278959" cy="1524024"/>
                     </a:xfrm>
                     <a:prstGeom prst="rect">
                       <a:avLst/>
@@ -8429,7 +8601,7 @@
         <w:pStyle w:val="Caption"/>
         <w:jc w:val="center"/>
       </w:pPr>
-      <w:bookmarkStart w:id="32" w:name="_Toc24030759"/>
+      <w:bookmarkStart w:id="33" w:name="_Toc24154227"/>
       <w:r>
         <w:t xml:space="preserve">Hình </w:t>
       </w:r>
@@ -8469,7 +8641,7 @@
       <w:r>
         <w:t>Hiển thị ví dụ component.</w:t>
       </w:r>
-      <w:bookmarkEnd w:id="32"/>
+      <w:bookmarkEnd w:id="33"/>
     </w:p>
     <w:p/>
     <w:p>
@@ -8486,16 +8658,17 @@
           <w:szCs w:val="32"/>
         </w:rPr>
       </w:pPr>
-      <w:bookmarkStart w:id="33" w:name="_Toc24030726"/>
+      <w:bookmarkStart w:id="34" w:name="_Toc24154194"/>
       <w:r>
         <w:rPr>
           <w:b/>
           <w:sz w:val="32"/>
           <w:szCs w:val="32"/>
         </w:rPr>
+        <w:lastRenderedPageBreak/>
         <w:t>Demo tích hợp vào module</w:t>
       </w:r>
-      <w:bookmarkEnd w:id="33"/>
+      <w:bookmarkEnd w:id="34"/>
       <w:r>
         <w:rPr>
           <w:b/>
@@ -8530,15 +8703,7 @@
         <w:t>Bước 1</w:t>
       </w:r>
       <w:r>
-        <w:t xml:space="preserve">: Tiến hành cài đặt </w:t>
-      </w:r>
-      <w:proofErr w:type="gramStart"/>
-      <w:r>
-        <w:t>thư</w:t>
-      </w:r>
-      <w:proofErr w:type="gramEnd"/>
-      <w:r>
-        <w:t xml:space="preserve"> viện vue.js vào module.</w:t>
+        <w:t>: Tiến hành cài đặt thư viện vue.js vào module.</w:t>
       </w:r>
     </w:p>
     <w:p>
@@ -8616,16 +8781,7 @@
         <w:ind w:left="720"/>
       </w:pPr>
       <w:r>
-        <w:lastRenderedPageBreak/>
-        <w:t xml:space="preserve">Cách 2: Download </w:t>
-      </w:r>
-      <w:proofErr w:type="gramStart"/>
-      <w:r>
-        <w:t>thư</w:t>
-      </w:r>
-      <w:proofErr w:type="gramEnd"/>
-      <w:r>
-        <w:t xml:space="preserve"> viện </w:t>
+        <w:t xml:space="preserve">Cách 2: Download thư viện </w:t>
       </w:r>
       <w:r>
         <w:rPr>
@@ -8880,6 +9036,7 @@
         <w:rPr>
           <w:noProof/>
         </w:rPr>
+        <w:lastRenderedPageBreak/>
         <w:drawing>
           <wp:inline distT="0" distB="0" distL="0" distR="0" wp14:anchorId="6A926953" wp14:editId="0DDF828D">
             <wp:extent cx="5848350" cy="533400"/>
@@ -8929,15 +9086,7 @@
         <w:t xml:space="preserve">navigation </w:t>
       </w:r>
       <w:r>
-        <w:t xml:space="preserve">là component được hiển thị </w:t>
-      </w:r>
-      <w:proofErr w:type="gramStart"/>
-      <w:r>
-        <w:t>bằng  vue</w:t>
-      </w:r>
-      <w:proofErr w:type="gramEnd"/>
-      <w:r>
-        <w:t xml:space="preserve"> js.</w:t>
+        <w:t>là component được hiển thị bằng  vue js.</w:t>
       </w:r>
     </w:p>
     <w:p>
@@ -8964,7 +9113,6 @@
         <w:rPr>
           <w:noProof/>
         </w:rPr>
-        <w:lastRenderedPageBreak/>
         <w:drawing>
           <wp:inline distT="0" distB="0" distL="0" distR="0" wp14:anchorId="52A01631" wp14:editId="62802DC4">
             <wp:extent cx="3600450" cy="5219700"/>
@@ -9003,21 +9151,6 @@
       </w:r>
     </w:p>
     <w:p>
-      <w:pPr>
-        <w:jc w:val="center"/>
-      </w:pPr>
-    </w:p>
-    <w:p>
-      <w:pPr>
-        <w:jc w:val="center"/>
-      </w:pPr>
-    </w:p>
-    <w:p>
-      <w:pPr>
-        <w:jc w:val="center"/>
-      </w:pPr>
-    </w:p>
-    <w:p>
       <w:r>
         <w:t>Trong đó:</w:t>
       </w:r>
@@ -9037,68 +9170,6 @@
       </w:r>
       <w:r>
         <w:t xml:space="preserve"> (“navigation”, {/*Thuộc tính của component*/}); là dùng để khởi tạo component</w:t>
-      </w:r>
-    </w:p>
-    <w:p>
-      <w:pPr>
-        <w:ind w:left="720"/>
-      </w:pPr>
-      <w:r>
-        <w:t xml:space="preserve">+ </w:t>
-      </w:r>
-      <w:proofErr w:type="gramStart"/>
-      <w:r>
-        <w:rPr>
-          <w:b/>
-        </w:rPr>
-        <w:t>isOpen</w:t>
-      </w:r>
-      <w:proofErr w:type="gramEnd"/>
-      <w:r>
-        <w:t xml:space="preserve">: Dùng để đại diện cho class </w:t>
-      </w:r>
-      <w:r>
-        <w:rPr>
-          <w:b/>
-        </w:rPr>
-        <w:t>isOpen</w:t>
-      </w:r>
-      <w:r>
-        <w:t xml:space="preserve"> để hiển thị menu con khi click chuột vào menu có phần tử con.</w:t>
-      </w:r>
-    </w:p>
-    <w:p>
-      <w:pPr>
-        <w:ind w:left="720"/>
-      </w:pPr>
-      <w:r>
-        <w:t xml:space="preserve">+ </w:t>
-      </w:r>
-      <w:proofErr w:type="gramStart"/>
-      <w:r>
-        <w:rPr>
-          <w:b/>
-        </w:rPr>
-        <w:t>isActive</w:t>
-      </w:r>
-      <w:proofErr w:type="gramEnd"/>
-      <w:r>
-        <w:t xml:space="preserve">: Dùng để đại diện cho class </w:t>
-      </w:r>
-      <w:r>
-        <w:rPr>
-          <w:b/>
-        </w:rPr>
-        <w:t>isActive</w:t>
-      </w:r>
-      <w:r>
-        <w:rPr>
-          <w:b/>
-        </w:rPr>
-        <w:t xml:space="preserve"> </w:t>
-      </w:r>
-      <w:r>
-        <w:t>khi chọn một menu.</w:t>
       </w:r>
     </w:p>
     <w:p>
@@ -9109,14 +9180,70 @@
         <w:lastRenderedPageBreak/>
         <w:t xml:space="preserve">+ </w:t>
       </w:r>
-      <w:proofErr w:type="gramStart"/>
+      <w:r>
+        <w:rPr>
+          <w:b/>
+        </w:rPr>
+        <w:t>isOpen</w:t>
+      </w:r>
+      <w:r>
+        <w:t xml:space="preserve">: Dùng để đại diện cho class </w:t>
+      </w:r>
+      <w:r>
+        <w:rPr>
+          <w:b/>
+        </w:rPr>
+        <w:t>isOpen</w:t>
+      </w:r>
+      <w:r>
+        <w:t xml:space="preserve"> để hiển thị menu con khi click chuột vào menu có phần tử con.</w:t>
+      </w:r>
+    </w:p>
+    <w:p>
+      <w:pPr>
+        <w:ind w:left="720"/>
+      </w:pPr>
+      <w:r>
+        <w:t xml:space="preserve">+ </w:t>
+      </w:r>
+      <w:r>
+        <w:rPr>
+          <w:b/>
+        </w:rPr>
+        <w:t>isActive</w:t>
+      </w:r>
+      <w:r>
+        <w:t xml:space="preserve">: Dùng để đại diện cho class </w:t>
+      </w:r>
+      <w:r>
+        <w:rPr>
+          <w:b/>
+        </w:rPr>
+        <w:t>isActive</w:t>
+      </w:r>
+      <w:r>
+        <w:rPr>
+          <w:b/>
+        </w:rPr>
+        <w:t xml:space="preserve"> </w:t>
+      </w:r>
+      <w:r>
+        <w:t>khi chọn một menu.</w:t>
+      </w:r>
+    </w:p>
+    <w:p>
+      <w:pPr>
+        <w:ind w:left="720"/>
+      </w:pPr>
+      <w:r>
+        <w:t xml:space="preserve">+ </w:t>
+      </w:r>
       <w:r>
         <w:rPr>
           <w:b/>
         </w:rPr>
         <w:t>navList</w:t>
       </w:r>
-      <w:proofErr w:type="gramEnd"/>
       <w:r>
         <w:t>: Mảng dữ liệu của menu cha.</w:t>
       </w:r>
@@ -9128,14 +9255,12 @@
       <w:r>
         <w:t xml:space="preserve">+ </w:t>
       </w:r>
-      <w:proofErr w:type="gramStart"/>
       <w:r>
         <w:rPr>
           <w:b/>
         </w:rPr>
         <w:t>url</w:t>
       </w:r>
-      <w:proofErr w:type="gramEnd"/>
       <w:r>
         <w:t>: là liên kết của menu.</w:t>
       </w:r>
@@ -9161,27 +9286,15 @@
       <w:pPr>
         <w:ind w:left="720"/>
       </w:pPr>
-    </w:p>
-    <w:p>
-      <w:pPr>
-        <w:ind w:left="720"/>
-      </w:pPr>
-    </w:p>
-    <w:p>
-      <w:pPr>
-        <w:ind w:left="720"/>
-      </w:pPr>
       <w:r>
         <w:t xml:space="preserve">+ </w:t>
       </w:r>
-      <w:proofErr w:type="gramStart"/>
       <w:r>
         <w:rPr>
           <w:b/>
         </w:rPr>
         <w:t>children</w:t>
       </w:r>
-      <w:proofErr w:type="gramEnd"/>
       <w:r>
         <w:t>: là menu con.</w:t>
       </w:r>
@@ -9271,16 +9384,7 @@
         <w:ind w:left="720"/>
       </w:pPr>
     </w:p>
-    <w:p>
-      <w:pPr>
-        <w:ind w:left="720"/>
-      </w:pPr>
-    </w:p>
-    <w:p>
-      <w:pPr>
-        <w:ind w:left="720"/>
-      </w:pPr>
-    </w:p>
+    <w:p/>
     <w:p>
       <w:pPr>
         <w:ind w:left="720"/>
@@ -9360,13 +9464,8 @@
         <w:ind w:left="720"/>
       </w:pPr>
       <w:r>
-        <w:t xml:space="preserve">Trong </w:t>
-      </w:r>
-      <w:proofErr w:type="gramStart"/>
-      <w:r>
-        <w:t>đó :</w:t>
-      </w:r>
-      <w:proofErr w:type="gramEnd"/>
+        <w:t>Trong đó :</w:t>
+      </w:r>
     </w:p>
     <w:p>
       <w:pPr>
@@ -9454,14 +9553,12 @@
       <w:pPr>
         <w:ind w:left="1440"/>
       </w:pPr>
-      <w:proofErr w:type="gramStart"/>
       <w:r>
         <w:rPr>
           <w:b/>
         </w:rPr>
         <w:t>+ :href</w:t>
       </w:r>
-      <w:proofErr w:type="gramEnd"/>
       <w:r>
         <w:t xml:space="preserve"> </w:t>
       </w:r>
@@ -9530,7 +9627,6 @@
       <w:pPr>
         <w:ind w:left="1440"/>
       </w:pPr>
-      <w:proofErr w:type="gramStart"/>
       <w:r>
         <w:t xml:space="preserve">+ </w:t>
       </w:r>
@@ -9538,14 +9634,7 @@
         <w:rPr>
           <w:b/>
         </w:rPr>
-        <w:t>:title</w:t>
-      </w:r>
-      <w:proofErr w:type="gramEnd"/>
-      <w:r>
-        <w:rPr>
-          <w:b/>
-        </w:rPr>
-        <w:t>="item.name"</w:t>
+        <w:t>:title="item.name"</w:t>
       </w:r>
       <w:r>
         <w:rPr>
@@ -9578,16 +9667,8 @@
         <w:rPr>
           <w:b/>
         </w:rPr>
-        <w:t xml:space="preserve">item. </w:t>
-      </w:r>
-      <w:proofErr w:type="gramStart"/>
-      <w:r>
-        <w:rPr>
-          <w:b/>
-        </w:rPr>
-        <w:t>name</w:t>
-      </w:r>
-      <w:proofErr w:type="gramEnd"/>
+        <w:t>item. name</w:t>
+      </w:r>
       <w:r>
         <w:t xml:space="preserve"> dùng để lấy dữ liệu </w:t>
       </w:r>
@@ -9698,19 +9779,11 @@
       <w:r>
         <w:t xml:space="preserve">+ </w:t>
       </w:r>
-      <w:proofErr w:type="gramStart"/>
-      <w:r>
-        <w:rPr>
-          <w:b/>
-        </w:rPr>
-        <w:t>new</w:t>
-      </w:r>
-      <w:proofErr w:type="gramEnd"/>
-      <w:r>
-        <w:rPr>
-          <w:b/>
-        </w:rPr>
-        <w:t xml:space="preserve"> Vue ({ el: “#navbar” }); :</w:t>
+      <w:r>
+        <w:rPr>
+          <w:b/>
+        </w:rPr>
+        <w:t>new Vue ({ el: “#navbar” }); :</w:t>
       </w:r>
       <w:r>
         <w:t xml:space="preserve"> dùng để khai báo vị trí cần thêm dữ liệu</w:t>
@@ -9736,7 +9809,7 @@
         </w:rPr>
         <w:t xml:space="preserve"> </w:t>
       </w:r>
-      <w:bookmarkStart w:id="34" w:name="_Toc24030727"/>
+      <w:bookmarkStart w:id="35" w:name="_Toc24154195"/>
       <w:r>
         <w:rPr>
           <w:b/>
@@ -9751,7 +9824,7 @@
         </w:rPr>
         <w:t xml:space="preserve"> trong project</w:t>
       </w:r>
-      <w:bookmarkEnd w:id="34"/>
+      <w:bookmarkEnd w:id="35"/>
     </w:p>
     <w:p>
       <w:pPr>
@@ -9765,14 +9838,14 @@
           <w:b/>
         </w:rPr>
       </w:pPr>
-      <w:bookmarkStart w:id="35" w:name="_Toc24030728"/>
+      <w:bookmarkStart w:id="36" w:name="_Toc24154196"/>
       <w:r>
         <w:rPr>
           <w:b/>
         </w:rPr>
         <w:t>Module 01</w:t>
       </w:r>
-      <w:bookmarkEnd w:id="35"/>
+      <w:bookmarkEnd w:id="36"/>
     </w:p>
     <w:p>
       <w:pPr>
@@ -9841,32 +9914,22 @@
         <w:pStyle w:val="Caption"/>
         <w:jc w:val="center"/>
       </w:pPr>
-      <w:bookmarkStart w:id="36" w:name="_Toc24030760"/>
+      <w:bookmarkStart w:id="37" w:name="_Toc24154228"/>
       <w:r>
         <w:t xml:space="preserve">Hình </w:t>
       </w:r>
-      <w:r>
-        <w:fldChar w:fldCharType="begin"/>
-      </w:r>
-      <w:r>
-        <w:instrText xml:space="preserve"> SEQ Hình \* ARABIC </w:instrText>
-      </w:r>
-      <w:r>
-        <w:fldChar w:fldCharType="separate"/>
-      </w:r>
-      <w:r>
-        <w:rPr>
-          <w:noProof/>
-        </w:rPr>
-        <w:t>27</w:t>
-      </w:r>
-      <w:r>
-        <w:fldChar w:fldCharType="end"/>
-      </w:r>
+      <w:fldSimple w:instr=" SEQ Hình \* ARABIC ">
+        <w:r>
+          <w:rPr>
+            <w:noProof/>
+          </w:rPr>
+          <w:t>27</w:t>
+        </w:r>
+      </w:fldSimple>
       <w:r>
         <w:t>. Code HTML menu module 01.</w:t>
       </w:r>
-      <w:bookmarkEnd w:id="36"/>
+      <w:bookmarkEnd w:id="37"/>
     </w:p>
     <w:p>
       <w:pPr>
@@ -9920,32 +9983,22 @@
         <w:pStyle w:val="Caption"/>
         <w:jc w:val="center"/>
       </w:pPr>
-      <w:bookmarkStart w:id="37" w:name="_Toc24030761"/>
+      <w:bookmarkStart w:id="38" w:name="_Toc24154229"/>
       <w:r>
         <w:t xml:space="preserve">Hình </w:t>
       </w:r>
-      <w:r>
-        <w:fldChar w:fldCharType="begin"/>
-      </w:r>
-      <w:r>
-        <w:instrText xml:space="preserve"> SEQ Hình \* ARABIC </w:instrText>
-      </w:r>
-      <w:r>
-        <w:fldChar w:fldCharType="separate"/>
-      </w:r>
-      <w:r>
-        <w:rPr>
-          <w:noProof/>
-        </w:rPr>
-        <w:t>28</w:t>
-      </w:r>
-      <w:r>
-        <w:fldChar w:fldCharType="end"/>
-      </w:r>
+      <w:fldSimple w:instr=" SEQ Hình \* ARABIC ">
+        <w:r>
+          <w:rPr>
+            <w:noProof/>
+          </w:rPr>
+          <w:t>28</w:t>
+        </w:r>
+      </w:fldSimple>
       <w:r>
         <w:t>. Tạo Component navigation menu module 01.</w:t>
       </w:r>
-      <w:bookmarkEnd w:id="37"/>
+      <w:bookmarkEnd w:id="38"/>
     </w:p>
     <w:p>
       <w:pPr>
@@ -9999,32 +10052,22 @@
         <w:pStyle w:val="Caption"/>
         <w:jc w:val="center"/>
       </w:pPr>
-      <w:bookmarkStart w:id="38" w:name="_Toc24030762"/>
+      <w:bookmarkStart w:id="39" w:name="_Toc24154230"/>
       <w:r>
         <w:t xml:space="preserve">Hình </w:t>
       </w:r>
-      <w:r>
-        <w:fldChar w:fldCharType="begin"/>
-      </w:r>
-      <w:r>
-        <w:instrText xml:space="preserve"> SEQ Hình \* ARABIC </w:instrText>
-      </w:r>
-      <w:r>
-        <w:fldChar w:fldCharType="separate"/>
-      </w:r>
-      <w:r>
-        <w:rPr>
-          <w:noProof/>
-        </w:rPr>
-        <w:t>29</w:t>
-      </w:r>
-      <w:r>
-        <w:fldChar w:fldCharType="end"/>
-      </w:r>
+      <w:fldSimple w:instr=" SEQ Hình \* ARABIC ">
+        <w:r>
+          <w:rPr>
+            <w:noProof/>
+          </w:rPr>
+          <w:t>29</w:t>
+        </w:r>
+      </w:fldSimple>
       <w:r>
         <w:t>. Template navigation trong component.</w:t>
       </w:r>
-      <w:bookmarkEnd w:id="38"/>
+      <w:bookmarkEnd w:id="39"/>
     </w:p>
     <w:p/>
     <w:p/>
@@ -10047,7 +10090,7 @@
           <w:b/>
         </w:rPr>
       </w:pPr>
-      <w:bookmarkStart w:id="39" w:name="_Toc24030729"/>
+      <w:bookmarkStart w:id="40" w:name="_Toc24154197"/>
       <w:r>
         <w:rPr>
           <w:b/>
@@ -10055,7 +10098,7 @@
         <w:lastRenderedPageBreak/>
         <w:t>Module 03</w:t>
       </w:r>
-      <w:bookmarkEnd w:id="39"/>
+      <w:bookmarkEnd w:id="40"/>
     </w:p>
     <w:p>
       <w:pPr>
@@ -10066,13 +10109,7 @@
         </w:numPr>
       </w:pPr>
       <w:r>
-        <w:t xml:space="preserve">Module 03 sử dụng Transition trong Vue js. Khi click vào </w:t>
-      </w:r>
-      <w:r>
-        <w:t>tiêu đề</w:t>
-      </w:r>
-      <w:r>
-        <w:t xml:space="preserve"> của các thành phần sẽ hiển thị mô tả của các tiêu đề đó.</w:t>
+        <w:t>Module 03 sử dụng Transition trong Vue js. Khi click vào tiêu đề của các thành phần sẽ hiển thị mô tả của các tiêu đề đó.</w:t>
       </w:r>
     </w:p>
     <w:p>
@@ -10126,32 +10163,22 @@
         <w:pStyle w:val="Caption"/>
         <w:jc w:val="center"/>
       </w:pPr>
-      <w:bookmarkStart w:id="40" w:name="_Toc24030763"/>
+      <w:bookmarkStart w:id="41" w:name="_Toc24154231"/>
       <w:r>
         <w:t xml:space="preserve">Hình </w:t>
       </w:r>
-      <w:r>
-        <w:fldChar w:fldCharType="begin"/>
-      </w:r>
-      <w:r>
-        <w:instrText xml:space="preserve"> SEQ Hình \* ARABIC </w:instrText>
-      </w:r>
-      <w:r>
-        <w:fldChar w:fldCharType="separate"/>
-      </w:r>
-      <w:r>
-        <w:rPr>
-          <w:noProof/>
-        </w:rPr>
-        <w:t>30</w:t>
-      </w:r>
-      <w:r>
-        <w:fldChar w:fldCharType="end"/>
-      </w:r>
+      <w:fldSimple w:instr=" SEQ Hình \* ARABIC ">
+        <w:r>
+          <w:rPr>
+            <w:noProof/>
+          </w:rPr>
+          <w:t>30</w:t>
+        </w:r>
+      </w:fldSimple>
       <w:r>
         <w:t>. Code HTML module 03.</w:t>
       </w:r>
-      <w:bookmarkEnd w:id="40"/>
+      <w:bookmarkEnd w:id="41"/>
     </w:p>
     <w:p>
       <w:pPr>
@@ -10204,32 +10231,22 @@
         <w:pStyle w:val="Caption"/>
         <w:jc w:val="center"/>
       </w:pPr>
-      <w:bookmarkStart w:id="41" w:name="_Toc24030764"/>
+      <w:bookmarkStart w:id="42" w:name="_Toc24154232"/>
       <w:r>
         <w:t xml:space="preserve">Hình </w:t>
       </w:r>
-      <w:r>
-        <w:fldChar w:fldCharType="begin"/>
-      </w:r>
-      <w:r>
-        <w:instrText xml:space="preserve"> SEQ Hình \* ARABIC </w:instrText>
-      </w:r>
-      <w:r>
-        <w:fldChar w:fldCharType="separate"/>
-      </w:r>
-      <w:r>
-        <w:rPr>
-          <w:noProof/>
-        </w:rPr>
-        <w:t>31</w:t>
-      </w:r>
-      <w:r>
-        <w:fldChar w:fldCharType="end"/>
-      </w:r>
+      <w:fldSimple w:instr=" SEQ Hình \* ARABIC ">
+        <w:r>
+          <w:rPr>
+            <w:noProof/>
+          </w:rPr>
+          <w:t>31</w:t>
+        </w:r>
+      </w:fldSimple>
       <w:r>
         <w:t>. Code js module 03.</w:t>
       </w:r>
-      <w:bookmarkEnd w:id="41"/>
+      <w:bookmarkEnd w:id="42"/>
     </w:p>
     <w:p>
       <w:pPr>
@@ -10243,14 +10260,14 @@
           <w:b/>
         </w:rPr>
       </w:pPr>
-      <w:bookmarkStart w:id="42" w:name="_Toc24030730"/>
+      <w:bookmarkStart w:id="43" w:name="_Toc24154198"/>
       <w:r>
         <w:rPr>
           <w:b/>
         </w:rPr>
         <w:t>Module 05</w:t>
       </w:r>
-      <w:bookmarkEnd w:id="42"/>
+      <w:bookmarkEnd w:id="43"/>
     </w:p>
     <w:p>
       <w:pPr>
@@ -10322,40 +10339,22 @@
         <w:pStyle w:val="Caption"/>
         <w:jc w:val="center"/>
       </w:pPr>
-      <w:bookmarkStart w:id="43" w:name="_Toc24030765"/>
+      <w:bookmarkStart w:id="44" w:name="_Toc24154233"/>
       <w:r>
         <w:t xml:space="preserve">Hình </w:t>
       </w:r>
-      <w:r>
-        <w:fldChar w:fldCharType="begin"/>
-      </w:r>
-      <w:r>
-        <w:instrText xml:space="preserve"> SEQ Hình \* ARABIC </w:instrText>
-      </w:r>
-      <w:r>
-        <w:fldChar w:fldCharType="separate"/>
-      </w:r>
-      <w:r>
-        <w:rPr>
-          <w:noProof/>
-        </w:rPr>
-        <w:t>32</w:t>
-      </w:r>
-      <w:r>
-        <w:fldChar w:fldCharType="end"/>
-      </w:r>
-      <w:r>
-        <w:t xml:space="preserve">. Code để hiển thị </w:t>
-      </w:r>
-      <w:proofErr w:type="gramStart"/>
-      <w:r>
-        <w:t>HTML  module</w:t>
-      </w:r>
-      <w:proofErr w:type="gramEnd"/>
-      <w:r>
-        <w:t xml:space="preserve"> 05.</w:t>
-      </w:r>
-      <w:bookmarkEnd w:id="43"/>
+      <w:fldSimple w:instr=" SEQ Hình \* ARABIC ">
+        <w:r>
+          <w:rPr>
+            <w:noProof/>
+          </w:rPr>
+          <w:t>32</w:t>
+        </w:r>
+      </w:fldSimple>
+      <w:r>
+        <w:t>. Code để hiển thị HTML  module 05.</w:t>
+      </w:r>
+      <w:bookmarkEnd w:id="44"/>
     </w:p>
     <w:p>
       <w:pPr>
@@ -10409,32 +10408,22 @@
         <w:pStyle w:val="Caption"/>
         <w:jc w:val="center"/>
       </w:pPr>
-      <w:bookmarkStart w:id="44" w:name="_Toc24030766"/>
+      <w:bookmarkStart w:id="45" w:name="_Toc24154234"/>
       <w:r>
         <w:t xml:space="preserve">Hình </w:t>
       </w:r>
-      <w:r>
-        <w:fldChar w:fldCharType="begin"/>
-      </w:r>
-      <w:r>
-        <w:instrText xml:space="preserve"> SEQ Hình \* ARABIC </w:instrText>
-      </w:r>
-      <w:r>
-        <w:fldChar w:fldCharType="separate"/>
-      </w:r>
-      <w:r>
-        <w:rPr>
-          <w:noProof/>
-        </w:rPr>
-        <w:t>33</w:t>
-      </w:r>
-      <w:r>
-        <w:fldChar w:fldCharType="end"/>
-      </w:r>
+      <w:fldSimple w:instr=" SEQ Hình \* ARABIC ">
+        <w:r>
+          <w:rPr>
+            <w:noProof/>
+          </w:rPr>
+          <w:t>33</w:t>
+        </w:r>
+      </w:fldSimple>
       <w:r>
         <w:t>. Code js module 05.</w:t>
       </w:r>
-      <w:bookmarkEnd w:id="44"/>
+      <w:bookmarkEnd w:id="45"/>
     </w:p>
     <w:p>
       <w:pPr>
@@ -10448,14 +10437,14 @@
           <w:b/>
         </w:rPr>
       </w:pPr>
-      <w:bookmarkStart w:id="45" w:name="_Toc24030731"/>
+      <w:bookmarkStart w:id="46" w:name="_Toc24154199"/>
       <w:r>
         <w:rPr>
           <w:b/>
         </w:rPr>
         <w:t>Module 16</w:t>
       </w:r>
-      <w:bookmarkEnd w:id="45"/>
+      <w:bookmarkEnd w:id="46"/>
     </w:p>
     <w:p>
       <w:pPr>
@@ -10471,8 +10460,6 @@
       <w:r>
         <w:t xml:space="preserve"> dụng </w:t>
       </w:r>
-      <w:bookmarkStart w:id="46" w:name="_GoBack"/>
-      <w:bookmarkEnd w:id="46"/>
       <w:r>
         <w:t>vue-range-slider để hiển thị thanh filter price.</w:t>
       </w:r>
@@ -10573,28 +10560,18 @@
         <w:pStyle w:val="Caption"/>
         <w:jc w:val="center"/>
       </w:pPr>
-      <w:bookmarkStart w:id="47" w:name="_Toc24030767"/>
+      <w:bookmarkStart w:id="47" w:name="_Toc24154235"/>
       <w:r>
         <w:t xml:space="preserve">Hình </w:t>
       </w:r>
-      <w:r>
-        <w:fldChar w:fldCharType="begin"/>
-      </w:r>
-      <w:r>
-        <w:instrText xml:space="preserve"> SEQ Hình \* ARABIC </w:instrText>
-      </w:r>
-      <w:r>
-        <w:fldChar w:fldCharType="separate"/>
-      </w:r>
-      <w:r>
-        <w:rPr>
-          <w:noProof/>
-        </w:rPr>
-        <w:t>34</w:t>
-      </w:r>
-      <w:r>
-        <w:fldChar w:fldCharType="end"/>
-      </w:r>
+      <w:fldSimple w:instr=" SEQ Hình \* ARABIC ">
+        <w:r>
+          <w:rPr>
+            <w:noProof/>
+          </w:rPr>
+          <w:t>34</w:t>
+        </w:r>
+      </w:fldSimple>
       <w:r>
         <w:t>. Cài đặt vue-range-slider.</w:t>
       </w:r>
@@ -10652,28 +10629,18 @@
         <w:pStyle w:val="Caption"/>
         <w:jc w:val="center"/>
       </w:pPr>
-      <w:bookmarkStart w:id="48" w:name="_Toc24030768"/>
+      <w:bookmarkStart w:id="48" w:name="_Toc24154236"/>
       <w:r>
         <w:t xml:space="preserve">Hình </w:t>
       </w:r>
-      <w:r>
-        <w:fldChar w:fldCharType="begin"/>
-      </w:r>
-      <w:r>
-        <w:instrText xml:space="preserve"> SEQ Hình \* ARABIC </w:instrText>
-      </w:r>
-      <w:r>
-        <w:fldChar w:fldCharType="separate"/>
-      </w:r>
-      <w:r>
-        <w:rPr>
-          <w:noProof/>
-        </w:rPr>
-        <w:t>35</w:t>
-      </w:r>
-      <w:r>
-        <w:fldChar w:fldCharType="end"/>
-      </w:r>
+      <w:fldSimple w:instr=" SEQ Hình \* ARABIC ">
+        <w:r>
+          <w:rPr>
+            <w:noProof/>
+          </w:rPr>
+          <w:t>35</w:t>
+        </w:r>
+      </w:fldSimple>
       <w:r>
         <w:t>. Code HTML module 16.</w:t>
       </w:r>
@@ -10730,28 +10697,18 @@
         <w:pStyle w:val="Caption"/>
         <w:jc w:val="center"/>
       </w:pPr>
-      <w:bookmarkStart w:id="49" w:name="_Toc24030769"/>
+      <w:bookmarkStart w:id="49" w:name="_Toc24154237"/>
       <w:r>
         <w:t xml:space="preserve">Hình </w:t>
       </w:r>
-      <w:r>
-        <w:fldChar w:fldCharType="begin"/>
-      </w:r>
-      <w:r>
-        <w:instrText xml:space="preserve"> SEQ Hình \* ARABIC </w:instrText>
-      </w:r>
-      <w:r>
-        <w:fldChar w:fldCharType="separate"/>
-      </w:r>
-      <w:r>
-        <w:rPr>
-          <w:noProof/>
-        </w:rPr>
-        <w:t>36</w:t>
-      </w:r>
-      <w:r>
-        <w:fldChar w:fldCharType="end"/>
-      </w:r>
+      <w:fldSimple w:instr=" SEQ Hình \* ARABIC ">
+        <w:r>
+          <w:rPr>
+            <w:noProof/>
+          </w:rPr>
+          <w:t>36</w:t>
+        </w:r>
+      </w:fldSimple>
       <w:r>
         <w:t>. Code js module 16.</w:t>
       </w:r>
@@ -10775,7 +10732,7 @@
           <w:b/>
         </w:rPr>
       </w:pPr>
-      <w:bookmarkStart w:id="50" w:name="_Toc24030732"/>
+      <w:bookmarkStart w:id="50" w:name="_Toc24154200"/>
       <w:r>
         <w:rPr>
           <w:b/>
@@ -10858,28 +10815,18 @@
         <w:pStyle w:val="Caption"/>
         <w:jc w:val="center"/>
       </w:pPr>
-      <w:bookmarkStart w:id="51" w:name="_Toc24030770"/>
+      <w:bookmarkStart w:id="51" w:name="_Toc24154238"/>
       <w:r>
         <w:t xml:space="preserve">Hình </w:t>
       </w:r>
-      <w:r>
-        <w:fldChar w:fldCharType="begin"/>
-      </w:r>
-      <w:r>
-        <w:instrText xml:space="preserve"> SEQ Hình \* ARABIC </w:instrText>
-      </w:r>
-      <w:r>
-        <w:fldChar w:fldCharType="separate"/>
-      </w:r>
-      <w:r>
-        <w:rPr>
-          <w:noProof/>
-        </w:rPr>
-        <w:t>37</w:t>
-      </w:r>
-      <w:r>
-        <w:fldChar w:fldCharType="end"/>
-      </w:r>
+      <w:fldSimple w:instr=" SEQ Hình \* ARABIC ">
+        <w:r>
+          <w:rPr>
+            <w:noProof/>
+          </w:rPr>
+          <w:t>37</w:t>
+        </w:r>
+      </w:fldSimple>
       <w:r>
         <w:t>. Code HTML module 17.</w:t>
       </w:r>
@@ -10936,28 +10883,18 @@
         <w:pStyle w:val="Caption"/>
         <w:jc w:val="center"/>
       </w:pPr>
-      <w:bookmarkStart w:id="52" w:name="_Toc24030771"/>
+      <w:bookmarkStart w:id="52" w:name="_Toc24154239"/>
       <w:r>
         <w:t xml:space="preserve">Hình </w:t>
       </w:r>
-      <w:r>
-        <w:fldChar w:fldCharType="begin"/>
-      </w:r>
-      <w:r>
-        <w:instrText xml:space="preserve"> SEQ Hình \* ARABIC </w:instrText>
-      </w:r>
-      <w:r>
-        <w:fldChar w:fldCharType="separate"/>
-      </w:r>
-      <w:r>
-        <w:rPr>
-          <w:noProof/>
-        </w:rPr>
-        <w:t>38</w:t>
-      </w:r>
-      <w:r>
-        <w:fldChar w:fldCharType="end"/>
-      </w:r>
+      <w:fldSimple w:instr=" SEQ Hình \* ARABIC ">
+        <w:r>
+          <w:rPr>
+            <w:noProof/>
+          </w:rPr>
+          <w:t>38</w:t>
+        </w:r>
+      </w:fldSimple>
       <w:r>
         <w:t>. Code js module 17 (1).</w:t>
       </w:r>
@@ -11015,28 +10952,18 @@
         <w:pStyle w:val="Caption"/>
         <w:jc w:val="center"/>
       </w:pPr>
-      <w:bookmarkStart w:id="53" w:name="_Toc24030772"/>
+      <w:bookmarkStart w:id="53" w:name="_Toc24154240"/>
       <w:r>
         <w:t xml:space="preserve">Hình </w:t>
       </w:r>
-      <w:r>
-        <w:fldChar w:fldCharType="begin"/>
-      </w:r>
-      <w:r>
-        <w:instrText xml:space="preserve"> SEQ Hình \* ARABIC </w:instrText>
-      </w:r>
-      <w:r>
-        <w:fldChar w:fldCharType="separate"/>
-      </w:r>
-      <w:r>
-        <w:rPr>
-          <w:noProof/>
-        </w:rPr>
-        <w:t>39</w:t>
-      </w:r>
-      <w:r>
-        <w:fldChar w:fldCharType="end"/>
-      </w:r>
+      <w:fldSimple w:instr=" SEQ Hình \* ARABIC ">
+        <w:r>
+          <w:rPr>
+            <w:noProof/>
+          </w:rPr>
+          <w:t>39</w:t>
+        </w:r>
+      </w:fldSimple>
       <w:r>
         <w:t>. Code js module 17 (2).</w:t>
       </w:r>
@@ -11065,7 +10992,7 @@
           <w:b/>
         </w:rPr>
       </w:pPr>
-      <w:bookmarkStart w:id="54" w:name="_Toc24030733"/>
+      <w:bookmarkStart w:id="54" w:name="_Toc24154201"/>
       <w:r>
         <w:rPr>
           <w:b/>
@@ -11139,28 +11066,18 @@
         <w:pStyle w:val="Caption"/>
         <w:jc w:val="center"/>
       </w:pPr>
-      <w:bookmarkStart w:id="55" w:name="_Toc24030773"/>
+      <w:bookmarkStart w:id="55" w:name="_Toc24154241"/>
       <w:r>
         <w:t xml:space="preserve">Hình </w:t>
       </w:r>
-      <w:r>
-        <w:fldChar w:fldCharType="begin"/>
-      </w:r>
-      <w:r>
-        <w:instrText xml:space="preserve"> SEQ Hình \* ARABIC </w:instrText>
-      </w:r>
-      <w:r>
-        <w:fldChar w:fldCharType="separate"/>
-      </w:r>
-      <w:r>
-        <w:rPr>
-          <w:noProof/>
-        </w:rPr>
-        <w:t>40</w:t>
-      </w:r>
-      <w:r>
-        <w:fldChar w:fldCharType="end"/>
-      </w:r>
+      <w:fldSimple w:instr=" SEQ Hình \* ARABIC ">
+        <w:r>
+          <w:rPr>
+            <w:noProof/>
+          </w:rPr>
+          <w:t>40</w:t>
+        </w:r>
+      </w:fldSimple>
       <w:r>
         <w:t>. Code HTML module 20.</w:t>
       </w:r>
@@ -11217,28 +11134,18 @@
         <w:pStyle w:val="Caption"/>
         <w:jc w:val="center"/>
       </w:pPr>
-      <w:bookmarkStart w:id="56" w:name="_Toc24030774"/>
+      <w:bookmarkStart w:id="56" w:name="_Toc24154242"/>
       <w:r>
         <w:t xml:space="preserve">Hình </w:t>
       </w:r>
-      <w:r>
-        <w:fldChar w:fldCharType="begin"/>
-      </w:r>
-      <w:r>
-        <w:instrText xml:space="preserve"> SEQ Hình \* ARABIC </w:instrText>
-      </w:r>
-      <w:r>
-        <w:fldChar w:fldCharType="separate"/>
-      </w:r>
-      <w:r>
-        <w:rPr>
-          <w:noProof/>
-        </w:rPr>
-        <w:t>41</w:t>
-      </w:r>
-      <w:r>
-        <w:fldChar w:fldCharType="end"/>
-      </w:r>
+      <w:fldSimple w:instr=" SEQ Hình \* ARABIC ">
+        <w:r>
+          <w:rPr>
+            <w:noProof/>
+          </w:rPr>
+          <w:t>41</w:t>
+        </w:r>
+      </w:fldSimple>
       <w:r>
         <w:t>. Code js module 20.</w:t>
       </w:r>
@@ -11263,7 +11170,7 @@
 </file>
 
 <file path=word/endnotes.xml><?xml version="1.0" encoding="utf-8"?>
-<w:endnotes xmlns:wpc="http://schemas.microsoft.com/office/word/2010/wordprocessingCanvas" xmlns:mc="http://schemas.openxmlformats.org/markup-compatibility/2006" xmlns:o="urn:schemas-microsoft-com:office:office" xmlns:r="http://schemas.openxmlformats.org/officeDocument/2006/relationships" xmlns:m="http://schemas.openxmlformats.org/officeDocument/2006/math" xmlns:v="urn:schemas-microsoft-com:vml" xmlns:wp14="http://schemas.microsoft.com/office/word/2010/wordprocessingDrawing" xmlns:wp="http://schemas.openxmlformats.org/drawingml/2006/wordprocessingDrawing" xmlns:w10="urn:schemas-microsoft-com:office:word" xmlns:w="http://schemas.openxmlformats.org/wordprocessingml/2006/main" xmlns:w14="http://schemas.microsoft.com/office/word/2010/wordml" xmlns:w15="http://schemas.microsoft.com/office/word/2012/wordml" xmlns:wpg="http://schemas.microsoft.com/office/word/2010/wordprocessingGroup" xmlns:wpi="http://schemas.microsoft.com/office/word/2010/wordprocessingInk" xmlns:wne="http://schemas.microsoft.com/office/word/2006/wordml" xmlns:wps="http://schemas.microsoft.com/office/word/2010/wordprocessingShape" mc:Ignorable="w14 w15 wp14">
+<w:endnotes xmlns:wpc="http://schemas.microsoft.com/office/word/2010/wordprocessingCanvas" xmlns:cx="http://schemas.microsoft.com/office/drawing/2014/chartex" xmlns:cx1="http://schemas.microsoft.com/office/drawing/2015/9/8/chartex" xmlns:cx2="http://schemas.microsoft.com/office/drawing/2015/10/21/chartex" xmlns:cx3="http://schemas.microsoft.com/office/drawing/2016/5/9/chartex" xmlns:cx4="http://schemas.microsoft.com/office/drawing/2016/5/10/chartex" xmlns:cx5="http://schemas.microsoft.com/office/drawing/2016/5/11/chartex" xmlns:cx6="http://schemas.microsoft.com/office/drawing/2016/5/12/chartex" xmlns:cx7="http://schemas.microsoft.com/office/drawing/2016/5/13/chartex" xmlns:cx8="http://schemas.microsoft.com/office/drawing/2016/5/14/chartex" xmlns:mc="http://schemas.openxmlformats.org/markup-compatibility/2006" xmlns:aink="http://schemas.microsoft.com/office/drawing/2016/ink" xmlns:am3d="http://schemas.microsoft.com/office/drawing/2017/model3d" xmlns:o="urn:schemas-microsoft-com:office:office" xmlns:r="http://schemas.openxmlformats.org/officeDocument/2006/relationships" xmlns:m="http://schemas.openxmlformats.org/officeDocument/2006/math" xmlns:v="urn:schemas-microsoft-com:vml" xmlns:wp14="http://schemas.microsoft.com/office/word/2010/wordprocessingDrawing" xmlns:wp="http://schemas.openxmlformats.org/drawingml/2006/wordprocessingDrawing" xmlns:w10="urn:schemas-microsoft-com:office:word" xmlns:w="http://schemas.openxmlformats.org/wordprocessingml/2006/main" xmlns:w14="http://schemas.microsoft.com/office/word/2010/wordml" xmlns:w15="http://schemas.microsoft.com/office/word/2012/wordml" xmlns:w16cid="http://schemas.microsoft.com/office/word/2016/wordml/cid" xmlns:w16se="http://schemas.microsoft.com/office/word/2015/wordml/symex" xmlns:wpg="http://schemas.microsoft.com/office/word/2010/wordprocessingGroup" xmlns:wpi="http://schemas.microsoft.com/office/word/2010/wordprocessingInk" xmlns:wne="http://schemas.microsoft.com/office/word/2006/wordml" xmlns:wps="http://schemas.microsoft.com/office/word/2010/wordprocessingShape" mc:Ignorable="w14 w15 w16se w16cid wp14">
   <w:endnote w:type="separator" w:id="-1">
     <w:p>
       <w:pPr>
@@ -11288,7 +11195,7 @@
 </file>
 
 <file path=word/footer1.xml><?xml version="1.0" encoding="utf-8"?>
-<w:ftr xmlns:wpc="http://schemas.microsoft.com/office/word/2010/wordprocessingCanvas" xmlns:mc="http://schemas.openxmlformats.org/markup-compatibility/2006" xmlns:o="urn:schemas-microsoft-com:office:office" xmlns:r="http://schemas.openxmlformats.org/officeDocument/2006/relationships" xmlns:m="http://schemas.openxmlformats.org/officeDocument/2006/math" xmlns:v="urn:schemas-microsoft-com:vml" xmlns:wp14="http://schemas.microsoft.com/office/word/2010/wordprocessingDrawing" xmlns:wp="http://schemas.openxmlformats.org/drawingml/2006/wordprocessingDrawing" xmlns:w10="urn:schemas-microsoft-com:office:word" xmlns:w="http://schemas.openxmlformats.org/wordprocessingml/2006/main" xmlns:w14="http://schemas.microsoft.com/office/word/2010/wordml" xmlns:w15="http://schemas.microsoft.com/office/word/2012/wordml" xmlns:wpg="http://schemas.microsoft.com/office/word/2010/wordprocessingGroup" xmlns:wpi="http://schemas.microsoft.com/office/word/2010/wordprocessingInk" xmlns:wne="http://schemas.microsoft.com/office/word/2006/wordml" xmlns:wps="http://schemas.microsoft.com/office/word/2010/wordprocessingShape" mc:Ignorable="w14 w15 wp14">
+<w:ftr xmlns:wpc="http://schemas.microsoft.com/office/word/2010/wordprocessingCanvas" xmlns:cx="http://schemas.microsoft.com/office/drawing/2014/chartex" xmlns:cx1="http://schemas.microsoft.com/office/drawing/2015/9/8/chartex" xmlns:cx2="http://schemas.microsoft.com/office/drawing/2015/10/21/chartex" xmlns:cx3="http://schemas.microsoft.com/office/drawing/2016/5/9/chartex" xmlns:cx4="http://schemas.microsoft.com/office/drawing/2016/5/10/chartex" xmlns:cx5="http://schemas.microsoft.com/office/drawing/2016/5/11/chartex" xmlns:cx6="http://schemas.microsoft.com/office/drawing/2016/5/12/chartex" xmlns:cx7="http://schemas.microsoft.com/office/drawing/2016/5/13/chartex" xmlns:cx8="http://schemas.microsoft.com/office/drawing/2016/5/14/chartex" xmlns:mc="http://schemas.openxmlformats.org/markup-compatibility/2006" xmlns:aink="http://schemas.microsoft.com/office/drawing/2016/ink" xmlns:am3d="http://schemas.microsoft.com/office/drawing/2017/model3d" xmlns:o="urn:schemas-microsoft-com:office:office" xmlns:r="http://schemas.openxmlformats.org/officeDocument/2006/relationships" xmlns:m="http://schemas.openxmlformats.org/officeDocument/2006/math" xmlns:v="urn:schemas-microsoft-com:vml" xmlns:wp14="http://schemas.microsoft.com/office/word/2010/wordprocessingDrawing" xmlns:wp="http://schemas.openxmlformats.org/drawingml/2006/wordprocessingDrawing" xmlns:w10="urn:schemas-microsoft-com:office:word" xmlns:w="http://schemas.openxmlformats.org/wordprocessingml/2006/main" xmlns:w14="http://schemas.microsoft.com/office/word/2010/wordml" xmlns:w15="http://schemas.microsoft.com/office/word/2012/wordml" xmlns:w16cid="http://schemas.microsoft.com/office/word/2016/wordml/cid" xmlns:w16se="http://schemas.microsoft.com/office/word/2015/wordml/symex" xmlns:wpg="http://schemas.microsoft.com/office/word/2010/wordprocessingGroup" xmlns:wpi="http://schemas.microsoft.com/office/word/2010/wordprocessingInk" xmlns:wne="http://schemas.microsoft.com/office/word/2006/wordml" xmlns:wps="http://schemas.microsoft.com/office/word/2010/wordprocessingShape" mc:Ignorable="w14 w15 w16se w16cid wp14">
   <w:sdt>
     <w:sdtPr>
       <w:id w:val="1485042321"/>
@@ -11341,7 +11248,7 @@
 </file>
 
 <file path=word/footnotes.xml><?xml version="1.0" encoding="utf-8"?>
-<w:footnotes xmlns:wpc="http://schemas.microsoft.com/office/word/2010/wordprocessingCanvas" xmlns:mc="http://schemas.openxmlformats.org/markup-compatibility/2006" xmlns:o="urn:schemas-microsoft-com:office:office" xmlns:r="http://schemas.openxmlformats.org/officeDocument/2006/relationships" xmlns:m="http://schemas.openxmlformats.org/officeDocument/2006/math" xmlns:v="urn:schemas-microsoft-com:vml" xmlns:wp14="http://schemas.microsoft.com/office/word/2010/wordprocessingDrawing" xmlns:wp="http://schemas.openxmlformats.org/drawingml/2006/wordprocessingDrawing" xmlns:w10="urn:schemas-microsoft-com:office:word" xmlns:w="http://schemas.openxmlformats.org/wordprocessingml/2006/main" xmlns:w14="http://schemas.microsoft.com/office/word/2010/wordml" xmlns:w15="http://schemas.microsoft.com/office/word/2012/wordml" xmlns:wpg="http://schemas.microsoft.com/office/word/2010/wordprocessingGroup" xmlns:wpi="http://schemas.microsoft.com/office/word/2010/wordprocessingInk" xmlns:wne="http://schemas.microsoft.com/office/word/2006/wordml" xmlns:wps="http://schemas.microsoft.com/office/word/2010/wordprocessingShape" mc:Ignorable="w14 w15 wp14">
+<w:footnotes xmlns:wpc="http://schemas.microsoft.com/office/word/2010/wordprocessingCanvas" xmlns:cx="http://schemas.microsoft.com/office/drawing/2014/chartex" xmlns:cx1="http://schemas.microsoft.com/office/drawing/2015/9/8/chartex" xmlns:cx2="http://schemas.microsoft.com/office/drawing/2015/10/21/chartex" xmlns:cx3="http://schemas.microsoft.com/office/drawing/2016/5/9/chartex" xmlns:cx4="http://schemas.microsoft.com/office/drawing/2016/5/10/chartex" xmlns:cx5="http://schemas.microsoft.com/office/drawing/2016/5/11/chartex" xmlns:cx6="http://schemas.microsoft.com/office/drawing/2016/5/12/chartex" xmlns:cx7="http://schemas.microsoft.com/office/drawing/2016/5/13/chartex" xmlns:cx8="http://schemas.microsoft.com/office/drawing/2016/5/14/chartex" xmlns:mc="http://schemas.openxmlformats.org/markup-compatibility/2006" xmlns:aink="http://schemas.microsoft.com/office/drawing/2016/ink" xmlns:am3d="http://schemas.microsoft.com/office/drawing/2017/model3d" xmlns:o="urn:schemas-microsoft-com:office:office" xmlns:r="http://schemas.openxmlformats.org/officeDocument/2006/relationships" xmlns:m="http://schemas.openxmlformats.org/officeDocument/2006/math" xmlns:v="urn:schemas-microsoft-com:vml" xmlns:wp14="http://schemas.microsoft.com/office/word/2010/wordprocessingDrawing" xmlns:wp="http://schemas.openxmlformats.org/drawingml/2006/wordprocessingDrawing" xmlns:w10="urn:schemas-microsoft-com:office:word" xmlns:w="http://schemas.openxmlformats.org/wordprocessingml/2006/main" xmlns:w14="http://schemas.microsoft.com/office/word/2010/wordml" xmlns:w15="http://schemas.microsoft.com/office/word/2012/wordml" xmlns:w16cid="http://schemas.microsoft.com/office/word/2016/wordml/cid" xmlns:w16se="http://schemas.microsoft.com/office/word/2015/wordml/symex" xmlns:wpg="http://schemas.microsoft.com/office/word/2010/wordprocessingGroup" xmlns:wpi="http://schemas.microsoft.com/office/word/2010/wordprocessingInk" xmlns:wne="http://schemas.microsoft.com/office/word/2006/wordml" xmlns:wps="http://schemas.microsoft.com/office/word/2010/wordprocessingShape" mc:Ignorable="w14 w15 w16se w16cid wp14">
   <w:footnote w:type="separator" w:id="-1">
     <w:p>
       <w:pPr>
@@ -11366,7 +11273,7 @@
 </file>
 
 <file path=word/numbering.xml><?xml version="1.0" encoding="utf-8"?>
-<w:numbering xmlns:wpc="http://schemas.microsoft.com/office/word/2010/wordprocessingCanvas" xmlns:mc="http://schemas.openxmlformats.org/markup-compatibility/2006" xmlns:o="urn:schemas-microsoft-com:office:office" xmlns:r="http://schemas.openxmlformats.org/officeDocument/2006/relationships" xmlns:m="http://schemas.openxmlformats.org/officeDocument/2006/math" xmlns:v="urn:schemas-microsoft-com:vml" xmlns:wp14="http://schemas.microsoft.com/office/word/2010/wordprocessingDrawing" xmlns:wp="http://schemas.openxmlformats.org/drawingml/2006/wordprocessingDrawing" xmlns:w10="urn:schemas-microsoft-com:office:word" xmlns:w="http://schemas.openxmlformats.org/wordprocessingml/2006/main" xmlns:w14="http://schemas.microsoft.com/office/word/2010/wordml" xmlns:w15="http://schemas.microsoft.com/office/word/2012/wordml" xmlns:wpg="http://schemas.microsoft.com/office/word/2010/wordprocessingGroup" xmlns:wpi="http://schemas.microsoft.com/office/word/2010/wordprocessingInk" xmlns:wne="http://schemas.microsoft.com/office/word/2006/wordml" xmlns:wps="http://schemas.microsoft.com/office/word/2010/wordprocessingShape" mc:Ignorable="w14 w15 wp14">
+<w:numbering xmlns:wpc="http://schemas.microsoft.com/office/word/2010/wordprocessingCanvas" xmlns:cx="http://schemas.microsoft.com/office/drawing/2014/chartex" xmlns:cx1="http://schemas.microsoft.com/office/drawing/2015/9/8/chartex" xmlns:cx2="http://schemas.microsoft.com/office/drawing/2015/10/21/chartex" xmlns:cx3="http://schemas.microsoft.com/office/drawing/2016/5/9/chartex" xmlns:cx4="http://schemas.microsoft.com/office/drawing/2016/5/10/chartex" xmlns:cx5="http://schemas.microsoft.com/office/drawing/2016/5/11/chartex" xmlns:cx6="http://schemas.microsoft.com/office/drawing/2016/5/12/chartex" xmlns:cx7="http://schemas.microsoft.com/office/drawing/2016/5/13/chartex" xmlns:cx8="http://schemas.microsoft.com/office/drawing/2016/5/14/chartex" xmlns:mc="http://schemas.openxmlformats.org/markup-compatibility/2006" xmlns:aink="http://schemas.microsoft.com/office/drawing/2016/ink" xmlns:am3d="http://schemas.microsoft.com/office/drawing/2017/model3d" xmlns:o="urn:schemas-microsoft-com:office:office" xmlns:r="http://schemas.openxmlformats.org/officeDocument/2006/relationships" xmlns:m="http://schemas.openxmlformats.org/officeDocument/2006/math" xmlns:v="urn:schemas-microsoft-com:vml" xmlns:wp14="http://schemas.microsoft.com/office/word/2010/wordprocessingDrawing" xmlns:wp="http://schemas.openxmlformats.org/drawingml/2006/wordprocessingDrawing" xmlns:w10="urn:schemas-microsoft-com:office:word" xmlns:w="http://schemas.openxmlformats.org/wordprocessingml/2006/main" xmlns:w14="http://schemas.microsoft.com/office/word/2010/wordml" xmlns:w15="http://schemas.microsoft.com/office/word/2012/wordml" xmlns:w16cid="http://schemas.microsoft.com/office/word/2016/wordml/cid" xmlns:w16se="http://schemas.microsoft.com/office/word/2015/wordml/symex" xmlns:wpg="http://schemas.microsoft.com/office/word/2010/wordprocessingGroup" xmlns:wpi="http://schemas.microsoft.com/office/word/2010/wordprocessingInk" xmlns:wne="http://schemas.microsoft.com/office/word/2006/wordml" xmlns:wps="http://schemas.microsoft.com/office/word/2010/wordprocessingShape" mc:Ignorable="w14 w15 w16se w16cid wp14">
   <w:abstractNum w:abstractNumId="0" w15:restartNumberingAfterBreak="0">
     <w:nsid w:val="3D3024BE"/>
     <w:multiLevelType w:val="hybridMultilevel"/>
@@ -11885,16 +11792,15 @@
     </w:lvl>
   </w:abstractNum>
   <w:abstractNum w:abstractNumId="5" w15:restartNumberingAfterBreak="0">
-    <w:nsid w:val="62B74175"/>
+    <w:nsid w:val="5A29163F"/>
     <w:multiLevelType w:val="hybridMultilevel"/>
-    <w:tmpl w:val="B538D9AA"/>
-    <w:lvl w:ilvl="0" w:tplc="3D68094A">
-      <w:start w:val="1"/>
+    <w:tmpl w:val="A07C5756"/>
+    <w:lvl w:ilvl="0" w:tplc="C44AF586">
       <w:numFmt w:val="bullet"/>
       <w:lvlText w:val="-"/>
       <w:lvlJc w:val="left"/>
       <w:pPr>
-        <w:ind w:left="720" w:hanging="360"/>
+        <w:ind w:left="1080" w:hanging="360"/>
       </w:pPr>
       <w:rPr>
         <w:rFonts w:ascii="Times New Roman" w:eastAsiaTheme="minorHAnsi" w:hAnsi="Times New Roman" w:cs="Times New Roman" w:hint="default"/>
@@ -11906,7 +11812,7 @@
       <w:lvlText w:val="o"/>
       <w:lvlJc w:val="left"/>
       <w:pPr>
-        <w:ind w:left="1440" w:hanging="360"/>
+        <w:ind w:left="1800" w:hanging="360"/>
       </w:pPr>
       <w:rPr>
         <w:rFonts w:ascii="Courier New" w:hAnsi="Courier New" w:cs="Courier New" w:hint="default"/>
@@ -11918,7 +11824,7 @@
       <w:lvlText w:val=""/>
       <w:lvlJc w:val="left"/>
       <w:pPr>
-        <w:ind w:left="2160" w:hanging="360"/>
+        <w:ind w:left="2520" w:hanging="360"/>
       </w:pPr>
       <w:rPr>
         <w:rFonts w:ascii="Wingdings" w:hAnsi="Wingdings" w:hint="default"/>
@@ -11930,7 +11836,7 @@
       <w:lvlText w:val=""/>
       <w:lvlJc w:val="left"/>
       <w:pPr>
-        <w:ind w:left="2880" w:hanging="360"/>
+        <w:ind w:left="3240" w:hanging="360"/>
       </w:pPr>
       <w:rPr>
         <w:rFonts w:ascii="Symbol" w:hAnsi="Symbol" w:hint="default"/>
@@ -11942,7 +11848,7 @@
       <w:lvlText w:val="o"/>
       <w:lvlJc w:val="left"/>
       <w:pPr>
-        <w:ind w:left="3600" w:hanging="360"/>
+        <w:ind w:left="3960" w:hanging="360"/>
       </w:pPr>
       <w:rPr>
         <w:rFonts w:ascii="Courier New" w:hAnsi="Courier New" w:cs="Courier New" w:hint="default"/>
@@ -11954,7 +11860,7 @@
       <w:lvlText w:val=""/>
       <w:lvlJc w:val="left"/>
       <w:pPr>
-        <w:ind w:left="4320" w:hanging="360"/>
+        <w:ind w:left="4680" w:hanging="360"/>
       </w:pPr>
       <w:rPr>
         <w:rFonts w:ascii="Wingdings" w:hAnsi="Wingdings" w:hint="default"/>
@@ -11966,7 +11872,7 @@
       <w:lvlText w:val=""/>
       <w:lvlJc w:val="left"/>
       <w:pPr>
-        <w:ind w:left="5040" w:hanging="360"/>
+        <w:ind w:left="5400" w:hanging="360"/>
       </w:pPr>
       <w:rPr>
         <w:rFonts w:ascii="Symbol" w:hAnsi="Symbol" w:hint="default"/>
@@ -11978,7 +11884,7 @@
       <w:lvlText w:val="o"/>
       <w:lvlJc w:val="left"/>
       <w:pPr>
-        <w:ind w:left="5760" w:hanging="360"/>
+        <w:ind w:left="6120" w:hanging="360"/>
       </w:pPr>
       <w:rPr>
         <w:rFonts w:ascii="Courier New" w:hAnsi="Courier New" w:cs="Courier New" w:hint="default"/>
@@ -11990,7 +11896,7 @@
       <w:lvlText w:val=""/>
       <w:lvlJc w:val="left"/>
       <w:pPr>
-        <w:ind w:left="6480" w:hanging="360"/>
+        <w:ind w:left="6840" w:hanging="360"/>
       </w:pPr>
       <w:rPr>
         <w:rFonts w:ascii="Wingdings" w:hAnsi="Wingdings" w:hint="default"/>
@@ -11998,6 +11904,119 @@
     </w:lvl>
   </w:abstractNum>
   <w:abstractNum w:abstractNumId="6" w15:restartNumberingAfterBreak="0">
+    <w:nsid w:val="62B74175"/>
+    <w:multiLevelType w:val="hybridMultilevel"/>
+    <w:tmpl w:val="B538D9AA"/>
+    <w:lvl w:ilvl="0" w:tplc="3D68094A">
+      <w:start w:val="1"/>
+      <w:numFmt w:val="bullet"/>
+      <w:lvlText w:val="-"/>
+      <w:lvlJc w:val="left"/>
+      <w:pPr>
+        <w:ind w:left="720" w:hanging="360"/>
+      </w:pPr>
+      <w:rPr>
+        <w:rFonts w:ascii="Times New Roman" w:eastAsiaTheme="minorHAnsi" w:hAnsi="Times New Roman" w:cs="Times New Roman" w:hint="default"/>
+      </w:rPr>
+    </w:lvl>
+    <w:lvl w:ilvl="1" w:tplc="04090003" w:tentative="1">
+      <w:start w:val="1"/>
+      <w:numFmt w:val="bullet"/>
+      <w:lvlText w:val="o"/>
+      <w:lvlJc w:val="left"/>
+      <w:pPr>
+        <w:ind w:left="1440" w:hanging="360"/>
+      </w:pPr>
+      <w:rPr>
+        <w:rFonts w:ascii="Courier New" w:hAnsi="Courier New" w:cs="Courier New" w:hint="default"/>
+      </w:rPr>
+    </w:lvl>
+    <w:lvl w:ilvl="2" w:tplc="04090005" w:tentative="1">
+      <w:start w:val="1"/>
+      <w:numFmt w:val="bullet"/>
+      <w:lvlText w:val=""/>
+      <w:lvlJc w:val="left"/>
+      <w:pPr>
+        <w:ind w:left="2160" w:hanging="360"/>
+      </w:pPr>
+      <w:rPr>
+        <w:rFonts w:ascii="Wingdings" w:hAnsi="Wingdings" w:hint="default"/>
+      </w:rPr>
+    </w:lvl>
+    <w:lvl w:ilvl="3" w:tplc="04090001" w:tentative="1">
+      <w:start w:val="1"/>
+      <w:numFmt w:val="bullet"/>
+      <w:lvlText w:val=""/>
+      <w:lvlJc w:val="left"/>
+      <w:pPr>
+        <w:ind w:left="2880" w:hanging="360"/>
+      </w:pPr>
+      <w:rPr>
+        <w:rFonts w:ascii="Symbol" w:hAnsi="Symbol" w:hint="default"/>
+      </w:rPr>
+    </w:lvl>
+    <w:lvl w:ilvl="4" w:tplc="04090003" w:tentative="1">
+      <w:start w:val="1"/>
+      <w:numFmt w:val="bullet"/>
+      <w:lvlText w:val="o"/>
+      <w:lvlJc w:val="left"/>
+      <w:pPr>
+        <w:ind w:left="3600" w:hanging="360"/>
+      </w:pPr>
+      <w:rPr>
+        <w:rFonts w:ascii="Courier New" w:hAnsi="Courier New" w:cs="Courier New" w:hint="default"/>
+      </w:rPr>
+    </w:lvl>
+    <w:lvl w:ilvl="5" w:tplc="04090005" w:tentative="1">
+      <w:start w:val="1"/>
+      <w:numFmt w:val="bullet"/>
+      <w:lvlText w:val=""/>
+      <w:lvlJc w:val="left"/>
+      <w:pPr>
+        <w:ind w:left="4320" w:hanging="360"/>
+      </w:pPr>
+      <w:rPr>
+        <w:rFonts w:ascii="Wingdings" w:hAnsi="Wingdings" w:hint="default"/>
+      </w:rPr>
+    </w:lvl>
+    <w:lvl w:ilvl="6" w:tplc="04090001" w:tentative="1">
+      <w:start w:val="1"/>
+      <w:numFmt w:val="bullet"/>
+      <w:lvlText w:val=""/>
+      <w:lvlJc w:val="left"/>
+      <w:pPr>
+        <w:ind w:left="5040" w:hanging="360"/>
+      </w:pPr>
+      <w:rPr>
+        <w:rFonts w:ascii="Symbol" w:hAnsi="Symbol" w:hint="default"/>
+      </w:rPr>
+    </w:lvl>
+    <w:lvl w:ilvl="7" w:tplc="04090003" w:tentative="1">
+      <w:start w:val="1"/>
+      <w:numFmt w:val="bullet"/>
+      <w:lvlText w:val="o"/>
+      <w:lvlJc w:val="left"/>
+      <w:pPr>
+        <w:ind w:left="5760" w:hanging="360"/>
+      </w:pPr>
+      <w:rPr>
+        <w:rFonts w:ascii="Courier New" w:hAnsi="Courier New" w:cs="Courier New" w:hint="default"/>
+      </w:rPr>
+    </w:lvl>
+    <w:lvl w:ilvl="8" w:tplc="04090005" w:tentative="1">
+      <w:start w:val="1"/>
+      <w:numFmt w:val="bullet"/>
+      <w:lvlText w:val=""/>
+      <w:lvlJc w:val="left"/>
+      <w:pPr>
+        <w:ind w:left="6480" w:hanging="360"/>
+      </w:pPr>
+      <w:rPr>
+        <w:rFonts w:ascii="Wingdings" w:hAnsi="Wingdings" w:hint="default"/>
+      </w:rPr>
+    </w:lvl>
+  </w:abstractNum>
+  <w:abstractNum w:abstractNumId="7" w15:restartNumberingAfterBreak="0">
     <w:nsid w:val="65DA251D"/>
     <w:multiLevelType w:val="hybridMultilevel"/>
     <w:tmpl w:val="F9969990"/>
@@ -12117,7 +12136,7 @@
     <w:abstractNumId w:val="0"/>
   </w:num>
   <w:num w:numId="3">
-    <w:abstractNumId w:val="6"/>
+    <w:abstractNumId w:val="7"/>
   </w:num>
   <w:num w:numId="4">
     <w:abstractNumId w:val="4"/>
@@ -12129,13 +12148,16 @@
     <w:abstractNumId w:val="1"/>
   </w:num>
   <w:num w:numId="7">
+    <w:abstractNumId w:val="6"/>
+  </w:num>
+  <w:num w:numId="8">
     <w:abstractNumId w:val="5"/>
   </w:num>
 </w:numbering>
 </file>
 
 <file path=word/styles.xml><?xml version="1.0" encoding="utf-8"?>
-<w:styles xmlns:mc="http://schemas.openxmlformats.org/markup-compatibility/2006" xmlns:r="http://schemas.openxmlformats.org/officeDocument/2006/relationships" xmlns:w="http://schemas.openxmlformats.org/wordprocessingml/2006/main" xmlns:w14="http://schemas.microsoft.com/office/word/2010/wordml" xmlns:w15="http://schemas.microsoft.com/office/word/2012/wordml" mc:Ignorable="w14 w15">
+<w:styles xmlns:mc="http://schemas.openxmlformats.org/markup-compatibility/2006" xmlns:r="http://schemas.openxmlformats.org/officeDocument/2006/relationships" xmlns:w="http://schemas.openxmlformats.org/wordprocessingml/2006/main" xmlns:w14="http://schemas.microsoft.com/office/word/2010/wordml" xmlns:w15="http://schemas.microsoft.com/office/word/2012/wordml" xmlns:w16cid="http://schemas.microsoft.com/office/word/2016/wordml/cid" xmlns:w16se="http://schemas.microsoft.com/office/word/2015/wordml/symex" mc:Ignorable="w14 w15 w16se w16cid">
   <w:docDefaults>
     <w:rPrDefault>
       <w:rPr>
@@ -12151,7 +12173,7 @@
       </w:pPr>
     </w:pPrDefault>
   </w:docDefaults>
-  <w:latentStyles w:defLockedState="0" w:defUIPriority="99" w:defSemiHidden="0" w:defUnhideWhenUsed="0" w:defQFormat="0" w:count="371">
+  <w:latentStyles w:defLockedState="0" w:defUIPriority="99" w:defSemiHidden="0" w:defUnhideWhenUsed="0" w:defQFormat="0" w:count="375">
     <w:lsdException w:name="Normal" w:uiPriority="0" w:qFormat="1"/>
     <w:lsdException w:name="heading 1" w:uiPriority="9" w:qFormat="1"/>
     <w:lsdException w:name="heading 2" w:semiHidden="1" w:uiPriority="9" w:unhideWhenUsed="1" w:qFormat="1"/>
@@ -12257,7 +12279,6 @@
     <w:lsdException w:name="HTML Sample" w:semiHidden="1" w:unhideWhenUsed="1"/>
     <w:lsdException w:name="HTML Typewriter" w:semiHidden="1" w:unhideWhenUsed="1"/>
     <w:lsdException w:name="HTML Variable" w:semiHidden="1" w:unhideWhenUsed="1"/>
-    <w:lsdException w:name="Normal Table" w:semiHidden="1" w:unhideWhenUsed="1"/>
     <w:lsdException w:name="annotation subject" w:semiHidden="1" w:unhideWhenUsed="1"/>
     <w:lsdException w:name="No List" w:semiHidden="1" w:unhideWhenUsed="1"/>
     <w:lsdException w:name="Outline List 1" w:semiHidden="1" w:unhideWhenUsed="1"/>
@@ -12301,10 +12322,8 @@
     <w:lsdException w:name="Table Elegant" w:semiHidden="1" w:unhideWhenUsed="1"/>
     <w:lsdException w:name="Table Professional" w:semiHidden="1" w:unhideWhenUsed="1"/>
     <w:lsdException w:name="Table Subtle 1" w:semiHidden="1" w:unhideWhenUsed="1"/>
-    <w:lsdException w:name="Table Subtle 2" w:semiHidden="1" w:unhideWhenUsed="1"/>
     <w:lsdException w:name="Table Web 1" w:semiHidden="1" w:unhideWhenUsed="1"/>
     <w:lsdException w:name="Table Web 2" w:semiHidden="1" w:unhideWhenUsed="1"/>
-    <w:lsdException w:name="Table Web 3" w:semiHidden="1" w:unhideWhenUsed="1"/>
     <w:lsdException w:name="Balloon Text" w:semiHidden="1" w:unhideWhenUsed="1"/>
     <w:lsdException w:name="Table Grid" w:uiPriority="59"/>
     <w:lsdException w:name="Table Theme" w:semiHidden="1" w:unhideWhenUsed="1"/>
@@ -12523,6 +12542,10 @@
     <w:lsdException w:name="List Table 5 Dark Accent 6" w:uiPriority="50"/>
     <w:lsdException w:name="List Table 6 Colorful Accent 6" w:uiPriority="51"/>
     <w:lsdException w:name="List Table 7 Colorful Accent 6" w:uiPriority="52"/>
+    <w:lsdException w:name="Mention" w:semiHidden="1" w:unhideWhenUsed="1"/>
+    <w:lsdException w:name="Smart Hyperlink" w:semiHidden="1" w:unhideWhenUsed="1"/>
+    <w:lsdException w:name="Hashtag" w:semiHidden="1" w:unhideWhenUsed="1"/>
+    <w:lsdException w:name="Unresolved Mention" w:semiHidden="1" w:unhideWhenUsed="1"/>
   </w:latentStyles>
   <w:style w:type="paragraph" w:default="1" w:styleId="Normal">
     <w:name w:val="Normal"/>
@@ -13035,7 +13058,7 @@
 </file>
 
 <file path=customXml/itemProps1.xml><?xml version="1.0" encoding="utf-8"?>
-<ds:datastoreItem xmlns:ds="http://schemas.openxmlformats.org/officeDocument/2006/customXml" ds:itemID="{B752A2EC-1720-4CCC-83C0-1DCAEEE143CC}">
+<ds:datastoreItem xmlns:ds="http://schemas.openxmlformats.org/officeDocument/2006/customXml" ds:itemID="{FBED86F4-E4BA-4F52-BD7A-367A6322808E}">
   <ds:schemaRefs>
     <ds:schemaRef ds:uri="http://schemas.openxmlformats.org/officeDocument/2006/bibliography"/>
   </ds:schemaRefs>
